--- a/docs/Design.docx
+++ b/docs/Design.docx
@@ -1,10 +1,10 @@
 
 <file path=word/document.xml><?xml version="1.0" encoding="utf-8"?>
-<w:document xmlns:wpc="http://schemas.microsoft.com/office/word/2010/wordprocessingCanvas" xmlns:cx="http://schemas.microsoft.com/office/drawing/2014/chartex" xmlns:cx1="http://schemas.microsoft.com/office/drawing/2015/9/8/chartex" xmlns:cx2="http://schemas.microsoft.com/office/drawing/2015/10/21/chartex" xmlns:cx3="http://schemas.microsoft.com/office/drawing/2016/5/9/chartex" xmlns:cx4="http://schemas.microsoft.com/office/drawing/2016/5/10/chartex" xmlns:cx5="http://schemas.microsoft.com/office/drawing/2016/5/11/chartex" xmlns:cx6="http://schemas.microsoft.com/office/drawing/2016/5/12/chartex" xmlns:cx7="http://schemas.microsoft.com/office/drawing/2016/5/13/chartex" xmlns:cx8="http://schemas.microsoft.com/office/drawing/2016/5/14/chartex" xmlns:mc="http://schemas.openxmlformats.org/markup-compatibility/2006" xmlns:aink="http://schemas.microsoft.com/office/drawing/2016/ink" xmlns:am3d="http://schemas.microsoft.com/office/drawing/2017/model3d" xmlns:o="urn:schemas-microsoft-com:office:office" xmlns:r="http://schemas.openxmlformats.org/officeDocument/2006/relationships" xmlns:m="http://schemas.openxmlformats.org/officeDocument/2006/math" xmlns:v="urn:schemas-microsoft-com:vml" xmlns:wp14="http://schemas.microsoft.com/office/word/2010/wordprocessingDrawing" xmlns:wp="http://schemas.openxmlformats.org/drawingml/2006/wordprocessingDrawing" xmlns:w10="urn:schemas-microsoft-com:office:word" xmlns:w="http://schemas.openxmlformats.org/wordprocessingml/2006/main" xmlns:w14="http://schemas.microsoft.com/office/word/2010/wordml" xmlns:w15="http://schemas.microsoft.com/office/word/2012/wordml" xmlns:w16cid="http://schemas.microsoft.com/office/word/2016/wordml/cid" xmlns:w16se="http://schemas.microsoft.com/office/word/2015/wordml/symex" xmlns:wpg="http://schemas.microsoft.com/office/word/2010/wordprocessingGroup" xmlns:wpi="http://schemas.microsoft.com/office/word/2010/wordprocessingInk" xmlns:wne="http://schemas.microsoft.com/office/word/2006/wordml" xmlns:wps="http://schemas.microsoft.com/office/word/2010/wordprocessingShape" mc:Ignorable="w14 w15 w16se w16cid wp14">
+<w:document xmlns:wpc="http://schemas.microsoft.com/office/word/2010/wordprocessingCanvas" xmlns:cx="http://schemas.microsoft.com/office/drawing/2014/chartex" xmlns:cx1="http://schemas.microsoft.com/office/drawing/2015/9/8/chartex" xmlns:cx2="http://schemas.microsoft.com/office/drawing/2015/10/21/chartex" xmlns:cx3="http://schemas.microsoft.com/office/drawing/2016/5/9/chartex" xmlns:cx4="http://schemas.microsoft.com/office/drawing/2016/5/10/chartex" xmlns:cx5="http://schemas.microsoft.com/office/drawing/2016/5/11/chartex" xmlns:cx6="http://schemas.microsoft.com/office/drawing/2016/5/12/chartex" xmlns:cx7="http://schemas.microsoft.com/office/drawing/2016/5/13/chartex" xmlns:cx8="http://schemas.microsoft.com/office/drawing/2016/5/14/chartex" xmlns:mc="http://schemas.openxmlformats.org/markup-compatibility/2006" xmlns:aink="http://schemas.microsoft.com/office/drawing/2016/ink" xmlns:am3d="http://schemas.microsoft.com/office/drawing/2017/model3d" xmlns:o="urn:schemas-microsoft-com:office:office" xmlns:oel="http://schemas.microsoft.com/office/2019/extlst" xmlns:r="http://schemas.openxmlformats.org/officeDocument/2006/relationships" xmlns:m="http://schemas.openxmlformats.org/officeDocument/2006/math" xmlns:v="urn:schemas-microsoft-com:vml" xmlns:wp14="http://schemas.microsoft.com/office/word/2010/wordprocessingDrawing" xmlns:wp="http://schemas.openxmlformats.org/drawingml/2006/wordprocessingDrawing" xmlns:w10="urn:schemas-microsoft-com:office:word" xmlns:w="http://schemas.openxmlformats.org/wordprocessingml/2006/main" xmlns:w14="http://schemas.microsoft.com/office/word/2010/wordml" xmlns:w15="http://schemas.microsoft.com/office/word/2012/wordml" xmlns:w16cex="http://schemas.microsoft.com/office/word/2018/wordml/cex" xmlns:w16cid="http://schemas.microsoft.com/office/word/2016/wordml/cid" xmlns:w16="http://schemas.microsoft.com/office/word/2018/wordml" xmlns:w16sdtdh="http://schemas.microsoft.com/office/word/2020/wordml/sdtdatahash" xmlns:w16se="http://schemas.microsoft.com/office/word/2015/wordml/symex" xmlns:wpg="http://schemas.microsoft.com/office/word/2010/wordprocessingGroup" xmlns:wpi="http://schemas.microsoft.com/office/word/2010/wordprocessingInk" xmlns:wne="http://schemas.microsoft.com/office/word/2006/wordml" xmlns:wps="http://schemas.microsoft.com/office/word/2010/wordprocessingShape" mc:Ignorable="w14 w15 w16se w16cid w16 w16cex w16sdtdh wp14">
   <w:body>
     <w:p>
       <w:pPr>
-        <w:pStyle w:val="BodyText"/>
+        <w:pStyle w:val="Zkladntext"/>
         <w:rPr>
           <w:sz w:val="49"/>
         </w:rPr>
@@ -12,7 +12,7 @@
     </w:p>
     <w:p>
       <w:pPr>
-        <w:pStyle w:val="BodyText"/>
+        <w:pStyle w:val="Zkladntext"/>
         <w:rPr>
           <w:sz w:val="49"/>
         </w:rPr>
@@ -20,7 +20,7 @@
     </w:p>
     <w:p>
       <w:pPr>
-        <w:pStyle w:val="BodyText"/>
+        <w:pStyle w:val="Zkladntext"/>
         <w:rPr>
           <w:sz w:val="49"/>
         </w:rPr>
@@ -28,7 +28,7 @@
     </w:p>
     <w:p>
       <w:pPr>
-        <w:pStyle w:val="BodyText"/>
+        <w:pStyle w:val="Zkladntext"/>
         <w:spacing w:before="253"/>
         <w:rPr>
           <w:sz w:val="49"/>
@@ -37,7 +37,7 @@
     </w:p>
     <w:p>
       <w:pPr>
-        <w:pStyle w:val="Title"/>
+        <w:pStyle w:val="Nzov"/>
       </w:pPr>
       <w:proofErr w:type="spellStart"/>
       <w:r>
@@ -68,7 +68,7 @@
     </w:p>
     <w:p>
       <w:pPr>
-        <w:pStyle w:val="BodyText"/>
+        <w:pStyle w:val="Zkladntext"/>
         <w:rPr>
           <w:sz w:val="34"/>
         </w:rPr>
@@ -76,7 +76,7 @@
     </w:p>
     <w:p>
       <w:pPr>
-        <w:pStyle w:val="BodyText"/>
+        <w:pStyle w:val="Zkladntext"/>
         <w:rPr>
           <w:sz w:val="34"/>
         </w:rPr>
@@ -84,7 +84,7 @@
     </w:p>
     <w:p>
       <w:pPr>
-        <w:pStyle w:val="BodyText"/>
+        <w:pStyle w:val="Zkladntext"/>
         <w:rPr>
           <w:sz w:val="34"/>
         </w:rPr>
@@ -92,7 +92,7 @@
     </w:p>
     <w:p>
       <w:pPr>
-        <w:pStyle w:val="BodyText"/>
+        <w:pStyle w:val="Zkladntext"/>
         <w:rPr>
           <w:sz w:val="34"/>
         </w:rPr>
@@ -100,7 +100,7 @@
     </w:p>
     <w:p>
       <w:pPr>
-        <w:pStyle w:val="BodyText"/>
+        <w:pStyle w:val="Zkladntext"/>
         <w:rPr>
           <w:sz w:val="34"/>
         </w:rPr>
@@ -108,7 +108,7 @@
     </w:p>
     <w:p>
       <w:pPr>
-        <w:pStyle w:val="BodyText"/>
+        <w:pStyle w:val="Zkladntext"/>
         <w:rPr>
           <w:sz w:val="34"/>
         </w:rPr>
@@ -116,7 +116,7 @@
     </w:p>
     <w:p>
       <w:pPr>
-        <w:pStyle w:val="BodyText"/>
+        <w:pStyle w:val="Zkladntext"/>
         <w:rPr>
           <w:sz w:val="34"/>
         </w:rPr>
@@ -124,7 +124,7 @@
     </w:p>
     <w:p>
       <w:pPr>
-        <w:pStyle w:val="BodyText"/>
+        <w:pStyle w:val="Zkladntext"/>
         <w:rPr>
           <w:sz w:val="34"/>
         </w:rPr>
@@ -132,7 +132,7 @@
     </w:p>
     <w:p>
       <w:pPr>
-        <w:pStyle w:val="BodyText"/>
+        <w:pStyle w:val="Zkladntext"/>
         <w:rPr>
           <w:sz w:val="34"/>
         </w:rPr>
@@ -140,7 +140,7 @@
     </w:p>
     <w:p>
       <w:pPr>
-        <w:pStyle w:val="BodyText"/>
+        <w:pStyle w:val="Zkladntext"/>
         <w:rPr>
           <w:sz w:val="34"/>
         </w:rPr>
@@ -148,7 +148,7 @@
     </w:p>
     <w:p>
       <w:pPr>
-        <w:pStyle w:val="BodyText"/>
+        <w:pStyle w:val="Zkladntext"/>
         <w:rPr>
           <w:sz w:val="34"/>
         </w:rPr>
@@ -156,7 +156,7 @@
     </w:p>
     <w:p>
       <w:pPr>
-        <w:pStyle w:val="BodyText"/>
+        <w:pStyle w:val="Zkladntext"/>
         <w:rPr>
           <w:sz w:val="34"/>
         </w:rPr>
@@ -164,7 +164,7 @@
     </w:p>
     <w:p>
       <w:pPr>
-        <w:pStyle w:val="BodyText"/>
+        <w:pStyle w:val="Zkladntext"/>
         <w:rPr>
           <w:sz w:val="34"/>
         </w:rPr>
@@ -172,7 +172,7 @@
     </w:p>
     <w:p>
       <w:pPr>
-        <w:pStyle w:val="BodyText"/>
+        <w:pStyle w:val="Zkladntext"/>
         <w:rPr>
           <w:sz w:val="34"/>
         </w:rPr>
@@ -180,7 +180,7 @@
     </w:p>
     <w:p>
       <w:pPr>
-        <w:pStyle w:val="BodyText"/>
+        <w:pStyle w:val="Zkladntext"/>
         <w:rPr>
           <w:sz w:val="34"/>
         </w:rPr>
@@ -188,7 +188,7 @@
     </w:p>
     <w:p>
       <w:pPr>
-        <w:pStyle w:val="BodyText"/>
+        <w:pStyle w:val="Zkladntext"/>
         <w:rPr>
           <w:sz w:val="34"/>
         </w:rPr>
@@ -196,7 +196,7 @@
     </w:p>
     <w:p>
       <w:pPr>
-        <w:pStyle w:val="BodyText"/>
+        <w:pStyle w:val="Zkladntext"/>
         <w:rPr>
           <w:sz w:val="34"/>
         </w:rPr>
@@ -204,7 +204,7 @@
     </w:p>
     <w:p>
       <w:pPr>
-        <w:pStyle w:val="BodyText"/>
+        <w:pStyle w:val="Zkladntext"/>
         <w:rPr>
           <w:sz w:val="34"/>
         </w:rPr>
@@ -212,7 +212,7 @@
     </w:p>
     <w:p>
       <w:pPr>
-        <w:pStyle w:val="BodyText"/>
+        <w:pStyle w:val="Zkladntext"/>
         <w:rPr>
           <w:sz w:val="34"/>
         </w:rPr>
@@ -220,7 +220,7 @@
     </w:p>
     <w:p>
       <w:pPr>
-        <w:pStyle w:val="BodyText"/>
+        <w:pStyle w:val="Zkladntext"/>
         <w:rPr>
           <w:sz w:val="34"/>
         </w:rPr>
@@ -228,7 +228,7 @@
     </w:p>
     <w:p>
       <w:pPr>
-        <w:pStyle w:val="BodyText"/>
+        <w:pStyle w:val="Zkladntext"/>
         <w:rPr>
           <w:sz w:val="34"/>
         </w:rPr>
@@ -236,7 +236,7 @@
     </w:p>
     <w:p>
       <w:pPr>
-        <w:pStyle w:val="BodyText"/>
+        <w:pStyle w:val="Zkladntext"/>
         <w:rPr>
           <w:sz w:val="34"/>
         </w:rPr>
@@ -244,7 +244,7 @@
     </w:p>
     <w:p>
       <w:pPr>
-        <w:pStyle w:val="BodyText"/>
+        <w:pStyle w:val="Zkladntext"/>
         <w:rPr>
           <w:sz w:val="34"/>
         </w:rPr>
@@ -252,7 +252,7 @@
     </w:p>
     <w:p>
       <w:pPr>
-        <w:pStyle w:val="BodyText"/>
+        <w:pStyle w:val="Zkladntext"/>
         <w:spacing w:before="305"/>
         <w:rPr>
           <w:sz w:val="34"/>
@@ -294,8 +294,6 @@
         </w:rPr>
         <w:t xml:space="preserve"> </w:t>
       </w:r>
-      <w:bookmarkStart w:id="0" w:name="_GoBack"/>
-      <w:bookmarkEnd w:id="0"/>
       <w:r>
         <w:rPr>
           <w:rFonts w:ascii="Georgia" w:hAnsi="Georgia"/>
@@ -313,6 +311,7 @@
         </w:rPr>
         <w:t xml:space="preserve"> </w:t>
       </w:r>
+      <w:proofErr w:type="spellStart"/>
       <w:r>
         <w:rPr>
           <w:rFonts w:ascii="Georgia" w:hAnsi="Georgia"/>
@@ -329,6 +328,7 @@
         </w:rPr>
         <w:t>áč</w:t>
       </w:r>
+      <w:proofErr w:type="spellEnd"/>
       <w:r>
         <w:rPr>
           <w:rFonts w:ascii="Georgia" w:hAnsi="Georgia"/>
@@ -426,7 +426,6 @@
         </w:rPr>
         <w:t xml:space="preserve"> </w:t>
       </w:r>
-      <w:proofErr w:type="spellStart"/>
       <w:r>
         <w:rPr>
           <w:rFonts w:ascii="Georgia" w:hAnsi="Georgia"/>
@@ -452,7 +451,6 @@
         </w:rPr>
         <w:t>o</w:t>
       </w:r>
-      <w:proofErr w:type="spellEnd"/>
       <w:r>
         <w:rPr>
           <w:rFonts w:ascii="Georgia" w:hAnsi="Georgia"/>
@@ -518,11 +516,10 @@
           <w:docPartUnique/>
         </w:docPartObj>
       </w:sdtPr>
-      <w:sdtEndPr/>
       <w:sdtContent>
         <w:p>
           <w:pPr>
-            <w:pStyle w:val="TOC1"/>
+            <w:pStyle w:val="Obsah1"/>
             <w:numPr>
               <w:ilvl w:val="0"/>
               <w:numId w:val="2"/>
@@ -568,7 +565,7 @@
                 <w:spacing w:val="11"/>
                 <w:w w:val="120"/>
               </w:rPr>
-              <w:t xml:space="preserve"> </w:t>
+              <w:t>fi</w:t>
             </w:r>
             <w:r>
               <w:rPr>
@@ -634,7 +631,7 @@
         </w:p>
         <w:p>
           <w:pPr>
-            <w:pStyle w:val="TOC2"/>
+            <w:pStyle w:val="Obsah2"/>
             <w:numPr>
               <w:ilvl w:val="1"/>
               <w:numId w:val="2"/>
@@ -1123,7 +1120,7 @@
         </w:p>
         <w:p>
           <w:pPr>
-            <w:pStyle w:val="TOC2"/>
+            <w:pStyle w:val="Obsah2"/>
             <w:numPr>
               <w:ilvl w:val="1"/>
               <w:numId w:val="2"/>
@@ -1451,7 +1448,7 @@
         </w:p>
         <w:p>
           <w:pPr>
-            <w:pStyle w:val="TOC2"/>
+            <w:pStyle w:val="Obsah2"/>
             <w:numPr>
               <w:ilvl w:val="1"/>
               <w:numId w:val="2"/>
@@ -1706,7 +1703,7 @@
         </w:p>
         <w:p>
           <w:pPr>
-            <w:pStyle w:val="TOC2"/>
+            <w:pStyle w:val="Obsah2"/>
             <w:numPr>
               <w:ilvl w:val="1"/>
               <w:numId w:val="2"/>
@@ -2016,7 +2013,7 @@
         </w:p>
         <w:p>
           <w:pPr>
-            <w:pStyle w:val="TOC2"/>
+            <w:pStyle w:val="Obsah2"/>
             <w:numPr>
               <w:ilvl w:val="1"/>
               <w:numId w:val="2"/>
@@ -2289,7 +2286,7 @@
         </w:p>
         <w:p>
           <w:pPr>
-            <w:pStyle w:val="TOC2"/>
+            <w:pStyle w:val="Obsah2"/>
             <w:numPr>
               <w:ilvl w:val="1"/>
               <w:numId w:val="2"/>
@@ -2627,7 +2624,7 @@
         </w:p>
         <w:p>
           <w:pPr>
-            <w:pStyle w:val="TOC1"/>
+            <w:pStyle w:val="Obsah1"/>
             <w:numPr>
               <w:ilvl w:val="0"/>
               <w:numId w:val="2"/>
@@ -2690,7 +2687,7 @@
         </w:p>
         <w:p>
           <w:pPr>
-            <w:pStyle w:val="TOC1"/>
+            <w:pStyle w:val="Obsah1"/>
             <w:numPr>
               <w:ilvl w:val="0"/>
               <w:numId w:val="2"/>
@@ -2754,7 +2751,7 @@
         </w:p>
         <w:p>
           <w:pPr>
-            <w:pStyle w:val="TOC2"/>
+            <w:pStyle w:val="Obsah2"/>
             <w:numPr>
               <w:ilvl w:val="1"/>
               <w:numId w:val="2"/>
@@ -3066,7 +3063,7 @@
         </w:p>
         <w:p>
           <w:pPr>
-            <w:pStyle w:val="TOC2"/>
+            <w:pStyle w:val="Obsah2"/>
             <w:numPr>
               <w:ilvl w:val="1"/>
               <w:numId w:val="2"/>
@@ -3394,7 +3391,7 @@
         </w:p>
         <w:p>
           <w:pPr>
-            <w:pStyle w:val="TOC2"/>
+            <w:pStyle w:val="Obsah2"/>
             <w:numPr>
               <w:ilvl w:val="1"/>
               <w:numId w:val="2"/>
@@ -3713,7 +3710,7 @@
         </w:p>
         <w:p>
           <w:pPr>
-            <w:pStyle w:val="TOC2"/>
+            <w:pStyle w:val="Obsah2"/>
             <w:numPr>
               <w:ilvl w:val="1"/>
               <w:numId w:val="2"/>
@@ -3986,7 +3983,7 @@
         </w:p>
         <w:p>
           <w:pPr>
-            <w:pStyle w:val="TOC1"/>
+            <w:pStyle w:val="Obsah1"/>
             <w:numPr>
               <w:ilvl w:val="0"/>
               <w:numId w:val="2"/>
@@ -4036,7 +4033,7 @@
         </w:p>
         <w:p>
           <w:pPr>
-            <w:pStyle w:val="TOC2"/>
+            <w:pStyle w:val="Obsah2"/>
             <w:numPr>
               <w:ilvl w:val="1"/>
               <w:numId w:val="2"/>
@@ -4077,7 +4074,7 @@
         </w:p>
         <w:p>
           <w:pPr>
-            <w:pStyle w:val="TOC2"/>
+            <w:pStyle w:val="Obsah2"/>
             <w:numPr>
               <w:ilvl w:val="1"/>
               <w:numId w:val="2"/>
@@ -4117,7 +4114,7 @@
         </w:p>
         <w:p>
           <w:pPr>
-            <w:pStyle w:val="TOC2"/>
+            <w:pStyle w:val="Obsah2"/>
             <w:numPr>
               <w:ilvl w:val="1"/>
               <w:numId w:val="2"/>
@@ -4157,7 +4154,7 @@
         </w:p>
         <w:p>
           <w:pPr>
-            <w:pStyle w:val="TOC1"/>
+            <w:pStyle w:val="Obsah1"/>
             <w:numPr>
               <w:ilvl w:val="0"/>
               <w:numId w:val="2"/>
@@ -4208,7 +4205,7 @@
         </w:p>
         <w:p>
           <w:pPr>
-            <w:pStyle w:val="TOC2"/>
+            <w:pStyle w:val="Obsah2"/>
             <w:numPr>
               <w:ilvl w:val="1"/>
               <w:numId w:val="2"/>
@@ -4250,7 +4247,7 @@
         </w:p>
         <w:p>
           <w:pPr>
-            <w:pStyle w:val="TOC2"/>
+            <w:pStyle w:val="Obsah2"/>
             <w:numPr>
               <w:ilvl w:val="1"/>
               <w:numId w:val="2"/>
@@ -4293,7 +4290,7 @@
         </w:p>
         <w:p>
           <w:pPr>
-            <w:pStyle w:val="TOC2"/>
+            <w:pStyle w:val="Obsah2"/>
             <w:numPr>
               <w:ilvl w:val="1"/>
               <w:numId w:val="2"/>
@@ -4360,7 +4357,7 @@
     </w:p>
     <w:p>
       <w:pPr>
-        <w:pStyle w:val="Heading1"/>
+        <w:pStyle w:val="Nadpis1"/>
         <w:numPr>
           <w:ilvl w:val="0"/>
           <w:numId w:val="1"/>
@@ -4370,10 +4367,10 @@
         </w:tabs>
         <w:ind w:hanging="557"/>
       </w:pPr>
-      <w:bookmarkStart w:id="1" w:name="Detailed_specification_of_external_inter"/>
-      <w:bookmarkStart w:id="2" w:name="_bookmark0"/>
+      <w:bookmarkStart w:id="0" w:name="Detailed_specification_of_external_inter"/>
+      <w:bookmarkStart w:id="1" w:name="_bookmark0"/>
+      <w:bookmarkEnd w:id="0"/>
       <w:bookmarkEnd w:id="1"/>
-      <w:bookmarkEnd w:id="2"/>
       <w:r>
         <w:rPr>
           <w:w w:val="110"/>
@@ -4388,20 +4385,18 @@
         </w:rPr>
         <w:t xml:space="preserve"> </w:t>
       </w:r>
-      <w:proofErr w:type="spellStart"/>
       <w:r>
         <w:rPr>
           <w:w w:val="110"/>
         </w:rPr>
         <w:t>speci</w:t>
       </w:r>
-      <w:proofErr w:type="spellEnd"/>
       <w:r>
         <w:rPr>
           <w:spacing w:val="26"/>
           <w:w w:val="110"/>
         </w:rPr>
-        <w:t xml:space="preserve"> </w:t>
+        <w:t>fi</w:t>
       </w:r>
       <w:r>
         <w:rPr>
@@ -4452,7 +4447,7 @@
     </w:p>
     <w:p>
       <w:pPr>
-        <w:pStyle w:val="BodyText"/>
+        <w:pStyle w:val="Zkladntext"/>
         <w:spacing w:before="203" w:line="252" w:lineRule="auto"/>
         <w:ind w:left="23" w:right="20"/>
         <w:jc w:val="both"/>
@@ -4634,6 +4629,13 @@
       </w:r>
       <w:r>
         <w:rPr>
+          <w:spacing w:val="40"/>
+          <w:w w:val="110"/>
+        </w:rPr>
+        <w:t>fi</w:t>
+      </w:r>
+      <w:r>
+        <w:rPr>
           <w:w w:val="110"/>
         </w:rPr>
         <w:t>le</w:t>
@@ -4734,16 +4736,14 @@
           <w:spacing w:val="-9"/>
           <w:w w:val="110"/>
         </w:rPr>
-        <w:t xml:space="preserve"> </w:t>
-      </w:r>
-      <w:proofErr w:type="spellStart"/>
+        <w:t>ffi</w:t>
+      </w:r>
       <w:r>
         <w:rPr>
           <w:w w:val="110"/>
         </w:rPr>
         <w:t>cient</w:t>
       </w:r>
-      <w:proofErr w:type="spellEnd"/>
       <w:r>
         <w:rPr>
           <w:spacing w:val="-6"/>
@@ -4767,13 +4767,13 @@
     </w:p>
     <w:p>
       <w:pPr>
-        <w:pStyle w:val="BodyText"/>
+        <w:pStyle w:val="Zkladntext"/>
         <w:spacing w:before="66"/>
       </w:pPr>
     </w:p>
     <w:p>
       <w:pPr>
-        <w:pStyle w:val="Heading2"/>
+        <w:pStyle w:val="Nadpis2"/>
         <w:numPr>
           <w:ilvl w:val="1"/>
           <w:numId w:val="1"/>
@@ -4783,10 +4783,10 @@
         </w:tabs>
         <w:ind w:hanging="718"/>
       </w:pPr>
-      <w:bookmarkStart w:id="3" w:name="3D_Printers"/>
-      <w:bookmarkStart w:id="4" w:name="_bookmark1"/>
+      <w:bookmarkStart w:id="2" w:name="3D_Printers"/>
+      <w:bookmarkStart w:id="3" w:name="_bookmark1"/>
+      <w:bookmarkEnd w:id="2"/>
       <w:bookmarkEnd w:id="3"/>
-      <w:bookmarkEnd w:id="4"/>
       <w:r>
         <w:rPr>
           <w:w w:val="115"/>
@@ -4810,7 +4810,7 @@
     </w:p>
     <w:p>
       <w:pPr>
-        <w:pStyle w:val="BodyText"/>
+        <w:pStyle w:val="Zkladntext"/>
         <w:spacing w:before="138" w:line="252" w:lineRule="auto"/>
         <w:ind w:left="23" w:right="20"/>
         <w:jc w:val="both"/>
@@ -4819,13 +4819,7 @@
         <w:rPr>
           <w:w w:val="105"/>
         </w:rPr>
-        <w:t>3D printers communicate with the Otello system through the HTTP REST API p</w:t>
-      </w:r>
-      <w:r>
-        <w:rPr>
-          <w:w w:val="105"/>
-        </w:rPr>
-        <w:t xml:space="preserve">rovided by </w:t>
+        <w:t xml:space="preserve">3D printers communicate with the Otello system through the HTTP REST API provided by </w:t>
       </w:r>
       <w:proofErr w:type="spellStart"/>
       <w:r>
@@ -4866,7 +4860,7 @@
         <w:rPr>
           <w:w w:val="105"/>
         </w:rPr>
-        <w:t>30</w:t>
+        <w:t>5</w:t>
       </w:r>
       <w:r>
         <w:rPr>
@@ -4983,57 +4977,24 @@
         <w:rPr>
           <w:w w:val="105"/>
         </w:rPr>
-        <w:t>Users</w:t>
-      </w:r>
-      <w:r>
-        <w:rPr>
-          <w:spacing w:val="40"/>
-          <w:w w:val="105"/>
-        </w:rPr>
-        <w:t xml:space="preserve"> </w:t>
-      </w:r>
-      <w:r>
-        <w:rPr>
-          <w:w w:val="105"/>
-        </w:rPr>
-        <w:t>must</w:t>
-      </w:r>
-      <w:r>
-        <w:rPr>
-          <w:spacing w:val="80"/>
-          <w:w w:val="105"/>
-        </w:rPr>
-        <w:t xml:space="preserve"> </w:t>
-      </w:r>
-      <w:r>
-        <w:rPr>
-          <w:w w:val="105"/>
-        </w:rPr>
-        <w:t>claim</w:t>
-      </w:r>
-      <w:r>
-        <w:rPr>
-          <w:spacing w:val="80"/>
-          <w:w w:val="105"/>
-        </w:rPr>
-        <w:t xml:space="preserve"> </w:t>
-      </w:r>
-      <w:r>
-        <w:rPr>
-          <w:w w:val="105"/>
-        </w:rPr>
-        <w:t>the print job within Otello within 5 minutes of starting a new print; otherwise, the print is automatically stopped. A centralized database logs all print jobs for monthly summaries and user billing purposes.</w:t>
-      </w:r>
-    </w:p>
-    <w:p>
-      <w:pPr>
-        <w:pStyle w:val="BodyText"/>
+        <w:t>The list of printers is updated every 5 minutes, checking if any new device was added</w:t>
+      </w:r>
+      <w:r>
+        <w:rPr>
+          <w:w w:val="105"/>
+        </w:rPr>
+        <w:t>. A centralized database logs all print jobs for monthly summaries and user billing purposes.</w:t>
+      </w:r>
+    </w:p>
+    <w:p>
+      <w:pPr>
+        <w:pStyle w:val="Zkladntext"/>
         <w:spacing w:before="63"/>
       </w:pPr>
     </w:p>
     <w:p>
       <w:pPr>
-        <w:pStyle w:val="Heading2"/>
+        <w:pStyle w:val="Nadpis2"/>
         <w:numPr>
           <w:ilvl w:val="1"/>
           <w:numId w:val="1"/>
@@ -5043,10 +5004,10 @@
         </w:tabs>
         <w:ind w:hanging="718"/>
       </w:pPr>
-      <w:bookmarkStart w:id="5" w:name="Database_Usage"/>
-      <w:bookmarkStart w:id="6" w:name="_bookmark2"/>
+      <w:bookmarkStart w:id="4" w:name="Database_Usage"/>
+      <w:bookmarkStart w:id="5" w:name="_bookmark2"/>
+      <w:bookmarkEnd w:id="4"/>
       <w:bookmarkEnd w:id="5"/>
-      <w:bookmarkEnd w:id="6"/>
       <w:r>
         <w:rPr>
           <w:w w:val="115"/>
@@ -5070,7 +5031,7 @@
     </w:p>
     <w:p>
       <w:pPr>
-        <w:pStyle w:val="BodyText"/>
+        <w:pStyle w:val="Zkladntext"/>
         <w:spacing w:before="139" w:line="252" w:lineRule="auto"/>
         <w:ind w:left="23" w:right="21"/>
         <w:jc w:val="both"/>
@@ -5093,48 +5054,46 @@
         <w:rPr>
           <w:w w:val="105"/>
         </w:rPr>
-        <w:t xml:space="preserve">to store printer con </w:t>
+        <w:t>to store printer con</w:t>
+      </w:r>
+      <w:r>
+        <w:rPr>
+          <w:w w:val="105"/>
+        </w:rPr>
+        <w:t>fi</w:t>
+      </w:r>
+      <w:r>
+        <w:rPr>
+          <w:w w:val="105"/>
+        </w:rPr>
+        <w:t xml:space="preserve">gurations, print job records, member data, and access rights. Additional data, such as consumption transactions, is synchronized with </w:t>
       </w:r>
       <w:proofErr w:type="spellStart"/>
       <w:r>
         <w:rPr>
-          <w:w w:val="105"/>
-        </w:rPr>
-        <w:t>gurations</w:t>
+          <w:rFonts w:ascii="Georgia"/>
+          <w:w w:val="105"/>
+          <w:sz w:val="22"/>
+        </w:rPr>
+        <w:t>Airtable</w:t>
       </w:r>
       <w:proofErr w:type="spellEnd"/>
       <w:r>
         <w:rPr>
           <w:w w:val="105"/>
         </w:rPr>
-        <w:t xml:space="preserve">, print job records, member data, and access rights. Additional data, such as consumption transactions, is synchronized with </w:t>
-      </w:r>
-      <w:proofErr w:type="spellStart"/>
-      <w:r>
-        <w:rPr>
-          <w:rFonts w:ascii="Georgia"/>
-          <w:w w:val="105"/>
-          <w:sz w:val="22"/>
-        </w:rPr>
-        <w:t>Airtable</w:t>
-      </w:r>
-      <w:proofErr w:type="spellEnd"/>
-      <w:r>
-        <w:rPr>
-          <w:w w:val="105"/>
-        </w:rPr>
         <w:t>.</w:t>
       </w:r>
     </w:p>
     <w:p>
       <w:pPr>
-        <w:pStyle w:val="BodyText"/>
+        <w:pStyle w:val="Zkladntext"/>
         <w:spacing w:before="66"/>
       </w:pPr>
     </w:p>
     <w:p>
       <w:pPr>
-        <w:pStyle w:val="Heading2"/>
+        <w:pStyle w:val="Nadpis2"/>
         <w:numPr>
           <w:ilvl w:val="1"/>
           <w:numId w:val="1"/>
@@ -5144,10 +5103,10 @@
         </w:tabs>
         <w:ind w:hanging="718"/>
       </w:pPr>
-      <w:bookmarkStart w:id="7" w:name="Membership_and_Machine_Access"/>
-      <w:bookmarkStart w:id="8" w:name="_bookmark3"/>
+      <w:bookmarkStart w:id="6" w:name="Membership_and_Machine_Access"/>
+      <w:bookmarkStart w:id="7" w:name="_bookmark3"/>
+      <w:bookmarkEnd w:id="6"/>
       <w:bookmarkEnd w:id="7"/>
-      <w:bookmarkEnd w:id="8"/>
       <w:r>
         <w:rPr>
           <w:w w:val="110"/>
@@ -5197,7 +5156,7 @@
     </w:p>
     <w:p>
       <w:pPr>
-        <w:pStyle w:val="BodyText"/>
+        <w:pStyle w:val="Zkladntext"/>
         <w:spacing w:before="138" w:line="252" w:lineRule="auto"/>
         <w:ind w:left="23" w:right="20"/>
         <w:jc w:val="both"/>
@@ -5206,13 +5165,7 @@
         <w:rPr>
           <w:w w:val="105"/>
         </w:rPr>
-        <w:t>For membership and machine access management,</w:t>
-      </w:r>
-      <w:r>
-        <w:rPr>
-          <w:w w:val="105"/>
-        </w:rPr>
-        <w:t xml:space="preserve"> the system integrates with </w:t>
+        <w:t xml:space="preserve">For membership and machine access management, the system integrates with </w:t>
       </w:r>
       <w:r>
         <w:rPr>
@@ -5352,19 +5305,193 @@
         </w:rPr>
         <w:t xml:space="preserve"> </w:t>
       </w:r>
+      <w:r>
+        <w:rPr>
+          <w:w w:val="105"/>
+        </w:rPr>
+        <w:t>speci</w:t>
+      </w:r>
+      <w:r>
+        <w:rPr>
+          <w:w w:val="105"/>
+        </w:rPr>
+        <w:t>fi</w:t>
+      </w:r>
+      <w:r>
+        <w:rPr>
+          <w:w w:val="105"/>
+        </w:rPr>
+        <w:t>c</w:t>
+      </w:r>
+      <w:r>
+        <w:rPr>
+          <w:spacing w:val="40"/>
+          <w:w w:val="105"/>
+        </w:rPr>
+        <w:t xml:space="preserve"> </w:t>
+      </w:r>
+      <w:r>
+        <w:rPr>
+          <w:w w:val="105"/>
+        </w:rPr>
+        <w:t>machines.</w:t>
+      </w:r>
+      <w:r>
+        <w:rPr>
+          <w:spacing w:val="40"/>
+          <w:w w:val="105"/>
+        </w:rPr>
+        <w:t xml:space="preserve"> </w:t>
+      </w:r>
+      <w:r>
+        <w:rPr>
+          <w:w w:val="105"/>
+        </w:rPr>
+        <w:t>When</w:t>
+      </w:r>
+      <w:r>
+        <w:rPr>
+          <w:spacing w:val="40"/>
+          <w:w w:val="105"/>
+        </w:rPr>
+        <w:t xml:space="preserve"> </w:t>
+      </w:r>
+      <w:r>
+        <w:rPr>
+          <w:w w:val="105"/>
+        </w:rPr>
+        <w:t xml:space="preserve">an RFID card is scanned at a </w:t>
+      </w:r>
       <w:proofErr w:type="spellStart"/>
       <w:r>
         <w:rPr>
           <w:w w:val="105"/>
         </w:rPr>
+        <w:t>Fabman</w:t>
+      </w:r>
+      <w:proofErr w:type="spellEnd"/>
+      <w:r>
+        <w:rPr>
+          <w:w w:val="105"/>
+        </w:rPr>
+        <w:t xml:space="preserve"> Bridge device, </w:t>
+      </w:r>
+      <w:proofErr w:type="spellStart"/>
+      <w:r>
+        <w:rPr>
+          <w:w w:val="105"/>
+        </w:rPr>
+        <w:t>Fabman</w:t>
+      </w:r>
+      <w:proofErr w:type="spellEnd"/>
+      <w:r>
+        <w:rPr>
+          <w:w w:val="105"/>
+        </w:rPr>
+        <w:t xml:space="preserve"> checks user permissions and, if</w:t>
+      </w:r>
+      <w:r>
+        <w:rPr>
+          <w:spacing w:val="40"/>
+          <w:w w:val="105"/>
+        </w:rPr>
+        <w:t xml:space="preserve"> </w:t>
+      </w:r>
+      <w:r>
+        <w:rPr>
+          <w:w w:val="105"/>
+        </w:rPr>
+        <w:t>authorized,</w:t>
+      </w:r>
+      <w:r>
+        <w:rPr>
+          <w:spacing w:val="40"/>
+          <w:w w:val="105"/>
+        </w:rPr>
+        <w:t xml:space="preserve"> </w:t>
+      </w:r>
+      <w:r>
+        <w:rPr>
+          <w:w w:val="105"/>
+        </w:rPr>
+        <w:t>activates</w:t>
+      </w:r>
+      <w:r>
+        <w:rPr>
+          <w:spacing w:val="40"/>
+          <w:w w:val="105"/>
+        </w:rPr>
+        <w:t xml:space="preserve"> </w:t>
+      </w:r>
+      <w:r>
+        <w:rPr>
+          <w:w w:val="105"/>
+        </w:rPr>
+        <w:t>the</w:t>
+      </w:r>
+      <w:r>
+        <w:rPr>
+          <w:spacing w:val="40"/>
+          <w:w w:val="105"/>
+        </w:rPr>
+        <w:t xml:space="preserve"> </w:t>
+      </w:r>
+      <w:r>
+        <w:rPr>
+          <w:w w:val="105"/>
+        </w:rPr>
+        <w:t>machine</w:t>
+      </w:r>
+      <w:r>
+        <w:rPr>
+          <w:spacing w:val="40"/>
+          <w:w w:val="105"/>
+        </w:rPr>
+        <w:t xml:space="preserve"> </w:t>
+      </w:r>
+      <w:r>
+        <w:rPr>
+          <w:w w:val="105"/>
+        </w:rPr>
+        <w:t>for</w:t>
+      </w:r>
+      <w:r>
+        <w:rPr>
+          <w:spacing w:val="40"/>
+          <w:w w:val="105"/>
+        </w:rPr>
+        <w:t xml:space="preserve"> </w:t>
+      </w:r>
+      <w:r>
+        <w:rPr>
+          <w:w w:val="105"/>
+        </w:rPr>
+        <w:t>a</w:t>
+      </w:r>
+      <w:r>
+        <w:rPr>
+          <w:spacing w:val="40"/>
+          <w:w w:val="105"/>
+        </w:rPr>
+        <w:t xml:space="preserve"> </w:t>
+      </w:r>
+      <w:r>
+        <w:rPr>
+          <w:w w:val="105"/>
+        </w:rPr>
         <w:t>speci</w:t>
       </w:r>
-      <w:proofErr w:type="spellEnd"/>
-      <w:r>
-        <w:rPr>
-          <w:w w:val="105"/>
-        </w:rPr>
-        <w:t xml:space="preserve"> c</w:t>
+      <w:r>
+        <w:rPr>
+          <w:w w:val="105"/>
+        </w:rPr>
+        <w:t>fi</w:t>
+      </w:r>
+      <w:r>
+        <w:rPr>
+          <w:w w:val="105"/>
+        </w:rPr>
+        <w:t>ed</w:t>
       </w:r>
       <w:r>
         <w:rPr>
@@ -5377,184 +5504,18 @@
         <w:rPr>
           <w:w w:val="105"/>
         </w:rPr>
-        <w:t>machines.</w:t>
-      </w:r>
-      <w:r>
-        <w:rPr>
-          <w:spacing w:val="40"/>
-          <w:w w:val="105"/>
-        </w:rPr>
-        <w:t xml:space="preserve"> </w:t>
-      </w:r>
-      <w:r>
-        <w:rPr>
-          <w:w w:val="105"/>
-        </w:rPr>
-        <w:t>When</w:t>
-      </w:r>
-      <w:r>
-        <w:rPr>
-          <w:spacing w:val="40"/>
-          <w:w w:val="105"/>
-        </w:rPr>
-        <w:t xml:space="preserve"> </w:t>
-      </w:r>
-      <w:r>
-        <w:rPr>
-          <w:w w:val="105"/>
-        </w:rPr>
-        <w:t xml:space="preserve">an RFID card is scanned at a </w:t>
-      </w:r>
-      <w:proofErr w:type="spellStart"/>
-      <w:r>
-        <w:rPr>
-          <w:w w:val="105"/>
-        </w:rPr>
-        <w:t>Fabman</w:t>
-      </w:r>
-      <w:proofErr w:type="spellEnd"/>
-      <w:r>
-        <w:rPr>
-          <w:w w:val="105"/>
-        </w:rPr>
-        <w:t xml:space="preserve"> Bridge device, </w:t>
-      </w:r>
-      <w:proofErr w:type="spellStart"/>
-      <w:r>
-        <w:rPr>
-          <w:w w:val="105"/>
-        </w:rPr>
-        <w:t>Fabman</w:t>
-      </w:r>
-      <w:proofErr w:type="spellEnd"/>
-      <w:r>
-        <w:rPr>
-          <w:w w:val="105"/>
-        </w:rPr>
-        <w:t xml:space="preserve"> checks user permissions and, if</w:t>
-      </w:r>
-      <w:r>
-        <w:rPr>
-          <w:spacing w:val="40"/>
-          <w:w w:val="105"/>
-        </w:rPr>
-        <w:t xml:space="preserve"> </w:t>
-      </w:r>
-      <w:r>
-        <w:rPr>
-          <w:w w:val="105"/>
-        </w:rPr>
-        <w:t>authorized,</w:t>
-      </w:r>
-      <w:r>
-        <w:rPr>
-          <w:spacing w:val="40"/>
-          <w:w w:val="105"/>
-        </w:rPr>
-        <w:t xml:space="preserve"> </w:t>
-      </w:r>
-      <w:r>
-        <w:rPr>
-          <w:w w:val="105"/>
-        </w:rPr>
-        <w:t>activates</w:t>
-      </w:r>
-      <w:r>
-        <w:rPr>
-          <w:spacing w:val="40"/>
-          <w:w w:val="105"/>
-        </w:rPr>
-        <w:t xml:space="preserve"> </w:t>
-      </w:r>
-      <w:r>
-        <w:rPr>
-          <w:w w:val="105"/>
-        </w:rPr>
-        <w:t>the</w:t>
-      </w:r>
-      <w:r>
-        <w:rPr>
-          <w:spacing w:val="40"/>
-          <w:w w:val="105"/>
-        </w:rPr>
-        <w:t xml:space="preserve"> </w:t>
-      </w:r>
-      <w:r>
-        <w:rPr>
-          <w:w w:val="105"/>
-        </w:rPr>
-        <w:t>machine</w:t>
-      </w:r>
-      <w:r>
-        <w:rPr>
-          <w:spacing w:val="40"/>
-          <w:w w:val="105"/>
-        </w:rPr>
-        <w:t xml:space="preserve"> </w:t>
-      </w:r>
-      <w:r>
-        <w:rPr>
-          <w:w w:val="105"/>
-        </w:rPr>
-        <w:t>for</w:t>
-      </w:r>
-      <w:r>
-        <w:rPr>
-          <w:spacing w:val="40"/>
-          <w:w w:val="105"/>
-        </w:rPr>
-        <w:t xml:space="preserve"> </w:t>
-      </w:r>
-      <w:r>
-        <w:rPr>
-          <w:w w:val="105"/>
-        </w:rPr>
-        <w:t>a</w:t>
-      </w:r>
-      <w:r>
-        <w:rPr>
-          <w:spacing w:val="40"/>
-          <w:w w:val="105"/>
-        </w:rPr>
-        <w:t xml:space="preserve"> </w:t>
-      </w:r>
-      <w:proofErr w:type="spellStart"/>
-      <w:r>
-        <w:rPr>
-          <w:w w:val="105"/>
-        </w:rPr>
-        <w:t>speci</w:t>
-      </w:r>
-      <w:proofErr w:type="spellEnd"/>
-      <w:r>
-        <w:rPr>
-          <w:w w:val="105"/>
-        </w:rPr>
-        <w:t xml:space="preserve"> ed</w:t>
-      </w:r>
-      <w:r>
-        <w:rPr>
-          <w:spacing w:val="40"/>
-          <w:w w:val="105"/>
-        </w:rPr>
-        <w:t xml:space="preserve"> </w:t>
-      </w:r>
-      <w:r>
-        <w:rPr>
-          <w:w w:val="105"/>
-        </w:rPr>
         <w:t>duration.</w:t>
       </w:r>
     </w:p>
     <w:p>
       <w:pPr>
-        <w:pStyle w:val="BodyText"/>
+        <w:pStyle w:val="Zkladntext"/>
         <w:spacing w:before="65"/>
       </w:pPr>
     </w:p>
     <w:p>
       <w:pPr>
-        <w:pStyle w:val="Heading2"/>
+        <w:pStyle w:val="Nadpis2"/>
         <w:numPr>
           <w:ilvl w:val="1"/>
           <w:numId w:val="1"/>
@@ -5565,10 +5526,10 @@
         <w:spacing w:before="1"/>
         <w:ind w:hanging="718"/>
       </w:pPr>
-      <w:bookmarkStart w:id="9" w:name="Payment_Processing"/>
-      <w:bookmarkStart w:id="10" w:name="_bookmark4"/>
+      <w:bookmarkStart w:id="8" w:name="Payment_Processing"/>
+      <w:bookmarkStart w:id="9" w:name="_bookmark4"/>
+      <w:bookmarkEnd w:id="8"/>
       <w:bookmarkEnd w:id="9"/>
-      <w:bookmarkEnd w:id="10"/>
       <w:r>
         <w:rPr>
           <w:w w:val="115"/>
@@ -5592,7 +5553,7 @@
     </w:p>
     <w:p>
       <w:pPr>
-        <w:pStyle w:val="BodyText"/>
+        <w:pStyle w:val="Zkladntext"/>
         <w:spacing w:before="138" w:line="252" w:lineRule="auto"/>
         <w:ind w:left="23" w:right="20"/>
         <w:jc w:val="both"/>
@@ -5791,13 +5752,7 @@
         <w:rPr>
           <w:w w:val="105"/>
         </w:rPr>
-        <w:t xml:space="preserve"> terminal, which calls an endpoint in the Otello system to identify the active m</w:t>
-      </w:r>
-      <w:r>
-        <w:rPr>
-          <w:w w:val="105"/>
-        </w:rPr>
-        <w:t xml:space="preserve">ember. </w:t>
+        <w:t xml:space="preserve"> terminal, which calls an endpoint in the Otello system to identify the active member. </w:t>
       </w:r>
       <w:proofErr w:type="spellStart"/>
       <w:r>
@@ -5811,121 +5766,119 @@
         <w:rPr>
           <w:w w:val="105"/>
         </w:rPr>
-        <w:t xml:space="preserve"> then communicates with Otello via a simulated hotel API to retrieve active member data. Upon transaction con </w:t>
+        <w:t xml:space="preserve"> then communicates with Otello via a simulated hotel API to retrieve active member data. Upon transaction con</w:t>
+      </w:r>
+      <w:r>
+        <w:rPr>
+          <w:w w:val="105"/>
+        </w:rPr>
+        <w:t>fi</w:t>
+      </w:r>
+      <w:r>
+        <w:rPr>
+          <w:w w:val="105"/>
+        </w:rPr>
+        <w:t xml:space="preserve">rmation, </w:t>
       </w:r>
       <w:proofErr w:type="spellStart"/>
       <w:r>
         <w:rPr>
           <w:w w:val="105"/>
         </w:rPr>
-        <w:t>rmation</w:t>
+        <w:t>PapayaPOS</w:t>
       </w:r>
       <w:proofErr w:type="spellEnd"/>
       <w:r>
         <w:rPr>
           <w:w w:val="105"/>
         </w:rPr>
-        <w:t xml:space="preserve">, </w:t>
+        <w:t xml:space="preserve"> sends the payment details back to Otello, where</w:t>
+      </w:r>
+      <w:r>
+        <w:rPr>
+          <w:spacing w:val="40"/>
+          <w:w w:val="105"/>
+        </w:rPr>
+        <w:t xml:space="preserve"> </w:t>
+      </w:r>
+      <w:r>
+        <w:rPr>
+          <w:w w:val="105"/>
+        </w:rPr>
+        <w:t>they</w:t>
+      </w:r>
+      <w:r>
+        <w:rPr>
+          <w:spacing w:val="40"/>
+          <w:w w:val="105"/>
+        </w:rPr>
+        <w:t xml:space="preserve"> </w:t>
+      </w:r>
+      <w:r>
+        <w:rPr>
+          <w:w w:val="105"/>
+        </w:rPr>
+        <w:t>are</w:t>
+      </w:r>
+      <w:r>
+        <w:rPr>
+          <w:spacing w:val="40"/>
+          <w:w w:val="105"/>
+        </w:rPr>
+        <w:t xml:space="preserve"> </w:t>
+      </w:r>
+      <w:r>
+        <w:rPr>
+          <w:w w:val="105"/>
+        </w:rPr>
+        <w:t>stored</w:t>
+      </w:r>
+      <w:r>
+        <w:rPr>
+          <w:spacing w:val="40"/>
+          <w:w w:val="105"/>
+        </w:rPr>
+        <w:t xml:space="preserve"> </w:t>
+      </w:r>
+      <w:r>
+        <w:rPr>
+          <w:w w:val="105"/>
+        </w:rPr>
+        <w:t>in</w:t>
+      </w:r>
+      <w:r>
+        <w:rPr>
+          <w:spacing w:val="40"/>
+          <w:w w:val="105"/>
+        </w:rPr>
+        <w:t xml:space="preserve"> </w:t>
       </w:r>
       <w:proofErr w:type="spellStart"/>
       <w:r>
         <w:rPr>
-          <w:w w:val="105"/>
-        </w:rPr>
-        <w:t>PapayaPOS</w:t>
+          <w:rFonts w:ascii="Georgia"/>
+          <w:w w:val="105"/>
+          <w:sz w:val="22"/>
+        </w:rPr>
+        <w:t>Airtable</w:t>
       </w:r>
       <w:proofErr w:type="spellEnd"/>
       <w:r>
         <w:rPr>
           <w:w w:val="105"/>
         </w:rPr>
-        <w:t xml:space="preserve"> sends the payment details back to Otello, where</w:t>
-      </w:r>
-      <w:r>
-        <w:rPr>
-          <w:spacing w:val="40"/>
-          <w:w w:val="105"/>
-        </w:rPr>
-        <w:t xml:space="preserve"> </w:t>
-      </w:r>
-      <w:r>
-        <w:rPr>
-          <w:w w:val="105"/>
-        </w:rPr>
-        <w:t>they</w:t>
-      </w:r>
-      <w:r>
-        <w:rPr>
-          <w:spacing w:val="40"/>
-          <w:w w:val="105"/>
-        </w:rPr>
-        <w:t xml:space="preserve"> </w:t>
-      </w:r>
-      <w:r>
-        <w:rPr>
-          <w:w w:val="105"/>
-        </w:rPr>
-        <w:t>are</w:t>
-      </w:r>
-      <w:r>
-        <w:rPr>
-          <w:spacing w:val="40"/>
-          <w:w w:val="105"/>
-        </w:rPr>
-        <w:t xml:space="preserve"> </w:t>
-      </w:r>
-      <w:r>
-        <w:rPr>
-          <w:w w:val="105"/>
-        </w:rPr>
-        <w:t>stored</w:t>
-      </w:r>
-      <w:r>
-        <w:rPr>
-          <w:spacing w:val="40"/>
-          <w:w w:val="105"/>
-        </w:rPr>
-        <w:t xml:space="preserve"> </w:t>
-      </w:r>
-      <w:r>
-        <w:rPr>
-          <w:w w:val="105"/>
-        </w:rPr>
-        <w:t>in</w:t>
-      </w:r>
-      <w:r>
-        <w:rPr>
-          <w:spacing w:val="40"/>
-          <w:w w:val="105"/>
-        </w:rPr>
-        <w:t xml:space="preserve"> </w:t>
-      </w:r>
-      <w:proofErr w:type="spellStart"/>
-      <w:r>
-        <w:rPr>
-          <w:rFonts w:ascii="Georgia"/>
-          <w:w w:val="105"/>
-          <w:sz w:val="22"/>
-        </w:rPr>
-        <w:t>Airtable</w:t>
-      </w:r>
-      <w:proofErr w:type="spellEnd"/>
-      <w:r>
-        <w:rPr>
-          <w:w w:val="105"/>
-        </w:rPr>
         <w:t>.</w:t>
       </w:r>
     </w:p>
     <w:p>
       <w:pPr>
-        <w:pStyle w:val="BodyText"/>
+        <w:pStyle w:val="Zkladntext"/>
         <w:spacing w:before="64"/>
       </w:pPr>
     </w:p>
     <w:p>
       <w:pPr>
-        <w:pStyle w:val="Heading2"/>
+        <w:pStyle w:val="Nadpis2"/>
         <w:numPr>
           <w:ilvl w:val="1"/>
           <w:numId w:val="1"/>
@@ -5935,10 +5888,10 @@
         </w:tabs>
         <w:ind w:hanging="718"/>
       </w:pPr>
-      <w:bookmarkStart w:id="11" w:name="Membership_Management"/>
-      <w:bookmarkStart w:id="12" w:name="_bookmark5"/>
+      <w:bookmarkStart w:id="10" w:name="Membership_Management"/>
+      <w:bookmarkStart w:id="11" w:name="_bookmark5"/>
+      <w:bookmarkEnd w:id="10"/>
       <w:bookmarkEnd w:id="11"/>
-      <w:bookmarkEnd w:id="12"/>
       <w:r>
         <w:rPr>
           <w:w w:val="110"/>
@@ -5962,7 +5915,7 @@
     </w:p>
     <w:p>
       <w:pPr>
-        <w:pStyle w:val="BodyText"/>
+        <w:pStyle w:val="Zkladntext"/>
         <w:spacing w:before="138" w:line="252" w:lineRule="auto"/>
         <w:ind w:left="23" w:right="20"/>
         <w:jc w:val="both"/>
@@ -5971,13 +5924,7 @@
         <w:rPr>
           <w:w w:val="105"/>
         </w:rPr>
-        <w:t>Regarding m</w:t>
-      </w:r>
-      <w:r>
-        <w:rPr>
-          <w:w w:val="105"/>
-        </w:rPr>
-        <w:t xml:space="preserve">emberships, the system integrates </w:t>
+        <w:t xml:space="preserve">Regarding memberships, the system integrates </w:t>
       </w:r>
       <w:proofErr w:type="spellStart"/>
       <w:r>
@@ -6083,13 +6030,13 @@
     </w:p>
     <w:p>
       <w:pPr>
-        <w:pStyle w:val="BodyText"/>
+        <w:pStyle w:val="Zkladntext"/>
         <w:spacing w:before="65"/>
       </w:pPr>
     </w:p>
     <w:p>
       <w:pPr>
-        <w:pStyle w:val="Heading2"/>
+        <w:pStyle w:val="Nadpis2"/>
         <w:numPr>
           <w:ilvl w:val="1"/>
           <w:numId w:val="1"/>
@@ -6100,10 +6047,10 @@
         <w:spacing w:before="1"/>
         <w:ind w:hanging="718"/>
       </w:pPr>
-      <w:bookmarkStart w:id="13" w:name="User_Interface"/>
-      <w:bookmarkStart w:id="14" w:name="_bookmark6"/>
+      <w:bookmarkStart w:id="12" w:name="User_Interface"/>
+      <w:bookmarkStart w:id="13" w:name="_bookmark6"/>
+      <w:bookmarkEnd w:id="12"/>
       <w:bookmarkEnd w:id="13"/>
-      <w:bookmarkEnd w:id="14"/>
       <w:r>
         <w:rPr>
           <w:w w:val="115"/>
@@ -6127,7 +6074,7 @@
     </w:p>
     <w:p>
       <w:pPr>
-        <w:pStyle w:val="BodyText"/>
+        <w:pStyle w:val="Zkladntext"/>
         <w:spacing w:before="138" w:line="252" w:lineRule="auto"/>
         <w:ind w:left="23" w:right="22"/>
         <w:jc w:val="both"/>
@@ -6136,13 +6083,7 @@
         <w:rPr>
           <w:w w:val="105"/>
         </w:rPr>
-        <w:t>The use</w:t>
-      </w:r>
-      <w:r>
-        <w:rPr>
-          <w:w w:val="105"/>
-        </w:rPr>
-        <w:t>r interface of the Otello system allows standard users to monitor printer statuses and</w:t>
+        <w:t>The user interface of the Otello system allows standard users to monitor printer statuses and</w:t>
       </w:r>
       <w:r>
         <w:rPr>
@@ -6304,7 +6245,7 @@
     </w:p>
     <w:p>
       <w:pPr>
-        <w:pStyle w:val="BodyText"/>
+        <w:pStyle w:val="Zkladntext"/>
         <w:spacing w:line="252" w:lineRule="auto"/>
         <w:jc w:val="both"/>
         <w:sectPr>
@@ -6316,7 +6257,7 @@
     </w:p>
     <w:p>
       <w:pPr>
-        <w:pStyle w:val="BodyText"/>
+        <w:pStyle w:val="Zkladntext"/>
         <w:spacing w:before="37" w:line="252" w:lineRule="auto"/>
         <w:ind w:left="23" w:right="20"/>
         <w:jc w:val="both"/>
@@ -6326,35 +6267,55 @@
           <w:w w:val="105"/>
         </w:rPr>
         <w:lastRenderedPageBreak/>
-        <w:t xml:space="preserve">including adding new printers, members, and con </w:t>
-      </w:r>
-      <w:proofErr w:type="spellStart"/>
-      <w:r>
-        <w:rPr>
-          <w:w w:val="105"/>
-        </w:rPr>
-        <w:t>gurations</w:t>
-      </w:r>
-      <w:proofErr w:type="spellEnd"/>
-      <w:r>
-        <w:rPr>
-          <w:w w:val="105"/>
-        </w:rPr>
-        <w:t xml:space="preserve">. Device or member con </w:t>
-      </w:r>
-      <w:proofErr w:type="spellStart"/>
-      <w:r>
-        <w:rPr>
-          <w:w w:val="105"/>
-        </w:rPr>
-        <w:t>gu</w:t>
-      </w:r>
-      <w:proofErr w:type="spellEnd"/>
-      <w:r>
-        <w:rPr>
-          <w:w w:val="105"/>
-        </w:rPr>
-        <w:t>- rations can also be managed in bulk through JSON</w:t>
+        <w:t xml:space="preserve">including adding new printers, </w:t>
+      </w:r>
+      <w:r>
+        <w:rPr>
+          <w:w w:val="105"/>
+        </w:rPr>
+        <w:t xml:space="preserve">rooms, </w:t>
+      </w:r>
+      <w:r>
+        <w:rPr>
+          <w:w w:val="105"/>
+        </w:rPr>
+        <w:t>members, and con</w:t>
+      </w:r>
+      <w:r>
+        <w:rPr>
+          <w:w w:val="105"/>
+        </w:rPr>
+        <w:t>fi</w:t>
+      </w:r>
+      <w:r>
+        <w:rPr>
+          <w:w w:val="105"/>
+        </w:rPr>
+        <w:t>gurations. Device or member con</w:t>
+      </w:r>
+      <w:r>
+        <w:rPr>
+          <w:w w:val="105"/>
+        </w:rPr>
+        <w:t>fi</w:t>
+      </w:r>
+      <w:r>
+        <w:rPr>
+          <w:w w:val="105"/>
+        </w:rPr>
+        <w:t>g</w:t>
+      </w:r>
+      <w:r>
+        <w:rPr>
+          <w:w w:val="105"/>
+        </w:rPr>
+        <w:t>u</w:t>
+      </w:r>
+      <w:r>
+        <w:rPr>
+          <w:w w:val="105"/>
+        </w:rPr>
+        <w:t>rations can also be managed in bulk through JSON</w:t>
       </w:r>
       <w:r>
         <w:rPr>
@@ -6365,6 +6326,13 @@
       </w:r>
       <w:r>
         <w:rPr>
+          <w:spacing w:val="40"/>
+          <w:w w:val="105"/>
+        </w:rPr>
+        <w:t>fi</w:t>
+      </w:r>
+      <w:r>
+        <w:rPr>
           <w:w w:val="105"/>
         </w:rPr>
         <w:t>le uploads. Additionally, the system supports</w:t>
@@ -6489,7 +6457,7 @@
     </w:p>
     <w:p>
       <w:pPr>
-        <w:pStyle w:val="BodyText"/>
+        <w:pStyle w:val="Zkladntext"/>
         <w:spacing w:line="252" w:lineRule="auto"/>
         <w:jc w:val="both"/>
         <w:sectPr>
@@ -6501,7 +6469,7 @@
     </w:p>
     <w:p>
       <w:pPr>
-        <w:pStyle w:val="Heading1"/>
+        <w:pStyle w:val="Nadpis1"/>
         <w:numPr>
           <w:ilvl w:val="0"/>
           <w:numId w:val="1"/>
@@ -6511,10 +6479,10 @@
         </w:tabs>
         <w:ind w:hanging="557"/>
       </w:pPr>
-      <w:bookmarkStart w:id="15" w:name="Detailed_Data_Model"/>
-      <w:bookmarkStart w:id="16" w:name="_bookmark7"/>
+      <w:bookmarkStart w:id="14" w:name="Detailed_Data_Model"/>
+      <w:bookmarkStart w:id="15" w:name="_bookmark7"/>
+      <w:bookmarkEnd w:id="14"/>
       <w:bookmarkEnd w:id="15"/>
-      <w:bookmarkEnd w:id="16"/>
       <w:r>
         <w:rPr>
           <w:w w:val="110"/>
@@ -6552,7 +6520,7 @@
     </w:p>
     <w:p>
       <w:pPr>
-        <w:pStyle w:val="BodyText"/>
+        <w:pStyle w:val="Zkladntext"/>
         <w:spacing w:before="203" w:line="252" w:lineRule="auto"/>
         <w:ind w:left="23" w:right="20"/>
         <w:jc w:val="both"/>
@@ -6566,7 +6534,7 @@
     </w:p>
     <w:p>
       <w:pPr>
-        <w:pStyle w:val="BodyText"/>
+        <w:pStyle w:val="Zkladntext"/>
         <w:spacing w:line="252" w:lineRule="auto"/>
         <w:ind w:left="22" w:right="20" w:firstLine="351"/>
         <w:jc w:val="both"/>
@@ -6623,30 +6591,8 @@
         <w:rPr>
           <w:w w:val="105"/>
         </w:rPr>
-        <w:t xml:space="preserve">, who are the </w:t>
-      </w:r>
-      <w:proofErr w:type="spellStart"/>
-      <w:r>
-        <w:rPr>
-          <w:w w:val="105"/>
-        </w:rPr>
-        <w:t>pri</w:t>
-      </w:r>
-      <w:proofErr w:type="spellEnd"/>
-      <w:r>
-        <w:rPr>
-          <w:w w:val="105"/>
-        </w:rPr>
-        <w:t xml:space="preserve">- </w:t>
-      </w:r>
-      <w:proofErr w:type="spellStart"/>
-      <w:r>
-        <w:rPr>
-          <w:w w:val="105"/>
-        </w:rPr>
-        <w:t>mary</w:t>
-      </w:r>
-      <w:proofErr w:type="spellEnd"/>
+        <w:t>, who are the primary</w:t>
+      </w:r>
       <w:r>
         <w:rPr>
           <w:spacing w:val="-13"/>
@@ -6855,7 +6801,7 @@
     </w:p>
     <w:p>
       <w:pPr>
-        <w:pStyle w:val="BodyText"/>
+        <w:pStyle w:val="Zkladntext"/>
         <w:spacing w:line="252" w:lineRule="auto"/>
         <w:ind w:left="22" w:right="21" w:firstLine="351"/>
         <w:jc w:val="both"/>
@@ -6886,22 +6832,14 @@
         <w:rPr>
           <w:w w:val="110"/>
         </w:rPr>
-        <w:t xml:space="preserve">track individual tasks initiated by members, linking printers to </w:t>
-      </w:r>
-      <w:proofErr w:type="spellStart"/>
-      <w:r>
-        <w:rPr>
-          <w:w w:val="110"/>
-        </w:rPr>
-        <w:t>speci</w:t>
-      </w:r>
-      <w:proofErr w:type="spellEnd"/>
+        <w:t>track individual tasks initiated by members, linking printers to speci</w:t>
+      </w:r>
       <w:r>
         <w:rPr>
           <w:spacing w:val="-6"/>
           <w:w w:val="110"/>
         </w:rPr>
-        <w:t xml:space="preserve"> </w:t>
+        <w:t>fi</w:t>
       </w:r>
       <w:r>
         <w:rPr>
@@ -6912,10 +6850,10 @@
     </w:p>
     <w:p>
       <w:pPr>
-        <w:pStyle w:val="BodyText"/>
+        <w:pStyle w:val="Zkladntext"/>
         <w:spacing w:line="252" w:lineRule="auto"/>
         <w:ind w:left="22" w:right="20" w:firstLine="351"/>
-        <w:jc w:val="right"/>
+        <w:jc w:val="both"/>
       </w:pPr>
       <w:r>
         <w:rPr>
@@ -7099,27 +7037,19 @@
         <w:rPr>
           <w:w w:val="105"/>
         </w:rPr>
-        <w:t>r</w:t>
-      </w:r>
-      <w:r>
-        <w:rPr>
-          <w:w w:val="105"/>
-        </w:rPr>
-        <w:t xml:space="preserve">ecord system events, o </w:t>
-      </w:r>
-      <w:proofErr w:type="spellStart"/>
-      <w:r>
-        <w:rPr>
-          <w:w w:val="105"/>
-        </w:rPr>
-        <w:t>ering</w:t>
-      </w:r>
-      <w:proofErr w:type="spellEnd"/>
-      <w:r>
-        <w:rPr>
-          <w:w w:val="105"/>
-        </w:rPr>
-        <w:t xml:space="preserve"> insights into activities like resource usage or errors. </w:t>
+        <w:t>record system events, o</w:t>
+      </w:r>
+      <w:r>
+        <w:rPr>
+          <w:w w:val="105"/>
+        </w:rPr>
+        <w:t>ff</w:t>
+      </w:r>
+      <w:r>
+        <w:rPr>
+          <w:w w:val="105"/>
+        </w:rPr>
+        <w:t xml:space="preserve">ering insights into activities like resource usage or errors. </w:t>
       </w:r>
       <w:r>
         <w:rPr>
@@ -7289,28 +7219,12 @@
         </w:rPr>
         <w:t xml:space="preserve"> </w:t>
       </w:r>
-      <w:proofErr w:type="spellStart"/>
-      <w:r>
-        <w:rPr>
-          <w:w w:val="105"/>
-        </w:rPr>
-        <w:t>en</w:t>
-      </w:r>
-      <w:proofErr w:type="spellEnd"/>
-      <w:r>
-        <w:rPr>
-          <w:w w:val="105"/>
-        </w:rPr>
-        <w:t xml:space="preserve">- </w:t>
-      </w:r>
-      <w:proofErr w:type="spellStart"/>
-      <w:r>
-        <w:rPr>
-          <w:w w:val="105"/>
-        </w:rPr>
-        <w:t>tities</w:t>
-      </w:r>
-      <w:proofErr w:type="spellEnd"/>
+      <w:r>
+        <w:rPr>
+          <w:w w:val="105"/>
+        </w:rPr>
+        <w:t>entities</w:t>
+      </w:r>
       <w:r>
         <w:rPr>
           <w:spacing w:val="38"/>
@@ -7322,13 +7236,7 @@
         <w:rPr>
           <w:w w:val="105"/>
         </w:rPr>
-        <w:t>wher</w:t>
-      </w:r>
-      <w:r>
-        <w:rPr>
-          <w:w w:val="105"/>
-        </w:rPr>
-        <w:t>e</w:t>
+        <w:t>where</w:t>
       </w:r>
       <w:r>
         <w:rPr>
@@ -7363,7 +7271,6 @@
         </w:rPr>
         <w:t xml:space="preserve"> </w:t>
       </w:r>
-      <w:proofErr w:type="gramStart"/>
       <w:r>
         <w:rPr>
           <w:w w:val="105"/>
@@ -7372,20 +7279,23 @@
       </w:r>
       <w:r>
         <w:rPr>
+          <w:w w:val="105"/>
+        </w:rPr>
+        <w:t xml:space="preserve"> </w:t>
+      </w:r>
+      <w:r>
+        <w:rPr>
           <w:spacing w:val="46"/>
           <w:w w:val="105"/>
         </w:rPr>
-        <w:t xml:space="preserve">  </w:t>
-      </w:r>
-      <w:proofErr w:type="spellStart"/>
+        <w:t>fl</w:t>
+      </w:r>
       <w:r>
         <w:rPr>
           <w:w w:val="105"/>
         </w:rPr>
         <w:t>exibility</w:t>
       </w:r>
-      <w:proofErr w:type="spellEnd"/>
-      <w:proofErr w:type="gramEnd"/>
       <w:r>
         <w:rPr>
           <w:spacing w:val="38"/>
@@ -7469,15 +7379,13 @@
         </w:rPr>
         <w:t>and</w:t>
       </w:r>
-    </w:p>
-    <w:p>
-      <w:pPr>
-        <w:spacing w:line="272" w:lineRule="exact"/>
-        <w:ind w:left="22"/>
-        <w:rPr>
-          <w:sz w:val="24"/>
-        </w:rPr>
-      </w:pPr>
+      <w:r>
+        <w:rPr>
+          <w:spacing w:val="-5"/>
+          <w:w w:val="105"/>
+        </w:rPr>
+        <w:t xml:space="preserve"> </w:t>
+      </w:r>
       <w:proofErr w:type="spellStart"/>
       <w:r>
         <w:rPr>
@@ -7493,7 +7401,6 @@
         <w:rPr>
           <w:spacing w:val="-2"/>
           <w:w w:val="115"/>
-          <w:sz w:val="24"/>
         </w:rPr>
         <w:t>.</w:t>
       </w:r>
@@ -7513,7 +7420,7 @@
     </w:p>
     <w:p>
       <w:pPr>
-        <w:pStyle w:val="BodyText"/>
+        <w:pStyle w:val="Zkladntext"/>
         <w:rPr>
           <w:sz w:val="20"/>
         </w:rPr>
@@ -7521,7 +7428,7 @@
     </w:p>
     <w:p>
       <w:pPr>
-        <w:pStyle w:val="BodyText"/>
+        <w:pStyle w:val="Zkladntext"/>
         <w:rPr>
           <w:sz w:val="20"/>
         </w:rPr>
@@ -7529,7 +7436,7 @@
     </w:p>
     <w:p>
       <w:pPr>
-        <w:pStyle w:val="BodyText"/>
+        <w:pStyle w:val="Zkladntext"/>
         <w:rPr>
           <w:sz w:val="20"/>
         </w:rPr>
@@ -7537,7 +7444,7 @@
     </w:p>
     <w:p>
       <w:pPr>
-        <w:pStyle w:val="BodyText"/>
+        <w:pStyle w:val="Zkladntext"/>
         <w:rPr>
           <w:sz w:val="20"/>
         </w:rPr>
@@ -7545,7 +7452,7 @@
     </w:p>
     <w:p>
       <w:pPr>
-        <w:pStyle w:val="BodyText"/>
+        <w:pStyle w:val="Zkladntext"/>
         <w:rPr>
           <w:sz w:val="20"/>
         </w:rPr>
@@ -7553,7 +7460,7 @@
     </w:p>
     <w:p>
       <w:pPr>
-        <w:pStyle w:val="BodyText"/>
+        <w:pStyle w:val="Zkladntext"/>
         <w:spacing w:before="139"/>
         <w:rPr>
           <w:sz w:val="20"/>
@@ -7562,7 +7469,7 @@
     </w:p>
     <w:p>
       <w:pPr>
-        <w:pStyle w:val="BodyText"/>
+        <w:pStyle w:val="Zkladntext"/>
         <w:ind w:left="886"/>
         <w:rPr>
           <w:sz w:val="20"/>
@@ -7574,7 +7481,7 @@
           <w:sz w:val="20"/>
         </w:rPr>
         <w:drawing>
-          <wp:inline distT="0" distB="0" distL="0" distR="0">
+          <wp:inline distT="0" distB="0" distL="0" distR="0" wp14:anchorId="17FF2783" wp14:editId="329B7C78">
             <wp:extent cx="4554474" cy="5922454"/>
             <wp:effectExtent l="0" t="0" r="0" b="0"/>
             <wp:docPr id="2" name="Image 2"/>
@@ -7612,13 +7519,13 @@
     </w:p>
     <w:p>
       <w:pPr>
-        <w:pStyle w:val="BodyText"/>
+        <w:pStyle w:val="Zkladntext"/>
         <w:spacing w:before="50"/>
       </w:pPr>
     </w:p>
     <w:p>
       <w:pPr>
-        <w:pStyle w:val="BodyText"/>
+        <w:pStyle w:val="Zkladntext"/>
         <w:jc w:val="center"/>
       </w:pPr>
       <w:proofErr w:type="spellStart"/>
@@ -7717,7 +7624,7 @@
     </w:p>
     <w:p>
       <w:pPr>
-        <w:pStyle w:val="BodyText"/>
+        <w:pStyle w:val="Zkladntext"/>
         <w:jc w:val="center"/>
         <w:sectPr>
           <w:pgSz w:w="11910" w:h="16840"/>
@@ -7728,7 +7635,7 @@
     </w:p>
     <w:p>
       <w:pPr>
-        <w:pStyle w:val="Heading1"/>
+        <w:pStyle w:val="Nadpis1"/>
         <w:numPr>
           <w:ilvl w:val="0"/>
           <w:numId w:val="1"/>
@@ -7738,8 +7645,8 @@
         </w:tabs>
         <w:ind w:hanging="557"/>
       </w:pPr>
-      <w:bookmarkStart w:id="17" w:name="_bookmark8"/>
-      <w:bookmarkEnd w:id="17"/>
+      <w:bookmarkStart w:id="16" w:name="_bookmark8"/>
+      <w:bookmarkEnd w:id="16"/>
       <w:r>
         <w:rPr>
           <w:w w:val="110"/>
@@ -7777,7 +7684,7 @@
     </w:p>
     <w:p>
       <w:pPr>
-        <w:pStyle w:val="BodyText"/>
+        <w:pStyle w:val="Zkladntext"/>
         <w:spacing w:before="203" w:line="252" w:lineRule="auto"/>
         <w:ind w:left="23" w:right="20"/>
         <w:jc w:val="both"/>
@@ -7873,28 +7780,24 @@
         </w:rPr>
         <w:t xml:space="preserve"> </w:t>
       </w:r>
-      <w:proofErr w:type="spellStart"/>
       <w:r>
         <w:rPr>
           <w:w w:val="105"/>
         </w:rPr>
         <w:t>speci</w:t>
       </w:r>
-      <w:proofErr w:type="spellEnd"/>
-      <w:r>
-        <w:rPr>
-          <w:w w:val="105"/>
-        </w:rPr>
-        <w:t xml:space="preserve"> </w:t>
-      </w:r>
-      <w:proofErr w:type="spellStart"/>
+      <w:r>
+        <w:rPr>
+          <w:w w:val="105"/>
+        </w:rPr>
+        <w:t>fi</w:t>
+      </w:r>
       <w:r>
         <w:rPr>
           <w:w w:val="105"/>
         </w:rPr>
         <w:t>cally</w:t>
       </w:r>
-      <w:proofErr w:type="spellEnd"/>
       <w:r>
         <w:rPr>
           <w:spacing w:val="-2"/>
@@ -8023,30 +7926,229 @@
         <w:rPr>
           <w:w w:val="105"/>
         </w:rPr>
+        <w:t>and</w:t>
+      </w:r>
+      <w:r>
+        <w:rPr>
+          <w:spacing w:val="39"/>
+          <w:w w:val="105"/>
+        </w:rPr>
+        <w:t xml:space="preserve"> </w:t>
+      </w:r>
+      <w:r>
+        <w:rPr>
+          <w:w w:val="105"/>
+        </w:rPr>
+        <w:t>evaluations</w:t>
+      </w:r>
+      <w:r>
+        <w:rPr>
+          <w:spacing w:val="39"/>
+          <w:w w:val="105"/>
+        </w:rPr>
+        <w:t xml:space="preserve"> </w:t>
+      </w:r>
+      <w:r>
+        <w:rPr>
+          <w:w w:val="105"/>
+        </w:rPr>
+        <w:t>of</w:t>
+      </w:r>
+      <w:r>
+        <w:rPr>
+          <w:spacing w:val="39"/>
+          <w:w w:val="105"/>
+        </w:rPr>
+        <w:t xml:space="preserve"> </w:t>
+      </w:r>
+      <w:r>
+        <w:rPr>
+          <w:w w:val="105"/>
+        </w:rPr>
+        <w:t>their</w:t>
+      </w:r>
+      <w:r>
+        <w:rPr>
+          <w:spacing w:val="40"/>
+          <w:w w:val="105"/>
+        </w:rPr>
+        <w:t xml:space="preserve"> </w:t>
+      </w:r>
+      <w:r>
+        <w:rPr>
+          <w:w w:val="105"/>
+        </w:rPr>
+        <w:t>condition.</w:t>
+      </w:r>
+    </w:p>
+    <w:p>
+      <w:pPr>
+        <w:pStyle w:val="Zkladntext"/>
+        <w:spacing w:before="26" w:after="1"/>
+        <w:rPr>
+          <w:sz w:val="20"/>
+        </w:rPr>
+      </w:pPr>
+    </w:p>
+    <w:p>
+      <w:pPr>
+        <w:pStyle w:val="Zkladntext"/>
+        <w:ind w:left="23" w:right="-72"/>
+        <w:rPr>
+          <w:sz w:val="20"/>
+        </w:rPr>
+      </w:pPr>
+    </w:p>
+    <w:p>
+      <w:pPr>
+        <w:pStyle w:val="Zkladntext"/>
+        <w:spacing w:before="85"/>
+      </w:pPr>
+    </w:p>
+    <w:p>
+      <w:pPr>
+        <w:pStyle w:val="Nadpis2"/>
+        <w:numPr>
+          <w:ilvl w:val="1"/>
+          <w:numId w:val="1"/>
+        </w:numPr>
+        <w:tabs>
+          <w:tab w:val="left" w:pos="741"/>
+        </w:tabs>
+        <w:ind w:hanging="718"/>
+      </w:pPr>
+      <w:bookmarkStart w:id="17" w:name="Printer_List_Interface"/>
+      <w:bookmarkStart w:id="18" w:name="_bookmark9"/>
+      <w:bookmarkEnd w:id="17"/>
+      <w:bookmarkEnd w:id="18"/>
+      <w:r>
+        <w:rPr>
+          <w:w w:val="120"/>
+        </w:rPr>
+        <w:t>Printer</w:t>
+      </w:r>
+      <w:r>
+        <w:rPr>
+          <w:spacing w:val="11"/>
+          <w:w w:val="120"/>
+        </w:rPr>
+        <w:t xml:space="preserve"> </w:t>
+      </w:r>
+      <w:r>
+        <w:rPr>
+          <w:w w:val="120"/>
+        </w:rPr>
+        <w:t>List</w:t>
+      </w:r>
+      <w:r>
+        <w:rPr>
+          <w:spacing w:val="11"/>
+          <w:w w:val="120"/>
+        </w:rPr>
+        <w:t xml:space="preserve"> </w:t>
+      </w:r>
+      <w:r>
+        <w:rPr>
+          <w:spacing w:val="-2"/>
+          <w:w w:val="120"/>
+        </w:rPr>
+        <w:t>Interface</w:t>
+      </w:r>
+    </w:p>
+    <w:p>
+      <w:pPr>
+        <w:pStyle w:val="Zkladntext"/>
+        <w:spacing w:before="139" w:line="252" w:lineRule="auto"/>
+        <w:ind w:left="23" w:right="20"/>
+        <w:jc w:val="both"/>
+      </w:pPr>
+      <w:r>
+        <w:rPr>
+          <w:w w:val="105"/>
+        </w:rPr>
+        <w:t>The</w:t>
+      </w:r>
+      <w:r>
+        <w:rPr>
+          <w:spacing w:val="18"/>
+          <w:w w:val="105"/>
+        </w:rPr>
+        <w:t xml:space="preserve"> </w:t>
+      </w:r>
+      <w:r>
+        <w:rPr>
+          <w:w w:val="105"/>
+        </w:rPr>
+        <w:t>main</w:t>
+      </w:r>
+      <w:r>
+        <w:rPr>
+          <w:spacing w:val="18"/>
+          <w:w w:val="105"/>
+        </w:rPr>
+        <w:t xml:space="preserve"> </w:t>
+      </w:r>
+      <w:r>
+        <w:rPr>
+          <w:w w:val="105"/>
+        </w:rPr>
+        <w:t>interface</w:t>
+      </w:r>
+      <w:r>
+        <w:rPr>
+          <w:spacing w:val="18"/>
+          <w:w w:val="105"/>
+        </w:rPr>
+        <w:t xml:space="preserve"> </w:t>
+      </w:r>
+      <w:r>
+        <w:rPr>
+          <w:w w:val="105"/>
+        </w:rPr>
+        <w:t>displays</w:t>
+      </w:r>
+      <w:r>
+        <w:rPr>
+          <w:spacing w:val="18"/>
+          <w:w w:val="105"/>
+        </w:rPr>
+        <w:t xml:space="preserve"> </w:t>
+      </w:r>
+      <w:r>
+        <w:rPr>
+          <w:w w:val="105"/>
+        </w:rPr>
         <w:t>a</w:t>
       </w:r>
       <w:r>
         <w:rPr>
-          <w:w w:val="105"/>
-        </w:rPr>
-        <w:t>nd</w:t>
-      </w:r>
-      <w:r>
-        <w:rPr>
-          <w:spacing w:val="39"/>
-          <w:w w:val="105"/>
-        </w:rPr>
-        <w:t xml:space="preserve"> </w:t>
-      </w:r>
-      <w:r>
-        <w:rPr>
-          <w:w w:val="105"/>
-        </w:rPr>
-        <w:t>evaluations</w:t>
-      </w:r>
-      <w:r>
-        <w:rPr>
-          <w:spacing w:val="39"/>
+          <w:spacing w:val="18"/>
+          <w:w w:val="105"/>
+        </w:rPr>
+        <w:t xml:space="preserve"> </w:t>
+      </w:r>
+      <w:r>
+        <w:rPr>
+          <w:w w:val="105"/>
+        </w:rPr>
+        <w:t>responsive</w:t>
+      </w:r>
+      <w:r>
+        <w:rPr>
+          <w:spacing w:val="18"/>
+          <w:w w:val="105"/>
+        </w:rPr>
+        <w:t xml:space="preserve"> </w:t>
+      </w:r>
+      <w:r>
+        <w:rPr>
+          <w:w w:val="105"/>
+        </w:rPr>
+        <w:t>list</w:t>
+      </w:r>
+      <w:r>
+        <w:rPr>
+          <w:spacing w:val="18"/>
           <w:w w:val="105"/>
         </w:rPr>
         <w:t xml:space="preserve"> </w:t>
@@ -8059,44 +8161,30 @@
       </w:r>
       <w:r>
         <w:rPr>
-          <w:spacing w:val="39"/>
-          <w:w w:val="105"/>
-        </w:rPr>
-        <w:t xml:space="preserve"> </w:t>
-      </w:r>
-      <w:r>
-        <w:rPr>
-          <w:w w:val="105"/>
-        </w:rPr>
-        <w:t>their</w:t>
-      </w:r>
-      <w:r>
-        <w:rPr>
-          <w:spacing w:val="40"/>
-          <w:w w:val="105"/>
-        </w:rPr>
-        <w:t xml:space="preserve"> </w:t>
-      </w:r>
-      <w:r>
-        <w:rPr>
-          <w:w w:val="105"/>
-        </w:rPr>
-        <w:t>condition.</w:t>
-      </w:r>
-    </w:p>
-    <w:p>
-      <w:pPr>
-        <w:pStyle w:val="BodyText"/>
-        <w:spacing w:before="26" w:after="1"/>
-        <w:rPr>
-          <w:sz w:val="20"/>
-        </w:rPr>
-      </w:pPr>
-    </w:p>
-    <w:p>
-      <w:pPr>
-        <w:pStyle w:val="BodyText"/>
-        <w:ind w:left="23" w:right="-72"/>
+          <w:spacing w:val="18"/>
+          <w:w w:val="105"/>
+        </w:rPr>
+        <w:t xml:space="preserve"> </w:t>
+      </w:r>
+      <w:r>
+        <w:rPr>
+          <w:w w:val="105"/>
+        </w:rPr>
+        <w:t xml:space="preserve">printers. </w:t>
+      </w:r>
+      <w:r>
+        <w:rPr>
+          <w:w w:val="105"/>
+        </w:rPr>
+        <w:t>Printers can be added or deleted, and the data shown can be edited</w:t>
+      </w:r>
+      <w:r>
+        <w:t>.</w:t>
+      </w:r>
+    </w:p>
+    <w:p>
+      <w:pPr>
+        <w:pStyle w:val="Zkladntext"/>
         <w:rPr>
           <w:sz w:val="20"/>
         </w:rPr>
@@ -8107,22 +8195,22 @@
           <w:sz w:val="20"/>
         </w:rPr>
         <w:drawing>
-          <wp:inline distT="0" distB="0" distL="0" distR="0">
-            <wp:extent cx="5761672" cy="3027616"/>
-            <wp:effectExtent l="0" t="0" r="0" b="0"/>
-            <wp:docPr id="3" name="Image 3"/>
+          <wp:inline distT="0" distB="0" distL="0" distR="0" wp14:anchorId="1B7E55EB" wp14:editId="58B2E8C5">
+            <wp:extent cx="5763260" cy="2174875"/>
+            <wp:effectExtent l="0" t="0" r="8890" b="0"/>
+            <wp:docPr id="1839381771" name="Obrázok 1"/>
             <wp:cNvGraphicFramePr>
-              <a:graphicFrameLocks xmlns:a="http://schemas.openxmlformats.org/drawingml/2006/main"/>
+              <a:graphicFrameLocks xmlns:a="http://schemas.openxmlformats.org/drawingml/2006/main" noChangeAspect="1"/>
             </wp:cNvGraphicFramePr>
             <a:graphic xmlns:a="http://schemas.openxmlformats.org/drawingml/2006/main">
               <a:graphicData uri="http://schemas.openxmlformats.org/drawingml/2006/picture">
                 <pic:pic xmlns:pic="http://schemas.openxmlformats.org/drawingml/2006/picture">
                   <pic:nvPicPr>
-                    <pic:cNvPr id="3" name="Image 3"/>
+                    <pic:cNvPr id="1839381771" name=""/>
                     <pic:cNvPicPr/>
                   </pic:nvPicPr>
                   <pic:blipFill>
-                    <a:blip r:embed="rId9" cstate="print"/>
+                    <a:blip r:embed="rId9"/>
                     <a:stretch>
                       <a:fillRect/>
                     </a:stretch>
@@ -8130,7 +8218,7 @@
                   <pic:spPr>
                     <a:xfrm>
                       <a:off x="0" y="0"/>
-                      <a:ext cx="5761672" cy="3027616"/>
+                      <a:ext cx="5763260" cy="2174875"/>
                     </a:xfrm>
                     <a:prstGeom prst="rect">
                       <a:avLst/>
@@ -8142,16 +8230,28 @@
           </wp:inline>
         </w:drawing>
       </w:r>
-    </w:p>
-    <w:p>
-      <w:pPr>
-        <w:pStyle w:val="BodyText"/>
-        <w:spacing w:before="251"/>
-      </w:pPr>
-    </w:p>
-    <w:p>
-      <w:pPr>
-        <w:pStyle w:val="BodyText"/>
+      <w:r>
+        <w:rPr>
+          <w:noProof/>
+          <w:sz w:val="20"/>
+        </w:rPr>
+        <w:t xml:space="preserve"> </w:t>
+      </w:r>
+    </w:p>
+    <w:p>
+      <w:pPr>
+        <w:pStyle w:val="Zkladntext"/>
+      </w:pPr>
+    </w:p>
+    <w:p>
+      <w:pPr>
+        <w:pStyle w:val="Zkladntext"/>
+        <w:spacing w:before="28"/>
+      </w:pPr>
+    </w:p>
+    <w:p>
+      <w:pPr>
+        <w:pStyle w:val="Zkladntext"/>
         <w:jc w:val="center"/>
       </w:pPr>
       <w:proofErr w:type="spellStart"/>
@@ -8170,111 +8270,72 @@
       </w:r>
       <w:r>
         <w:rPr>
-          <w:spacing w:val="11"/>
-          <w:w w:val="105"/>
-        </w:rPr>
-        <w:t xml:space="preserve"> </w:t>
-      </w:r>
-      <w:r>
-        <w:rPr>
-          <w:w w:val="105"/>
-        </w:rPr>
-        <w:t>2:</w:t>
-      </w:r>
-      <w:r>
-        <w:rPr>
-          <w:spacing w:val="14"/>
-          <w:w w:val="105"/>
-        </w:rPr>
-        <w:t xml:space="preserve"> </w:t>
-      </w:r>
-      <w:r>
-        <w:rPr>
-          <w:w w:val="105"/>
-        </w:rPr>
-        <w:t>Example</w:t>
-      </w:r>
-      <w:r>
-        <w:rPr>
-          <w:spacing w:val="13"/>
-          <w:w w:val="105"/>
-        </w:rPr>
-        <w:t xml:space="preserve"> </w:t>
-      </w:r>
-      <w:r>
-        <w:rPr>
-          <w:w w:val="105"/>
-        </w:rPr>
-        <w:t>of</w:t>
-      </w:r>
-      <w:r>
-        <w:rPr>
-          <w:spacing w:val="15"/>
-          <w:w w:val="105"/>
-        </w:rPr>
-        <w:t xml:space="preserve"> </w:t>
-      </w:r>
-      <w:r>
-        <w:rPr>
-          <w:w w:val="105"/>
-        </w:rPr>
-        <w:t>the</w:t>
-      </w:r>
-      <w:r>
-        <w:rPr>
-          <w:spacing w:val="13"/>
-          <w:w w:val="105"/>
-        </w:rPr>
-        <w:t xml:space="preserve"> </w:t>
-      </w:r>
-      <w:r>
-        <w:rPr>
-          <w:w w:val="105"/>
-        </w:rPr>
-        <w:t>Printer</w:t>
-      </w:r>
-      <w:r>
-        <w:rPr>
-          <w:spacing w:val="13"/>
-          <w:w w:val="105"/>
-        </w:rPr>
-        <w:t xml:space="preserve"> </w:t>
-      </w:r>
-      <w:r>
-        <w:rPr>
-          <w:w w:val="105"/>
-        </w:rPr>
-        <w:t>List</w:t>
-      </w:r>
-      <w:r>
-        <w:rPr>
-          <w:spacing w:val="14"/>
-          <w:w w:val="105"/>
-        </w:rPr>
-        <w:t xml:space="preserve"> </w:t>
-      </w:r>
-      <w:r>
-        <w:rPr>
-          <w:spacing w:val="-2"/>
-          <w:w w:val="105"/>
-        </w:rPr>
-        <w:t>Interface</w:t>
-      </w:r>
-    </w:p>
-    <w:p>
-      <w:pPr>
-        <w:pStyle w:val="BodyText"/>
-      </w:pPr>
-    </w:p>
-    <w:p>
-      <w:pPr>
-        <w:pStyle w:val="BodyText"/>
-        <w:spacing w:before="85"/>
-      </w:pPr>
-    </w:p>
-    <w:p>
-      <w:pPr>
-        <w:pStyle w:val="Heading2"/>
+          <w:spacing w:val="9"/>
+          <w:w w:val="105"/>
+        </w:rPr>
+        <w:t xml:space="preserve"> </w:t>
+      </w:r>
+      <w:r>
+        <w:rPr>
+          <w:w w:val="105"/>
+        </w:rPr>
+        <w:t>2</w:t>
+      </w:r>
+      <w:r>
+        <w:rPr>
+          <w:w w:val="105"/>
+        </w:rPr>
+        <w:t>:</w:t>
+      </w:r>
+      <w:r>
+        <w:rPr>
+          <w:spacing w:val="10"/>
+          <w:w w:val="105"/>
+        </w:rPr>
+        <w:t xml:space="preserve"> </w:t>
+      </w:r>
+      <w:r>
+        <w:rPr>
+          <w:w w:val="105"/>
+        </w:rPr>
+        <w:t>Illustration</w:t>
+      </w:r>
+      <w:r>
+        <w:rPr>
+          <w:spacing w:val="9"/>
+          <w:w w:val="105"/>
+        </w:rPr>
+        <w:t xml:space="preserve"> </w:t>
+      </w:r>
+      <w:r>
+        <w:rPr>
+          <w:w w:val="105"/>
+        </w:rPr>
+        <w:t>Showing</w:t>
+      </w:r>
+      <w:r>
+        <w:rPr>
+          <w:spacing w:val="9"/>
+          <w:w w:val="105"/>
+        </w:rPr>
+        <w:t xml:space="preserve"> </w:t>
+      </w:r>
+      <w:r>
+        <w:rPr>
+          <w:w w:val="105"/>
+        </w:rPr>
+        <w:t>Printer’s list interface</w:t>
+      </w:r>
+    </w:p>
+    <w:p>
+      <w:pPr>
+        <w:pStyle w:val="Zkladntext"/>
+        <w:spacing w:before="110"/>
+      </w:pPr>
+    </w:p>
+    <w:p>
+      <w:pPr>
+        <w:pStyle w:val="Nadpis2"/>
         <w:numPr>
           <w:ilvl w:val="1"/>
           <w:numId w:val="1"/>
@@ -8284,10 +8345,10 @@
         </w:tabs>
         <w:ind w:hanging="718"/>
       </w:pPr>
-      <w:bookmarkStart w:id="18" w:name="Printer_List_Interface"/>
-      <w:bookmarkStart w:id="19" w:name="_bookmark9"/>
-      <w:bookmarkEnd w:id="18"/>
+      <w:bookmarkStart w:id="19" w:name="Printer_Statuses"/>
+      <w:bookmarkStart w:id="20" w:name="_bookmark10"/>
       <w:bookmarkEnd w:id="19"/>
+      <w:bookmarkEnd w:id="20"/>
       <w:r>
         <w:rPr>
           <w:w w:val="120"/>
@@ -8296,20 +8357,7 @@
       </w:r>
       <w:r>
         <w:rPr>
-          <w:spacing w:val="11"/>
-          <w:w w:val="120"/>
-        </w:rPr>
-        <w:t xml:space="preserve"> </w:t>
-      </w:r>
-      <w:r>
-        <w:rPr>
-          <w:w w:val="120"/>
-        </w:rPr>
-        <w:t>List</w:t>
-      </w:r>
-      <w:r>
-        <w:rPr>
-          <w:spacing w:val="11"/>
+          <w:spacing w:val="12"/>
           <w:w w:val="120"/>
         </w:rPr>
         <w:t xml:space="preserve"> </w:t>
@@ -8319,270 +8367,119 @@
           <w:spacing w:val="-2"/>
           <w:w w:val="120"/>
         </w:rPr>
-        <w:t>Interface</w:t>
-      </w:r>
-    </w:p>
-    <w:p>
-      <w:pPr>
-        <w:pStyle w:val="BodyText"/>
-        <w:spacing w:before="139" w:line="252" w:lineRule="auto"/>
-        <w:ind w:left="23" w:right="20"/>
-        <w:jc w:val="both"/>
-      </w:pPr>
-      <w:r>
-        <w:rPr>
-          <w:w w:val="105"/>
-        </w:rPr>
-        <w:t>The</w:t>
-      </w:r>
-      <w:r>
-        <w:rPr>
-          <w:spacing w:val="18"/>
-          <w:w w:val="105"/>
-        </w:rPr>
-        <w:t xml:space="preserve"> </w:t>
-      </w:r>
-      <w:r>
-        <w:rPr>
-          <w:w w:val="105"/>
-        </w:rPr>
-        <w:t>main</w:t>
-      </w:r>
-      <w:r>
-        <w:rPr>
-          <w:spacing w:val="18"/>
-          <w:w w:val="105"/>
-        </w:rPr>
-        <w:t xml:space="preserve"> </w:t>
-      </w:r>
-      <w:r>
-        <w:rPr>
-          <w:w w:val="105"/>
-        </w:rPr>
-        <w:t>interface</w:t>
-      </w:r>
-      <w:r>
-        <w:rPr>
-          <w:spacing w:val="18"/>
-          <w:w w:val="105"/>
-        </w:rPr>
-        <w:t xml:space="preserve"> </w:t>
-      </w:r>
-      <w:r>
-        <w:rPr>
-          <w:w w:val="105"/>
-        </w:rPr>
-        <w:t>displays</w:t>
-      </w:r>
-      <w:r>
-        <w:rPr>
-          <w:spacing w:val="18"/>
-          <w:w w:val="105"/>
-        </w:rPr>
-        <w:t xml:space="preserve"> </w:t>
-      </w:r>
-      <w:r>
-        <w:rPr>
-          <w:w w:val="105"/>
-        </w:rPr>
-        <w:t>a</w:t>
-      </w:r>
-      <w:r>
-        <w:rPr>
-          <w:spacing w:val="18"/>
-          <w:w w:val="105"/>
-        </w:rPr>
-        <w:t xml:space="preserve"> </w:t>
-      </w:r>
-      <w:r>
-        <w:rPr>
-          <w:w w:val="105"/>
-        </w:rPr>
-        <w:t>responsive</w:t>
-      </w:r>
-      <w:r>
-        <w:rPr>
-          <w:spacing w:val="18"/>
-          <w:w w:val="105"/>
-        </w:rPr>
-        <w:t xml:space="preserve"> </w:t>
-      </w:r>
-      <w:r>
-        <w:rPr>
-          <w:w w:val="105"/>
-        </w:rPr>
-        <w:t>list</w:t>
-      </w:r>
-      <w:r>
-        <w:rPr>
-          <w:spacing w:val="18"/>
-          <w:w w:val="105"/>
-        </w:rPr>
-        <w:t xml:space="preserve"> </w:t>
-      </w:r>
-      <w:r>
-        <w:rPr>
-          <w:w w:val="105"/>
-        </w:rPr>
-        <w:t>of</w:t>
-      </w:r>
-      <w:r>
-        <w:rPr>
-          <w:spacing w:val="18"/>
-          <w:w w:val="105"/>
-        </w:rPr>
-        <w:t xml:space="preserve"> </w:t>
-      </w:r>
-      <w:r>
-        <w:rPr>
-          <w:w w:val="105"/>
-        </w:rPr>
-        <w:t>printers,</w:t>
-      </w:r>
-      <w:r>
-        <w:rPr>
-          <w:spacing w:val="18"/>
-          <w:w w:val="105"/>
-        </w:rPr>
-        <w:t xml:space="preserve"> </w:t>
-      </w:r>
-      <w:r>
-        <w:rPr>
-          <w:w w:val="105"/>
-        </w:rPr>
-        <w:t>with</w:t>
-      </w:r>
-      <w:r>
-        <w:rPr>
-          <w:spacing w:val="18"/>
-          <w:w w:val="105"/>
-        </w:rPr>
-        <w:t xml:space="preserve"> </w:t>
-      </w:r>
-      <w:r>
-        <w:rPr>
-          <w:w w:val="105"/>
-        </w:rPr>
-        <w:t>the</w:t>
-      </w:r>
-      <w:r>
-        <w:rPr>
-          <w:spacing w:val="19"/>
-          <w:w w:val="105"/>
-        </w:rPr>
-        <w:t xml:space="preserve"> </w:t>
-      </w:r>
-      <w:r>
-        <w:rPr>
-          <w:w w:val="105"/>
-        </w:rPr>
-        <w:t>number</w:t>
-      </w:r>
-      <w:r>
-        <w:rPr>
-          <w:spacing w:val="18"/>
-          <w:w w:val="105"/>
-        </w:rPr>
-        <w:t xml:space="preserve"> </w:t>
-      </w:r>
-      <w:r>
-        <w:rPr>
-          <w:w w:val="105"/>
-        </w:rPr>
-        <w:t>of</w:t>
-      </w:r>
-      <w:r>
-        <w:rPr>
-          <w:spacing w:val="18"/>
-          <w:w w:val="105"/>
-        </w:rPr>
-        <w:t xml:space="preserve"> </w:t>
-      </w:r>
-      <w:r>
-        <w:rPr>
-          <w:w w:val="105"/>
-        </w:rPr>
-        <w:t>printers</w:t>
-      </w:r>
-      <w:r>
-        <w:rPr>
-          <w:spacing w:val="18"/>
-          <w:w w:val="105"/>
-        </w:rPr>
-        <w:t xml:space="preserve"> </w:t>
-      </w:r>
-      <w:r>
-        <w:rPr>
-          <w:w w:val="105"/>
-        </w:rPr>
-        <w:t xml:space="preserve">in a row dynamically adjusting based on the device's screen width. If no active printers are detected, the interface shows only a header accompanied by the message </w:t>
-      </w:r>
-      <w:r>
-        <w:rPr>
-          <w:w w:val="105"/>
-          <w:sz w:val="22"/>
-        </w:rPr>
-        <w:t xml:space="preserve">"No printers </w:t>
-      </w:r>
-      <w:r>
-        <w:rPr>
-          <w:spacing w:val="-2"/>
-          <w:w w:val="105"/>
-          <w:sz w:val="22"/>
-        </w:rPr>
-        <w:t>found"</w:t>
-      </w:r>
-      <w:r>
-        <w:rPr>
-          <w:spacing w:val="-2"/>
-          <w:w w:val="105"/>
-        </w:rPr>
-        <w:t>.</w:t>
-      </w:r>
-    </w:p>
-    <w:p>
-      <w:pPr>
-        <w:pStyle w:val="BodyText"/>
-        <w:spacing w:line="252" w:lineRule="auto"/>
-        <w:jc w:val="both"/>
-        <w:sectPr>
-          <w:pgSz w:w="11910" w:h="16840"/>
-          <w:pgMar w:top="1340" w:right="1417" w:bottom="1020" w:left="1417" w:header="0" w:footer="822" w:gutter="0"/>
-          <w:cols w:space="720"/>
-        </w:sectPr>
-      </w:pPr>
-    </w:p>
-    <w:p>
-      <w:pPr>
-        <w:pStyle w:val="BodyText"/>
-        <w:ind w:left="23"/>
-        <w:rPr>
-          <w:sz w:val="20"/>
+        <w:t>Jobs</w:t>
+      </w:r>
+    </w:p>
+    <w:p>
+      <w:pPr>
+        <w:pStyle w:val="Nadpis2"/>
+        <w:tabs>
+          <w:tab w:val="left" w:pos="741"/>
+        </w:tabs>
+        <w:ind w:firstLine="0"/>
+      </w:pPr>
+    </w:p>
+    <w:p>
+      <w:pPr>
+        <w:rPr>
+          <w:sz w:val="24"/>
+          <w:szCs w:val="24"/>
+        </w:rPr>
+      </w:pPr>
+      <w:r>
+        <w:rPr>
+          <w:sz w:val="24"/>
+          <w:szCs w:val="24"/>
+        </w:rPr>
+        <w:t>Each printer's job is clearly displayed with its ID, printer name, filename (of what is printing), start and finish time of printing, username – if there is no user it gives ability to add user. Logs of each job can be displayed.</w:t>
+      </w:r>
+    </w:p>
+    <w:p>
+      <w:pPr>
+        <w:pStyle w:val="Nadpis2"/>
+        <w:tabs>
+          <w:tab w:val="left" w:pos="741"/>
+        </w:tabs>
+      </w:pPr>
+    </w:p>
+    <w:p>
+      <w:pPr>
+        <w:pStyle w:val="Nadpis2"/>
+        <w:tabs>
+          <w:tab w:val="left" w:pos="741"/>
+        </w:tabs>
+      </w:pPr>
+      <w:r>
+        <w:t xml:space="preserve">TODO: Print jobs </w:t>
+      </w:r>
+      <w:proofErr w:type="spellStart"/>
+      <w:r>
+        <w:t>img</w:t>
+      </w:r>
+      <w:proofErr w:type="spellEnd"/>
+    </w:p>
+    <w:p>
+      <w:pPr>
+        <w:pStyle w:val="Nadpis2"/>
+        <w:numPr>
+          <w:ilvl w:val="1"/>
+          <w:numId w:val="1"/>
+        </w:numPr>
+        <w:tabs>
+          <w:tab w:val="left" w:pos="741"/>
+        </w:tabs>
+        <w:ind w:hanging="718"/>
+      </w:pPr>
+      <w:r>
+        <w:t>Add Printer</w:t>
+      </w:r>
+    </w:p>
+    <w:p>
+      <w:pPr>
+        <w:rPr>
+          <w:sz w:val="24"/>
+          <w:szCs w:val="24"/>
+        </w:rPr>
+      </w:pPr>
+      <w:r>
+        <w:rPr>
+          <w:sz w:val="24"/>
+          <w:szCs w:val="24"/>
+        </w:rPr>
+        <w:t>To add new printer, new page displays to type in printer name, description, address, and API key. When successful, display message confirming successful action.</w:t>
+      </w:r>
+    </w:p>
+    <w:p>
+      <w:pPr>
+        <w:pStyle w:val="Zkladntext"/>
+        <w:spacing w:before="9"/>
+        <w:rPr>
+          <w:sz w:val="11"/>
         </w:rPr>
       </w:pPr>
       <w:r>
         <w:rPr>
           <w:noProof/>
-          <w:sz w:val="20"/>
+          <w:sz w:val="11"/>
         </w:rPr>
         <w:lastRenderedPageBreak/>
         <w:drawing>
-          <wp:inline distT="0" distB="0" distL="0" distR="0">
-            <wp:extent cx="5700712" cy="3021806"/>
-            <wp:effectExtent l="0" t="0" r="0" b="0"/>
-            <wp:docPr id="4" name="Image 4"/>
+          <wp:inline distT="0" distB="0" distL="0" distR="0" wp14:anchorId="46B9CD67" wp14:editId="6109C328">
+            <wp:extent cx="5763260" cy="2446020"/>
+            <wp:effectExtent l="0" t="0" r="8890" b="0"/>
+            <wp:docPr id="421732012" name="Obrázok 1"/>
             <wp:cNvGraphicFramePr>
-              <a:graphicFrameLocks xmlns:a="http://schemas.openxmlformats.org/drawingml/2006/main"/>
+              <a:graphicFrameLocks xmlns:a="http://schemas.openxmlformats.org/drawingml/2006/main" noChangeAspect="1"/>
             </wp:cNvGraphicFramePr>
             <a:graphic xmlns:a="http://schemas.openxmlformats.org/drawingml/2006/main">
               <a:graphicData uri="http://schemas.openxmlformats.org/drawingml/2006/picture">
                 <pic:pic xmlns:pic="http://schemas.openxmlformats.org/drawingml/2006/picture">
                   <pic:nvPicPr>
-                    <pic:cNvPr id="4" name="Image 4"/>
+                    <pic:cNvPr id="421732012" name=""/>
                     <pic:cNvPicPr/>
                   </pic:nvPicPr>
                   <pic:blipFill>
-                    <a:blip r:embed="rId10" cstate="print"/>
+                    <a:blip r:embed="rId10"/>
                     <a:stretch>
                       <a:fillRect/>
                     </a:stretch>
@@ -8590,7 +8487,7 @@
                   <pic:spPr>
                     <a:xfrm>
                       <a:off x="0" y="0"/>
-                      <a:ext cx="5700712" cy="3021806"/>
+                      <a:ext cx="5763260" cy="2446020"/>
                     </a:xfrm>
                     <a:prstGeom prst="rect">
                       <a:avLst/>
@@ -8602,22 +8499,32 @@
           </wp:inline>
         </w:drawing>
       </w:r>
-    </w:p>
-    <w:p>
-      <w:pPr>
-        <w:pStyle w:val="BodyText"/>
-      </w:pPr>
-    </w:p>
-    <w:p>
-      <w:pPr>
-        <w:pStyle w:val="BodyText"/>
-        <w:spacing w:before="28"/>
-      </w:pPr>
-    </w:p>
-    <w:p>
-      <w:pPr>
-        <w:pStyle w:val="BodyText"/>
+      <w:r>
+        <w:rPr>
+          <w:noProof/>
+          <w:sz w:val="11"/>
+        </w:rPr>
+        <w:t xml:space="preserve"> </w:t>
+      </w:r>
+    </w:p>
+    <w:p>
+      <w:pPr>
+        <w:pStyle w:val="Zkladntext"/>
+      </w:pPr>
+    </w:p>
+    <w:p>
+      <w:pPr>
+        <w:pStyle w:val="Zkladntext"/>
+        <w:spacing w:before="38"/>
+      </w:pPr>
+    </w:p>
+    <w:p>
+      <w:pPr>
+        <w:pStyle w:val="Zkladntext"/>
         <w:jc w:val="center"/>
+        <w:rPr>
+          <w:w w:val="105"/>
+        </w:rPr>
       </w:pPr>
       <w:proofErr w:type="spellStart"/>
       <w:r>
@@ -8635,20 +8542,20 @@
       </w:r>
       <w:r>
         <w:rPr>
-          <w:spacing w:val="9"/>
-          <w:w w:val="105"/>
-        </w:rPr>
-        <w:t xml:space="preserve"> </w:t>
-      </w:r>
-      <w:r>
-        <w:rPr>
-          <w:w w:val="105"/>
-        </w:rPr>
-        <w:t>3:</w:t>
-      </w:r>
-      <w:r>
-        <w:rPr>
-          <w:spacing w:val="10"/>
+          <w:spacing w:val="17"/>
+          <w:w w:val="105"/>
+        </w:rPr>
+        <w:t xml:space="preserve"> </w:t>
+      </w:r>
+      <w:r>
+        <w:rPr>
+          <w:w w:val="105"/>
+        </w:rPr>
+        <w:t>4:</w:t>
+      </w:r>
+      <w:r>
+        <w:rPr>
+          <w:spacing w:val="19"/>
           <w:w w:val="105"/>
         </w:rPr>
         <w:t xml:space="preserve"> </w:t>
@@ -8661,67 +8568,44 @@
       </w:r>
       <w:r>
         <w:rPr>
-          <w:spacing w:val="9"/>
-          <w:w w:val="105"/>
-        </w:rPr>
-        <w:t xml:space="preserve"> </w:t>
-      </w:r>
-      <w:r>
-        <w:rPr>
-          <w:w w:val="105"/>
-        </w:rPr>
-        <w:t>Showing</w:t>
-      </w:r>
-      <w:r>
-        <w:rPr>
-          <w:spacing w:val="9"/>
-          <w:w w:val="105"/>
-        </w:rPr>
-        <w:t xml:space="preserve"> </w:t>
-      </w:r>
-      <w:r>
-        <w:rPr>
-          <w:w w:val="105"/>
-        </w:rPr>
-        <w:t>No</w:t>
-      </w:r>
-      <w:r>
-        <w:rPr>
-          <w:spacing w:val="11"/>
-          <w:w w:val="105"/>
-        </w:rPr>
-        <w:t xml:space="preserve"> </w:t>
-      </w:r>
-      <w:r>
-        <w:rPr>
-          <w:w w:val="105"/>
-        </w:rPr>
-        <w:t>Printers</w:t>
-      </w:r>
-      <w:r>
-        <w:rPr>
-          <w:spacing w:val="10"/>
-          <w:w w:val="105"/>
-        </w:rPr>
-        <w:t xml:space="preserve"> </w:t>
-      </w:r>
-      <w:r>
-        <w:rPr>
-          <w:spacing w:val="-2"/>
-          <w:w w:val="105"/>
-        </w:rPr>
-        <w:t>Found</w:t>
-      </w:r>
-    </w:p>
-    <w:p>
-      <w:pPr>
-        <w:pStyle w:val="BodyText"/>
-        <w:spacing w:before="110"/>
-      </w:pPr>
-    </w:p>
-    <w:p>
-      <w:pPr>
-        <w:pStyle w:val="Heading2"/>
+          <w:spacing w:val="18"/>
+          <w:w w:val="105"/>
+        </w:rPr>
+        <w:t xml:space="preserve"> </w:t>
+      </w:r>
+      <w:r>
+        <w:rPr>
+          <w:w w:val="105"/>
+        </w:rPr>
+        <w:t>of</w:t>
+      </w:r>
+      <w:r>
+        <w:rPr>
+          <w:spacing w:val="19"/>
+          <w:w w:val="105"/>
+        </w:rPr>
+        <w:t xml:space="preserve"> </w:t>
+      </w:r>
+      <w:r>
+        <w:rPr>
+          <w:w w:val="105"/>
+        </w:rPr>
+        <w:t>Add Printer page</w:t>
+      </w:r>
+      <w:bookmarkStart w:id="21" w:name="Acquiring_a_Printer"/>
+      <w:bookmarkStart w:id="22" w:name="_bookmark11"/>
+      <w:bookmarkEnd w:id="21"/>
+      <w:bookmarkEnd w:id="22"/>
+    </w:p>
+    <w:p>
+      <w:pPr>
+        <w:pStyle w:val="Zkladntext"/>
+        <w:jc w:val="center"/>
+      </w:pPr>
+    </w:p>
+    <w:p>
+      <w:pPr>
+        <w:pStyle w:val="Nadpis2"/>
         <w:numPr>
           <w:ilvl w:val="1"/>
           <w:numId w:val="1"/>
@@ -8731,1304 +8615,151 @@
         </w:tabs>
         <w:ind w:hanging="718"/>
       </w:pPr>
-      <w:bookmarkStart w:id="20" w:name="Printer_Statuses"/>
-      <w:bookmarkStart w:id="21" w:name="_bookmark10"/>
-      <w:bookmarkEnd w:id="20"/>
-      <w:bookmarkEnd w:id="21"/>
-      <w:r>
-        <w:rPr>
-          <w:w w:val="120"/>
-        </w:rPr>
-        <w:t>Printer</w:t>
-      </w:r>
-      <w:r>
-        <w:rPr>
-          <w:spacing w:val="12"/>
-          <w:w w:val="120"/>
-        </w:rPr>
-        <w:t xml:space="preserve"> </w:t>
-      </w:r>
-      <w:r>
-        <w:rPr>
-          <w:spacing w:val="-2"/>
-          <w:w w:val="120"/>
-        </w:rPr>
-        <w:t>Statuses</w:t>
-      </w:r>
-    </w:p>
-    <w:p>
-      <w:pPr>
-        <w:pStyle w:val="BodyText"/>
-        <w:spacing w:before="138"/>
-        <w:ind w:left="23"/>
-      </w:pPr>
-      <w:r>
-        <w:rPr>
-          <w:w w:val="105"/>
-        </w:rPr>
-        <w:t>Each</w:t>
-      </w:r>
-      <w:r>
-        <w:rPr>
-          <w:spacing w:val="15"/>
-          <w:w w:val="105"/>
-        </w:rPr>
-        <w:t xml:space="preserve"> </w:t>
-      </w:r>
-      <w:r>
-        <w:rPr>
-          <w:w w:val="105"/>
-        </w:rPr>
-        <w:t>printer's</w:t>
-      </w:r>
-      <w:r>
-        <w:rPr>
-          <w:spacing w:val="15"/>
-          <w:w w:val="105"/>
-        </w:rPr>
-        <w:t xml:space="preserve"> </w:t>
-      </w:r>
-      <w:r>
-        <w:rPr>
-          <w:w w:val="105"/>
-        </w:rPr>
-        <w:t>status</w:t>
-      </w:r>
-      <w:r>
-        <w:rPr>
-          <w:spacing w:val="16"/>
-          <w:w w:val="105"/>
-        </w:rPr>
-        <w:t xml:space="preserve"> </w:t>
-      </w:r>
-      <w:r>
-        <w:rPr>
-          <w:w w:val="105"/>
-        </w:rPr>
-        <w:t>is</w:t>
-      </w:r>
-      <w:r>
-        <w:rPr>
-          <w:spacing w:val="15"/>
-          <w:w w:val="105"/>
-        </w:rPr>
-        <w:t xml:space="preserve"> </w:t>
-      </w:r>
-      <w:r>
-        <w:rPr>
-          <w:w w:val="105"/>
-        </w:rPr>
-        <w:t>clearly</w:t>
-      </w:r>
-      <w:r>
-        <w:rPr>
-          <w:spacing w:val="15"/>
-          <w:w w:val="105"/>
-        </w:rPr>
-        <w:t xml:space="preserve"> </w:t>
-      </w:r>
-      <w:r>
-        <w:rPr>
-          <w:w w:val="105"/>
-        </w:rPr>
-        <w:t>displayed,</w:t>
-      </w:r>
-      <w:r>
-        <w:rPr>
-          <w:spacing w:val="15"/>
-          <w:w w:val="105"/>
-        </w:rPr>
-        <w:t xml:space="preserve"> </w:t>
-      </w:r>
-      <w:r>
-        <w:rPr>
-          <w:w w:val="105"/>
-        </w:rPr>
-        <w:t>with</w:t>
-      </w:r>
-      <w:r>
-        <w:rPr>
-          <w:spacing w:val="17"/>
-          <w:w w:val="105"/>
-        </w:rPr>
-        <w:t xml:space="preserve"> </w:t>
-      </w:r>
-      <w:r>
-        <w:rPr>
-          <w:w w:val="105"/>
-        </w:rPr>
-        <w:t>possible</w:t>
-      </w:r>
-      <w:r>
-        <w:rPr>
-          <w:spacing w:val="15"/>
-          <w:w w:val="105"/>
-        </w:rPr>
-        <w:t xml:space="preserve"> </w:t>
-      </w:r>
-      <w:r>
-        <w:rPr>
-          <w:w w:val="105"/>
-        </w:rPr>
-        <w:t>states</w:t>
-      </w:r>
-      <w:r>
-        <w:rPr>
-          <w:spacing w:val="16"/>
-          <w:w w:val="105"/>
-        </w:rPr>
-        <w:t xml:space="preserve"> </w:t>
-      </w:r>
-      <w:r>
-        <w:rPr>
-          <w:spacing w:val="-2"/>
-          <w:w w:val="105"/>
-        </w:rPr>
-        <w:t>including:</w:t>
-      </w:r>
-    </w:p>
-    <w:p>
-      <w:pPr>
-        <w:spacing w:before="104"/>
-        <w:ind w:left="374"/>
-        <w:rPr>
-          <w:sz w:val="24"/>
-        </w:rPr>
-      </w:pPr>
-      <w:r>
-        <w:rPr>
-          <w:spacing w:val="63"/>
-          <w:w w:val="105"/>
-          <w:sz w:val="9"/>
-        </w:rPr>
-        <w:t xml:space="preserve">   </w:t>
-      </w:r>
-      <w:r>
-        <w:rPr>
-          <w:rFonts w:ascii="Georgia"/>
-          <w:w w:val="105"/>
-        </w:rPr>
-        <w:t>Printing</w:t>
-      </w:r>
-      <w:r>
-        <w:rPr>
-          <w:w w:val="105"/>
-          <w:sz w:val="24"/>
-        </w:rPr>
-        <w:t>:</w:t>
-      </w:r>
-      <w:r>
-        <w:rPr>
-          <w:spacing w:val="25"/>
-          <w:w w:val="105"/>
-          <w:sz w:val="24"/>
-        </w:rPr>
-        <w:t xml:space="preserve"> </w:t>
-      </w:r>
-      <w:r>
-        <w:rPr>
-          <w:w w:val="105"/>
-          <w:sz w:val="24"/>
-        </w:rPr>
-        <w:t>The</w:t>
-      </w:r>
-      <w:r>
-        <w:rPr>
-          <w:spacing w:val="25"/>
-          <w:w w:val="105"/>
-          <w:sz w:val="24"/>
-        </w:rPr>
-        <w:t xml:space="preserve"> </w:t>
-      </w:r>
-      <w:r>
-        <w:rPr>
-          <w:w w:val="105"/>
-          <w:sz w:val="24"/>
-        </w:rPr>
-        <w:t>printer</w:t>
-      </w:r>
-      <w:r>
-        <w:rPr>
-          <w:spacing w:val="24"/>
-          <w:w w:val="105"/>
-          <w:sz w:val="24"/>
-        </w:rPr>
-        <w:t xml:space="preserve"> </w:t>
-      </w:r>
-      <w:r>
-        <w:rPr>
-          <w:w w:val="105"/>
-          <w:sz w:val="24"/>
-        </w:rPr>
-        <w:t>is</w:t>
-      </w:r>
-      <w:r>
-        <w:rPr>
-          <w:spacing w:val="24"/>
-          <w:w w:val="105"/>
-          <w:sz w:val="24"/>
-        </w:rPr>
-        <w:t xml:space="preserve"> </w:t>
-      </w:r>
-      <w:r>
-        <w:rPr>
-          <w:w w:val="105"/>
-          <w:sz w:val="24"/>
-        </w:rPr>
-        <w:t>actively</w:t>
-      </w:r>
-      <w:r>
-        <w:rPr>
-          <w:spacing w:val="24"/>
-          <w:w w:val="105"/>
-          <w:sz w:val="24"/>
-        </w:rPr>
-        <w:t xml:space="preserve"> </w:t>
-      </w:r>
-      <w:r>
-        <w:rPr>
-          <w:w w:val="105"/>
-          <w:sz w:val="24"/>
-        </w:rPr>
-        <w:t>processing</w:t>
-      </w:r>
-      <w:r>
-        <w:rPr>
-          <w:spacing w:val="23"/>
-          <w:w w:val="105"/>
-          <w:sz w:val="24"/>
-        </w:rPr>
-        <w:t xml:space="preserve"> </w:t>
-      </w:r>
-      <w:r>
-        <w:rPr>
-          <w:w w:val="105"/>
-          <w:sz w:val="24"/>
-        </w:rPr>
-        <w:t>a</w:t>
-      </w:r>
-      <w:r>
-        <w:rPr>
-          <w:spacing w:val="24"/>
-          <w:w w:val="105"/>
-          <w:sz w:val="24"/>
-        </w:rPr>
-        <w:t xml:space="preserve"> </w:t>
-      </w:r>
-      <w:r>
-        <w:rPr>
-          <w:spacing w:val="-4"/>
-          <w:w w:val="105"/>
-          <w:sz w:val="24"/>
-        </w:rPr>
-        <w:t>job.</w:t>
-      </w:r>
-    </w:p>
-    <w:p>
-      <w:pPr>
-        <w:pStyle w:val="BodyText"/>
-        <w:spacing w:before="177"/>
-        <w:ind w:left="374"/>
-      </w:pPr>
-      <w:r>
-        <w:rPr>
-          <w:spacing w:val="69"/>
-          <w:w w:val="105"/>
-          <w:sz w:val="9"/>
-        </w:rPr>
-        <w:t xml:space="preserve">   </w:t>
-      </w:r>
-      <w:r>
-        <w:rPr>
-          <w:rFonts w:ascii="Georgia"/>
-          <w:w w:val="105"/>
-          <w:sz w:val="22"/>
-        </w:rPr>
-        <w:t>Paused</w:t>
-      </w:r>
-      <w:r>
-        <w:rPr>
-          <w:w w:val="105"/>
-        </w:rPr>
-        <w:t>:</w:t>
-      </w:r>
-      <w:r>
-        <w:rPr>
-          <w:spacing w:val="29"/>
-          <w:w w:val="105"/>
-        </w:rPr>
-        <w:t xml:space="preserve"> </w:t>
-      </w:r>
-      <w:r>
-        <w:rPr>
-          <w:w w:val="105"/>
-        </w:rPr>
-        <w:t>The</w:t>
-      </w:r>
-      <w:r>
-        <w:rPr>
-          <w:spacing w:val="30"/>
-          <w:w w:val="105"/>
-        </w:rPr>
-        <w:t xml:space="preserve"> </w:t>
-      </w:r>
-      <w:r>
-        <w:rPr>
-          <w:w w:val="105"/>
-        </w:rPr>
-        <w:t>printer</w:t>
-      </w:r>
-      <w:r>
-        <w:rPr>
-          <w:spacing w:val="31"/>
-          <w:w w:val="105"/>
-        </w:rPr>
-        <w:t xml:space="preserve"> </w:t>
-      </w:r>
-      <w:r>
-        <w:rPr>
-          <w:w w:val="105"/>
-        </w:rPr>
-        <w:t>is</w:t>
-      </w:r>
-      <w:r>
-        <w:rPr>
-          <w:spacing w:val="29"/>
-          <w:w w:val="105"/>
-        </w:rPr>
-        <w:t xml:space="preserve"> </w:t>
-      </w:r>
-      <w:r>
-        <w:rPr>
-          <w:w w:val="105"/>
-        </w:rPr>
-        <w:t>temporarily</w:t>
-      </w:r>
-      <w:r>
-        <w:rPr>
-          <w:spacing w:val="30"/>
-          <w:w w:val="105"/>
-        </w:rPr>
-        <w:t xml:space="preserve"> </w:t>
-      </w:r>
-      <w:r>
-        <w:rPr>
-          <w:spacing w:val="-2"/>
-          <w:w w:val="105"/>
-        </w:rPr>
-        <w:t>stopped.</w:t>
-      </w:r>
-    </w:p>
-    <w:p>
-      <w:pPr>
-        <w:pStyle w:val="BodyText"/>
-        <w:spacing w:before="176"/>
-        <w:ind w:left="374"/>
-      </w:pPr>
-      <w:r>
-        <w:rPr>
-          <w:spacing w:val="61"/>
-          <w:w w:val="105"/>
-          <w:sz w:val="9"/>
-        </w:rPr>
-        <w:t xml:space="preserve">   </w:t>
-      </w:r>
-      <w:r>
-        <w:rPr>
-          <w:rFonts w:ascii="Georgia"/>
-          <w:w w:val="105"/>
-          <w:sz w:val="22"/>
-        </w:rPr>
-        <w:t>Finished</w:t>
-      </w:r>
-      <w:r>
-        <w:rPr>
-          <w:w w:val="105"/>
-        </w:rPr>
-        <w:t>:</w:t>
-      </w:r>
-      <w:r>
-        <w:rPr>
-          <w:spacing w:val="22"/>
-          <w:w w:val="105"/>
-        </w:rPr>
-        <w:t xml:space="preserve"> </w:t>
-      </w:r>
-      <w:r>
-        <w:rPr>
-          <w:w w:val="105"/>
-        </w:rPr>
-        <w:t>The</w:t>
-      </w:r>
-      <w:r>
-        <w:rPr>
-          <w:spacing w:val="23"/>
-          <w:w w:val="105"/>
-        </w:rPr>
-        <w:t xml:space="preserve"> </w:t>
-      </w:r>
-      <w:r>
-        <w:rPr>
-          <w:w w:val="105"/>
-        </w:rPr>
-        <w:t>print</w:t>
-      </w:r>
-      <w:r>
-        <w:rPr>
-          <w:spacing w:val="22"/>
-          <w:w w:val="105"/>
-        </w:rPr>
-        <w:t xml:space="preserve"> </w:t>
-      </w:r>
-      <w:r>
-        <w:rPr>
-          <w:w w:val="105"/>
-        </w:rPr>
-        <w:t>job</w:t>
-      </w:r>
-      <w:r>
-        <w:rPr>
-          <w:spacing w:val="22"/>
-          <w:w w:val="105"/>
-        </w:rPr>
-        <w:t xml:space="preserve"> </w:t>
-      </w:r>
-      <w:r>
-        <w:rPr>
-          <w:w w:val="105"/>
-        </w:rPr>
-        <w:t>is</w:t>
-      </w:r>
-      <w:r>
-        <w:rPr>
-          <w:spacing w:val="21"/>
-          <w:w w:val="105"/>
-        </w:rPr>
-        <w:t xml:space="preserve"> </w:t>
-      </w:r>
-      <w:r>
-        <w:rPr>
-          <w:w w:val="105"/>
-        </w:rPr>
-        <w:t>complete</w:t>
-      </w:r>
-      <w:r>
-        <w:rPr>
-          <w:spacing w:val="22"/>
-          <w:w w:val="105"/>
-        </w:rPr>
-        <w:t xml:space="preserve"> </w:t>
-      </w:r>
-      <w:r>
-        <w:rPr>
-          <w:w w:val="105"/>
-        </w:rPr>
-        <w:t>and</w:t>
-      </w:r>
-      <w:r>
-        <w:rPr>
-          <w:spacing w:val="21"/>
-          <w:w w:val="105"/>
-        </w:rPr>
-        <w:t xml:space="preserve"> </w:t>
-      </w:r>
-      <w:r>
-        <w:rPr>
-          <w:w w:val="105"/>
-        </w:rPr>
-        <w:t>ready</w:t>
-      </w:r>
-      <w:r>
-        <w:rPr>
-          <w:spacing w:val="22"/>
-          <w:w w:val="105"/>
-        </w:rPr>
-        <w:t xml:space="preserve"> </w:t>
-      </w:r>
-      <w:r>
-        <w:rPr>
-          <w:w w:val="105"/>
-        </w:rPr>
-        <w:t>for</w:t>
-      </w:r>
-      <w:r>
-        <w:rPr>
-          <w:spacing w:val="21"/>
-          <w:w w:val="105"/>
-        </w:rPr>
-        <w:t xml:space="preserve"> </w:t>
-      </w:r>
-      <w:r>
-        <w:rPr>
-          <w:spacing w:val="-2"/>
-          <w:w w:val="105"/>
-        </w:rPr>
-        <w:t>collection.</w:t>
-      </w:r>
-    </w:p>
-    <w:p>
-      <w:pPr>
-        <w:spacing w:before="176"/>
-        <w:ind w:left="374"/>
-        <w:jc w:val="both"/>
-        <w:rPr>
-          <w:sz w:val="24"/>
-        </w:rPr>
-      </w:pPr>
-      <w:r>
-        <w:rPr>
-          <w:spacing w:val="79"/>
-          <w:w w:val="150"/>
-          <w:sz w:val="9"/>
-        </w:rPr>
-        <w:t xml:space="preserve">  </w:t>
-      </w:r>
-      <w:r>
-        <w:rPr>
-          <w:rFonts w:ascii="Georgia"/>
-          <w:w w:val="110"/>
-        </w:rPr>
-        <w:t>Ready</w:t>
-      </w:r>
-      <w:r>
-        <w:rPr>
-          <w:rFonts w:ascii="Georgia"/>
-          <w:spacing w:val="29"/>
-          <w:w w:val="110"/>
-        </w:rPr>
-        <w:t xml:space="preserve"> </w:t>
-      </w:r>
-      <w:r>
-        <w:rPr>
-          <w:rFonts w:ascii="Georgia"/>
-          <w:w w:val="110"/>
-        </w:rPr>
-        <w:t>to</w:t>
-      </w:r>
-      <w:r>
-        <w:rPr>
-          <w:rFonts w:ascii="Georgia"/>
-          <w:spacing w:val="28"/>
-          <w:w w:val="110"/>
-        </w:rPr>
-        <w:t xml:space="preserve"> </w:t>
-      </w:r>
-      <w:r>
-        <w:rPr>
-          <w:rFonts w:ascii="Georgia"/>
-          <w:w w:val="110"/>
-        </w:rPr>
-        <w:t>Acquire</w:t>
-      </w:r>
-      <w:r>
-        <w:rPr>
-          <w:w w:val="110"/>
-          <w:sz w:val="24"/>
-        </w:rPr>
-        <w:t>:</w:t>
-      </w:r>
-      <w:r>
-        <w:rPr>
-          <w:spacing w:val="9"/>
-          <w:w w:val="110"/>
-          <w:sz w:val="24"/>
-        </w:rPr>
-        <w:t xml:space="preserve"> </w:t>
-      </w:r>
-      <w:r>
-        <w:rPr>
-          <w:w w:val="110"/>
-          <w:sz w:val="24"/>
-        </w:rPr>
-        <w:t>The</w:t>
-      </w:r>
-      <w:r>
-        <w:rPr>
-          <w:spacing w:val="10"/>
-          <w:w w:val="110"/>
-          <w:sz w:val="24"/>
-        </w:rPr>
-        <w:t xml:space="preserve"> </w:t>
-      </w:r>
-      <w:r>
-        <w:rPr>
-          <w:w w:val="110"/>
-          <w:sz w:val="24"/>
-        </w:rPr>
-        <w:t>printer</w:t>
-      </w:r>
-      <w:r>
-        <w:rPr>
-          <w:spacing w:val="10"/>
-          <w:w w:val="110"/>
-          <w:sz w:val="24"/>
-        </w:rPr>
-        <w:t xml:space="preserve"> </w:t>
-      </w:r>
-      <w:r>
-        <w:rPr>
-          <w:w w:val="110"/>
-          <w:sz w:val="24"/>
-        </w:rPr>
-        <w:t>is</w:t>
-      </w:r>
-      <w:r>
-        <w:rPr>
-          <w:spacing w:val="9"/>
-          <w:w w:val="110"/>
-          <w:sz w:val="24"/>
-        </w:rPr>
-        <w:t xml:space="preserve"> </w:t>
-      </w:r>
-      <w:r>
-        <w:rPr>
-          <w:w w:val="110"/>
-          <w:sz w:val="24"/>
-        </w:rPr>
-        <w:t>available</w:t>
-      </w:r>
-      <w:r>
-        <w:rPr>
-          <w:spacing w:val="9"/>
-          <w:w w:val="110"/>
-          <w:sz w:val="24"/>
-        </w:rPr>
-        <w:t xml:space="preserve"> </w:t>
-      </w:r>
-      <w:r>
-        <w:rPr>
-          <w:w w:val="110"/>
-          <w:sz w:val="24"/>
-        </w:rPr>
-        <w:t>for</w:t>
-      </w:r>
-      <w:r>
-        <w:rPr>
-          <w:spacing w:val="9"/>
-          <w:w w:val="110"/>
-          <w:sz w:val="24"/>
-        </w:rPr>
-        <w:t xml:space="preserve"> </w:t>
-      </w:r>
-      <w:r>
-        <w:rPr>
-          <w:w w:val="110"/>
-          <w:sz w:val="24"/>
-        </w:rPr>
-        <w:t>a</w:t>
-      </w:r>
-      <w:r>
-        <w:rPr>
-          <w:spacing w:val="10"/>
-          <w:w w:val="110"/>
-          <w:sz w:val="24"/>
-        </w:rPr>
-        <w:t xml:space="preserve"> </w:t>
-      </w:r>
-      <w:r>
-        <w:rPr>
-          <w:w w:val="110"/>
-          <w:sz w:val="24"/>
-        </w:rPr>
-        <w:t>new</w:t>
-      </w:r>
-      <w:r>
-        <w:rPr>
-          <w:spacing w:val="9"/>
-          <w:w w:val="110"/>
-          <w:sz w:val="24"/>
-        </w:rPr>
-        <w:t xml:space="preserve"> </w:t>
-      </w:r>
-      <w:r>
-        <w:rPr>
-          <w:spacing w:val="-4"/>
-          <w:w w:val="110"/>
-          <w:sz w:val="24"/>
-        </w:rPr>
-        <w:t>job.</w:t>
-      </w:r>
-    </w:p>
-    <w:p>
-      <w:pPr>
-        <w:pStyle w:val="BodyText"/>
-        <w:spacing w:before="104" w:line="252" w:lineRule="auto"/>
-        <w:ind w:left="23" w:right="20" w:firstLine="351"/>
-        <w:jc w:val="both"/>
-      </w:pPr>
-      <w:r>
-        <w:rPr>
-          <w:w w:val="105"/>
-        </w:rPr>
-        <w:t>Figures</w:t>
-      </w:r>
-      <w:r>
-        <w:rPr>
-          <w:spacing w:val="-3"/>
-          <w:w w:val="105"/>
-        </w:rPr>
-        <w:t xml:space="preserve"> </w:t>
-      </w:r>
-      <w:r>
-        <w:rPr>
-          <w:w w:val="105"/>
-        </w:rPr>
-        <w:t>illustrating</w:t>
-      </w:r>
-      <w:r>
-        <w:rPr>
-          <w:spacing w:val="-3"/>
-          <w:w w:val="105"/>
-        </w:rPr>
-        <w:t xml:space="preserve"> </w:t>
-      </w:r>
-      <w:r>
-        <w:rPr>
-          <w:w w:val="105"/>
-        </w:rPr>
-        <w:t>these</w:t>
-      </w:r>
-      <w:r>
-        <w:rPr>
-          <w:spacing w:val="-3"/>
-          <w:w w:val="105"/>
-        </w:rPr>
-        <w:t xml:space="preserve"> </w:t>
-      </w:r>
-      <w:r>
-        <w:rPr>
-          <w:w w:val="105"/>
-        </w:rPr>
-        <w:t>statuses</w:t>
-      </w:r>
-      <w:r>
-        <w:rPr>
-          <w:spacing w:val="-3"/>
-          <w:w w:val="105"/>
-        </w:rPr>
-        <w:t xml:space="preserve"> </w:t>
-      </w:r>
-      <w:r>
-        <w:rPr>
-          <w:w w:val="105"/>
-        </w:rPr>
-        <w:t>are</w:t>
-      </w:r>
-      <w:r>
-        <w:rPr>
-          <w:spacing w:val="-3"/>
-          <w:w w:val="105"/>
-        </w:rPr>
-        <w:t xml:space="preserve"> </w:t>
-      </w:r>
-      <w:r>
-        <w:rPr>
-          <w:w w:val="105"/>
-        </w:rPr>
-        <w:t>included</w:t>
-      </w:r>
-      <w:r>
-        <w:rPr>
-          <w:spacing w:val="-3"/>
-          <w:w w:val="105"/>
-        </w:rPr>
-        <w:t xml:space="preserve"> </w:t>
-      </w:r>
-      <w:r>
-        <w:rPr>
-          <w:w w:val="105"/>
-        </w:rPr>
-        <w:t>for</w:t>
-      </w:r>
-      <w:r>
-        <w:rPr>
-          <w:spacing w:val="-3"/>
-          <w:w w:val="105"/>
-        </w:rPr>
-        <w:t xml:space="preserve"> </w:t>
-      </w:r>
-      <w:r>
-        <w:rPr>
-          <w:w w:val="105"/>
-        </w:rPr>
-        <w:t>reference.</w:t>
-      </w:r>
-      <w:r>
-        <w:rPr>
-          <w:spacing w:val="-3"/>
-          <w:w w:val="105"/>
-        </w:rPr>
-        <w:t xml:space="preserve"> </w:t>
-      </w:r>
-      <w:r>
-        <w:rPr>
-          <w:w w:val="105"/>
-        </w:rPr>
-        <w:t>The</w:t>
-      </w:r>
-      <w:r>
-        <w:rPr>
-          <w:spacing w:val="-3"/>
-          <w:w w:val="105"/>
-        </w:rPr>
-        <w:t xml:space="preserve"> </w:t>
-      </w:r>
-      <w:r>
-        <w:rPr>
-          <w:w w:val="105"/>
-        </w:rPr>
-        <w:t>visual</w:t>
-      </w:r>
-      <w:r>
-        <w:rPr>
-          <w:spacing w:val="-3"/>
-          <w:w w:val="105"/>
-        </w:rPr>
-        <w:t xml:space="preserve"> </w:t>
-      </w:r>
-      <w:r>
-        <w:rPr>
-          <w:w w:val="105"/>
-        </w:rPr>
-        <w:t xml:space="preserve">representation of each printer re </w:t>
-      </w:r>
-      <w:proofErr w:type="spellStart"/>
-      <w:r>
-        <w:rPr>
-          <w:w w:val="105"/>
-        </w:rPr>
-        <w:t>ects</w:t>
-      </w:r>
-      <w:proofErr w:type="spellEnd"/>
-      <w:r>
-        <w:rPr>
-          <w:w w:val="105"/>
-        </w:rPr>
-        <w:t xml:space="preserve"> its actual type and appearance, ensuring intuitive recognition by </w:t>
-      </w:r>
-      <w:r>
-        <w:rPr>
-          <w:spacing w:val="-2"/>
-          <w:w w:val="105"/>
-        </w:rPr>
-        <w:t>users.</w:t>
-      </w:r>
-    </w:p>
-    <w:p>
-      <w:pPr>
-        <w:pStyle w:val="BodyText"/>
-        <w:spacing w:before="9"/>
-        <w:rPr>
-          <w:sz w:val="11"/>
-        </w:rPr>
-      </w:pPr>
-      <w:r>
-        <w:rPr>
-          <w:noProof/>
-          <w:sz w:val="11"/>
-        </w:rPr>
-        <w:drawing>
-          <wp:anchor distT="0" distB="0" distL="0" distR="0" simplePos="0" relativeHeight="487587840" behindDoc="1" locked="0" layoutInCell="1" allowOverlap="1">
-            <wp:simplePos x="0" y="0"/>
-            <wp:positionH relativeFrom="page">
-              <wp:posOffset>914400</wp:posOffset>
-            </wp:positionH>
-            <wp:positionV relativeFrom="paragraph">
-              <wp:posOffset>101385</wp:posOffset>
-            </wp:positionV>
-            <wp:extent cx="5669660" cy="2190750"/>
-            <wp:effectExtent l="0" t="0" r="0" b="0"/>
-            <wp:wrapTopAndBottom/>
-            <wp:docPr id="5" name="Image 5"/>
-            <wp:cNvGraphicFramePr>
-              <a:graphicFrameLocks xmlns:a="http://schemas.openxmlformats.org/drawingml/2006/main"/>
-            </wp:cNvGraphicFramePr>
-            <a:graphic xmlns:a="http://schemas.openxmlformats.org/drawingml/2006/main">
-              <a:graphicData uri="http://schemas.openxmlformats.org/drawingml/2006/picture">
-                <pic:pic xmlns:pic="http://schemas.openxmlformats.org/drawingml/2006/picture">
-                  <pic:nvPicPr>
-                    <pic:cNvPr id="5" name="Image 5"/>
-                    <pic:cNvPicPr/>
-                  </pic:nvPicPr>
-                  <pic:blipFill>
-                    <a:blip r:embed="rId11" cstate="print"/>
-                    <a:stretch>
-                      <a:fillRect/>
-                    </a:stretch>
-                  </pic:blipFill>
-                  <pic:spPr>
-                    <a:xfrm>
-                      <a:off x="0" y="0"/>
-                      <a:ext cx="5669660" cy="2190750"/>
-                    </a:xfrm>
-                    <a:prstGeom prst="rect">
-                      <a:avLst/>
-                    </a:prstGeom>
-                  </pic:spPr>
-                </pic:pic>
-              </a:graphicData>
-            </a:graphic>
-          </wp:anchor>
-        </w:drawing>
-      </w:r>
-    </w:p>
-    <w:p>
-      <w:pPr>
-        <w:pStyle w:val="BodyText"/>
-      </w:pPr>
-    </w:p>
-    <w:p>
-      <w:pPr>
-        <w:pStyle w:val="BodyText"/>
-        <w:spacing w:before="38"/>
-      </w:pPr>
-    </w:p>
-    <w:p>
-      <w:pPr>
-        <w:pStyle w:val="BodyText"/>
-        <w:jc w:val="center"/>
-      </w:pPr>
-      <w:proofErr w:type="spellStart"/>
-      <w:r>
-        <w:rPr>
-          <w:w w:val="105"/>
-        </w:rPr>
-        <w:t>Img</w:t>
-      </w:r>
-      <w:proofErr w:type="spellEnd"/>
-      <w:r>
-        <w:rPr>
-          <w:w w:val="105"/>
-        </w:rPr>
-        <w:t>.</w:t>
-      </w:r>
-      <w:r>
-        <w:rPr>
-          <w:spacing w:val="17"/>
-          <w:w w:val="105"/>
-        </w:rPr>
-        <w:t xml:space="preserve"> </w:t>
-      </w:r>
-      <w:r>
-        <w:rPr>
-          <w:w w:val="105"/>
-        </w:rPr>
-        <w:t>4:</w:t>
-      </w:r>
-      <w:r>
-        <w:rPr>
-          <w:spacing w:val="19"/>
-          <w:w w:val="105"/>
-        </w:rPr>
-        <w:t xml:space="preserve"> </w:t>
-      </w:r>
-      <w:r>
-        <w:rPr>
-          <w:w w:val="105"/>
-        </w:rPr>
-        <w:t>Illustration</w:t>
-      </w:r>
-      <w:r>
-        <w:rPr>
-          <w:spacing w:val="18"/>
-          <w:w w:val="105"/>
-        </w:rPr>
-        <w:t xml:space="preserve"> </w:t>
-      </w:r>
-      <w:r>
-        <w:rPr>
-          <w:w w:val="105"/>
-        </w:rPr>
-        <w:t>of</w:t>
-      </w:r>
-      <w:r>
-        <w:rPr>
-          <w:spacing w:val="19"/>
-          <w:w w:val="105"/>
-        </w:rPr>
-        <w:t xml:space="preserve"> </w:t>
-      </w:r>
-      <w:r>
-        <w:rPr>
-          <w:w w:val="105"/>
-        </w:rPr>
-        <w:t>Printer</w:t>
-      </w:r>
-      <w:r>
-        <w:rPr>
-          <w:spacing w:val="19"/>
-          <w:w w:val="105"/>
-        </w:rPr>
-        <w:t xml:space="preserve"> </w:t>
-      </w:r>
-      <w:r>
-        <w:rPr>
-          <w:spacing w:val="-2"/>
-          <w:w w:val="105"/>
-        </w:rPr>
-        <w:t>States</w:t>
-      </w:r>
-    </w:p>
-    <w:p>
-      <w:pPr>
-        <w:pStyle w:val="BodyText"/>
-        <w:jc w:val="center"/>
-        <w:sectPr>
-          <w:pgSz w:w="11910" w:h="16840"/>
-          <w:pgMar w:top="1420" w:right="1417" w:bottom="1020" w:left="1417" w:header="0" w:footer="822" w:gutter="0"/>
-          <w:cols w:space="720"/>
-        </w:sectPr>
-      </w:pPr>
-    </w:p>
-    <w:p>
-      <w:pPr>
-        <w:pStyle w:val="Heading2"/>
-        <w:numPr>
-          <w:ilvl w:val="1"/>
-          <w:numId w:val="1"/>
-        </w:numPr>
+      <w:bookmarkStart w:id="23" w:name="Error_Handling_and_Feedback"/>
+      <w:bookmarkStart w:id="24" w:name="_bookmark12"/>
+      <w:bookmarkEnd w:id="23"/>
+      <w:bookmarkEnd w:id="24"/>
+      <w:r>
+        <w:rPr>
+          <w:w w:val="115"/>
+        </w:rPr>
+        <w:t>Rooms List Interface</w:t>
+      </w:r>
+    </w:p>
+    <w:p>
+      <w:pPr>
+        <w:pStyle w:val="Nadpis2"/>
         <w:tabs>
           <w:tab w:val="left" w:pos="741"/>
         </w:tabs>
-        <w:spacing w:line="362" w:lineRule="exact"/>
-        <w:ind w:hanging="718"/>
-      </w:pPr>
-      <w:bookmarkStart w:id="22" w:name="Acquiring_a_Printer"/>
-      <w:bookmarkStart w:id="23" w:name="_bookmark11"/>
-      <w:bookmarkEnd w:id="22"/>
-      <w:bookmarkEnd w:id="23"/>
-      <w:r>
-        <w:rPr>
-          <w:w w:val="115"/>
-        </w:rPr>
-        <w:lastRenderedPageBreak/>
-        <w:t>Acquiring a</w:t>
-      </w:r>
-      <w:r>
-        <w:rPr>
-          <w:spacing w:val="1"/>
-          <w:w w:val="115"/>
-        </w:rPr>
-        <w:t xml:space="preserve"> </w:t>
-      </w:r>
-      <w:r>
         <w:rPr>
           <w:spacing w:val="-2"/>
           <w:w w:val="115"/>
         </w:rPr>
-        <w:t>Printer</w:t>
-      </w:r>
-    </w:p>
-    <w:p>
-      <w:pPr>
-        <w:pStyle w:val="BodyText"/>
-        <w:spacing w:before="138" w:line="252" w:lineRule="auto"/>
-        <w:ind w:left="23" w:right="20"/>
-        <w:jc w:val="both"/>
-      </w:pPr>
-      <w:r>
-        <w:rPr>
-          <w:w w:val="105"/>
-        </w:rPr>
-        <w:t xml:space="preserve">To acquire a printer, users interact with a corresponding button in the interface. Clicking this button prompts a dialog window instructing users to tap their membership card. The result of the card tap is evaluated as either a </w:t>
-      </w:r>
-      <w:r>
-        <w:rPr>
-          <w:w w:val="105"/>
-          <w:sz w:val="22"/>
-        </w:rPr>
-        <w:t>success</w:t>
-      </w:r>
-      <w:r>
-        <w:rPr>
-          <w:spacing w:val="40"/>
-          <w:w w:val="105"/>
-          <w:sz w:val="22"/>
-        </w:rPr>
-        <w:t xml:space="preserve"> </w:t>
-      </w:r>
-      <w:r>
-        <w:rPr>
-          <w:w w:val="105"/>
-        </w:rPr>
-        <w:t xml:space="preserve">or </w:t>
-      </w:r>
-      <w:r>
-        <w:rPr>
-          <w:w w:val="105"/>
-          <w:sz w:val="22"/>
-        </w:rPr>
-        <w:t>failure</w:t>
-      </w:r>
-      <w:r>
-        <w:rPr>
-          <w:w w:val="105"/>
-        </w:rPr>
-        <w:t>, after wh</w:t>
-      </w:r>
-      <w:r>
-        <w:rPr>
-          <w:w w:val="105"/>
-        </w:rPr>
-        <w:t>ich the printer's status is updated accordingly in the interface.</w:t>
-      </w:r>
-    </w:p>
-    <w:p>
-      <w:pPr>
-        <w:pStyle w:val="BodyText"/>
-        <w:spacing w:before="3"/>
-        <w:rPr>
-          <w:sz w:val="20"/>
-        </w:rPr>
-      </w:pPr>
-      <w:r>
-        <w:rPr>
-          <w:noProof/>
-          <w:sz w:val="20"/>
-        </w:rPr>
-        <w:drawing>
-          <wp:anchor distT="0" distB="0" distL="0" distR="0" simplePos="0" relativeHeight="487588352" behindDoc="1" locked="0" layoutInCell="1" allowOverlap="1">
-            <wp:simplePos x="0" y="0"/>
-            <wp:positionH relativeFrom="page">
-              <wp:posOffset>914400</wp:posOffset>
-            </wp:positionH>
-            <wp:positionV relativeFrom="paragraph">
-              <wp:posOffset>163550</wp:posOffset>
-            </wp:positionV>
-            <wp:extent cx="5717857" cy="3062668"/>
-            <wp:effectExtent l="0" t="0" r="0" b="0"/>
-            <wp:wrapTopAndBottom/>
-            <wp:docPr id="6" name="Image 6"/>
-            <wp:cNvGraphicFramePr>
-              <a:graphicFrameLocks xmlns:a="http://schemas.openxmlformats.org/drawingml/2006/main"/>
-            </wp:cNvGraphicFramePr>
-            <a:graphic xmlns:a="http://schemas.openxmlformats.org/drawingml/2006/main">
-              <a:graphicData uri="http://schemas.openxmlformats.org/drawingml/2006/picture">
-                <pic:pic xmlns:pic="http://schemas.openxmlformats.org/drawingml/2006/picture">
-                  <pic:nvPicPr>
-                    <pic:cNvPr id="6" name="Image 6"/>
-                    <pic:cNvPicPr/>
-                  </pic:nvPicPr>
-                  <pic:blipFill>
-                    <a:blip r:embed="rId12" cstate="print"/>
-                    <a:stretch>
-                      <a:fillRect/>
-                    </a:stretch>
-                  </pic:blipFill>
-                  <pic:spPr>
-                    <a:xfrm>
-                      <a:off x="0" y="0"/>
-                      <a:ext cx="5717857" cy="3062668"/>
-                    </a:xfrm>
-                    <a:prstGeom prst="rect">
-                      <a:avLst/>
-                    </a:prstGeom>
-                  </pic:spPr>
-                </pic:pic>
-              </a:graphicData>
-            </a:graphic>
-          </wp:anchor>
-        </w:drawing>
-      </w:r>
-    </w:p>
-    <w:p>
-      <w:pPr>
-        <w:pStyle w:val="BodyText"/>
-      </w:pPr>
-    </w:p>
-    <w:p>
-      <w:pPr>
-        <w:pStyle w:val="BodyText"/>
-        <w:spacing w:before="12"/>
-      </w:pPr>
-    </w:p>
-    <w:p>
-      <w:pPr>
-        <w:pStyle w:val="BodyText"/>
-        <w:jc w:val="center"/>
-      </w:pPr>
-      <w:proofErr w:type="spellStart"/>
-      <w:r>
-        <w:rPr>
-          <w:w w:val="105"/>
-        </w:rPr>
-        <w:t>Img</w:t>
-      </w:r>
-      <w:proofErr w:type="spellEnd"/>
-      <w:r>
-        <w:rPr>
-          <w:w w:val="105"/>
-        </w:rPr>
-        <w:t>.</w:t>
-      </w:r>
-      <w:r>
-        <w:rPr>
-          <w:spacing w:val="4"/>
-          <w:w w:val="105"/>
-        </w:rPr>
-        <w:t xml:space="preserve"> </w:t>
-      </w:r>
-      <w:r>
-        <w:rPr>
-          <w:w w:val="105"/>
-        </w:rPr>
-        <w:t>5:</w:t>
-      </w:r>
-      <w:r>
-        <w:rPr>
-          <w:spacing w:val="6"/>
-          <w:w w:val="105"/>
-        </w:rPr>
-        <w:t xml:space="preserve"> </w:t>
-      </w:r>
-      <w:r>
-        <w:rPr>
-          <w:w w:val="105"/>
-        </w:rPr>
-        <w:t>Tap</w:t>
-      </w:r>
-      <w:r>
-        <w:rPr>
-          <w:spacing w:val="5"/>
-          <w:w w:val="105"/>
-        </w:rPr>
-        <w:t xml:space="preserve"> </w:t>
-      </w:r>
-      <w:r>
-        <w:rPr>
-          <w:w w:val="105"/>
-        </w:rPr>
-        <w:t>membership</w:t>
-      </w:r>
-      <w:r>
-        <w:rPr>
-          <w:spacing w:val="5"/>
-          <w:w w:val="105"/>
-        </w:rPr>
-        <w:t xml:space="preserve"> </w:t>
-      </w:r>
-      <w:r>
-        <w:rPr>
-          <w:spacing w:val="-4"/>
-          <w:w w:val="105"/>
-        </w:rPr>
-        <w:t>card</w:t>
-      </w:r>
-    </w:p>
-    <w:p>
-      <w:pPr>
-        <w:pStyle w:val="BodyText"/>
-      </w:pPr>
-    </w:p>
-    <w:p>
-      <w:pPr>
-        <w:pStyle w:val="BodyText"/>
-        <w:spacing w:before="85"/>
-      </w:pPr>
-    </w:p>
-    <w:p>
-      <w:pPr>
-        <w:pStyle w:val="Heading2"/>
+      </w:pPr>
+    </w:p>
+    <w:p>
+      <w:pPr>
+        <w:rPr>
+          <w:w w:val="105"/>
+        </w:rPr>
+      </w:pPr>
+      <w:r>
+        <w:rPr>
+          <w:w w:val="105"/>
+        </w:rPr>
+        <w:t>D</w:t>
+      </w:r>
+      <w:r>
+        <w:rPr>
+          <w:w w:val="105"/>
+        </w:rPr>
+        <w:t>isplays</w:t>
+      </w:r>
+      <w:r>
+        <w:rPr>
+          <w:spacing w:val="18"/>
+          <w:w w:val="105"/>
+        </w:rPr>
+        <w:t xml:space="preserve"> </w:t>
+      </w:r>
+      <w:r>
+        <w:rPr>
+          <w:w w:val="105"/>
+        </w:rPr>
+        <w:t>a</w:t>
+      </w:r>
+      <w:r>
+        <w:rPr>
+          <w:spacing w:val="18"/>
+          <w:w w:val="105"/>
+        </w:rPr>
+        <w:t xml:space="preserve"> </w:t>
+      </w:r>
+      <w:r>
+        <w:rPr>
+          <w:w w:val="105"/>
+        </w:rPr>
+        <w:t>responsive</w:t>
+      </w:r>
+      <w:r>
+        <w:rPr>
+          <w:spacing w:val="18"/>
+          <w:w w:val="105"/>
+        </w:rPr>
+        <w:t xml:space="preserve"> </w:t>
+      </w:r>
+      <w:r>
+        <w:rPr>
+          <w:w w:val="105"/>
+        </w:rPr>
+        <w:t>list</w:t>
+      </w:r>
+      <w:r>
+        <w:rPr>
+          <w:spacing w:val="18"/>
+          <w:w w:val="105"/>
+        </w:rPr>
+        <w:t xml:space="preserve"> </w:t>
+      </w:r>
+      <w:r>
+        <w:rPr>
+          <w:w w:val="105"/>
+        </w:rPr>
+        <w:t>of</w:t>
+      </w:r>
+      <w:r>
+        <w:rPr>
+          <w:spacing w:val="18"/>
+          <w:w w:val="105"/>
+        </w:rPr>
+        <w:t xml:space="preserve"> </w:t>
+      </w:r>
+      <w:r>
+        <w:rPr>
+          <w:w w:val="105"/>
+        </w:rPr>
+        <w:t>rooms. Rooms data can be edited, new room can be added and also deleted. User can manage the list of printer in every room.</w:t>
+      </w:r>
+    </w:p>
+    <w:p>
+      <w:pPr>
+        <w:rPr>
+          <w:spacing w:val="-2"/>
+          <w:w w:val="115"/>
+        </w:rPr>
+      </w:pPr>
+    </w:p>
+    <w:p>
+      <w:pPr>
+        <w:pStyle w:val="Nadpis2"/>
+        <w:tabs>
+          <w:tab w:val="left" w:pos="741"/>
+        </w:tabs>
+        <w:rPr>
+          <w:spacing w:val="-2"/>
+          <w:w w:val="115"/>
+        </w:rPr>
+      </w:pPr>
+      <w:r>
+        <w:rPr>
+          <w:spacing w:val="-2"/>
+          <w:w w:val="115"/>
+        </w:rPr>
+        <w:t>TODO: IMG</w:t>
+      </w:r>
+    </w:p>
+    <w:p>
+      <w:pPr>
+        <w:pStyle w:val="Nadpis2"/>
+        <w:tabs>
+          <w:tab w:val="left" w:pos="741"/>
+        </w:tabs>
+      </w:pPr>
+    </w:p>
+    <w:p>
+      <w:pPr>
+        <w:pStyle w:val="Nadpis2"/>
         <w:numPr>
           <w:ilvl w:val="1"/>
           <w:numId w:val="1"/>
@@ -10038,10 +8769,6 @@
         </w:tabs>
         <w:ind w:hanging="718"/>
       </w:pPr>
-      <w:bookmarkStart w:id="24" w:name="Error_Handling_and_Feedback"/>
-      <w:bookmarkStart w:id="25" w:name="_bookmark12"/>
-      <w:bookmarkEnd w:id="24"/>
-      <w:bookmarkEnd w:id="25"/>
       <w:r>
         <w:rPr>
           <w:w w:val="115"/>
@@ -10091,7 +8818,7 @@
     </w:p>
     <w:p>
       <w:pPr>
-        <w:pStyle w:val="BodyText"/>
+        <w:pStyle w:val="Zkladntext"/>
         <w:spacing w:before="138" w:line="252" w:lineRule="auto"/>
         <w:ind w:left="23" w:right="20"/>
         <w:jc w:val="both"/>
@@ -10100,7 +8827,19 @@
         <w:rPr>
           <w:w w:val="105"/>
         </w:rPr>
-        <w:t>Clear messages and feedback ensure users are informed of the system's state at all times. Any</w:t>
+        <w:t xml:space="preserve">Clear messages and feedback ensure users are </w:t>
+      </w:r>
+      <w:r>
+        <w:rPr>
+          <w:w w:val="105"/>
+        </w:rPr>
+        <w:t>always informed of the system’s state</w:t>
+      </w:r>
+      <w:r>
+        <w:rPr>
+          <w:w w:val="105"/>
+        </w:rPr>
+        <w:t>. Any</w:t>
       </w:r>
       <w:r>
         <w:rPr>
@@ -10152,13 +8891,7 @@
         <w:rPr>
           <w:w w:val="105"/>
         </w:rPr>
-        <w:t>operatio</w:t>
-      </w:r>
-      <w:r>
-        <w:rPr>
-          <w:w w:val="105"/>
-        </w:rPr>
-        <w:t>ns,</w:t>
+        <w:t>operations,</w:t>
       </w:r>
       <w:r>
         <w:rPr>
@@ -10267,19 +9000,7 @@
     </w:p>
     <w:p>
       <w:pPr>
-        <w:pStyle w:val="BodyText"/>
-        <w:spacing w:line="252" w:lineRule="auto"/>
-        <w:jc w:val="both"/>
-        <w:sectPr>
-          <w:pgSz w:w="11910" w:h="16840"/>
-          <w:pgMar w:top="1380" w:right="1417" w:bottom="1020" w:left="1417" w:header="0" w:footer="822" w:gutter="0"/>
-          <w:cols w:space="720"/>
-        </w:sectPr>
-      </w:pPr>
-    </w:p>
-    <w:p>
-      <w:pPr>
-        <w:pStyle w:val="BodyText"/>
+        <w:pStyle w:val="Zkladntext"/>
         <w:spacing w:before="3" w:after="1"/>
         <w:rPr>
           <w:sz w:val="10"/>
@@ -10288,7 +9009,7 @@
     </w:p>
     <w:p>
       <w:pPr>
-        <w:pStyle w:val="BodyText"/>
+        <w:pStyle w:val="Zkladntext"/>
         <w:ind w:left="23" w:right="-29"/>
         <w:rPr>
           <w:sz w:val="20"/>
@@ -10300,7 +9021,7 @@
           <w:sz w:val="20"/>
         </w:rPr>
         <w:drawing>
-          <wp:inline distT="0" distB="0" distL="0" distR="0">
+          <wp:inline distT="0" distB="0" distL="0" distR="0" wp14:anchorId="555A9E28" wp14:editId="107244AB">
             <wp:extent cx="5733288" cy="3072955"/>
             <wp:effectExtent l="0" t="0" r="0" b="0"/>
             <wp:docPr id="7" name="Image 7"/>
@@ -10315,7 +9036,7 @@
                     <pic:cNvPicPr/>
                   </pic:nvPicPr>
                   <pic:blipFill>
-                    <a:blip r:embed="rId13" cstate="print"/>
+                    <a:blip r:embed="rId11" cstate="print"/>
                     <a:stretch>
                       <a:fillRect/>
                     </a:stretch>
@@ -10338,13 +9059,13 @@
     </w:p>
     <w:p>
       <w:pPr>
-        <w:pStyle w:val="BodyText"/>
+        <w:pStyle w:val="Zkladntext"/>
         <w:spacing w:before="274"/>
       </w:pPr>
     </w:p>
     <w:p>
       <w:pPr>
-        <w:pStyle w:val="BodyText"/>
+        <w:pStyle w:val="Zkladntext"/>
         <w:jc w:val="center"/>
       </w:pPr>
       <w:proofErr w:type="spellStart"/>
@@ -10456,7 +9177,7 @@
     </w:p>
     <w:p>
       <w:pPr>
-        <w:pStyle w:val="BodyText"/>
+        <w:pStyle w:val="Zkladntext"/>
         <w:rPr>
           <w:sz w:val="20"/>
         </w:rPr>
@@ -10464,7 +9185,7 @@
     </w:p>
     <w:p>
       <w:pPr>
-        <w:pStyle w:val="BodyText"/>
+        <w:pStyle w:val="Zkladntext"/>
         <w:rPr>
           <w:sz w:val="20"/>
         </w:rPr>
@@ -10472,7 +9193,7 @@
     </w:p>
     <w:p>
       <w:pPr>
-        <w:pStyle w:val="BodyText"/>
+        <w:pStyle w:val="Zkladntext"/>
         <w:rPr>
           <w:sz w:val="20"/>
         </w:rPr>
@@ -10480,7 +9201,7 @@
     </w:p>
     <w:p>
       <w:pPr>
-        <w:pStyle w:val="BodyText"/>
+        <w:pStyle w:val="Zkladntext"/>
         <w:rPr>
           <w:sz w:val="20"/>
         </w:rPr>
@@ -10488,7 +9209,7 @@
     </w:p>
     <w:p>
       <w:pPr>
-        <w:pStyle w:val="BodyText"/>
+        <w:pStyle w:val="Zkladntext"/>
         <w:rPr>
           <w:sz w:val="20"/>
         </w:rPr>
@@ -10496,7 +9217,7 @@
     </w:p>
     <w:p>
       <w:pPr>
-        <w:pStyle w:val="BodyText"/>
+        <w:pStyle w:val="Zkladntext"/>
         <w:spacing w:before="23"/>
         <w:rPr>
           <w:sz w:val="20"/>
@@ -10508,7 +9229,7 @@
           <w:sz w:val="20"/>
         </w:rPr>
         <w:drawing>
-          <wp:anchor distT="0" distB="0" distL="0" distR="0" simplePos="0" relativeHeight="487588864" behindDoc="1" locked="0" layoutInCell="1" allowOverlap="1">
+          <wp:anchor distT="0" distB="0" distL="0" distR="0" simplePos="0" relativeHeight="487588864" behindDoc="1" locked="0" layoutInCell="1" allowOverlap="1" wp14:anchorId="0AC10953" wp14:editId="2A8F6748">
             <wp:simplePos x="0" y="0"/>
             <wp:positionH relativeFrom="page">
               <wp:posOffset>914400</wp:posOffset>
@@ -10531,7 +9252,7 @@
                     <pic:cNvPicPr/>
                   </pic:nvPicPr>
                   <pic:blipFill>
-                    <a:blip r:embed="rId14" cstate="print"/>
+                    <a:blip r:embed="rId12" cstate="print"/>
                     <a:stretch>
                       <a:fillRect/>
                     </a:stretch>
@@ -10554,13 +9275,13 @@
     </w:p>
     <w:p>
       <w:pPr>
-        <w:pStyle w:val="BodyText"/>
+        <w:pStyle w:val="Zkladntext"/>
         <w:spacing w:before="270"/>
       </w:pPr>
     </w:p>
     <w:p>
       <w:pPr>
-        <w:pStyle w:val="BodyText"/>
+        <w:pStyle w:val="Zkladntext"/>
         <w:jc w:val="center"/>
       </w:pPr>
       <w:proofErr w:type="spellStart"/>
@@ -10672,7 +9393,7 @@
     </w:p>
     <w:p>
       <w:pPr>
-        <w:pStyle w:val="BodyText"/>
+        <w:pStyle w:val="Zkladntext"/>
         <w:jc w:val="center"/>
         <w:sectPr>
           <w:pgSz w:w="11910" w:h="16840"/>
@@ -10683,7 +9404,7 @@
     </w:p>
     <w:p>
       <w:pPr>
-        <w:pStyle w:val="Heading1"/>
+        <w:pStyle w:val="Nadpis1"/>
         <w:numPr>
           <w:ilvl w:val="0"/>
           <w:numId w:val="1"/>
@@ -10693,8 +9414,8 @@
         </w:tabs>
         <w:ind w:hanging="557"/>
       </w:pPr>
-      <w:bookmarkStart w:id="26" w:name="_bookmark13"/>
-      <w:bookmarkEnd w:id="26"/>
+      <w:bookmarkStart w:id="25" w:name="_bookmark13"/>
+      <w:bookmarkEnd w:id="25"/>
       <w:r>
         <w:rPr>
           <w:w w:val="110"/>
@@ -10719,7 +9440,7 @@
     </w:p>
     <w:p>
       <w:pPr>
-        <w:pStyle w:val="Heading2"/>
+        <w:pStyle w:val="Nadpis2"/>
         <w:numPr>
           <w:ilvl w:val="1"/>
           <w:numId w:val="1"/>
@@ -10730,10 +9451,10 @@
         <w:spacing w:before="213"/>
         <w:ind w:hanging="718"/>
       </w:pPr>
-      <w:bookmarkStart w:id="27" w:name="Class_Diagram"/>
-      <w:bookmarkStart w:id="28" w:name="_bookmark14"/>
+      <w:bookmarkStart w:id="26" w:name="Class_Diagram"/>
+      <w:bookmarkStart w:id="27" w:name="_bookmark14"/>
+      <w:bookmarkEnd w:id="26"/>
       <w:bookmarkEnd w:id="27"/>
-      <w:bookmarkEnd w:id="28"/>
       <w:r>
         <w:rPr>
           <w:w w:val="115"/>
@@ -10757,7 +9478,7 @@
     </w:p>
     <w:p>
       <w:pPr>
-        <w:pStyle w:val="BodyText"/>
+        <w:pStyle w:val="Zkladntext"/>
         <w:spacing w:before="138" w:line="252" w:lineRule="auto"/>
         <w:ind w:left="22" w:right="20"/>
         <w:jc w:val="both"/>
@@ -10982,7 +9703,7 @@
     </w:p>
     <w:p>
       <w:pPr>
-        <w:pStyle w:val="BodyText"/>
+        <w:pStyle w:val="Zkladntext"/>
         <w:spacing w:line="252" w:lineRule="auto"/>
         <w:ind w:left="22" w:right="20" w:firstLine="351"/>
         <w:jc w:val="both"/>
@@ -11061,13 +9782,7 @@
         <w:rPr>
           <w:w w:val="105"/>
         </w:rPr>
-        <w:t xml:space="preserve">under </w:t>
-      </w:r>
-      <w:r>
-        <w:rPr>
-          <w:w w:val="105"/>
-        </w:rPr>
-        <w:t xml:space="preserve">the control of a </w:t>
+        <w:t xml:space="preserve">under the control of a </w:t>
       </w:r>
       <w:proofErr w:type="spellStart"/>
       <w:r>
@@ -11088,7 +9803,7 @@
     </w:p>
     <w:p>
       <w:pPr>
-        <w:pStyle w:val="BodyText"/>
+        <w:pStyle w:val="Zkladntext"/>
         <w:spacing w:line="252" w:lineRule="auto"/>
         <w:ind w:left="22" w:right="20" w:firstLine="351"/>
         <w:jc w:val="both"/>
@@ -11097,46 +9812,36 @@
         <w:rPr>
           <w:w w:val="105"/>
         </w:rPr>
-        <w:t>Overall, the system ensures secure access, organized pr</w:t>
-      </w:r>
-      <w:r>
-        <w:rPr>
-          <w:w w:val="105"/>
-        </w:rPr>
-        <w:t xml:space="preserve">inting work </w:t>
-      </w:r>
-      <w:proofErr w:type="spellStart"/>
-      <w:r>
-        <w:rPr>
-          <w:w w:val="105"/>
-        </w:rPr>
-        <w:t>ows</w:t>
-      </w:r>
-      <w:proofErr w:type="spellEnd"/>
-      <w:r>
-        <w:rPr>
-          <w:w w:val="105"/>
-        </w:rPr>
-        <w:t xml:space="preserve">, and e </w:t>
-      </w:r>
-      <w:proofErr w:type="spellStart"/>
-      <w:r>
-        <w:rPr>
-          <w:w w:val="105"/>
-        </w:rPr>
-        <w:t>cient</w:t>
-      </w:r>
-      <w:proofErr w:type="spellEnd"/>
-      <w:r>
-        <w:rPr>
-          <w:w w:val="105"/>
-        </w:rPr>
-        <w:t xml:space="preserve"> member management for environments like labs, libraries, or co-working spaces.</w:t>
-      </w:r>
-    </w:p>
-    <w:p>
-      <w:pPr>
-        <w:pStyle w:val="BodyText"/>
+        <w:t>Overall, the system ensures secure access, organized printing work</w:t>
+      </w:r>
+      <w:r>
+        <w:rPr>
+          <w:w w:val="105"/>
+        </w:rPr>
+        <w:t>fl</w:t>
+      </w:r>
+      <w:r>
+        <w:rPr>
+          <w:w w:val="105"/>
+        </w:rPr>
+        <w:t>ows, and e</w:t>
+      </w:r>
+      <w:r>
+        <w:rPr>
+          <w:w w:val="105"/>
+        </w:rPr>
+        <w:t>ffi</w:t>
+      </w:r>
+      <w:r>
+        <w:rPr>
+          <w:w w:val="105"/>
+        </w:rPr>
+        <w:t>cient member management for environments like labs, libraries, or co-working spaces.</w:t>
+      </w:r>
+    </w:p>
+    <w:p>
+      <w:pPr>
+        <w:pStyle w:val="Zkladntext"/>
         <w:spacing w:before="3"/>
         <w:rPr>
           <w:sz w:val="19"/>
@@ -11148,7 +9853,7 @@
           <w:sz w:val="19"/>
         </w:rPr>
         <w:drawing>
-          <wp:anchor distT="0" distB="0" distL="0" distR="0" simplePos="0" relativeHeight="487589376" behindDoc="1" locked="0" layoutInCell="1" allowOverlap="1">
+          <wp:anchor distT="0" distB="0" distL="0" distR="0" simplePos="0" relativeHeight="487589376" behindDoc="1" locked="0" layoutInCell="1" allowOverlap="1" wp14:anchorId="5A79FC7D" wp14:editId="14D81E41">
             <wp:simplePos x="0" y="0"/>
             <wp:positionH relativeFrom="page">
               <wp:posOffset>937696</wp:posOffset>
@@ -11171,7 +9876,7 @@
                     <pic:cNvPicPr/>
                   </pic:nvPicPr>
                   <pic:blipFill>
-                    <a:blip r:embed="rId15" cstate="print"/>
+                    <a:blip r:embed="rId13" cstate="print"/>
                     <a:stretch>
                       <a:fillRect/>
                     </a:stretch>
@@ -11194,18 +9899,18 @@
     </w:p>
     <w:p>
       <w:pPr>
-        <w:pStyle w:val="BodyText"/>
-      </w:pPr>
-    </w:p>
-    <w:p>
-      <w:pPr>
-        <w:pStyle w:val="BodyText"/>
+        <w:pStyle w:val="Zkladntext"/>
+      </w:pPr>
+    </w:p>
+    <w:p>
+      <w:pPr>
+        <w:pStyle w:val="Zkladntext"/>
         <w:spacing w:before="20"/>
       </w:pPr>
     </w:p>
     <w:p>
       <w:pPr>
-        <w:pStyle w:val="BodyText"/>
+        <w:pStyle w:val="Zkladntext"/>
         <w:jc w:val="center"/>
       </w:pPr>
       <w:proofErr w:type="spellStart"/>
@@ -11258,18 +9963,18 @@
     </w:p>
     <w:p>
       <w:pPr>
-        <w:pStyle w:val="BodyText"/>
-      </w:pPr>
-    </w:p>
-    <w:p>
-      <w:pPr>
-        <w:pStyle w:val="BodyText"/>
+        <w:pStyle w:val="Zkladntext"/>
+      </w:pPr>
+    </w:p>
+    <w:p>
+      <w:pPr>
+        <w:pStyle w:val="Zkladntext"/>
         <w:spacing w:before="78"/>
       </w:pPr>
     </w:p>
     <w:p>
       <w:pPr>
-        <w:pStyle w:val="Heading2"/>
+        <w:pStyle w:val="Nadpis2"/>
         <w:numPr>
           <w:ilvl w:val="1"/>
           <w:numId w:val="1"/>
@@ -11279,10 +9984,10 @@
         </w:tabs>
         <w:ind w:hanging="718"/>
       </w:pPr>
-      <w:bookmarkStart w:id="29" w:name="State_Diagram"/>
-      <w:bookmarkStart w:id="30" w:name="_bookmark15"/>
+      <w:bookmarkStart w:id="28" w:name="State_Diagram"/>
+      <w:bookmarkStart w:id="29" w:name="_bookmark15"/>
+      <w:bookmarkEnd w:id="28"/>
       <w:bookmarkEnd w:id="29"/>
-      <w:bookmarkEnd w:id="30"/>
       <w:r>
         <w:rPr>
           <w:w w:val="120"/>
@@ -11306,7 +10011,7 @@
     </w:p>
     <w:p>
       <w:pPr>
-        <w:pStyle w:val="BodyText"/>
+        <w:pStyle w:val="Zkladntext"/>
         <w:spacing w:before="139" w:line="252" w:lineRule="auto"/>
         <w:ind w:left="23" w:right="21"/>
         <w:jc w:val="both"/>
@@ -11315,18 +10020,12 @@
         <w:rPr>
           <w:w w:val="105"/>
         </w:rPr>
-        <w:t>This state diagram illustrates the lifecycle of a 3D printer, covering power states,</w:t>
-      </w:r>
-      <w:r>
-        <w:rPr>
-          <w:w w:val="105"/>
-        </w:rPr>
-        <w:t xml:space="preserve"> user authentication, printing, and error handling.</w:t>
-      </w:r>
-    </w:p>
-    <w:p>
-      <w:pPr>
-        <w:pStyle w:val="BodyText"/>
+        <w:t>This state diagram illustrates the lifecycle of a 3D printer, covering power states, user authentication, printing, and error handling.</w:t>
+      </w:r>
+    </w:p>
+    <w:p>
+      <w:pPr>
+        <w:pStyle w:val="Zkladntext"/>
         <w:spacing w:line="252" w:lineRule="auto"/>
         <w:ind w:left="23" w:right="21" w:firstLine="351"/>
         <w:jc w:val="both"/>
@@ -11413,8 +10112,6 @@
         </w:rPr>
         <w:t xml:space="preserve"> </w:t>
       </w:r>
-      <w:proofErr w:type="spellStart"/>
-      <w:proofErr w:type="gramStart"/>
       <w:r>
         <w:rPr>
           <w:rFonts w:ascii="Georgia"/>
@@ -11423,15 +10120,13 @@
         </w:rPr>
         <w:t>o</w:t>
       </w:r>
-      <w:proofErr w:type="spellEnd"/>
-      <w:r>
-        <w:rPr>
-          <w:rFonts w:ascii="Georgia"/>
-          <w:spacing w:val="80"/>
+      <w:r>
+        <w:rPr>
+          <w:rFonts w:ascii="Georgia"/>
           <w:w w:val="105"/>
           <w:sz w:val="22"/>
         </w:rPr>
-        <w:t xml:space="preserve">  </w:t>
+        <w:t xml:space="preserve">ff </w:t>
       </w:r>
       <w:r>
         <w:rPr>
@@ -11439,7 +10134,6 @@
         </w:rPr>
         <w:t>state</w:t>
       </w:r>
-      <w:proofErr w:type="gramEnd"/>
       <w:r>
         <w:rPr>
           <w:spacing w:val="40"/>
@@ -11741,7 +10435,7 @@
     </w:p>
     <w:p>
       <w:pPr>
-        <w:pStyle w:val="BodyText"/>
+        <w:pStyle w:val="Zkladntext"/>
         <w:spacing w:line="252" w:lineRule="auto"/>
         <w:jc w:val="both"/>
         <w:sectPr>
@@ -11753,7 +10447,7 @@
     </w:p>
     <w:p>
       <w:pPr>
-        <w:pStyle w:val="BodyText"/>
+        <w:pStyle w:val="Zkladntext"/>
         <w:spacing w:before="37" w:line="252" w:lineRule="auto"/>
         <w:ind w:left="23" w:right="20" w:firstLine="351"/>
         <w:jc w:val="both"/>
@@ -11777,13 +10471,7 @@
         <w:rPr>
           <w:w w:val="105"/>
         </w:rPr>
-        <w:t>. Errors move it to</w:t>
-      </w:r>
-      <w:r>
-        <w:rPr>
-          <w:w w:val="105"/>
-        </w:rPr>
-        <w:t xml:space="preserve"> a </w:t>
+        <w:t xml:space="preserve">. Errors move it to a </w:t>
       </w:r>
       <w:r>
         <w:rPr>
@@ -12013,7 +10701,7 @@
     </w:p>
     <w:p>
       <w:pPr>
-        <w:pStyle w:val="BodyText"/>
+        <w:pStyle w:val="Zkladntext"/>
         <w:rPr>
           <w:sz w:val="20"/>
         </w:rPr>
@@ -12021,7 +10709,7 @@
     </w:p>
     <w:p>
       <w:pPr>
-        <w:pStyle w:val="BodyText"/>
+        <w:pStyle w:val="Zkladntext"/>
         <w:spacing w:before="13"/>
         <w:rPr>
           <w:sz w:val="20"/>
@@ -12033,7 +10721,7 @@
           <w:sz w:val="20"/>
         </w:rPr>
         <w:drawing>
-          <wp:anchor distT="0" distB="0" distL="0" distR="0" simplePos="0" relativeHeight="487589888" behindDoc="1" locked="0" layoutInCell="1" allowOverlap="1">
+          <wp:anchor distT="0" distB="0" distL="0" distR="0" simplePos="0" relativeHeight="487589888" behindDoc="1" locked="0" layoutInCell="1" allowOverlap="1" wp14:anchorId="420D6B18" wp14:editId="17D25C80">
             <wp:simplePos x="0" y="0"/>
             <wp:positionH relativeFrom="page">
               <wp:posOffset>1208398</wp:posOffset>
@@ -12056,7 +10744,7 @@
                     <pic:cNvPicPr/>
                   </pic:nvPicPr>
                   <pic:blipFill>
-                    <a:blip r:embed="rId16" cstate="print"/>
+                    <a:blip r:embed="rId14" cstate="print"/>
                     <a:stretch>
                       <a:fillRect/>
                     </a:stretch>
@@ -12079,18 +10767,18 @@
     </w:p>
     <w:p>
       <w:pPr>
-        <w:pStyle w:val="BodyText"/>
-      </w:pPr>
-    </w:p>
-    <w:p>
-      <w:pPr>
-        <w:pStyle w:val="BodyText"/>
+        <w:pStyle w:val="Zkladntext"/>
+      </w:pPr>
+    </w:p>
+    <w:p>
+      <w:pPr>
+        <w:pStyle w:val="Zkladntext"/>
         <w:spacing w:before="237"/>
       </w:pPr>
     </w:p>
     <w:p>
       <w:pPr>
-        <w:pStyle w:val="BodyText"/>
+        <w:pStyle w:val="Zkladntext"/>
         <w:jc w:val="center"/>
       </w:pPr>
       <w:proofErr w:type="spellStart"/>
@@ -12202,18 +10890,18 @@
     </w:p>
     <w:p>
       <w:pPr>
-        <w:pStyle w:val="BodyText"/>
-      </w:pPr>
-    </w:p>
-    <w:p>
-      <w:pPr>
-        <w:pStyle w:val="BodyText"/>
+        <w:pStyle w:val="Zkladntext"/>
+      </w:pPr>
+    </w:p>
+    <w:p>
+      <w:pPr>
+        <w:pStyle w:val="Zkladntext"/>
         <w:spacing w:before="85"/>
       </w:pPr>
     </w:p>
     <w:p>
       <w:pPr>
-        <w:pStyle w:val="Heading2"/>
+        <w:pStyle w:val="Nadpis2"/>
         <w:numPr>
           <w:ilvl w:val="1"/>
           <w:numId w:val="1"/>
@@ -12222,10 +10910,10 @@
           <w:tab w:val="left" w:pos="741"/>
         </w:tabs>
       </w:pPr>
-      <w:bookmarkStart w:id="31" w:name="Component_Diagram"/>
-      <w:bookmarkStart w:id="32" w:name="_bookmark16"/>
+      <w:bookmarkStart w:id="30" w:name="Component_Diagram"/>
+      <w:bookmarkStart w:id="31" w:name="_bookmark16"/>
+      <w:bookmarkEnd w:id="30"/>
       <w:bookmarkEnd w:id="31"/>
-      <w:bookmarkEnd w:id="32"/>
       <w:r>
         <w:rPr>
           <w:w w:val="110"/>
@@ -12504,14 +11192,7 @@
           <w:rFonts w:ascii="Georgia"/>
           <w:w w:val="110"/>
         </w:rPr>
-        <w:t>PrinterControlUn</w:t>
-      </w:r>
-      <w:r>
-        <w:rPr>
-          <w:rFonts w:ascii="Georgia"/>
-          <w:w w:val="110"/>
-        </w:rPr>
-        <w:t>it</w:t>
+        <w:t>PrinterControlUnit</w:t>
       </w:r>
       <w:proofErr w:type="spellEnd"/>
       <w:r>
@@ -12535,23 +11216,21 @@
           <w:w w:val="110"/>
           <w:sz w:val="24"/>
         </w:rPr>
-        <w:t xml:space="preserve"> </w:t>
-      </w:r>
-      <w:proofErr w:type="spellStart"/>
-      <w:r>
-        <w:rPr>
-          <w:w w:val="110"/>
-          <w:sz w:val="24"/>
-        </w:rPr>
-        <w:t>speci</w:t>
-      </w:r>
-      <w:proofErr w:type="spellEnd"/>
-      <w:r>
-        <w:rPr>
-          <w:w w:val="110"/>
-          <w:sz w:val="24"/>
-        </w:rPr>
-        <w:t xml:space="preserve"> c components.</w:t>
+        <w:t xml:space="preserve"> speci</w:t>
+      </w:r>
+      <w:r>
+        <w:rPr>
+          <w:w w:val="110"/>
+          <w:sz w:val="24"/>
+        </w:rPr>
+        <w:t>fi</w:t>
+      </w:r>
+      <w:r>
+        <w:rPr>
+          <w:w w:val="110"/>
+          <w:sz w:val="24"/>
+        </w:rPr>
+        <w:t>c components.</w:t>
       </w:r>
     </w:p>
     <w:p>
@@ -13079,7 +11758,7 @@
     </w:p>
     <w:p>
       <w:pPr>
-        <w:pStyle w:val="BodyText"/>
+        <w:pStyle w:val="Zkladntext"/>
         <w:spacing w:line="252" w:lineRule="auto"/>
         <w:ind w:left="23" w:right="22" w:firstLine="351"/>
         <w:jc w:val="both"/>
@@ -13344,27 +12023,13 @@
           <w:spacing w:val="-1"/>
           <w:w w:val="105"/>
         </w:rPr>
-        <w:t xml:space="preserve"> </w:t>
-      </w:r>
-      <w:proofErr w:type="spellStart"/>
-      <w:r>
-        <w:rPr>
-          <w:w w:val="105"/>
-        </w:rPr>
-        <w:t>ows</w:t>
-      </w:r>
-      <w:proofErr w:type="spellEnd"/>
-      <w:r>
-        <w:rPr>
-          <w:w w:val="105"/>
-        </w:rPr>
-        <w:t xml:space="preserve"> like card reading, user validation, course completion checks, billing, and print job processing. This archi</w:t>
-      </w:r>
-      <w:r>
-        <w:rPr>
-          <w:w w:val="105"/>
-        </w:rPr>
-        <w:t>tecture ensures secure</w:t>
+        <w:t>fl</w:t>
+      </w:r>
+      <w:r>
+        <w:rPr>
+          <w:w w:val="105"/>
+        </w:rPr>
+        <w:t>ows like card reading, user validation, course completion checks, billing, and print job processing. This architecture ensures secure</w:t>
       </w:r>
       <w:r>
         <w:rPr>
@@ -13410,16 +12075,14 @@
           <w:spacing w:val="32"/>
           <w:w w:val="105"/>
         </w:rPr>
-        <w:t xml:space="preserve"> </w:t>
-      </w:r>
-      <w:proofErr w:type="spellStart"/>
+        <w:t>ffi</w:t>
+      </w:r>
       <w:r>
         <w:rPr>
           <w:w w:val="105"/>
         </w:rPr>
         <w:t>cient</w:t>
       </w:r>
-      <w:proofErr w:type="spellEnd"/>
       <w:r>
         <w:rPr>
           <w:spacing w:val="36"/>
@@ -13527,7 +12190,7 @@
     </w:p>
     <w:p>
       <w:pPr>
-        <w:pStyle w:val="BodyText"/>
+        <w:pStyle w:val="Zkladntext"/>
         <w:spacing w:line="252" w:lineRule="auto"/>
         <w:jc w:val="both"/>
         <w:sectPr>
@@ -13539,7 +12202,7 @@
     </w:p>
     <w:p>
       <w:pPr>
-        <w:pStyle w:val="BodyText"/>
+        <w:pStyle w:val="Zkladntext"/>
         <w:rPr>
           <w:sz w:val="20"/>
         </w:rPr>
@@ -13547,7 +12210,7 @@
     </w:p>
     <w:p>
       <w:pPr>
-        <w:pStyle w:val="BodyText"/>
+        <w:pStyle w:val="Zkladntext"/>
         <w:rPr>
           <w:sz w:val="20"/>
         </w:rPr>
@@ -13555,7 +12218,7 @@
     </w:p>
     <w:p>
       <w:pPr>
-        <w:pStyle w:val="BodyText"/>
+        <w:pStyle w:val="Zkladntext"/>
         <w:rPr>
           <w:sz w:val="20"/>
         </w:rPr>
@@ -13563,7 +12226,7 @@
     </w:p>
     <w:p>
       <w:pPr>
-        <w:pStyle w:val="BodyText"/>
+        <w:pStyle w:val="Zkladntext"/>
         <w:rPr>
           <w:sz w:val="20"/>
         </w:rPr>
@@ -13571,7 +12234,7 @@
     </w:p>
     <w:p>
       <w:pPr>
-        <w:pStyle w:val="BodyText"/>
+        <w:pStyle w:val="Zkladntext"/>
         <w:rPr>
           <w:sz w:val="20"/>
         </w:rPr>
@@ -13579,7 +12242,7 @@
     </w:p>
     <w:p>
       <w:pPr>
-        <w:pStyle w:val="BodyText"/>
+        <w:pStyle w:val="Zkladntext"/>
         <w:rPr>
           <w:sz w:val="20"/>
         </w:rPr>
@@ -13587,7 +12250,7 @@
     </w:p>
     <w:p>
       <w:pPr>
-        <w:pStyle w:val="BodyText"/>
+        <w:pStyle w:val="Zkladntext"/>
         <w:rPr>
           <w:sz w:val="20"/>
         </w:rPr>
@@ -13595,7 +12258,7 @@
     </w:p>
     <w:p>
       <w:pPr>
-        <w:pStyle w:val="BodyText"/>
+        <w:pStyle w:val="Zkladntext"/>
         <w:rPr>
           <w:sz w:val="20"/>
         </w:rPr>
@@ -13603,7 +12266,7 @@
     </w:p>
     <w:p>
       <w:pPr>
-        <w:pStyle w:val="BodyText"/>
+        <w:pStyle w:val="Zkladntext"/>
         <w:rPr>
           <w:sz w:val="20"/>
         </w:rPr>
@@ -13611,7 +12274,7 @@
     </w:p>
     <w:p>
       <w:pPr>
-        <w:pStyle w:val="BodyText"/>
+        <w:pStyle w:val="Zkladntext"/>
         <w:rPr>
           <w:sz w:val="20"/>
         </w:rPr>
@@ -13619,7 +12282,7 @@
     </w:p>
     <w:p>
       <w:pPr>
-        <w:pStyle w:val="BodyText"/>
+        <w:pStyle w:val="Zkladntext"/>
         <w:rPr>
           <w:sz w:val="20"/>
         </w:rPr>
@@ -13627,7 +12290,7 @@
     </w:p>
     <w:p>
       <w:pPr>
-        <w:pStyle w:val="BodyText"/>
+        <w:pStyle w:val="Zkladntext"/>
         <w:rPr>
           <w:sz w:val="20"/>
         </w:rPr>
@@ -13635,7 +12298,7 @@
     </w:p>
     <w:p>
       <w:pPr>
-        <w:pStyle w:val="BodyText"/>
+        <w:pStyle w:val="Zkladntext"/>
         <w:spacing w:before="107"/>
         <w:rPr>
           <w:sz w:val="20"/>
@@ -13644,7 +12307,7 @@
     </w:p>
     <w:p>
       <w:pPr>
-        <w:pStyle w:val="BodyText"/>
+        <w:pStyle w:val="Zkladntext"/>
         <w:ind w:left="23"/>
         <w:rPr>
           <w:sz w:val="20"/>
@@ -13656,7 +12319,7 @@
           <w:sz w:val="20"/>
         </w:rPr>
         <w:drawing>
-          <wp:inline distT="0" distB="0" distL="0" distR="0">
+          <wp:inline distT="0" distB="0" distL="0" distR="0" wp14:anchorId="7C3359BC" wp14:editId="59068D30">
             <wp:extent cx="5705856" cy="3763041"/>
             <wp:effectExtent l="0" t="0" r="0" b="0"/>
             <wp:docPr id="11" name="Image 11"/>
@@ -13671,7 +12334,7 @@
                     <pic:cNvPicPr/>
                   </pic:nvPicPr>
                   <pic:blipFill>
-                    <a:blip r:embed="rId17" cstate="print"/>
+                    <a:blip r:embed="rId15" cstate="print"/>
                     <a:stretch>
                       <a:fillRect/>
                     </a:stretch>
@@ -13694,18 +12357,18 @@
     </w:p>
     <w:p>
       <w:pPr>
-        <w:pStyle w:val="BodyText"/>
-      </w:pPr>
-    </w:p>
-    <w:p>
-      <w:pPr>
-        <w:pStyle w:val="BodyText"/>
+        <w:pStyle w:val="Zkladntext"/>
+      </w:pPr>
+    </w:p>
+    <w:p>
+      <w:pPr>
+        <w:pStyle w:val="Zkladntext"/>
         <w:spacing w:before="18"/>
       </w:pPr>
     </w:p>
     <w:p>
       <w:pPr>
-        <w:pStyle w:val="BodyText"/>
+        <w:pStyle w:val="Zkladntext"/>
         <w:jc w:val="center"/>
       </w:pPr>
       <w:proofErr w:type="spellStart"/>
@@ -13817,7 +12480,7 @@
     </w:p>
     <w:p>
       <w:pPr>
-        <w:pStyle w:val="BodyText"/>
+        <w:pStyle w:val="Zkladntext"/>
         <w:jc w:val="center"/>
         <w:sectPr>
           <w:pgSz w:w="11910" w:h="16840"/>
@@ -13828,7 +12491,7 @@
     </w:p>
     <w:p>
       <w:pPr>
-        <w:pStyle w:val="Heading1"/>
+        <w:pStyle w:val="Nadpis1"/>
         <w:numPr>
           <w:ilvl w:val="0"/>
           <w:numId w:val="1"/>
@@ -13838,10 +12501,10 @@
         </w:tabs>
         <w:ind w:hanging="557"/>
       </w:pPr>
-      <w:bookmarkStart w:id="33" w:name="Implement_Plan"/>
-      <w:bookmarkStart w:id="34" w:name="_bookmark17"/>
+      <w:bookmarkStart w:id="32" w:name="Implement_Plan"/>
+      <w:bookmarkStart w:id="33" w:name="_bookmark17"/>
+      <w:bookmarkEnd w:id="32"/>
       <w:bookmarkEnd w:id="33"/>
-      <w:bookmarkEnd w:id="34"/>
       <w:r>
         <w:rPr>
           <w:w w:val="110"/>
@@ -13866,7 +12529,7 @@
     </w:p>
     <w:p>
       <w:pPr>
-        <w:pStyle w:val="Heading2"/>
+        <w:pStyle w:val="Nadpis2"/>
         <w:numPr>
           <w:ilvl w:val="1"/>
           <w:numId w:val="1"/>
@@ -13877,10 +12540,10 @@
         <w:spacing w:before="213"/>
         <w:ind w:hanging="718"/>
       </w:pPr>
-      <w:bookmarkStart w:id="35" w:name="External_Interfaces"/>
-      <w:bookmarkStart w:id="36" w:name="_bookmark18"/>
+      <w:bookmarkStart w:id="34" w:name="External_Interfaces"/>
+      <w:bookmarkStart w:id="35" w:name="_bookmark18"/>
+      <w:bookmarkEnd w:id="34"/>
       <w:bookmarkEnd w:id="35"/>
-      <w:bookmarkEnd w:id="36"/>
       <w:r>
         <w:rPr>
           <w:w w:val="115"/>
@@ -13904,7 +12567,7 @@
     </w:p>
     <w:p>
       <w:pPr>
-        <w:pStyle w:val="ListParagraph"/>
+        <w:pStyle w:val="Odsekzoznamu"/>
         <w:numPr>
           <w:ilvl w:val="2"/>
           <w:numId w:val="1"/>
@@ -14115,7 +12778,7 @@
     </w:p>
     <w:p>
       <w:pPr>
-        <w:pStyle w:val="BodyText"/>
+        <w:pStyle w:val="Zkladntext"/>
         <w:spacing w:before="212" w:line="252" w:lineRule="auto"/>
         <w:ind w:left="608" w:hanging="235"/>
       </w:pPr>
@@ -14202,59 +12865,26 @@
           <w:w w:val="110"/>
           <w:sz w:val="24"/>
         </w:rPr>
-        <w:t>: Implement periodic status checks and job claiming</w:t>
-      </w:r>
-      <w:r>
-        <w:rPr>
-          <w:w w:val="110"/>
-          <w:sz w:val="24"/>
-        </w:rPr>
-        <w:t xml:space="preserve"> </w:t>
-      </w:r>
-      <w:proofErr w:type="spellStart"/>
-      <w:r>
-        <w:rPr>
-          <w:w w:val="110"/>
-          <w:sz w:val="24"/>
-        </w:rPr>
-        <w:t>mecha</w:t>
-      </w:r>
-      <w:proofErr w:type="spellEnd"/>
-      <w:r>
-        <w:rPr>
-          <w:w w:val="110"/>
-          <w:sz w:val="24"/>
-        </w:rPr>
-        <w:t xml:space="preserve">- </w:t>
-      </w:r>
-      <w:proofErr w:type="spellStart"/>
+        <w:t>: Implement periodic status checks and job claiming mecha</w:t>
+      </w:r>
       <w:r>
         <w:rPr>
           <w:spacing w:val="-2"/>
           <w:w w:val="110"/>
           <w:sz w:val="24"/>
         </w:rPr>
-        <w:t>nism</w:t>
-      </w:r>
-      <w:proofErr w:type="spellEnd"/>
-      <w:r>
-        <w:rPr>
-          <w:spacing w:val="-2"/>
-          <w:w w:val="110"/>
-          <w:sz w:val="24"/>
-        </w:rPr>
-        <w:t>.</w:t>
-      </w:r>
-    </w:p>
-    <w:p>
-      <w:pPr>
-        <w:pStyle w:val="BodyText"/>
+        <w:t>nism.</w:t>
+      </w:r>
+    </w:p>
+    <w:p>
+      <w:pPr>
+        <w:pStyle w:val="Zkladntext"/>
         <w:spacing w:before="79"/>
       </w:pPr>
     </w:p>
     <w:p>
       <w:pPr>
-        <w:pStyle w:val="ListParagraph"/>
+        <w:pStyle w:val="Odsekzoznamu"/>
         <w:numPr>
           <w:ilvl w:val="2"/>
           <w:numId w:val="1"/>
@@ -14293,7 +12923,7 @@
     </w:p>
     <w:p>
       <w:pPr>
-        <w:pStyle w:val="BodyText"/>
+        <w:pStyle w:val="Zkladntext"/>
         <w:spacing w:before="171" w:line="252" w:lineRule="auto"/>
         <w:ind w:left="608" w:hanging="235"/>
       </w:pPr>
@@ -14354,16 +12984,14 @@
           <w:spacing w:val="-1"/>
           <w:w w:val="110"/>
         </w:rPr>
-        <w:t xml:space="preserve"> </w:t>
-      </w:r>
-      <w:proofErr w:type="spellStart"/>
+        <w:t>fi</w:t>
+      </w:r>
       <w:r>
         <w:rPr>
           <w:w w:val="110"/>
         </w:rPr>
         <w:t>gure</w:t>
       </w:r>
-      <w:proofErr w:type="spellEnd"/>
       <w:r>
         <w:rPr>
           <w:spacing w:val="25"/>
@@ -14447,21 +13075,13 @@
           <w:spacing w:val="-1"/>
           <w:w w:val="110"/>
         </w:rPr>
-        <w:t xml:space="preserve"> </w:t>
-      </w:r>
-      <w:proofErr w:type="spellStart"/>
-      <w:r>
-        <w:rPr>
-          <w:w w:val="110"/>
-        </w:rPr>
-        <w:t>gurations</w:t>
-      </w:r>
-      <w:proofErr w:type="spellEnd"/>
-      <w:r>
-        <w:rPr>
-          <w:w w:val="110"/>
-        </w:rPr>
-        <w:t>, print job records, member data, and access rights.</w:t>
+        <w:t>fi</w:t>
+      </w:r>
+      <w:r>
+        <w:rPr>
+          <w:w w:val="110"/>
+        </w:rPr>
+        <w:t>gurations, print job records, member data, and access rights.</w:t>
       </w:r>
     </w:p>
     <w:p>
@@ -14605,13 +13225,13 @@
     </w:p>
     <w:p>
       <w:pPr>
-        <w:pStyle w:val="BodyText"/>
+        <w:pStyle w:val="Zkladntext"/>
         <w:spacing w:before="94"/>
       </w:pPr>
     </w:p>
     <w:p>
       <w:pPr>
-        <w:pStyle w:val="ListParagraph"/>
+        <w:pStyle w:val="Odsekzoznamu"/>
         <w:numPr>
           <w:ilvl w:val="2"/>
           <w:numId w:val="1"/>
@@ -14876,7 +13496,7 @@
     </w:p>
     <w:p>
       <w:pPr>
-        <w:pStyle w:val="BodyText"/>
+        <w:pStyle w:val="Zkladntext"/>
         <w:spacing w:before="197" w:line="252" w:lineRule="auto"/>
         <w:ind w:left="608" w:hanging="235"/>
       </w:pPr>
@@ -15026,13 +13646,13 @@
     </w:p>
     <w:p>
       <w:pPr>
-        <w:pStyle w:val="BodyText"/>
+        <w:pStyle w:val="Zkladntext"/>
         <w:spacing w:before="79"/>
       </w:pPr>
     </w:p>
     <w:p>
       <w:pPr>
-        <w:pStyle w:val="ListParagraph"/>
+        <w:pStyle w:val="Odsekzoznamu"/>
         <w:numPr>
           <w:ilvl w:val="2"/>
           <w:numId w:val="1"/>
@@ -15277,13 +13897,13 @@
     </w:p>
     <w:p>
       <w:pPr>
-        <w:pStyle w:val="BodyText"/>
+        <w:pStyle w:val="Zkladntext"/>
         <w:spacing w:before="79"/>
       </w:pPr>
     </w:p>
     <w:p>
       <w:pPr>
-        <w:pStyle w:val="ListParagraph"/>
+        <w:pStyle w:val="Odsekzoznamu"/>
         <w:numPr>
           <w:ilvl w:val="2"/>
           <w:numId w:val="1"/>
@@ -15417,13 +14037,13 @@
     </w:p>
     <w:p>
       <w:pPr>
-        <w:pStyle w:val="BodyText"/>
+        <w:pStyle w:val="Zkladntext"/>
         <w:spacing w:before="79"/>
       </w:pPr>
     </w:p>
     <w:p>
       <w:pPr>
-        <w:pStyle w:val="ListParagraph"/>
+        <w:pStyle w:val="Odsekzoznamu"/>
         <w:numPr>
           <w:ilvl w:val="2"/>
           <w:numId w:val="1"/>
@@ -15461,7 +14081,7 @@
     </w:p>
     <w:p>
       <w:pPr>
-        <w:pStyle w:val="BodyText"/>
+        <w:pStyle w:val="Zkladntext"/>
         <w:spacing w:before="171" w:line="252" w:lineRule="auto"/>
         <w:ind w:left="608" w:hanging="235"/>
       </w:pPr>
@@ -15646,7 +14266,7 @@
     </w:p>
     <w:p>
       <w:pPr>
-        <w:pStyle w:val="BodyText"/>
+        <w:pStyle w:val="Zkladntext"/>
         <w:spacing w:line="252" w:lineRule="auto"/>
         <w:sectPr>
           <w:pgSz w:w="11910" w:h="16840"/>
@@ -15657,7 +14277,7 @@
     </w:p>
     <w:p>
       <w:pPr>
-        <w:pStyle w:val="Heading2"/>
+        <w:pStyle w:val="Nadpis2"/>
         <w:numPr>
           <w:ilvl w:val="1"/>
           <w:numId w:val="1"/>
@@ -15668,10 +14288,10 @@
         <w:spacing w:line="362" w:lineRule="exact"/>
         <w:ind w:hanging="718"/>
       </w:pPr>
-      <w:bookmarkStart w:id="37" w:name="Implementation_Design"/>
-      <w:bookmarkStart w:id="38" w:name="_bookmark19"/>
+      <w:bookmarkStart w:id="36" w:name="Implementation_Design"/>
+      <w:bookmarkStart w:id="37" w:name="_bookmark19"/>
+      <w:bookmarkEnd w:id="36"/>
       <w:bookmarkEnd w:id="37"/>
-      <w:bookmarkEnd w:id="38"/>
       <w:r>
         <w:rPr>
           <w:w w:val="110"/>
@@ -15698,6 +14318,7 @@
       <w:pPr>
         <w:spacing w:before="138" w:line="252" w:lineRule="auto"/>
         <w:ind w:left="608" w:hanging="235"/>
+        <w:jc w:val="both"/>
         <w:rPr>
           <w:sz w:val="24"/>
         </w:rPr>
@@ -15737,14 +14358,7 @@
           <w:w w:val="105"/>
           <w:sz w:val="24"/>
         </w:rPr>
-        <w:t>: Implement classes f</w:t>
-      </w:r>
-      <w:r>
-        <w:rPr>
-          <w:w w:val="105"/>
-          <w:sz w:val="24"/>
-        </w:rPr>
-        <w:t>or managing members, memberships,</w:t>
+        <w:t>: Implement classes for managing members, memberships,</w:t>
       </w:r>
       <w:r>
         <w:rPr>
@@ -15766,6 +14380,7 @@
       <w:pPr>
         <w:spacing w:before="198" w:line="252" w:lineRule="auto"/>
         <w:ind w:left="608" w:hanging="235"/>
+        <w:jc w:val="both"/>
         <w:rPr>
           <w:sz w:val="24"/>
         </w:rPr>
@@ -15818,9 +14433,10 @@
     </w:p>
     <w:p>
       <w:pPr>
-        <w:pStyle w:val="BodyText"/>
+        <w:pStyle w:val="Zkladntext"/>
         <w:spacing w:before="197" w:line="252" w:lineRule="auto"/>
         <w:ind w:left="608" w:hanging="235"/>
+        <w:jc w:val="both"/>
       </w:pPr>
       <w:r>
         <w:rPr>
@@ -16003,9 +14619,10 @@
     </w:p>
     <w:p>
       <w:pPr>
-        <w:pStyle w:val="BodyText"/>
+        <w:pStyle w:val="Zkladntext"/>
         <w:spacing w:before="198" w:line="252" w:lineRule="auto"/>
         <w:ind w:left="608" w:hanging="235"/>
+        <w:jc w:val="both"/>
       </w:pPr>
       <w:r>
         <w:rPr>
@@ -16124,9 +14741,10 @@
     </w:p>
     <w:p>
       <w:pPr>
-        <w:pStyle w:val="BodyText"/>
+        <w:pStyle w:val="Zkladntext"/>
         <w:spacing w:before="197" w:line="252" w:lineRule="auto"/>
         <w:ind w:left="608" w:hanging="235"/>
+        <w:jc w:val="both"/>
       </w:pPr>
       <w:r>
         <w:rPr>
@@ -16261,30 +14879,22 @@
         </w:rPr>
         <w:t xml:space="preserve"> </w:t>
       </w:r>
-      <w:proofErr w:type="spellStart"/>
-      <w:r>
-        <w:rPr>
-          <w:w w:val="105"/>
-        </w:rPr>
-        <w:t>vali</w:t>
-      </w:r>
-      <w:proofErr w:type="spellEnd"/>
-      <w:r>
-        <w:rPr>
-          <w:w w:val="105"/>
-        </w:rPr>
-        <w:t>- dation, billing, and print job processing.</w:t>
-      </w:r>
-    </w:p>
-    <w:p>
-      <w:pPr>
-        <w:pStyle w:val="BodyText"/>
+      <w:r>
+        <w:rPr>
+          <w:w w:val="105"/>
+        </w:rPr>
+        <w:t>vali- dation, billing, and print job processing.</w:t>
+      </w:r>
+    </w:p>
+    <w:p>
+      <w:pPr>
+        <w:pStyle w:val="Zkladntext"/>
         <w:spacing w:before="67"/>
       </w:pPr>
     </w:p>
     <w:p>
       <w:pPr>
-        <w:pStyle w:val="Heading2"/>
+        <w:pStyle w:val="Nadpis2"/>
         <w:numPr>
           <w:ilvl w:val="1"/>
           <w:numId w:val="1"/>
@@ -16293,10 +14903,10 @@
           <w:tab w:val="left" w:pos="741"/>
         </w:tabs>
       </w:pPr>
-      <w:bookmarkStart w:id="39" w:name="User_Interface_Design"/>
-      <w:bookmarkStart w:id="40" w:name="_bookmark20"/>
+      <w:bookmarkStart w:id="38" w:name="User_Interface_Design"/>
+      <w:bookmarkStart w:id="39" w:name="_bookmark20"/>
+      <w:bookmarkEnd w:id="38"/>
       <w:bookmarkEnd w:id="39"/>
-      <w:bookmarkEnd w:id="40"/>
       <w:r>
         <w:rPr>
           <w:w w:val="115"/>
@@ -16333,7 +14943,7 @@
     </w:p>
     <w:p>
       <w:pPr>
-        <w:pStyle w:val="ListParagraph"/>
+        <w:pStyle w:val="Odsekzoznamu"/>
         <w:numPr>
           <w:ilvl w:val="2"/>
           <w:numId w:val="1"/>
@@ -16387,7 +14997,7 @@
     </w:p>
     <w:p>
       <w:pPr>
-        <w:pStyle w:val="BodyText"/>
+        <w:pStyle w:val="Zkladntext"/>
         <w:spacing w:before="171" w:line="252" w:lineRule="auto"/>
         <w:ind w:left="608" w:hanging="235"/>
       </w:pPr>
@@ -16564,14 +15174,7 @@
           <w:w w:val="110"/>
           <w:sz w:val="24"/>
         </w:rPr>
-        <w:t>e</w:t>
-      </w:r>
-      <w:r>
-        <w:rPr>
-          <w:w w:val="110"/>
-          <w:sz w:val="24"/>
-        </w:rPr>
-        <w:t>ach</w:t>
+        <w:t>each</w:t>
       </w:r>
       <w:r>
         <w:rPr>
@@ -16592,13 +15195,13 @@
     </w:p>
     <w:p>
       <w:pPr>
-        <w:pStyle w:val="BodyText"/>
+        <w:pStyle w:val="Zkladntext"/>
         <w:spacing w:before="93"/>
       </w:pPr>
     </w:p>
     <w:p>
       <w:pPr>
-        <w:pStyle w:val="ListParagraph"/>
+        <w:pStyle w:val="Odsekzoznamu"/>
         <w:numPr>
           <w:ilvl w:val="2"/>
           <w:numId w:val="1"/>
@@ -16636,7 +15239,7 @@
     </w:p>
     <w:p>
       <w:pPr>
-        <w:pStyle w:val="BodyText"/>
+        <w:pStyle w:val="Zkladntext"/>
         <w:spacing w:before="172" w:line="252" w:lineRule="auto"/>
         <w:ind w:left="608" w:hanging="235"/>
       </w:pPr>
@@ -16786,13 +15389,13 @@
     </w:p>
     <w:p>
       <w:pPr>
-        <w:pStyle w:val="BodyText"/>
+        <w:pStyle w:val="Zkladntext"/>
         <w:spacing w:before="78"/>
       </w:pPr>
     </w:p>
     <w:p>
       <w:pPr>
-        <w:pStyle w:val="ListParagraph"/>
+        <w:pStyle w:val="Odsekzoznamu"/>
         <w:numPr>
           <w:ilvl w:val="2"/>
           <w:numId w:val="1"/>
@@ -16846,7 +15449,7 @@
     </w:p>
     <w:p>
       <w:pPr>
-        <w:pStyle w:val="BodyText"/>
+        <w:pStyle w:val="Zkladntext"/>
         <w:spacing w:before="171" w:line="252" w:lineRule="auto"/>
         <w:ind w:left="608" w:hanging="235"/>
       </w:pPr>
@@ -16996,13 +15599,13 @@
     </w:p>
     <w:p>
       <w:pPr>
-        <w:pStyle w:val="BodyText"/>
+        <w:pStyle w:val="Zkladntext"/>
         <w:spacing w:before="79"/>
       </w:pPr>
     </w:p>
     <w:p>
       <w:pPr>
-        <w:pStyle w:val="ListParagraph"/>
+        <w:pStyle w:val="Odsekzoznamu"/>
         <w:numPr>
           <w:ilvl w:val="2"/>
           <w:numId w:val="1"/>
@@ -17070,7 +15673,7 @@
     </w:p>
     <w:p>
       <w:pPr>
-        <w:pStyle w:val="BodyText"/>
+        <w:pStyle w:val="Zkladntext"/>
         <w:spacing w:before="171"/>
         <w:ind w:left="374"/>
       </w:pPr>
@@ -17255,7 +15858,7 @@
 </file>
 
 <file path=word/endnotes.xml><?xml version="1.0" encoding="utf-8"?>
-<w:endnotes xmlns:wpc="http://schemas.microsoft.com/office/word/2010/wordprocessingCanvas" xmlns:cx="http://schemas.microsoft.com/office/drawing/2014/chartex" xmlns:cx1="http://schemas.microsoft.com/office/drawing/2015/9/8/chartex" xmlns:cx2="http://schemas.microsoft.com/office/drawing/2015/10/21/chartex" xmlns:cx3="http://schemas.microsoft.com/office/drawing/2016/5/9/chartex" xmlns:cx4="http://schemas.microsoft.com/office/drawing/2016/5/10/chartex" xmlns:cx5="http://schemas.microsoft.com/office/drawing/2016/5/11/chartex" xmlns:cx6="http://schemas.microsoft.com/office/drawing/2016/5/12/chartex" xmlns:cx7="http://schemas.microsoft.com/office/drawing/2016/5/13/chartex" xmlns:cx8="http://schemas.microsoft.com/office/drawing/2016/5/14/chartex" xmlns:mc="http://schemas.openxmlformats.org/markup-compatibility/2006" xmlns:aink="http://schemas.microsoft.com/office/drawing/2016/ink" xmlns:am3d="http://schemas.microsoft.com/office/drawing/2017/model3d" xmlns:o="urn:schemas-microsoft-com:office:office" xmlns:r="http://schemas.openxmlformats.org/officeDocument/2006/relationships" xmlns:m="http://schemas.openxmlformats.org/officeDocument/2006/math" xmlns:v="urn:schemas-microsoft-com:vml" xmlns:wp14="http://schemas.microsoft.com/office/word/2010/wordprocessingDrawing" xmlns:wp="http://schemas.openxmlformats.org/drawingml/2006/wordprocessingDrawing" xmlns:w10="urn:schemas-microsoft-com:office:word" xmlns:w="http://schemas.openxmlformats.org/wordprocessingml/2006/main" xmlns:w14="http://schemas.microsoft.com/office/word/2010/wordml" xmlns:w15="http://schemas.microsoft.com/office/word/2012/wordml" xmlns:w16cid="http://schemas.microsoft.com/office/word/2016/wordml/cid" xmlns:w16se="http://schemas.microsoft.com/office/word/2015/wordml/symex" xmlns:wpg="http://schemas.microsoft.com/office/word/2010/wordprocessingGroup" xmlns:wpi="http://schemas.microsoft.com/office/word/2010/wordprocessingInk" xmlns:wne="http://schemas.microsoft.com/office/word/2006/wordml" xmlns:wps="http://schemas.microsoft.com/office/word/2010/wordprocessingShape" mc:Ignorable="w14 w15 w16se w16cid wp14">
+<w:endnotes xmlns:wpc="http://schemas.microsoft.com/office/word/2010/wordprocessingCanvas" xmlns:cx="http://schemas.microsoft.com/office/drawing/2014/chartex" xmlns:cx1="http://schemas.microsoft.com/office/drawing/2015/9/8/chartex" xmlns:cx2="http://schemas.microsoft.com/office/drawing/2015/10/21/chartex" xmlns:cx3="http://schemas.microsoft.com/office/drawing/2016/5/9/chartex" xmlns:cx4="http://schemas.microsoft.com/office/drawing/2016/5/10/chartex" xmlns:cx5="http://schemas.microsoft.com/office/drawing/2016/5/11/chartex" xmlns:cx6="http://schemas.microsoft.com/office/drawing/2016/5/12/chartex" xmlns:cx7="http://schemas.microsoft.com/office/drawing/2016/5/13/chartex" xmlns:cx8="http://schemas.microsoft.com/office/drawing/2016/5/14/chartex" xmlns:mc="http://schemas.openxmlformats.org/markup-compatibility/2006" xmlns:aink="http://schemas.microsoft.com/office/drawing/2016/ink" xmlns:am3d="http://schemas.microsoft.com/office/drawing/2017/model3d" xmlns:o="urn:schemas-microsoft-com:office:office" xmlns:oel="http://schemas.microsoft.com/office/2019/extlst" xmlns:r="http://schemas.openxmlformats.org/officeDocument/2006/relationships" xmlns:m="http://schemas.openxmlformats.org/officeDocument/2006/math" xmlns:v="urn:schemas-microsoft-com:vml" xmlns:wp14="http://schemas.microsoft.com/office/word/2010/wordprocessingDrawing" xmlns:wp="http://schemas.openxmlformats.org/drawingml/2006/wordprocessingDrawing" xmlns:w10="urn:schemas-microsoft-com:office:word" xmlns:w="http://schemas.openxmlformats.org/wordprocessingml/2006/main" xmlns:w14="http://schemas.microsoft.com/office/word/2010/wordml" xmlns:w15="http://schemas.microsoft.com/office/word/2012/wordml" xmlns:w16cex="http://schemas.microsoft.com/office/word/2018/wordml/cex" xmlns:w16cid="http://schemas.microsoft.com/office/word/2016/wordml/cid" xmlns:w16="http://schemas.microsoft.com/office/word/2018/wordml" xmlns:w16sdtdh="http://schemas.microsoft.com/office/word/2020/wordml/sdtdatahash" xmlns:w16se="http://schemas.microsoft.com/office/word/2015/wordml/symex" xmlns:wpg="http://schemas.microsoft.com/office/word/2010/wordprocessingGroup" xmlns:wpi="http://schemas.microsoft.com/office/word/2010/wordprocessingInk" xmlns:wne="http://schemas.microsoft.com/office/word/2006/wordml" xmlns:wps="http://schemas.microsoft.com/office/word/2010/wordprocessingShape" mc:Ignorable="w14 w15 w16se w16cid w16 w16cex w16sdtdh wp14">
   <w:endnote w:type="separator" w:id="-1">
     <w:p>
       <w:r>
@@ -17274,10 +15877,10 @@
 </file>
 
 <file path=word/footer1.xml><?xml version="1.0" encoding="utf-8"?>
-<w:ftr xmlns:wpc="http://schemas.microsoft.com/office/word/2010/wordprocessingCanvas" xmlns:cx="http://schemas.microsoft.com/office/drawing/2014/chartex" xmlns:cx1="http://schemas.microsoft.com/office/drawing/2015/9/8/chartex" xmlns:cx2="http://schemas.microsoft.com/office/drawing/2015/10/21/chartex" xmlns:cx3="http://schemas.microsoft.com/office/drawing/2016/5/9/chartex" xmlns:cx4="http://schemas.microsoft.com/office/drawing/2016/5/10/chartex" xmlns:cx5="http://schemas.microsoft.com/office/drawing/2016/5/11/chartex" xmlns:cx6="http://schemas.microsoft.com/office/drawing/2016/5/12/chartex" xmlns:cx7="http://schemas.microsoft.com/office/drawing/2016/5/13/chartex" xmlns:cx8="http://schemas.microsoft.com/office/drawing/2016/5/14/chartex" xmlns:mc="http://schemas.openxmlformats.org/markup-compatibility/2006" xmlns:aink="http://schemas.microsoft.com/office/drawing/2016/ink" xmlns:am3d="http://schemas.microsoft.com/office/drawing/2017/model3d" xmlns:o="urn:schemas-microsoft-com:office:office" xmlns:r="http://schemas.openxmlformats.org/officeDocument/2006/relationships" xmlns:m="http://schemas.openxmlformats.org/officeDocument/2006/math" xmlns:v="urn:schemas-microsoft-com:vml" xmlns:wp14="http://schemas.microsoft.com/office/word/2010/wordprocessingDrawing" xmlns:wp="http://schemas.openxmlformats.org/drawingml/2006/wordprocessingDrawing" xmlns:w10="urn:schemas-microsoft-com:office:word" xmlns:w="http://schemas.openxmlformats.org/wordprocessingml/2006/main" xmlns:w14="http://schemas.microsoft.com/office/word/2010/wordml" xmlns:w15="http://schemas.microsoft.com/office/word/2012/wordml" xmlns:w16cid="http://schemas.microsoft.com/office/word/2016/wordml/cid" xmlns:w16se="http://schemas.microsoft.com/office/word/2015/wordml/symex" xmlns:wpg="http://schemas.microsoft.com/office/word/2010/wordprocessingGroup" xmlns:wpi="http://schemas.microsoft.com/office/word/2010/wordprocessingInk" xmlns:wne="http://schemas.microsoft.com/office/word/2006/wordml" xmlns:wps="http://schemas.microsoft.com/office/word/2010/wordprocessingShape" mc:Ignorable="w14 w15 w16se w16cid wp14">
+<w:ftr xmlns:wpc="http://schemas.microsoft.com/office/word/2010/wordprocessingCanvas" xmlns:cx="http://schemas.microsoft.com/office/drawing/2014/chartex" xmlns:cx1="http://schemas.microsoft.com/office/drawing/2015/9/8/chartex" xmlns:cx2="http://schemas.microsoft.com/office/drawing/2015/10/21/chartex" xmlns:cx3="http://schemas.microsoft.com/office/drawing/2016/5/9/chartex" xmlns:cx4="http://schemas.microsoft.com/office/drawing/2016/5/10/chartex" xmlns:cx5="http://schemas.microsoft.com/office/drawing/2016/5/11/chartex" xmlns:cx6="http://schemas.microsoft.com/office/drawing/2016/5/12/chartex" xmlns:cx7="http://schemas.microsoft.com/office/drawing/2016/5/13/chartex" xmlns:cx8="http://schemas.microsoft.com/office/drawing/2016/5/14/chartex" xmlns:mc="http://schemas.openxmlformats.org/markup-compatibility/2006" xmlns:aink="http://schemas.microsoft.com/office/drawing/2016/ink" xmlns:am3d="http://schemas.microsoft.com/office/drawing/2017/model3d" xmlns:o="urn:schemas-microsoft-com:office:office" xmlns:oel="http://schemas.microsoft.com/office/2019/extlst" xmlns:r="http://schemas.openxmlformats.org/officeDocument/2006/relationships" xmlns:m="http://schemas.openxmlformats.org/officeDocument/2006/math" xmlns:v="urn:schemas-microsoft-com:vml" xmlns:wp14="http://schemas.microsoft.com/office/word/2010/wordprocessingDrawing" xmlns:wp="http://schemas.openxmlformats.org/drawingml/2006/wordprocessingDrawing" xmlns:w10="urn:schemas-microsoft-com:office:word" xmlns:w="http://schemas.openxmlformats.org/wordprocessingml/2006/main" xmlns:w14="http://schemas.microsoft.com/office/word/2010/wordml" xmlns:w15="http://schemas.microsoft.com/office/word/2012/wordml" xmlns:w16cex="http://schemas.microsoft.com/office/word/2018/wordml/cex" xmlns:w16cid="http://schemas.microsoft.com/office/word/2016/wordml/cid" xmlns:w16="http://schemas.microsoft.com/office/word/2018/wordml" xmlns:w16sdtdh="http://schemas.microsoft.com/office/word/2020/wordml/sdtdatahash" xmlns:w16se="http://schemas.microsoft.com/office/word/2015/wordml/symex" xmlns:wpg="http://schemas.microsoft.com/office/word/2010/wordprocessingGroup" xmlns:wpi="http://schemas.microsoft.com/office/word/2010/wordprocessingInk" xmlns:wne="http://schemas.microsoft.com/office/word/2006/wordml" xmlns:wps="http://schemas.microsoft.com/office/word/2010/wordprocessingShape" mc:Ignorable="w14 w15 w16se w16cid w16 w16cex w16sdtdh wp14">
   <w:p>
     <w:pPr>
-      <w:pStyle w:val="BodyText"/>
+      <w:pStyle w:val="Zkladntext"/>
       <w:spacing w:line="14" w:lineRule="auto"/>
       <w:rPr>
         <w:sz w:val="20"/>
@@ -17291,7 +15894,7 @@
       <mc:AlternateContent>
         <mc:Choice Requires="wps">
           <w:drawing>
-            <wp:anchor distT="0" distB="0" distL="0" distR="0" simplePos="0" relativeHeight="487394816" behindDoc="1" locked="0" layoutInCell="1" allowOverlap="1">
+            <wp:anchor distT="0" distB="0" distL="0" distR="0" simplePos="0" relativeHeight="487394816" behindDoc="1" locked="0" layoutInCell="1" allowOverlap="1" wp14:anchorId="711A73DE" wp14:editId="1EDBF17A">
               <wp:simplePos x="0" y="0"/>
               <wp:positionH relativeFrom="page">
                 <wp:posOffset>3692982</wp:posOffset>
@@ -17325,7 +15928,7 @@
                       <w:txbxContent>
                         <w:p>
                           <w:pPr>
-                            <w:pStyle w:val="BodyText"/>
+                            <w:pStyle w:val="Zkladntext"/>
                             <w:spacing w:line="252" w:lineRule="exact"/>
                             <w:ind w:left="20"/>
                           </w:pPr>
@@ -17373,16 +15976,16 @@
         </mc:Choice>
         <mc:Fallback>
           <w:pict>
-            <v:shapetype id="_x0000_t202" coordsize="21600,21600" o:spt="202" path="m,l,21600r21600,l21600,xe">
+            <v:shapetype w14:anchorId="711A73DE" id="_x0000_t202" coordsize="21600,21600" o:spt="202" path="m,l,21600r21600,l21600,xe">
               <v:stroke joinstyle="miter"/>
               <v:path gradientshapeok="t" o:connecttype="rect"/>
             </v:shapetype>
-            <v:shape id="Textbox 1" o:spid="_x0000_s1026" type="#_x0000_t202" style="position:absolute;margin-left:290.8pt;margin-top:789.8pt;width:13.75pt;height:14.05pt;z-index:-15921664;visibility:visible;mso-wrap-style:square;mso-wrap-distance-left:0;mso-wrap-distance-top:0;mso-wrap-distance-right:0;mso-wrap-distance-bottom:0;mso-position-horizontal:absolute;mso-position-horizontal-relative:page;mso-position-vertical:absolute;mso-position-vertical-relative:page;v-text-anchor:top" o:gfxdata="UEsDBBQABgAIAAAAIQC2gziS/gAAAOEBAAATAAAAW0NvbnRlbnRfVHlwZXNdLnhtbJSRQU7DMBBF&#10;90jcwfIWJU67QAgl6YK0S0CoHGBkTxKLZGx5TGhvj5O2G0SRWNoz/78nu9wcxkFMGNg6quQqL6RA&#10;0s5Y6ir5vt9lD1JwBDIwOMJKHpHlpr69KfdHjyxSmriSfYz+USnWPY7AufNIadK6MEJMx9ApD/oD&#10;OlTrorhX2lFEilmcO2RdNtjC5xDF9pCuTyYBB5bi6bQ4syoJ3g9WQ0ymaiLzg5KdCXlKLjvcW893&#10;SUOqXwnz5DrgnHtJTxOsQfEKIT7DmDSUCaxw7Rqn8787ZsmRM9e2VmPeBN4uqYvTtW7jvijg9N/y&#10;JsXecLq0q+WD6m8AAAD//wMAUEsDBBQABgAIAAAAIQA4/SH/1gAAAJQBAAALAAAAX3JlbHMvLnJl&#10;bHOkkMFqwzAMhu+DvYPRfXGawxijTi+j0GvpHsDYimMaW0Yy2fr2M4PBMnrbUb/Q94l/f/hMi1qR&#10;JVI2sOt6UJgd+ZiDgffL8ekFlFSbvV0oo4EbChzGx4f9GRdb25HMsYhqlCwG5lrLq9biZkxWOiqY&#10;22YiTra2kYMu1l1tQD30/bPm3wwYN0x18gb45AdQl1tp5j/sFB2T0FQ7R0nTNEV3j6o9feQzro1i&#10;OWA14Fm+Q8a1a8+Bvu/d/dMb2JY5uiPbhG/ktn4cqGU/er3pcvwCAAD//wMAUEsDBBQABgAIAAAA&#10;IQAQsTK6pgEAAD4DAAAOAAAAZHJzL2Uyb0RvYy54bWysUttu2zAMfR+wfxD0vijJeoMRp9hWbBhQ&#10;bAXafYAsS7FQS9REJXb+fpTspMX2NvRFpqzDc3hIbm5H17ODjmjB13y1WHKmvYLW+l3Nfz19/XDD&#10;GSbpW9mD1zU/auS32/fvNkOo9Bo66FsdGZF4rIZQ8y6lUAmBqtNO4gKC9vRoIDqZ6Bp3oo1yIHbX&#10;i/VyeSUGiG2IoDQi/b2bHvm28BujVfppDOrE+ppTbamcsZxNPsV2I6tdlKGzai5D/kcVTlpPomeq&#10;O5kk20f7D5WzKgKCSQsFToAxVunigdysln+5eexk0MULNQfDuU34drTqx+EhMtvS7Djz0tGInvSY&#10;GhjZKjdnCFgR5jEQKo2fYczAbBTDPahnJIh4hZkSkNAZM5ro8pdsMkqk/h/PPScRpjLb9cXV+pIz&#10;RU+r65uLj5dZVrwkh4jpmwbHclDzSCMtBcjDPaYJeoLMtUzyuao0NuNsooH2SB4GGnXN8fdeRs1Z&#10;/91TL/NenIJ4CppTEFP/Bcr2ZCsePu0TGFuUs8TEOyvTkErt80LlLXh9L6iXtd/+AQAA//8DAFBL&#10;AwQUAAYACAAAACEAiMwGNeEAAAANAQAADwAAAGRycy9kb3ducmV2LnhtbEyPwU7DMBBE70j8g7VI&#10;3KgdpCZNiFNVCE5IiDQcODqxm1iN1yF22/D3LCd6290Zzb4pt4sb2dnMwXqUkKwEMIOd1xZ7CZ/N&#10;68MGWIgKtRo9Ggk/JsC2ur0pVaH9BWtz3seeUQiGQkkYYpwKzkM3GKfCyk8GSTv42alI69xzPasL&#10;hbuRPwqRcqcs0odBTeZ5MN1xf3ISdl9Yv9jv9/ajPtS2aXKBb+lRyvu7ZfcELJol/pvhD5/QoSKm&#10;1p9QBzZKWG+SlKwkrLOcJrKkIk+AtXRKRZYBr0p+3aL6BQAA//8DAFBLAQItABQABgAIAAAAIQC2&#10;gziS/gAAAOEBAAATAAAAAAAAAAAAAAAAAAAAAABbQ29udGVudF9UeXBlc10ueG1sUEsBAi0AFAAG&#10;AAgAAAAhADj9If/WAAAAlAEAAAsAAAAAAAAAAAAAAAAALwEAAF9yZWxzLy5yZWxzUEsBAi0AFAAG&#10;AAgAAAAhABCxMrqmAQAAPgMAAA4AAAAAAAAAAAAAAAAALgIAAGRycy9lMm9Eb2MueG1sUEsBAi0A&#10;FAAGAAgAAAAhAIjMBjXhAAAADQEAAA8AAAAAAAAAAAAAAAAAAAQAAGRycy9kb3ducmV2LnhtbFBL&#10;BQYAAAAABAAEAPMAAAAOBQAAAAA=&#10;" filled="f" stroked="f">
+            <v:shape id="Textbox 1" o:spid="_x0000_s1026" type="#_x0000_t202" style="position:absolute;margin-left:290.8pt;margin-top:789.8pt;width:13.75pt;height:14.05pt;z-index:-15921664;visibility:visible;mso-wrap-style:square;mso-wrap-distance-left:0;mso-wrap-distance-top:0;mso-wrap-distance-right:0;mso-wrap-distance-bottom:0;mso-position-horizontal:absolute;mso-position-horizontal-relative:page;mso-position-vertical:absolute;mso-position-vertical-relative:page;v-text-anchor:top" o:gfxdata="UEsDBBQABgAIAAAAIQC2gziS/gAAAOEBAAATAAAAW0NvbnRlbnRfVHlwZXNdLnhtbJSRQU7DMBBF&#10;90jcwfIWJU67QAgl6YK0S0CoHGBkTxKLZGx5TGhvj5O2G0SRWNoz/78nu9wcxkFMGNg6quQqL6RA&#10;0s5Y6ir5vt9lD1JwBDIwOMJKHpHlpr69KfdHjyxSmriSfYz+USnWPY7AufNIadK6MEJMx9ApD/oD&#10;OlTrorhX2lFEilmcO2RdNtjC5xDF9pCuTyYBB5bi6bQ4syoJ3g9WQ0ymaiLzg5KdCXlKLjvcW893&#10;SUOqXwnz5DrgnHtJTxOsQfEKIT7DmDSUCaxw7Rqn8787ZsmRM9e2VmPeBN4uqYvTtW7jvijg9N/y&#10;JsXecLq0q+WD6m8AAAD//wMAUEsDBBQABgAIAAAAIQA4/SH/1gAAAJQBAAALAAAAX3JlbHMvLnJl&#10;bHOkkMFqwzAMhu+DvYPRfXGawxijTi+j0GvpHsDYimMaW0Yy2fr2M4PBMnrbUb/Q94l/f/hMi1qR&#10;JVI2sOt6UJgd+ZiDgffL8ekFlFSbvV0oo4EbChzGx4f9GRdb25HMsYhqlCwG5lrLq9biZkxWOiqY&#10;22YiTra2kYMu1l1tQD30/bPm3wwYN0x18gb45AdQl1tp5j/sFB2T0FQ7R0nTNEV3j6o9feQzro1i&#10;OWA14Fm+Q8a1a8+Bvu/d/dMb2JY5uiPbhG/ktn4cqGU/er3pcvwCAAD//wMAUEsDBBQABgAIAAAA&#10;IQAE6Wj0lAEAABoDAAAOAAAAZHJzL2Uyb0RvYy54bWysUtuO0zAQfUfiHyy/U7dlb4qaroAVCGkF&#10;Ky37Aa5jNxGxx8y4Tfr3jN20Rewb4mUyzozPnHPGq/vR92JvkToItVzM5lLYYKDpwraWLz8+v7uT&#10;gpIOje4h2FoeLMn79ds3qyFWdgkt9I1FwSCBqiHWsk0pVkqRaa3XNINoAxcdoNeJj7hVDeqB0X2v&#10;lvP5jRoAm4hgLBH/fTgW5brgO2dN+u4c2ST6WjK3VCKWuMlRrVe62qKObWcmGvofWHjdBR56hnrQ&#10;SYsddq+gfGcQCFyaGfAKnOuMLRpYzWL+l5rnVkdbtLA5FM820f+DNd/2z/EJRRo/wsgLLCIoPoL5&#10;SeyNGiJVU0/2lCri7ix0dOjzlyUIvsjeHs5+2jEJk9Fur26W11IYLi1u767eX2e/1eVyREpfLHiR&#10;k1oir6sQ0PtHSsfWU8vE5Tg+E0njZuSWnG6gObCGgddYS/q102il6L8G9inv/JTgKdmcEkz9Jygv&#10;I0sJ8GGXwHVl8gV3mswLKNynx5I3/Oe5dF2e9Po3AAAA//8DAFBLAwQUAAYACAAAACEAiMwGNeEA&#10;AAANAQAADwAAAGRycy9kb3ducmV2LnhtbEyPwU7DMBBE70j8g7VI3KgdpCZNiFNVCE5IiDQcODqx&#10;m1iN1yF22/D3LCd6290Zzb4pt4sb2dnMwXqUkKwEMIOd1xZ7CZ/N68MGWIgKtRo9Ggk/JsC2ur0p&#10;VaH9BWtz3seeUQiGQkkYYpwKzkM3GKfCyk8GSTv42alI69xzPasLhbuRPwqRcqcs0odBTeZ5MN1x&#10;f3ISdl9Yv9jv9/ajPtS2aXKBb+lRyvu7ZfcELJol/pvhD5/QoSKm1p9QBzZKWG+SlKwkrLOcJrKk&#10;Ik+AtXRKRZYBr0p+3aL6BQAA//8DAFBLAQItABQABgAIAAAAIQC2gziS/gAAAOEBAAATAAAAAAAA&#10;AAAAAAAAAAAAAABbQ29udGVudF9UeXBlc10ueG1sUEsBAi0AFAAGAAgAAAAhADj9If/WAAAAlAEA&#10;AAsAAAAAAAAAAAAAAAAALwEAAF9yZWxzLy5yZWxzUEsBAi0AFAAGAAgAAAAhAATpaPSUAQAAGgMA&#10;AA4AAAAAAAAAAAAAAAAALgIAAGRycy9lMm9Eb2MueG1sUEsBAi0AFAAGAAgAAAAhAIjMBjXhAAAA&#10;DQEAAA8AAAAAAAAAAAAAAAAA7gMAAGRycy9kb3ducmV2LnhtbFBLBQYAAAAABAAEAPMAAAD8BAAA&#10;AAA=&#10;" filled="f" stroked="f">
               <v:textbox inset="0,0,0,0">
                 <w:txbxContent>
                   <w:p>
                     <w:pPr>
-                      <w:pStyle w:val="BodyText"/>
+                      <w:pStyle w:val="Zkladntext"/>
                       <w:spacing w:line="252" w:lineRule="exact"/>
                       <w:ind w:left="20"/>
                     </w:pPr>
@@ -17430,7 +16033,7 @@
 </file>
 
 <file path=word/footnotes.xml><?xml version="1.0" encoding="utf-8"?>
-<w:footnotes xmlns:wpc="http://schemas.microsoft.com/office/word/2010/wordprocessingCanvas" xmlns:cx="http://schemas.microsoft.com/office/drawing/2014/chartex" xmlns:cx1="http://schemas.microsoft.com/office/drawing/2015/9/8/chartex" xmlns:cx2="http://schemas.microsoft.com/office/drawing/2015/10/21/chartex" xmlns:cx3="http://schemas.microsoft.com/office/drawing/2016/5/9/chartex" xmlns:cx4="http://schemas.microsoft.com/office/drawing/2016/5/10/chartex" xmlns:cx5="http://schemas.microsoft.com/office/drawing/2016/5/11/chartex" xmlns:cx6="http://schemas.microsoft.com/office/drawing/2016/5/12/chartex" xmlns:cx7="http://schemas.microsoft.com/office/drawing/2016/5/13/chartex" xmlns:cx8="http://schemas.microsoft.com/office/drawing/2016/5/14/chartex" xmlns:mc="http://schemas.openxmlformats.org/markup-compatibility/2006" xmlns:aink="http://schemas.microsoft.com/office/drawing/2016/ink" xmlns:am3d="http://schemas.microsoft.com/office/drawing/2017/model3d" xmlns:o="urn:schemas-microsoft-com:office:office" xmlns:r="http://schemas.openxmlformats.org/officeDocument/2006/relationships" xmlns:m="http://schemas.openxmlformats.org/officeDocument/2006/math" xmlns:v="urn:schemas-microsoft-com:vml" xmlns:wp14="http://schemas.microsoft.com/office/word/2010/wordprocessingDrawing" xmlns:wp="http://schemas.openxmlformats.org/drawingml/2006/wordprocessingDrawing" xmlns:w10="urn:schemas-microsoft-com:office:word" xmlns:w="http://schemas.openxmlformats.org/wordprocessingml/2006/main" xmlns:w14="http://schemas.microsoft.com/office/word/2010/wordml" xmlns:w15="http://schemas.microsoft.com/office/word/2012/wordml" xmlns:w16cid="http://schemas.microsoft.com/office/word/2016/wordml/cid" xmlns:w16se="http://schemas.microsoft.com/office/word/2015/wordml/symex" xmlns:wpg="http://schemas.microsoft.com/office/word/2010/wordprocessingGroup" xmlns:wpi="http://schemas.microsoft.com/office/word/2010/wordprocessingInk" xmlns:wne="http://schemas.microsoft.com/office/word/2006/wordml" xmlns:wps="http://schemas.microsoft.com/office/word/2010/wordprocessingShape" mc:Ignorable="w14 w15 w16se w16cid wp14">
+<w:footnotes xmlns:wpc="http://schemas.microsoft.com/office/word/2010/wordprocessingCanvas" xmlns:cx="http://schemas.microsoft.com/office/drawing/2014/chartex" xmlns:cx1="http://schemas.microsoft.com/office/drawing/2015/9/8/chartex" xmlns:cx2="http://schemas.microsoft.com/office/drawing/2015/10/21/chartex" xmlns:cx3="http://schemas.microsoft.com/office/drawing/2016/5/9/chartex" xmlns:cx4="http://schemas.microsoft.com/office/drawing/2016/5/10/chartex" xmlns:cx5="http://schemas.microsoft.com/office/drawing/2016/5/11/chartex" xmlns:cx6="http://schemas.microsoft.com/office/drawing/2016/5/12/chartex" xmlns:cx7="http://schemas.microsoft.com/office/drawing/2016/5/13/chartex" xmlns:cx8="http://schemas.microsoft.com/office/drawing/2016/5/14/chartex" xmlns:mc="http://schemas.openxmlformats.org/markup-compatibility/2006" xmlns:aink="http://schemas.microsoft.com/office/drawing/2016/ink" xmlns:am3d="http://schemas.microsoft.com/office/drawing/2017/model3d" xmlns:o="urn:schemas-microsoft-com:office:office" xmlns:oel="http://schemas.microsoft.com/office/2019/extlst" xmlns:r="http://schemas.openxmlformats.org/officeDocument/2006/relationships" xmlns:m="http://schemas.openxmlformats.org/officeDocument/2006/math" xmlns:v="urn:schemas-microsoft-com:vml" xmlns:wp14="http://schemas.microsoft.com/office/word/2010/wordprocessingDrawing" xmlns:wp="http://schemas.openxmlformats.org/drawingml/2006/wordprocessingDrawing" xmlns:w10="urn:schemas-microsoft-com:office:word" xmlns:w="http://schemas.openxmlformats.org/wordprocessingml/2006/main" xmlns:w14="http://schemas.microsoft.com/office/word/2010/wordml" xmlns:w15="http://schemas.microsoft.com/office/word/2012/wordml" xmlns:w16cex="http://schemas.microsoft.com/office/word/2018/wordml/cex" xmlns:w16cid="http://schemas.microsoft.com/office/word/2016/wordml/cid" xmlns:w16="http://schemas.microsoft.com/office/word/2018/wordml" xmlns:w16sdtdh="http://schemas.microsoft.com/office/word/2020/wordml/sdtdatahash" xmlns:w16se="http://schemas.microsoft.com/office/word/2015/wordml/symex" xmlns:wpg="http://schemas.microsoft.com/office/word/2010/wordprocessingGroup" xmlns:wpi="http://schemas.microsoft.com/office/word/2010/wordprocessingInk" xmlns:wne="http://schemas.microsoft.com/office/word/2006/wordml" xmlns:wps="http://schemas.microsoft.com/office/word/2010/wordprocessingShape" mc:Ignorable="w14 w15 w16se w16cid w16 w16cex w16sdtdh wp14">
   <w:footnote w:type="separator" w:id="-1">
     <w:p>
       <w:r>
@@ -17449,7 +16052,7 @@
 </file>
 
 <file path=word/numbering.xml><?xml version="1.0" encoding="utf-8"?>
-<w:numbering xmlns:wpc="http://schemas.microsoft.com/office/word/2010/wordprocessingCanvas" xmlns:cx="http://schemas.microsoft.com/office/drawing/2014/chartex" xmlns:cx1="http://schemas.microsoft.com/office/drawing/2015/9/8/chartex" xmlns:cx2="http://schemas.microsoft.com/office/drawing/2015/10/21/chartex" xmlns:cx3="http://schemas.microsoft.com/office/drawing/2016/5/9/chartex" xmlns:cx4="http://schemas.microsoft.com/office/drawing/2016/5/10/chartex" xmlns:cx5="http://schemas.microsoft.com/office/drawing/2016/5/11/chartex" xmlns:cx6="http://schemas.microsoft.com/office/drawing/2016/5/12/chartex" xmlns:cx7="http://schemas.microsoft.com/office/drawing/2016/5/13/chartex" xmlns:cx8="http://schemas.microsoft.com/office/drawing/2016/5/14/chartex" xmlns:mc="http://schemas.openxmlformats.org/markup-compatibility/2006" xmlns:aink="http://schemas.microsoft.com/office/drawing/2016/ink" xmlns:am3d="http://schemas.microsoft.com/office/drawing/2017/model3d" xmlns:o="urn:schemas-microsoft-com:office:office" xmlns:r="http://schemas.openxmlformats.org/officeDocument/2006/relationships" xmlns:m="http://schemas.openxmlformats.org/officeDocument/2006/math" xmlns:v="urn:schemas-microsoft-com:vml" xmlns:wp14="http://schemas.microsoft.com/office/word/2010/wordprocessingDrawing" xmlns:wp="http://schemas.openxmlformats.org/drawingml/2006/wordprocessingDrawing" xmlns:w10="urn:schemas-microsoft-com:office:word" xmlns:w="http://schemas.openxmlformats.org/wordprocessingml/2006/main" xmlns:w14="http://schemas.microsoft.com/office/word/2010/wordml" xmlns:w15="http://schemas.microsoft.com/office/word/2012/wordml" xmlns:w16cid="http://schemas.microsoft.com/office/word/2016/wordml/cid" xmlns:w16se="http://schemas.microsoft.com/office/word/2015/wordml/symex" xmlns:wpg="http://schemas.microsoft.com/office/word/2010/wordprocessingGroup" xmlns:wpi="http://schemas.microsoft.com/office/word/2010/wordprocessingInk" xmlns:wne="http://schemas.microsoft.com/office/word/2006/wordml" xmlns:wps="http://schemas.microsoft.com/office/word/2010/wordprocessingShape" mc:Ignorable="w14 w15 w16se w16cid wp14">
+<w:numbering xmlns:wpc="http://schemas.microsoft.com/office/word/2010/wordprocessingCanvas" xmlns:cx="http://schemas.microsoft.com/office/drawing/2014/chartex" xmlns:cx1="http://schemas.microsoft.com/office/drawing/2015/9/8/chartex" xmlns:cx2="http://schemas.microsoft.com/office/drawing/2015/10/21/chartex" xmlns:cx3="http://schemas.microsoft.com/office/drawing/2016/5/9/chartex" xmlns:cx4="http://schemas.microsoft.com/office/drawing/2016/5/10/chartex" xmlns:cx5="http://schemas.microsoft.com/office/drawing/2016/5/11/chartex" xmlns:cx6="http://schemas.microsoft.com/office/drawing/2016/5/12/chartex" xmlns:cx7="http://schemas.microsoft.com/office/drawing/2016/5/13/chartex" xmlns:cx8="http://schemas.microsoft.com/office/drawing/2016/5/14/chartex" xmlns:mc="http://schemas.openxmlformats.org/markup-compatibility/2006" xmlns:aink="http://schemas.microsoft.com/office/drawing/2016/ink" xmlns:am3d="http://schemas.microsoft.com/office/drawing/2017/model3d" xmlns:o="urn:schemas-microsoft-com:office:office" xmlns:oel="http://schemas.microsoft.com/office/2019/extlst" xmlns:r="http://schemas.openxmlformats.org/officeDocument/2006/relationships" xmlns:m="http://schemas.openxmlformats.org/officeDocument/2006/math" xmlns:v="urn:schemas-microsoft-com:vml" xmlns:wp14="http://schemas.microsoft.com/office/word/2010/wordprocessingDrawing" xmlns:wp="http://schemas.openxmlformats.org/drawingml/2006/wordprocessingDrawing" xmlns:w10="urn:schemas-microsoft-com:office:word" xmlns:w="http://schemas.openxmlformats.org/wordprocessingml/2006/main" xmlns:w14="http://schemas.microsoft.com/office/word/2010/wordml" xmlns:w15="http://schemas.microsoft.com/office/word/2012/wordml" xmlns:w16cex="http://schemas.microsoft.com/office/word/2018/wordml/cex" xmlns:w16cid="http://schemas.microsoft.com/office/word/2016/wordml/cid" xmlns:w16="http://schemas.microsoft.com/office/word/2018/wordml" xmlns:w16sdtdh="http://schemas.microsoft.com/office/word/2020/wordml/sdtdatahash" xmlns:w16se="http://schemas.microsoft.com/office/word/2015/wordml/symex" xmlns:wpg="http://schemas.microsoft.com/office/word/2010/wordprocessingGroup" xmlns:wpi="http://schemas.microsoft.com/office/word/2010/wordprocessingInk" xmlns:wne="http://schemas.microsoft.com/office/word/2006/wordml" xmlns:wps="http://schemas.microsoft.com/office/word/2010/wordprocessingShape" mc:Ignorable="w14 w15 w16se w16cid w16 w16cex w16sdtdh wp14">
   <w:abstractNum w:abstractNumId="0" w15:restartNumberingAfterBreak="0">
     <w:nsid w:val="669E0DE7"/>
     <w:multiLevelType w:val="multilevel"/>
@@ -17461,7 +16064,6 @@
       <w:lvlJc w:val="left"/>
       <w:pPr>
         <w:ind w:left="580" w:hanging="558"/>
-        <w:jc w:val="left"/>
       </w:pPr>
       <w:rPr>
         <w:rFonts w:ascii="Palatino Linotype" w:eastAsia="Palatino Linotype" w:hAnsi="Palatino Linotype" w:cs="Palatino Linotype" w:hint="default"/>
@@ -17483,7 +16085,6 @@
       <w:lvlJc w:val="left"/>
       <w:pPr>
         <w:ind w:left="741" w:hanging="719"/>
-        <w:jc w:val="left"/>
       </w:pPr>
       <w:rPr>
         <w:rFonts w:ascii="Palatino Linotype" w:eastAsia="Palatino Linotype" w:hAnsi="Palatino Linotype" w:cs="Palatino Linotype" w:hint="default"/>
@@ -17505,7 +16106,6 @@
       <w:lvlJc w:val="left"/>
       <w:pPr>
         <w:ind w:left="844" w:hanging="822"/>
-        <w:jc w:val="left"/>
       </w:pPr>
       <w:rPr>
         <w:rFonts w:ascii="Georgia" w:eastAsia="Georgia" w:hAnsi="Georgia" w:cs="Georgia" w:hint="default"/>
@@ -17604,7 +16204,6 @@
       <w:lvlJc w:val="left"/>
       <w:pPr>
         <w:ind w:left="374" w:hanging="352"/>
-        <w:jc w:val="left"/>
       </w:pPr>
       <w:rPr>
         <w:rFonts w:ascii="Georgia" w:eastAsia="Georgia" w:hAnsi="Georgia" w:cs="Georgia" w:hint="default"/>
@@ -17626,7 +16225,6 @@
       <w:lvlJc w:val="left"/>
       <w:pPr>
         <w:ind w:left="912" w:hanging="539"/>
-        <w:jc w:val="left"/>
       </w:pPr>
       <w:rPr>
         <w:rFonts w:ascii="Times New Roman" w:eastAsia="Times New Roman" w:hAnsi="Times New Roman" w:cs="Times New Roman" w:hint="default"/>
@@ -17726,17 +16324,17 @@
       </w:rPr>
     </w:lvl>
   </w:abstractNum>
-  <w:num w:numId="1">
+  <w:num w:numId="1" w16cid:durableId="916674679">
     <w:abstractNumId w:val="0"/>
   </w:num>
-  <w:num w:numId="2">
+  <w:num w:numId="2" w16cid:durableId="752629980">
     <w:abstractNumId w:val="1"/>
   </w:num>
 </w:numbering>
 </file>
 
 <file path=word/styles.xml><?xml version="1.0" encoding="utf-8"?>
-<w:styles xmlns:mc="http://schemas.openxmlformats.org/markup-compatibility/2006" xmlns:r="http://schemas.openxmlformats.org/officeDocument/2006/relationships" xmlns:w="http://schemas.openxmlformats.org/wordprocessingml/2006/main" xmlns:w14="http://schemas.microsoft.com/office/word/2010/wordml" xmlns:w15="http://schemas.microsoft.com/office/word/2012/wordml" xmlns:w16cid="http://schemas.microsoft.com/office/word/2016/wordml/cid" xmlns:w16se="http://schemas.microsoft.com/office/word/2015/wordml/symex" mc:Ignorable="w14 w15 w16se w16cid">
+<w:styles xmlns:mc="http://schemas.openxmlformats.org/markup-compatibility/2006" xmlns:r="http://schemas.openxmlformats.org/officeDocument/2006/relationships" xmlns:w="http://schemas.openxmlformats.org/wordprocessingml/2006/main" xmlns:w14="http://schemas.microsoft.com/office/word/2010/wordml" xmlns:w15="http://schemas.microsoft.com/office/word/2012/wordml" xmlns:w16cex="http://schemas.microsoft.com/office/word/2018/wordml/cex" xmlns:w16cid="http://schemas.microsoft.com/office/word/2016/wordml/cid" xmlns:w16="http://schemas.microsoft.com/office/word/2018/wordml" xmlns:w16sdtdh="http://schemas.microsoft.com/office/word/2020/wordml/sdtdatahash" xmlns:w16se="http://schemas.microsoft.com/office/word/2015/wordml/symex" mc:Ignorable="w14 w15 w16se w16cid w16 w16cex w16sdtdh">
   <w:docDefaults>
     <w:rPrDefault>
       <w:rPr>
@@ -17754,7 +16352,7 @@
       </w:pPr>
     </w:pPrDefault>
   </w:docDefaults>
-  <w:latentStyles w:defLockedState="0" w:defUIPriority="99" w:defSemiHidden="0" w:defUnhideWhenUsed="0" w:defQFormat="0" w:count="375">
+  <w:latentStyles w:defLockedState="0" w:defUIPriority="99" w:defSemiHidden="0" w:defUnhideWhenUsed="0" w:defQFormat="0" w:count="376">
     <w:lsdException w:name="Normal" w:uiPriority="0" w:qFormat="1"/>
     <w:lsdException w:name="heading 1" w:uiPriority="9" w:qFormat="1"/>
     <w:lsdException w:name="heading 2" w:semiHidden="1" w:uiPriority="9" w:unhideWhenUsed="1" w:qFormat="1"/>
@@ -18130,17 +16728,18 @@
     <w:lsdException w:name="Smart Hyperlink" w:semiHidden="1" w:unhideWhenUsed="1"/>
     <w:lsdException w:name="Hashtag" w:semiHidden="1" w:unhideWhenUsed="1"/>
     <w:lsdException w:name="Unresolved Mention" w:semiHidden="1" w:unhideWhenUsed="1"/>
+    <w:lsdException w:name="Smart Link" w:semiHidden="1" w:unhideWhenUsed="1"/>
   </w:latentStyles>
-  <w:style w:type="paragraph" w:default="1" w:styleId="Normal">
+  <w:style w:type="paragraph" w:default="1" w:styleId="Normlny">
     <w:name w:val="Normal"/>
     <w:qFormat/>
     <w:rPr>
       <w:rFonts w:ascii="Times New Roman" w:eastAsia="Times New Roman" w:hAnsi="Times New Roman" w:cs="Times New Roman"/>
     </w:rPr>
   </w:style>
-  <w:style w:type="paragraph" w:styleId="Heading1">
+  <w:style w:type="paragraph" w:styleId="Nadpis1">
     <w:name w:val="heading 1"/>
-    <w:basedOn w:val="Normal"/>
+    <w:basedOn w:val="Normlny"/>
     <w:uiPriority w:val="9"/>
     <w:qFormat/>
     <w:pPr>
@@ -18154,9 +16753,9 @@
       <w:szCs w:val="33"/>
     </w:rPr>
   </w:style>
-  <w:style w:type="paragraph" w:styleId="Heading2">
+  <w:style w:type="paragraph" w:styleId="Nadpis2">
     <w:name w:val="heading 2"/>
-    <w:basedOn w:val="Normal"/>
+    <w:basedOn w:val="Normlny"/>
     <w:uiPriority w:val="9"/>
     <w:unhideWhenUsed/>
     <w:qFormat/>
@@ -18170,13 +16769,13 @@
       <w:szCs w:val="27"/>
     </w:rPr>
   </w:style>
-  <w:style w:type="character" w:default="1" w:styleId="DefaultParagraphFont">
+  <w:style w:type="character" w:default="1" w:styleId="Predvolenpsmoodseku">
     <w:name w:val="Default Paragraph Font"/>
     <w:uiPriority w:val="1"/>
     <w:semiHidden/>
     <w:unhideWhenUsed/>
   </w:style>
-  <w:style w:type="table" w:default="1" w:styleId="TableNormal">
+  <w:style w:type="table" w:default="1" w:styleId="Normlnatabuka">
     <w:name w:val="Normal Table"/>
     <w:uiPriority w:val="99"/>
     <w:semiHidden/>
@@ -18191,15 +16790,15 @@
       </w:tblCellMar>
     </w:tblPr>
   </w:style>
-  <w:style w:type="numbering" w:default="1" w:styleId="NoList">
+  <w:style w:type="numbering" w:default="1" w:styleId="Bezzoznamu">
     <w:name w:val="No List"/>
     <w:uiPriority w:val="99"/>
     <w:semiHidden/>
     <w:unhideWhenUsed/>
   </w:style>
-  <w:style w:type="paragraph" w:styleId="TOC1">
+  <w:style w:type="paragraph" w:styleId="Obsah1">
     <w:name w:val="toc 1"/>
-    <w:basedOn w:val="Normal"/>
+    <w:basedOn w:val="Normlny"/>
     <w:uiPriority w:val="1"/>
     <w:qFormat/>
     <w:pPr>
@@ -18210,9 +16809,9 @@
       <w:rFonts w:ascii="Georgia" w:eastAsia="Georgia" w:hAnsi="Georgia" w:cs="Georgia"/>
     </w:rPr>
   </w:style>
-  <w:style w:type="paragraph" w:styleId="TOC2">
+  <w:style w:type="paragraph" w:styleId="Obsah2">
     <w:name w:val="toc 2"/>
-    <w:basedOn w:val="Normal"/>
+    <w:basedOn w:val="Normlny"/>
     <w:uiPriority w:val="1"/>
     <w:qFormat/>
     <w:pPr>
@@ -18224,9 +16823,9 @@
       <w:szCs w:val="24"/>
     </w:rPr>
   </w:style>
-  <w:style w:type="paragraph" w:styleId="BodyText">
+  <w:style w:type="paragraph" w:styleId="Zkladntext">
     <w:name w:val="Body Text"/>
-    <w:basedOn w:val="Normal"/>
+    <w:basedOn w:val="Normlny"/>
     <w:uiPriority w:val="1"/>
     <w:qFormat/>
     <w:rPr>
@@ -18234,9 +16833,9 @@
       <w:szCs w:val="24"/>
     </w:rPr>
   </w:style>
-  <w:style w:type="paragraph" w:styleId="Title">
+  <w:style w:type="paragraph" w:styleId="Nzov">
     <w:name w:val="Title"/>
-    <w:basedOn w:val="Normal"/>
+    <w:basedOn w:val="Normlny"/>
     <w:uiPriority w:val="10"/>
     <w:qFormat/>
     <w:pPr>
@@ -18248,9 +16847,9 @@
       <w:szCs w:val="47"/>
     </w:rPr>
   </w:style>
-  <w:style w:type="paragraph" w:styleId="ListParagraph">
+  <w:style w:type="paragraph" w:styleId="Odsekzoznamu">
     <w:name w:val="List Paragraph"/>
-    <w:basedOn w:val="Normal"/>
+    <w:basedOn w:val="Normlny"/>
     <w:uiPriority w:val="1"/>
     <w:qFormat/>
     <w:pPr>
@@ -18259,7 +16858,7 @@
   </w:style>
   <w:style w:type="paragraph" w:customStyle="1" w:styleId="TableParagraph">
     <w:name w:val="Table Paragraph"/>
-    <w:basedOn w:val="Normal"/>
+    <w:basedOn w:val="Normlny"/>
     <w:uiPriority w:val="1"/>
     <w:qFormat/>
   </w:style>

--- a/docs/Design.docx
+++ b/docs/Design.docx
@@ -520,16 +520,16 @@
         <w:p>
           <w:pPr>
             <w:pStyle w:val="Obsah1"/>
-            <w:numPr>
-              <w:ilvl w:val="0"/>
-              <w:numId w:val="2"/>
-            </w:numPr>
             <w:tabs>
-              <w:tab w:val="left" w:pos="373"/>
-              <w:tab w:val="right" w:pos="9048"/>
+              <w:tab w:val="right" w:pos="9066"/>
             </w:tabs>
-            <w:spacing w:before="225"/>
-            <w:ind w:left="373" w:hanging="350"/>
+            <w:rPr>
+              <w:rFonts w:asciiTheme="minorHAnsi" w:eastAsiaTheme="minorEastAsia" w:hAnsiTheme="minorHAnsi" w:cstheme="minorBidi"/>
+              <w:noProof/>
+              <w:kern w:val="2"/>
+              <w:lang w:val="sk-SK" w:eastAsia="sk-SK"/>
+              <w14:ligatures w14:val="standardContextual"/>
+            </w:rPr>
           </w:pPr>
           <w:r>
             <w:fldChar w:fldCharType="begin"/>
@@ -540,3802 +540,2589 @@
           <w:r>
             <w:fldChar w:fldCharType="separate"/>
           </w:r>
-          <w:hyperlink w:anchor="_bookmark0" w:history="1">
-            <w:r>
-              <w:rPr>
-                <w:w w:val="120"/>
+          <w:hyperlink w:anchor="_Toc188434259" w:history="1">
+            <w:r>
+              <w:rPr>
+                <w:rStyle w:val="Hypertextovprepojenie"/>
+                <w:noProof/>
+                <w:w w:val="112"/>
+              </w:rPr>
+              <w:t>1</w:t>
+            </w:r>
+            <w:r>
+              <w:rPr>
+                <w:rFonts w:asciiTheme="minorHAnsi" w:eastAsiaTheme="minorEastAsia" w:hAnsiTheme="minorHAnsi" w:cstheme="minorBidi"/>
+                <w:noProof/>
+                <w:kern w:val="2"/>
+                <w:lang w:val="sk-SK" w:eastAsia="sk-SK"/>
+                <w14:ligatures w14:val="standardContextual"/>
+              </w:rPr>
+              <w:tab/>
+            </w:r>
+            <w:r>
+              <w:rPr>
+                <w:rStyle w:val="Hypertextovprepojenie"/>
+                <w:noProof/>
+                <w:w w:val="110"/>
               </w:rPr>
               <w:t>Detailed</w:t>
             </w:r>
             <w:r>
               <w:rPr>
-                <w:spacing w:val="34"/>
-                <w:w w:val="120"/>
+                <w:rStyle w:val="Hypertextovprepojenie"/>
+                <w:noProof/>
+                <w:spacing w:val="55"/>
+                <w:w w:val="110"/>
               </w:rPr>
               <w:t xml:space="preserve"> </w:t>
             </w:r>
             <w:r>
               <w:rPr>
-                <w:w w:val="120"/>
+                <w:rStyle w:val="Hypertextovprepojenie"/>
+                <w:noProof/>
+                <w:w w:val="110"/>
               </w:rPr>
               <w:t>speci</w:t>
             </w:r>
             <w:r>
               <w:rPr>
-                <w:spacing w:val="11"/>
-                <w:w w:val="120"/>
+                <w:rStyle w:val="Hypertextovprepojenie"/>
+                <w:noProof/>
+                <w:spacing w:val="26"/>
+                <w:w w:val="110"/>
               </w:rPr>
               <w:t>fi</w:t>
             </w:r>
             <w:r>
               <w:rPr>
-                <w:w w:val="120"/>
+                <w:rStyle w:val="Hypertextovprepojenie"/>
+                <w:noProof/>
+                <w:w w:val="110"/>
               </w:rPr>
               <w:t>cation</w:t>
             </w:r>
             <w:r>
               <w:rPr>
-                <w:spacing w:val="34"/>
-                <w:w w:val="120"/>
+                <w:rStyle w:val="Hypertextovprepojenie"/>
+                <w:noProof/>
+                <w:spacing w:val="54"/>
+                <w:w w:val="110"/>
               </w:rPr>
               <w:t xml:space="preserve"> </w:t>
             </w:r>
             <w:r>
               <w:rPr>
-                <w:w w:val="120"/>
+                <w:rStyle w:val="Hypertextovprepojenie"/>
+                <w:noProof/>
+                <w:w w:val="110"/>
               </w:rPr>
               <w:t>of</w:t>
             </w:r>
             <w:r>
               <w:rPr>
-                <w:spacing w:val="35"/>
-                <w:w w:val="120"/>
+                <w:rStyle w:val="Hypertextovprepojenie"/>
+                <w:noProof/>
+                <w:spacing w:val="55"/>
+                <w:w w:val="110"/>
               </w:rPr>
               <w:t xml:space="preserve"> </w:t>
             </w:r>
             <w:r>
               <w:rPr>
-                <w:w w:val="120"/>
+                <w:rStyle w:val="Hypertextovprepojenie"/>
+                <w:noProof/>
+                <w:w w:val="110"/>
               </w:rPr>
               <w:t>external</w:t>
             </w:r>
             <w:r>
               <w:rPr>
-                <w:spacing w:val="34"/>
-                <w:w w:val="120"/>
+                <w:rStyle w:val="Hypertextovprepojenie"/>
+                <w:noProof/>
+                <w:spacing w:val="55"/>
+                <w:w w:val="110"/>
               </w:rPr>
               <w:t xml:space="preserve"> </w:t>
             </w:r>
             <w:r>
               <w:rPr>
+                <w:rStyle w:val="Hypertextovprepojenie"/>
+                <w:noProof/>
                 <w:spacing w:val="-2"/>
-                <w:w w:val="120"/>
+                <w:w w:val="110"/>
               </w:rPr>
               <w:t>interfaces</w:t>
             </w:r>
+            <w:r>
+              <w:rPr>
+                <w:noProof/>
+                <w:webHidden/>
+              </w:rPr>
+              <w:tab/>
+            </w:r>
+            <w:r>
+              <w:rPr>
+                <w:noProof/>
+                <w:webHidden/>
+              </w:rPr>
+              <w:fldChar w:fldCharType="begin"/>
+            </w:r>
+            <w:r>
+              <w:rPr>
+                <w:noProof/>
+                <w:webHidden/>
+              </w:rPr>
+              <w:instrText xml:space="preserve"> PAGEREF _Toc188434259 \h </w:instrText>
+            </w:r>
+            <w:r>
+              <w:rPr>
+                <w:noProof/>
+                <w:webHidden/>
+              </w:rPr>
+            </w:r>
+            <w:r>
+              <w:rPr>
+                <w:noProof/>
+                <w:webHidden/>
+              </w:rPr>
+              <w:fldChar w:fldCharType="separate"/>
+            </w:r>
+            <w:r>
+              <w:rPr>
+                <w:noProof/>
+                <w:webHidden/>
+              </w:rPr>
+              <w:t>2</w:t>
+            </w:r>
+            <w:r>
+              <w:rPr>
+                <w:noProof/>
+                <w:webHidden/>
+              </w:rPr>
+              <w:fldChar w:fldCharType="end"/>
+            </w:r>
           </w:hyperlink>
-          <w:r>
-            <w:rPr>
-              <w:rFonts w:ascii="Times New Roman"/>
-              <w:sz w:val="24"/>
-            </w:rPr>
-            <w:tab/>
-          </w:r>
-          <w:r>
-            <w:rPr>
-              <w:spacing w:val="-10"/>
-              <w:w w:val="120"/>
-            </w:rPr>
-            <w:t>2</w:t>
-          </w:r>
         </w:p>
         <w:p>
           <w:pPr>
             <w:pStyle w:val="Obsah2"/>
-            <w:numPr>
-              <w:ilvl w:val="1"/>
-              <w:numId w:val="2"/>
-            </w:numPr>
             <w:tabs>
-              <w:tab w:val="left" w:pos="912"/>
-              <w:tab w:val="right" w:pos="9048"/>
+              <w:tab w:val="left" w:pos="1100"/>
+              <w:tab w:val="right" w:pos="9066"/>
             </w:tabs>
-            <w:spacing w:before="16"/>
-            <w:ind w:hanging="538"/>
+            <w:rPr>
+              <w:rFonts w:asciiTheme="minorHAnsi" w:eastAsiaTheme="minorEastAsia" w:hAnsiTheme="minorHAnsi" w:cstheme="minorBidi"/>
+              <w:noProof/>
+              <w:kern w:val="2"/>
+              <w:sz w:val="22"/>
+              <w:szCs w:val="22"/>
+              <w:lang w:val="sk-SK" w:eastAsia="sk-SK"/>
+              <w14:ligatures w14:val="standardContextual"/>
+            </w:rPr>
           </w:pPr>
-          <w:hyperlink w:anchor="_bookmark1" w:history="1">
-            <w:r>
-              <w:rPr>
-                <w:w w:val="110"/>
+          <w:hyperlink w:anchor="_Toc188434260" w:history="1">
+            <w:r>
+              <w:rPr>
+                <w:rStyle w:val="Hypertextovprepojenie"/>
+                <w:noProof/>
+                <w:w w:val="119"/>
+              </w:rPr>
+              <w:t>1.1</w:t>
+            </w:r>
+            <w:r>
+              <w:rPr>
+                <w:rFonts w:asciiTheme="minorHAnsi" w:eastAsiaTheme="minorEastAsia" w:hAnsiTheme="minorHAnsi" w:cstheme="minorBidi"/>
+                <w:noProof/>
+                <w:kern w:val="2"/>
+                <w:sz w:val="22"/>
+                <w:szCs w:val="22"/>
+                <w:lang w:val="sk-SK" w:eastAsia="sk-SK"/>
+                <w14:ligatures w14:val="standardContextual"/>
+              </w:rPr>
+              <w:tab/>
+            </w:r>
+            <w:r>
+              <w:rPr>
+                <w:rStyle w:val="Hypertextovprepojenie"/>
+                <w:noProof/>
+                <w:w w:val="115"/>
               </w:rPr>
               <w:t>3D</w:t>
             </w:r>
             <w:r>
               <w:rPr>
-                <w:spacing w:val="9"/>
-                <w:w w:val="110"/>
+                <w:rStyle w:val="Hypertextovprepojenie"/>
+                <w:noProof/>
+                <w:spacing w:val="30"/>
+                <w:w w:val="115"/>
               </w:rPr>
               <w:t xml:space="preserve"> </w:t>
             </w:r>
             <w:r>
               <w:rPr>
-                <w:w w:val="110"/>
+                <w:rStyle w:val="Hypertextovprepojenie"/>
+                <w:noProof/>
+                <w:spacing w:val="-2"/>
+                <w:w w:val="115"/>
               </w:rPr>
               <w:t>Printers</w:t>
             </w:r>
+            <w:r>
+              <w:rPr>
+                <w:noProof/>
+                <w:webHidden/>
+              </w:rPr>
+              <w:tab/>
+            </w:r>
+            <w:r>
+              <w:rPr>
+                <w:noProof/>
+                <w:webHidden/>
+              </w:rPr>
+              <w:fldChar w:fldCharType="begin"/>
+            </w:r>
+            <w:r>
+              <w:rPr>
+                <w:noProof/>
+                <w:webHidden/>
+              </w:rPr>
+              <w:instrText xml:space="preserve"> PAGEREF _Toc188434260 \h </w:instrText>
+            </w:r>
+            <w:r>
+              <w:rPr>
+                <w:noProof/>
+                <w:webHidden/>
+              </w:rPr>
+            </w:r>
+            <w:r>
+              <w:rPr>
+                <w:noProof/>
+                <w:webHidden/>
+              </w:rPr>
+              <w:fldChar w:fldCharType="separate"/>
+            </w:r>
+            <w:r>
+              <w:rPr>
+                <w:noProof/>
+                <w:webHidden/>
+              </w:rPr>
+              <w:t>2</w:t>
+            </w:r>
+            <w:r>
+              <w:rPr>
+                <w:noProof/>
+                <w:webHidden/>
+              </w:rPr>
+              <w:fldChar w:fldCharType="end"/>
+            </w:r>
           </w:hyperlink>
-          <w:r>
-            <w:rPr>
-              <w:spacing w:val="29"/>
-              <w:w w:val="110"/>
-            </w:rPr>
-            <w:t xml:space="preserve">  </w:t>
-          </w:r>
-          <w:r>
-            <w:rPr>
-              <w:w w:val="110"/>
-            </w:rPr>
-            <w:t>.</w:t>
-          </w:r>
-          <w:r>
-            <w:rPr>
-              <w:spacing w:val="52"/>
-              <w:w w:val="110"/>
-            </w:rPr>
-            <w:t xml:space="preserve"> </w:t>
-          </w:r>
-          <w:r>
-            <w:rPr>
-              <w:w w:val="110"/>
-            </w:rPr>
-            <w:t>.</w:t>
-          </w:r>
-          <w:r>
-            <w:rPr>
-              <w:spacing w:val="50"/>
-              <w:w w:val="110"/>
-            </w:rPr>
-            <w:t xml:space="preserve"> </w:t>
-          </w:r>
-          <w:r>
-            <w:rPr>
-              <w:w w:val="110"/>
-            </w:rPr>
-            <w:t>.</w:t>
-          </w:r>
-          <w:r>
-            <w:rPr>
-              <w:spacing w:val="51"/>
-              <w:w w:val="110"/>
-            </w:rPr>
-            <w:t xml:space="preserve"> </w:t>
-          </w:r>
-          <w:r>
-            <w:rPr>
-              <w:w w:val="110"/>
-            </w:rPr>
-            <w:t>.</w:t>
-          </w:r>
-          <w:r>
-            <w:rPr>
-              <w:spacing w:val="51"/>
-              <w:w w:val="110"/>
-            </w:rPr>
-            <w:t xml:space="preserve"> </w:t>
-          </w:r>
-          <w:r>
-            <w:rPr>
-              <w:w w:val="110"/>
-            </w:rPr>
-            <w:t>.</w:t>
-          </w:r>
-          <w:r>
-            <w:rPr>
-              <w:spacing w:val="51"/>
-              <w:w w:val="110"/>
-            </w:rPr>
-            <w:t xml:space="preserve"> </w:t>
-          </w:r>
-          <w:r>
-            <w:rPr>
-              <w:w w:val="110"/>
-            </w:rPr>
-            <w:t>.</w:t>
-          </w:r>
-          <w:r>
-            <w:rPr>
-              <w:spacing w:val="51"/>
-              <w:w w:val="110"/>
-            </w:rPr>
-            <w:t xml:space="preserve"> </w:t>
-          </w:r>
-          <w:r>
-            <w:rPr>
-              <w:w w:val="110"/>
-            </w:rPr>
-            <w:t>.</w:t>
-          </w:r>
-          <w:r>
-            <w:rPr>
-              <w:spacing w:val="51"/>
-              <w:w w:val="110"/>
-            </w:rPr>
-            <w:t xml:space="preserve"> </w:t>
-          </w:r>
-          <w:r>
-            <w:rPr>
-              <w:w w:val="110"/>
-            </w:rPr>
-            <w:t>.</w:t>
-          </w:r>
-          <w:r>
-            <w:rPr>
-              <w:spacing w:val="51"/>
-              <w:w w:val="110"/>
-            </w:rPr>
-            <w:t xml:space="preserve"> </w:t>
-          </w:r>
-          <w:r>
-            <w:rPr>
-              <w:w w:val="110"/>
-            </w:rPr>
-            <w:t>.</w:t>
-          </w:r>
-          <w:r>
-            <w:rPr>
-              <w:spacing w:val="50"/>
-              <w:w w:val="110"/>
-            </w:rPr>
-            <w:t xml:space="preserve"> </w:t>
-          </w:r>
-          <w:r>
-            <w:rPr>
-              <w:w w:val="110"/>
-            </w:rPr>
-            <w:t>.</w:t>
-          </w:r>
-          <w:r>
-            <w:rPr>
-              <w:spacing w:val="51"/>
-              <w:w w:val="110"/>
-            </w:rPr>
-            <w:t xml:space="preserve"> </w:t>
-          </w:r>
-          <w:r>
-            <w:rPr>
-              <w:w w:val="110"/>
-            </w:rPr>
-            <w:t>.</w:t>
-          </w:r>
-          <w:r>
-            <w:rPr>
-              <w:spacing w:val="51"/>
-              <w:w w:val="110"/>
-            </w:rPr>
-            <w:t xml:space="preserve"> </w:t>
-          </w:r>
-          <w:r>
-            <w:rPr>
-              <w:w w:val="110"/>
-            </w:rPr>
-            <w:t>.</w:t>
-          </w:r>
-          <w:r>
-            <w:rPr>
-              <w:spacing w:val="51"/>
-              <w:w w:val="110"/>
-            </w:rPr>
-            <w:t xml:space="preserve"> </w:t>
-          </w:r>
-          <w:r>
-            <w:rPr>
-              <w:w w:val="110"/>
-            </w:rPr>
-            <w:t>.</w:t>
-          </w:r>
-          <w:r>
-            <w:rPr>
-              <w:spacing w:val="51"/>
-              <w:w w:val="110"/>
-            </w:rPr>
-            <w:t xml:space="preserve"> </w:t>
-          </w:r>
-          <w:r>
-            <w:rPr>
-              <w:w w:val="110"/>
-            </w:rPr>
-            <w:t>.</w:t>
-          </w:r>
-          <w:r>
-            <w:rPr>
-              <w:spacing w:val="51"/>
-              <w:w w:val="110"/>
-            </w:rPr>
-            <w:t xml:space="preserve"> </w:t>
-          </w:r>
-          <w:r>
-            <w:rPr>
-              <w:w w:val="110"/>
-            </w:rPr>
-            <w:t>.</w:t>
-          </w:r>
-          <w:r>
-            <w:rPr>
-              <w:spacing w:val="51"/>
-              <w:w w:val="110"/>
-            </w:rPr>
-            <w:t xml:space="preserve"> </w:t>
-          </w:r>
-          <w:r>
-            <w:rPr>
-              <w:w w:val="110"/>
-            </w:rPr>
-            <w:t>.</w:t>
-          </w:r>
-          <w:r>
-            <w:rPr>
-              <w:spacing w:val="50"/>
-              <w:w w:val="110"/>
-            </w:rPr>
-            <w:t xml:space="preserve"> </w:t>
-          </w:r>
-          <w:r>
-            <w:rPr>
-              <w:w w:val="110"/>
-            </w:rPr>
-            <w:t>.</w:t>
-          </w:r>
-          <w:r>
-            <w:rPr>
-              <w:spacing w:val="51"/>
-              <w:w w:val="110"/>
-            </w:rPr>
-            <w:t xml:space="preserve"> </w:t>
-          </w:r>
-          <w:r>
-            <w:rPr>
-              <w:w w:val="110"/>
-            </w:rPr>
-            <w:t>.</w:t>
-          </w:r>
-          <w:r>
-            <w:rPr>
-              <w:spacing w:val="51"/>
-              <w:w w:val="110"/>
-            </w:rPr>
-            <w:t xml:space="preserve"> </w:t>
-          </w:r>
-          <w:r>
-            <w:rPr>
-              <w:w w:val="110"/>
-            </w:rPr>
-            <w:t>.</w:t>
-          </w:r>
-          <w:r>
-            <w:rPr>
-              <w:spacing w:val="51"/>
-              <w:w w:val="110"/>
-            </w:rPr>
-            <w:t xml:space="preserve"> </w:t>
-          </w:r>
-          <w:r>
-            <w:rPr>
-              <w:w w:val="110"/>
-            </w:rPr>
-            <w:t>.</w:t>
-          </w:r>
-          <w:r>
-            <w:rPr>
-              <w:spacing w:val="51"/>
-              <w:w w:val="110"/>
-            </w:rPr>
-            <w:t xml:space="preserve"> </w:t>
-          </w:r>
-          <w:r>
-            <w:rPr>
-              <w:w w:val="110"/>
-            </w:rPr>
-            <w:t>.</w:t>
-          </w:r>
-          <w:r>
-            <w:rPr>
-              <w:spacing w:val="51"/>
-              <w:w w:val="110"/>
-            </w:rPr>
-            <w:t xml:space="preserve"> </w:t>
-          </w:r>
-          <w:r>
-            <w:rPr>
-              <w:w w:val="110"/>
-            </w:rPr>
-            <w:t>.</w:t>
-          </w:r>
-          <w:r>
-            <w:rPr>
-              <w:spacing w:val="51"/>
-              <w:w w:val="110"/>
-            </w:rPr>
-            <w:t xml:space="preserve"> </w:t>
-          </w:r>
-          <w:r>
-            <w:rPr>
-              <w:w w:val="110"/>
-            </w:rPr>
-            <w:t>.</w:t>
-          </w:r>
-          <w:r>
-            <w:rPr>
-              <w:spacing w:val="50"/>
-              <w:w w:val="110"/>
-            </w:rPr>
-            <w:t xml:space="preserve"> </w:t>
-          </w:r>
-          <w:r>
-            <w:rPr>
-              <w:w w:val="110"/>
-            </w:rPr>
-            <w:t>.</w:t>
-          </w:r>
-          <w:r>
-            <w:rPr>
-              <w:spacing w:val="51"/>
-              <w:w w:val="110"/>
-            </w:rPr>
-            <w:t xml:space="preserve"> </w:t>
-          </w:r>
-          <w:r>
-            <w:rPr>
-              <w:w w:val="110"/>
-            </w:rPr>
-            <w:t>.</w:t>
-          </w:r>
-          <w:r>
-            <w:rPr>
-              <w:spacing w:val="51"/>
-              <w:w w:val="110"/>
-            </w:rPr>
-            <w:t xml:space="preserve"> </w:t>
-          </w:r>
-          <w:r>
-            <w:rPr>
-              <w:w w:val="110"/>
-            </w:rPr>
-            <w:t>.</w:t>
-          </w:r>
-          <w:r>
-            <w:rPr>
-              <w:spacing w:val="51"/>
-              <w:w w:val="110"/>
-            </w:rPr>
-            <w:t xml:space="preserve"> </w:t>
-          </w:r>
-          <w:r>
-            <w:rPr>
-              <w:w w:val="110"/>
-            </w:rPr>
-            <w:t>.</w:t>
-          </w:r>
-          <w:r>
-            <w:rPr>
-              <w:spacing w:val="51"/>
-              <w:w w:val="110"/>
-            </w:rPr>
-            <w:t xml:space="preserve"> </w:t>
-          </w:r>
-          <w:r>
-            <w:rPr>
-              <w:w w:val="110"/>
-            </w:rPr>
-            <w:t>.</w:t>
-          </w:r>
-          <w:r>
-            <w:rPr>
-              <w:spacing w:val="51"/>
-              <w:w w:val="110"/>
-            </w:rPr>
-            <w:t xml:space="preserve"> </w:t>
-          </w:r>
-          <w:r>
-            <w:rPr>
-              <w:w w:val="110"/>
-            </w:rPr>
-            <w:t>.</w:t>
-          </w:r>
-          <w:r>
-            <w:rPr>
-              <w:spacing w:val="51"/>
-              <w:w w:val="110"/>
-            </w:rPr>
-            <w:t xml:space="preserve"> </w:t>
-          </w:r>
-          <w:r>
-            <w:rPr>
-              <w:w w:val="110"/>
-            </w:rPr>
-            <w:t>.</w:t>
-          </w:r>
-          <w:r>
-            <w:rPr>
-              <w:spacing w:val="51"/>
-              <w:w w:val="110"/>
-            </w:rPr>
-            <w:t xml:space="preserve"> </w:t>
-          </w:r>
-          <w:r>
-            <w:rPr>
-              <w:w w:val="110"/>
-            </w:rPr>
-            <w:t>.</w:t>
-          </w:r>
-          <w:r>
-            <w:rPr>
-              <w:spacing w:val="50"/>
-              <w:w w:val="110"/>
-            </w:rPr>
-            <w:t xml:space="preserve"> </w:t>
-          </w:r>
-          <w:r>
-            <w:rPr>
-              <w:w w:val="110"/>
-            </w:rPr>
-            <w:t>.</w:t>
-          </w:r>
-          <w:r>
-            <w:rPr>
-              <w:spacing w:val="51"/>
-              <w:w w:val="110"/>
-            </w:rPr>
-            <w:t xml:space="preserve"> </w:t>
-          </w:r>
-          <w:r>
-            <w:rPr>
-              <w:w w:val="110"/>
-            </w:rPr>
-            <w:t>.</w:t>
-          </w:r>
-          <w:r>
-            <w:rPr>
-              <w:spacing w:val="51"/>
-              <w:w w:val="110"/>
-            </w:rPr>
-            <w:t xml:space="preserve"> </w:t>
-          </w:r>
-          <w:r>
-            <w:rPr>
-              <w:spacing w:val="-10"/>
-              <w:w w:val="105"/>
-            </w:rPr>
-            <w:t>.</w:t>
-          </w:r>
-          <w:r>
-            <w:tab/>
-          </w:r>
-          <w:r>
-            <w:rPr>
-              <w:spacing w:val="-10"/>
-              <w:w w:val="110"/>
-            </w:rPr>
-            <w:t>2</w:t>
-          </w:r>
         </w:p>
         <w:p>
           <w:pPr>
             <w:pStyle w:val="Obsah2"/>
-            <w:numPr>
-              <w:ilvl w:val="1"/>
-              <w:numId w:val="2"/>
-            </w:numPr>
             <w:tabs>
-              <w:tab w:val="left" w:pos="912"/>
-              <w:tab w:val="right" w:pos="9048"/>
+              <w:tab w:val="left" w:pos="1100"/>
+              <w:tab w:val="right" w:pos="9066"/>
             </w:tabs>
-            <w:ind w:hanging="538"/>
+            <w:rPr>
+              <w:rFonts w:asciiTheme="minorHAnsi" w:eastAsiaTheme="minorEastAsia" w:hAnsiTheme="minorHAnsi" w:cstheme="minorBidi"/>
+              <w:noProof/>
+              <w:kern w:val="2"/>
+              <w:sz w:val="22"/>
+              <w:szCs w:val="22"/>
+              <w:lang w:val="sk-SK" w:eastAsia="sk-SK"/>
+              <w14:ligatures w14:val="standardContextual"/>
+            </w:rPr>
           </w:pPr>
-          <w:hyperlink w:anchor="_bookmark2" w:history="1">
-            <w:r>
+          <w:hyperlink w:anchor="_Toc188434261" w:history="1">
+            <w:r>
+              <w:rPr>
+                <w:rStyle w:val="Hypertextovprepojenie"/>
+                <w:noProof/>
+                <w:w w:val="119"/>
+              </w:rPr>
+              <w:t>1.2</w:t>
+            </w:r>
+            <w:r>
+              <w:rPr>
+                <w:rFonts w:asciiTheme="minorHAnsi" w:eastAsiaTheme="minorEastAsia" w:hAnsiTheme="minorHAnsi" w:cstheme="minorBidi"/>
+                <w:noProof/>
+                <w:kern w:val="2"/>
+                <w:sz w:val="22"/>
+                <w:szCs w:val="22"/>
+                <w:lang w:val="sk-SK" w:eastAsia="sk-SK"/>
+                <w14:ligatures w14:val="standardContextual"/>
+              </w:rPr>
+              <w:tab/>
+            </w:r>
+            <w:r>
+              <w:rPr>
+                <w:rStyle w:val="Hypertextovprepojenie"/>
+                <w:noProof/>
+                <w:w w:val="115"/>
+              </w:rPr>
               <w:t>Database</w:t>
             </w:r>
             <w:r>
               <w:rPr>
-                <w:spacing w:val="21"/>
+                <w:rStyle w:val="Hypertextovprepojenie"/>
+                <w:noProof/>
+                <w:spacing w:val="37"/>
+                <w:w w:val="115"/>
               </w:rPr>
               <w:t xml:space="preserve"> </w:t>
             </w:r>
             <w:r>
+              <w:rPr>
+                <w:rStyle w:val="Hypertextovprepojenie"/>
+                <w:noProof/>
+                <w:spacing w:val="-2"/>
+                <w:w w:val="115"/>
+              </w:rPr>
               <w:t>Usage</w:t>
             </w:r>
+            <w:r>
+              <w:rPr>
+                <w:noProof/>
+                <w:webHidden/>
+              </w:rPr>
+              <w:tab/>
+            </w:r>
+            <w:r>
+              <w:rPr>
+                <w:noProof/>
+                <w:webHidden/>
+              </w:rPr>
+              <w:fldChar w:fldCharType="begin"/>
+            </w:r>
+            <w:r>
+              <w:rPr>
+                <w:noProof/>
+                <w:webHidden/>
+              </w:rPr>
+              <w:instrText xml:space="preserve"> PAGEREF _Toc188434261 \h </w:instrText>
+            </w:r>
+            <w:r>
+              <w:rPr>
+                <w:noProof/>
+                <w:webHidden/>
+              </w:rPr>
+            </w:r>
+            <w:r>
+              <w:rPr>
+                <w:noProof/>
+                <w:webHidden/>
+              </w:rPr>
+              <w:fldChar w:fldCharType="separate"/>
+            </w:r>
+            <w:r>
+              <w:rPr>
+                <w:noProof/>
+                <w:webHidden/>
+              </w:rPr>
+              <w:t>2</w:t>
+            </w:r>
+            <w:r>
+              <w:rPr>
+                <w:noProof/>
+                <w:webHidden/>
+              </w:rPr>
+              <w:fldChar w:fldCharType="end"/>
+            </w:r>
           </w:hyperlink>
-          <w:r>
-            <w:rPr>
-              <w:spacing w:val="69"/>
-            </w:rPr>
-            <w:t xml:space="preserve"> </w:t>
-          </w:r>
-          <w:r>
-            <w:t>.</w:t>
-          </w:r>
-          <w:r>
-            <w:rPr>
-              <w:spacing w:val="66"/>
-            </w:rPr>
-            <w:t xml:space="preserve"> </w:t>
-          </w:r>
-          <w:r>
-            <w:t>.</w:t>
-          </w:r>
-          <w:r>
-            <w:rPr>
-              <w:spacing w:val="65"/>
-            </w:rPr>
-            <w:t xml:space="preserve"> </w:t>
-          </w:r>
-          <w:r>
-            <w:t>.</w:t>
-          </w:r>
-          <w:r>
-            <w:rPr>
-              <w:spacing w:val="66"/>
-            </w:rPr>
-            <w:t xml:space="preserve"> </w:t>
-          </w:r>
-          <w:r>
-            <w:t>.</w:t>
-          </w:r>
-          <w:r>
-            <w:rPr>
-              <w:spacing w:val="65"/>
-            </w:rPr>
-            <w:t xml:space="preserve"> </w:t>
-          </w:r>
-          <w:r>
-            <w:t>.</w:t>
-          </w:r>
-          <w:r>
-            <w:rPr>
-              <w:spacing w:val="66"/>
-            </w:rPr>
-            <w:t xml:space="preserve"> </w:t>
-          </w:r>
-          <w:r>
-            <w:t>.</w:t>
-          </w:r>
-          <w:r>
-            <w:rPr>
-              <w:spacing w:val="65"/>
-            </w:rPr>
-            <w:t xml:space="preserve"> </w:t>
-          </w:r>
-          <w:r>
-            <w:t>.</w:t>
-          </w:r>
-          <w:r>
-            <w:rPr>
-              <w:spacing w:val="65"/>
-            </w:rPr>
-            <w:t xml:space="preserve"> </w:t>
-          </w:r>
-          <w:r>
-            <w:t>.</w:t>
-          </w:r>
-          <w:r>
-            <w:rPr>
-              <w:spacing w:val="66"/>
-            </w:rPr>
-            <w:t xml:space="preserve"> </w:t>
-          </w:r>
-          <w:r>
-            <w:t>.</w:t>
-          </w:r>
-          <w:r>
-            <w:rPr>
-              <w:spacing w:val="65"/>
-            </w:rPr>
-            <w:t xml:space="preserve"> </w:t>
-          </w:r>
-          <w:r>
-            <w:t>.</w:t>
-          </w:r>
-          <w:r>
-            <w:rPr>
-              <w:spacing w:val="66"/>
-            </w:rPr>
-            <w:t xml:space="preserve"> </w:t>
-          </w:r>
-          <w:r>
-            <w:t>.</w:t>
-          </w:r>
-          <w:r>
-            <w:rPr>
-              <w:spacing w:val="65"/>
-            </w:rPr>
-            <w:t xml:space="preserve"> </w:t>
-          </w:r>
-          <w:r>
-            <w:t>.</w:t>
-          </w:r>
-          <w:r>
-            <w:rPr>
-              <w:spacing w:val="66"/>
-            </w:rPr>
-            <w:t xml:space="preserve"> </w:t>
-          </w:r>
-          <w:r>
-            <w:t>.</w:t>
-          </w:r>
-          <w:r>
-            <w:rPr>
-              <w:spacing w:val="65"/>
-            </w:rPr>
-            <w:t xml:space="preserve"> </w:t>
-          </w:r>
-          <w:r>
-            <w:t>.</w:t>
-          </w:r>
-          <w:r>
-            <w:rPr>
-              <w:spacing w:val="65"/>
-            </w:rPr>
-            <w:t xml:space="preserve"> </w:t>
-          </w:r>
-          <w:r>
-            <w:t>.</w:t>
-          </w:r>
-          <w:r>
-            <w:rPr>
-              <w:spacing w:val="66"/>
-            </w:rPr>
-            <w:t xml:space="preserve"> </w:t>
-          </w:r>
-          <w:r>
-            <w:t>.</w:t>
-          </w:r>
-          <w:r>
-            <w:rPr>
-              <w:spacing w:val="65"/>
-            </w:rPr>
-            <w:t xml:space="preserve"> </w:t>
-          </w:r>
-          <w:r>
-            <w:t>.</w:t>
-          </w:r>
-          <w:r>
-            <w:rPr>
-              <w:spacing w:val="66"/>
-            </w:rPr>
-            <w:t xml:space="preserve"> </w:t>
-          </w:r>
-          <w:r>
-            <w:t>.</w:t>
-          </w:r>
-          <w:r>
-            <w:rPr>
-              <w:spacing w:val="65"/>
-            </w:rPr>
-            <w:t xml:space="preserve"> </w:t>
-          </w:r>
-          <w:r>
-            <w:t>.</w:t>
-          </w:r>
-          <w:r>
-            <w:rPr>
-              <w:spacing w:val="66"/>
-            </w:rPr>
-            <w:t xml:space="preserve"> </w:t>
-          </w:r>
-          <w:r>
-            <w:t>.</w:t>
-          </w:r>
-          <w:r>
-            <w:rPr>
-              <w:spacing w:val="65"/>
-            </w:rPr>
-            <w:t xml:space="preserve"> </w:t>
-          </w:r>
-          <w:r>
-            <w:t>.</w:t>
-          </w:r>
-          <w:r>
-            <w:rPr>
-              <w:spacing w:val="66"/>
-            </w:rPr>
-            <w:t xml:space="preserve"> </w:t>
-          </w:r>
-          <w:r>
-            <w:t>.</w:t>
-          </w:r>
-          <w:r>
-            <w:rPr>
-              <w:spacing w:val="65"/>
-            </w:rPr>
-            <w:t xml:space="preserve"> </w:t>
-          </w:r>
-          <w:r>
-            <w:t>.</w:t>
-          </w:r>
-          <w:r>
-            <w:rPr>
-              <w:spacing w:val="65"/>
-            </w:rPr>
-            <w:t xml:space="preserve"> </w:t>
-          </w:r>
-          <w:r>
-            <w:t>.</w:t>
-          </w:r>
-          <w:r>
-            <w:rPr>
-              <w:spacing w:val="66"/>
-            </w:rPr>
-            <w:t xml:space="preserve"> </w:t>
-          </w:r>
-          <w:r>
-            <w:t>.</w:t>
-          </w:r>
-          <w:r>
-            <w:rPr>
-              <w:spacing w:val="65"/>
-            </w:rPr>
-            <w:t xml:space="preserve"> </w:t>
-          </w:r>
-          <w:r>
-            <w:t>.</w:t>
-          </w:r>
-          <w:r>
-            <w:rPr>
-              <w:spacing w:val="66"/>
-            </w:rPr>
-            <w:t xml:space="preserve"> </w:t>
-          </w:r>
-          <w:r>
-            <w:t>.</w:t>
-          </w:r>
-          <w:r>
-            <w:rPr>
-              <w:spacing w:val="65"/>
-            </w:rPr>
-            <w:t xml:space="preserve"> </w:t>
-          </w:r>
-          <w:r>
-            <w:t>.</w:t>
-          </w:r>
-          <w:r>
-            <w:rPr>
-              <w:spacing w:val="66"/>
-            </w:rPr>
-            <w:t xml:space="preserve"> </w:t>
-          </w:r>
-          <w:r>
-            <w:t>.</w:t>
-          </w:r>
-          <w:r>
-            <w:rPr>
-              <w:spacing w:val="65"/>
-            </w:rPr>
-            <w:t xml:space="preserve"> </w:t>
-          </w:r>
-          <w:r>
-            <w:t>.</w:t>
-          </w:r>
-          <w:r>
-            <w:rPr>
-              <w:spacing w:val="65"/>
-            </w:rPr>
-            <w:t xml:space="preserve"> </w:t>
-          </w:r>
-          <w:r>
-            <w:t>.</w:t>
-          </w:r>
-          <w:r>
-            <w:rPr>
-              <w:spacing w:val="66"/>
-            </w:rPr>
-            <w:t xml:space="preserve"> </w:t>
-          </w:r>
-          <w:r>
-            <w:rPr>
-              <w:spacing w:val="-10"/>
-            </w:rPr>
-            <w:t>.</w:t>
-          </w:r>
-          <w:r>
-            <w:tab/>
-          </w:r>
-          <w:r>
-            <w:rPr>
-              <w:spacing w:val="-10"/>
-            </w:rPr>
-            <w:t>2</w:t>
-          </w:r>
         </w:p>
         <w:p>
           <w:pPr>
             <w:pStyle w:val="Obsah2"/>
-            <w:numPr>
-              <w:ilvl w:val="1"/>
-              <w:numId w:val="2"/>
-            </w:numPr>
             <w:tabs>
-              <w:tab w:val="left" w:pos="912"/>
-              <w:tab w:val="left" w:pos="4512"/>
-              <w:tab w:val="right" w:pos="9048"/>
+              <w:tab w:val="left" w:pos="1100"/>
+              <w:tab w:val="right" w:pos="9066"/>
             </w:tabs>
-            <w:ind w:hanging="538"/>
+            <w:rPr>
+              <w:rFonts w:asciiTheme="minorHAnsi" w:eastAsiaTheme="minorEastAsia" w:hAnsiTheme="minorHAnsi" w:cstheme="minorBidi"/>
+              <w:noProof/>
+              <w:kern w:val="2"/>
+              <w:sz w:val="22"/>
+              <w:szCs w:val="22"/>
+              <w:lang w:val="sk-SK" w:eastAsia="sk-SK"/>
+              <w14:ligatures w14:val="standardContextual"/>
+            </w:rPr>
           </w:pPr>
-          <w:hyperlink w:anchor="_bookmark3" w:history="1">
-            <w:r>
+          <w:hyperlink w:anchor="_Toc188434262" w:history="1">
+            <w:r>
+              <w:rPr>
+                <w:rStyle w:val="Hypertextovprepojenie"/>
+                <w:noProof/>
+                <w:w w:val="119"/>
+              </w:rPr>
+              <w:t>1.3</w:t>
+            </w:r>
+            <w:r>
+              <w:rPr>
+                <w:rFonts w:asciiTheme="minorHAnsi" w:eastAsiaTheme="minorEastAsia" w:hAnsiTheme="minorHAnsi" w:cstheme="minorBidi"/>
+                <w:noProof/>
+                <w:kern w:val="2"/>
+                <w:sz w:val="22"/>
+                <w:szCs w:val="22"/>
+                <w:lang w:val="sk-SK" w:eastAsia="sk-SK"/>
+                <w14:ligatures w14:val="standardContextual"/>
+              </w:rPr>
+              <w:tab/>
+            </w:r>
+            <w:r>
+              <w:rPr>
+                <w:rStyle w:val="Hypertextovprepojenie"/>
+                <w:noProof/>
+                <w:w w:val="110"/>
+              </w:rPr>
               <w:t>Membership</w:t>
             </w:r>
             <w:r>
               <w:rPr>
-                <w:spacing w:val="43"/>
+                <w:rStyle w:val="Hypertextovprepojenie"/>
+                <w:noProof/>
+                <w:spacing w:val="53"/>
+                <w:w w:val="110"/>
               </w:rPr>
               <w:t xml:space="preserve"> </w:t>
             </w:r>
             <w:r>
+              <w:rPr>
+                <w:rStyle w:val="Hypertextovprepojenie"/>
+                <w:noProof/>
+                <w:w w:val="110"/>
+              </w:rPr>
               <w:t>and</w:t>
             </w:r>
             <w:r>
               <w:rPr>
-                <w:spacing w:val="43"/>
+                <w:rStyle w:val="Hypertextovprepojenie"/>
+                <w:noProof/>
+                <w:spacing w:val="53"/>
+                <w:w w:val="110"/>
               </w:rPr>
               <w:t xml:space="preserve"> </w:t>
             </w:r>
             <w:r>
+              <w:rPr>
+                <w:rStyle w:val="Hypertextovprepojenie"/>
+                <w:noProof/>
+                <w:w w:val="110"/>
+              </w:rPr>
               <w:t>Machine</w:t>
             </w:r>
             <w:r>
               <w:rPr>
-                <w:spacing w:val="44"/>
+                <w:rStyle w:val="Hypertextovprepojenie"/>
+                <w:noProof/>
+                <w:spacing w:val="53"/>
+                <w:w w:val="110"/>
               </w:rPr>
               <w:t xml:space="preserve"> </w:t>
             </w:r>
             <w:r>
               <w:rPr>
+                <w:rStyle w:val="Hypertextovprepojenie"/>
+                <w:noProof/>
                 <w:spacing w:val="-2"/>
+                <w:w w:val="110"/>
               </w:rPr>
               <w:t>Access</w:t>
             </w:r>
+            <w:r>
+              <w:rPr>
+                <w:noProof/>
+                <w:webHidden/>
+              </w:rPr>
+              <w:tab/>
+            </w:r>
+            <w:r>
+              <w:rPr>
+                <w:noProof/>
+                <w:webHidden/>
+              </w:rPr>
+              <w:fldChar w:fldCharType="begin"/>
+            </w:r>
+            <w:r>
+              <w:rPr>
+                <w:noProof/>
+                <w:webHidden/>
+              </w:rPr>
+              <w:instrText xml:space="preserve"> PAGEREF _Toc188434262 \h </w:instrText>
+            </w:r>
+            <w:r>
+              <w:rPr>
+                <w:noProof/>
+                <w:webHidden/>
+              </w:rPr>
+            </w:r>
+            <w:r>
+              <w:rPr>
+                <w:noProof/>
+                <w:webHidden/>
+              </w:rPr>
+              <w:fldChar w:fldCharType="separate"/>
+            </w:r>
+            <w:r>
+              <w:rPr>
+                <w:noProof/>
+                <w:webHidden/>
+              </w:rPr>
+              <w:t>2</w:t>
+            </w:r>
+            <w:r>
+              <w:rPr>
+                <w:noProof/>
+                <w:webHidden/>
+              </w:rPr>
+              <w:fldChar w:fldCharType="end"/>
+            </w:r>
           </w:hyperlink>
-          <w:r>
-            <w:tab/>
-            <w:t>.</w:t>
-          </w:r>
-          <w:r>
-            <w:rPr>
-              <w:spacing w:val="63"/>
-            </w:rPr>
-            <w:t xml:space="preserve"> </w:t>
-          </w:r>
-          <w:r>
-            <w:t>.</w:t>
-          </w:r>
-          <w:r>
-            <w:rPr>
-              <w:spacing w:val="64"/>
-            </w:rPr>
-            <w:t xml:space="preserve"> </w:t>
-          </w:r>
-          <w:r>
-            <w:t>.</w:t>
-          </w:r>
-          <w:r>
-            <w:rPr>
-              <w:spacing w:val="64"/>
-            </w:rPr>
-            <w:t xml:space="preserve"> </w:t>
-          </w:r>
-          <w:r>
-            <w:t>.</w:t>
-          </w:r>
-          <w:r>
-            <w:rPr>
-              <w:spacing w:val="64"/>
-            </w:rPr>
-            <w:t xml:space="preserve"> </w:t>
-          </w:r>
-          <w:r>
-            <w:t>.</w:t>
-          </w:r>
-          <w:r>
-            <w:rPr>
-              <w:spacing w:val="64"/>
-            </w:rPr>
-            <w:t xml:space="preserve"> </w:t>
-          </w:r>
-          <w:r>
-            <w:t>.</w:t>
-          </w:r>
-          <w:r>
-            <w:rPr>
-              <w:spacing w:val="63"/>
-            </w:rPr>
-            <w:t xml:space="preserve"> </w:t>
-          </w:r>
-          <w:r>
-            <w:t>.</w:t>
-          </w:r>
-          <w:r>
-            <w:rPr>
-              <w:spacing w:val="64"/>
-            </w:rPr>
-            <w:t xml:space="preserve"> </w:t>
-          </w:r>
-          <w:r>
-            <w:t>.</w:t>
-          </w:r>
-          <w:r>
-            <w:rPr>
-              <w:spacing w:val="64"/>
-            </w:rPr>
-            <w:t xml:space="preserve"> </w:t>
-          </w:r>
-          <w:r>
-            <w:t>.</w:t>
-          </w:r>
-          <w:r>
-            <w:rPr>
-              <w:spacing w:val="64"/>
-            </w:rPr>
-            <w:t xml:space="preserve"> </w:t>
-          </w:r>
-          <w:r>
-            <w:t>.</w:t>
-          </w:r>
-          <w:r>
-            <w:rPr>
-              <w:spacing w:val="64"/>
-            </w:rPr>
-            <w:t xml:space="preserve"> </w:t>
-          </w:r>
-          <w:r>
-            <w:t>.</w:t>
-          </w:r>
-          <w:r>
-            <w:rPr>
-              <w:spacing w:val="63"/>
-            </w:rPr>
-            <w:t xml:space="preserve"> </w:t>
-          </w:r>
-          <w:r>
-            <w:t>.</w:t>
-          </w:r>
-          <w:r>
-            <w:rPr>
-              <w:spacing w:val="64"/>
-            </w:rPr>
-            <w:t xml:space="preserve"> </w:t>
-          </w:r>
-          <w:r>
-            <w:t>.</w:t>
-          </w:r>
-          <w:r>
-            <w:rPr>
-              <w:spacing w:val="64"/>
-            </w:rPr>
-            <w:t xml:space="preserve"> </w:t>
-          </w:r>
-          <w:r>
-            <w:t>.</w:t>
-          </w:r>
-          <w:r>
-            <w:rPr>
-              <w:spacing w:val="64"/>
-            </w:rPr>
-            <w:t xml:space="preserve"> </w:t>
-          </w:r>
-          <w:r>
-            <w:t>.</w:t>
-          </w:r>
-          <w:r>
-            <w:rPr>
-              <w:spacing w:val="64"/>
-            </w:rPr>
-            <w:t xml:space="preserve"> </w:t>
-          </w:r>
-          <w:r>
-            <w:t>.</w:t>
-          </w:r>
-          <w:r>
-            <w:rPr>
-              <w:spacing w:val="63"/>
-            </w:rPr>
-            <w:t xml:space="preserve"> </w:t>
-          </w:r>
-          <w:r>
-            <w:t>.</w:t>
-          </w:r>
-          <w:r>
-            <w:rPr>
-              <w:spacing w:val="64"/>
-            </w:rPr>
-            <w:t xml:space="preserve"> </w:t>
-          </w:r>
-          <w:r>
-            <w:t>.</w:t>
-          </w:r>
-          <w:r>
-            <w:rPr>
-              <w:spacing w:val="64"/>
-            </w:rPr>
-            <w:t xml:space="preserve"> </w:t>
-          </w:r>
-          <w:r>
-            <w:t>.</w:t>
-          </w:r>
-          <w:r>
-            <w:rPr>
-              <w:spacing w:val="64"/>
-            </w:rPr>
-            <w:t xml:space="preserve"> </w:t>
-          </w:r>
-          <w:r>
-            <w:t>.</w:t>
-          </w:r>
-          <w:r>
-            <w:rPr>
-              <w:spacing w:val="64"/>
-            </w:rPr>
-            <w:t xml:space="preserve"> </w:t>
-          </w:r>
-          <w:r>
-            <w:t>.</w:t>
-          </w:r>
-          <w:r>
-            <w:rPr>
-              <w:spacing w:val="63"/>
-            </w:rPr>
-            <w:t xml:space="preserve"> </w:t>
-          </w:r>
-          <w:r>
-            <w:rPr>
-              <w:spacing w:val="-10"/>
-            </w:rPr>
-            <w:t>.</w:t>
-          </w:r>
-          <w:r>
-            <w:tab/>
-          </w:r>
-          <w:r>
-            <w:rPr>
-              <w:spacing w:val="-10"/>
-            </w:rPr>
-            <w:t>2</w:t>
-          </w:r>
         </w:p>
         <w:p>
           <w:pPr>
             <w:pStyle w:val="Obsah2"/>
-            <w:numPr>
-              <w:ilvl w:val="1"/>
-              <w:numId w:val="2"/>
-            </w:numPr>
             <w:tabs>
-              <w:tab w:val="left" w:pos="912"/>
-              <w:tab w:val="right" w:pos="9048"/>
+              <w:tab w:val="left" w:pos="1100"/>
+              <w:tab w:val="right" w:pos="9066"/>
             </w:tabs>
-            <w:ind w:hanging="538"/>
+            <w:rPr>
+              <w:rFonts w:asciiTheme="minorHAnsi" w:eastAsiaTheme="minorEastAsia" w:hAnsiTheme="minorHAnsi" w:cstheme="minorBidi"/>
+              <w:noProof/>
+              <w:kern w:val="2"/>
+              <w:sz w:val="22"/>
+              <w:szCs w:val="22"/>
+              <w:lang w:val="sk-SK" w:eastAsia="sk-SK"/>
+              <w14:ligatures w14:val="standardContextual"/>
+            </w:rPr>
           </w:pPr>
-          <w:hyperlink w:anchor="_bookmark4" w:history="1">
-            <w:r>
+          <w:hyperlink w:anchor="_Toc188434263" w:history="1">
+            <w:r>
+              <w:rPr>
+                <w:rStyle w:val="Hypertextovprepojenie"/>
+                <w:noProof/>
+                <w:w w:val="119"/>
+              </w:rPr>
+              <w:t>1.4</w:t>
+            </w:r>
+            <w:r>
+              <w:rPr>
+                <w:rFonts w:asciiTheme="minorHAnsi" w:eastAsiaTheme="minorEastAsia" w:hAnsiTheme="minorHAnsi" w:cstheme="minorBidi"/>
+                <w:noProof/>
+                <w:kern w:val="2"/>
+                <w:sz w:val="22"/>
+                <w:szCs w:val="22"/>
+                <w:lang w:val="sk-SK" w:eastAsia="sk-SK"/>
+                <w14:ligatures w14:val="standardContextual"/>
+              </w:rPr>
+              <w:tab/>
+            </w:r>
+            <w:r>
+              <w:rPr>
+                <w:rStyle w:val="Hypertextovprepojenie"/>
+                <w:noProof/>
+                <w:w w:val="115"/>
+              </w:rPr>
               <w:t>Payment</w:t>
             </w:r>
             <w:r>
               <w:rPr>
-                <w:spacing w:val="21"/>
+                <w:rStyle w:val="Hypertextovprepojenie"/>
+                <w:noProof/>
+                <w:spacing w:val="16"/>
+                <w:w w:val="115"/>
               </w:rPr>
               <w:t xml:space="preserve"> </w:t>
             </w:r>
             <w:r>
+              <w:rPr>
+                <w:rStyle w:val="Hypertextovprepojenie"/>
+                <w:noProof/>
+                <w:spacing w:val="-2"/>
+                <w:w w:val="115"/>
+              </w:rPr>
               <w:t>Processing</w:t>
             </w:r>
+            <w:r>
+              <w:rPr>
+                <w:noProof/>
+                <w:webHidden/>
+              </w:rPr>
+              <w:tab/>
+            </w:r>
+            <w:r>
+              <w:rPr>
+                <w:noProof/>
+                <w:webHidden/>
+              </w:rPr>
+              <w:fldChar w:fldCharType="begin"/>
+            </w:r>
+            <w:r>
+              <w:rPr>
+                <w:noProof/>
+                <w:webHidden/>
+              </w:rPr>
+              <w:instrText xml:space="preserve"> PAGEREF _Toc188434263 \h </w:instrText>
+            </w:r>
+            <w:r>
+              <w:rPr>
+                <w:noProof/>
+                <w:webHidden/>
+              </w:rPr>
+            </w:r>
+            <w:r>
+              <w:rPr>
+                <w:noProof/>
+                <w:webHidden/>
+              </w:rPr>
+              <w:fldChar w:fldCharType="separate"/>
+            </w:r>
+            <w:r>
+              <w:rPr>
+                <w:noProof/>
+                <w:webHidden/>
+              </w:rPr>
+              <w:t>2</w:t>
+            </w:r>
+            <w:r>
+              <w:rPr>
+                <w:noProof/>
+                <w:webHidden/>
+              </w:rPr>
+              <w:fldChar w:fldCharType="end"/>
+            </w:r>
           </w:hyperlink>
-          <w:r>
-            <w:rPr>
-              <w:spacing w:val="10"/>
-            </w:rPr>
-            <w:t xml:space="preserve"> </w:t>
-          </w:r>
-          <w:r>
-            <w:t>.</w:t>
-          </w:r>
-          <w:r>
-            <w:rPr>
-              <w:spacing w:val="67"/>
-            </w:rPr>
-            <w:t xml:space="preserve"> </w:t>
-          </w:r>
-          <w:r>
-            <w:t>.</w:t>
-          </w:r>
-          <w:r>
-            <w:rPr>
-              <w:spacing w:val="66"/>
-            </w:rPr>
-            <w:t xml:space="preserve"> </w:t>
-          </w:r>
-          <w:r>
-            <w:t>.</w:t>
-          </w:r>
-          <w:r>
-            <w:rPr>
-              <w:spacing w:val="67"/>
-            </w:rPr>
-            <w:t xml:space="preserve"> </w:t>
-          </w:r>
-          <w:r>
-            <w:t>.</w:t>
-          </w:r>
-          <w:r>
-            <w:rPr>
-              <w:spacing w:val="66"/>
-            </w:rPr>
-            <w:t xml:space="preserve"> </w:t>
-          </w:r>
-          <w:r>
-            <w:t>.</w:t>
-          </w:r>
-          <w:r>
-            <w:rPr>
-              <w:spacing w:val="67"/>
-            </w:rPr>
-            <w:t xml:space="preserve"> </w:t>
-          </w:r>
-          <w:r>
-            <w:t>.</w:t>
-          </w:r>
-          <w:r>
-            <w:rPr>
-              <w:spacing w:val="66"/>
-            </w:rPr>
-            <w:t xml:space="preserve"> </w:t>
-          </w:r>
-          <w:r>
-            <w:t>.</w:t>
-          </w:r>
-          <w:r>
-            <w:rPr>
-              <w:spacing w:val="67"/>
-            </w:rPr>
-            <w:t xml:space="preserve"> </w:t>
-          </w:r>
-          <w:r>
-            <w:t>.</w:t>
-          </w:r>
-          <w:r>
-            <w:rPr>
-              <w:spacing w:val="66"/>
-            </w:rPr>
-            <w:t xml:space="preserve"> </w:t>
-          </w:r>
-          <w:r>
-            <w:t>.</w:t>
-          </w:r>
-          <w:r>
-            <w:rPr>
-              <w:spacing w:val="67"/>
-            </w:rPr>
-            <w:t xml:space="preserve"> </w:t>
-          </w:r>
-          <w:r>
-            <w:t>.</w:t>
-          </w:r>
-          <w:r>
-            <w:rPr>
-              <w:spacing w:val="66"/>
-            </w:rPr>
-            <w:t xml:space="preserve"> </w:t>
-          </w:r>
-          <w:r>
-            <w:t>.</w:t>
-          </w:r>
-          <w:r>
-            <w:rPr>
-              <w:spacing w:val="67"/>
-            </w:rPr>
-            <w:t xml:space="preserve"> </w:t>
-          </w:r>
-          <w:r>
-            <w:t>.</w:t>
-          </w:r>
-          <w:r>
-            <w:rPr>
-              <w:spacing w:val="66"/>
-            </w:rPr>
-            <w:t xml:space="preserve"> </w:t>
-          </w:r>
-          <w:r>
-            <w:t>.</w:t>
-          </w:r>
-          <w:r>
-            <w:rPr>
-              <w:spacing w:val="67"/>
-            </w:rPr>
-            <w:t xml:space="preserve"> </w:t>
-          </w:r>
-          <w:r>
-            <w:t>.</w:t>
-          </w:r>
-          <w:r>
-            <w:rPr>
-              <w:spacing w:val="66"/>
-            </w:rPr>
-            <w:t xml:space="preserve"> </w:t>
-          </w:r>
-          <w:r>
-            <w:t>.</w:t>
-          </w:r>
-          <w:r>
-            <w:rPr>
-              <w:spacing w:val="66"/>
-            </w:rPr>
-            <w:t xml:space="preserve"> </w:t>
-          </w:r>
-          <w:r>
-            <w:t>.</w:t>
-          </w:r>
-          <w:r>
-            <w:rPr>
-              <w:spacing w:val="67"/>
-            </w:rPr>
-            <w:t xml:space="preserve"> </w:t>
-          </w:r>
-          <w:r>
-            <w:t>.</w:t>
-          </w:r>
-          <w:r>
-            <w:rPr>
-              <w:spacing w:val="66"/>
-            </w:rPr>
-            <w:t xml:space="preserve"> </w:t>
-          </w:r>
-          <w:r>
-            <w:t>.</w:t>
-          </w:r>
-          <w:r>
-            <w:rPr>
-              <w:spacing w:val="67"/>
-            </w:rPr>
-            <w:t xml:space="preserve"> </w:t>
-          </w:r>
-          <w:r>
-            <w:t>.</w:t>
-          </w:r>
-          <w:r>
-            <w:rPr>
-              <w:spacing w:val="66"/>
-            </w:rPr>
-            <w:t xml:space="preserve"> </w:t>
-          </w:r>
-          <w:r>
-            <w:t>.</w:t>
-          </w:r>
-          <w:r>
-            <w:rPr>
-              <w:spacing w:val="67"/>
-            </w:rPr>
-            <w:t xml:space="preserve"> </w:t>
-          </w:r>
-          <w:r>
-            <w:t>.</w:t>
-          </w:r>
-          <w:r>
-            <w:rPr>
-              <w:spacing w:val="66"/>
-            </w:rPr>
-            <w:t xml:space="preserve"> </w:t>
-          </w:r>
-          <w:r>
-            <w:t>.</w:t>
-          </w:r>
-          <w:r>
-            <w:rPr>
-              <w:spacing w:val="67"/>
-            </w:rPr>
-            <w:t xml:space="preserve"> </w:t>
-          </w:r>
-          <w:r>
-            <w:t>.</w:t>
-          </w:r>
-          <w:r>
-            <w:rPr>
-              <w:spacing w:val="66"/>
-            </w:rPr>
-            <w:t xml:space="preserve"> </w:t>
-          </w:r>
-          <w:r>
-            <w:t>.</w:t>
-          </w:r>
-          <w:r>
-            <w:rPr>
-              <w:spacing w:val="67"/>
-            </w:rPr>
-            <w:t xml:space="preserve"> </w:t>
-          </w:r>
-          <w:r>
-            <w:t>.</w:t>
-          </w:r>
-          <w:r>
-            <w:rPr>
-              <w:spacing w:val="66"/>
-            </w:rPr>
-            <w:t xml:space="preserve"> </w:t>
-          </w:r>
-          <w:r>
-            <w:t>.</w:t>
-          </w:r>
-          <w:r>
-            <w:rPr>
-              <w:spacing w:val="67"/>
-            </w:rPr>
-            <w:t xml:space="preserve"> </w:t>
-          </w:r>
-          <w:r>
-            <w:t>.</w:t>
-          </w:r>
-          <w:r>
-            <w:rPr>
-              <w:spacing w:val="66"/>
-            </w:rPr>
-            <w:t xml:space="preserve"> </w:t>
-          </w:r>
-          <w:r>
-            <w:t>.</w:t>
-          </w:r>
-          <w:r>
-            <w:rPr>
-              <w:spacing w:val="66"/>
-            </w:rPr>
-            <w:t xml:space="preserve"> </w:t>
-          </w:r>
-          <w:r>
-            <w:t>.</w:t>
-          </w:r>
-          <w:r>
-            <w:rPr>
-              <w:spacing w:val="67"/>
-            </w:rPr>
-            <w:t xml:space="preserve"> </w:t>
-          </w:r>
-          <w:r>
-            <w:rPr>
-              <w:spacing w:val="-10"/>
-            </w:rPr>
-            <w:t>.</w:t>
-          </w:r>
-          <w:r>
-            <w:tab/>
-          </w:r>
-          <w:r>
-            <w:rPr>
-              <w:spacing w:val="-10"/>
-            </w:rPr>
-            <w:t>2</w:t>
-          </w:r>
         </w:p>
         <w:p>
           <w:pPr>
             <w:pStyle w:val="Obsah2"/>
-            <w:numPr>
-              <w:ilvl w:val="1"/>
-              <w:numId w:val="2"/>
-            </w:numPr>
             <w:tabs>
-              <w:tab w:val="left" w:pos="912"/>
-              <w:tab w:val="left" w:pos="3773"/>
-              <w:tab w:val="right" w:pos="9048"/>
+              <w:tab w:val="left" w:pos="1100"/>
+              <w:tab w:val="right" w:pos="9066"/>
             </w:tabs>
-            <w:ind w:hanging="538"/>
+            <w:rPr>
+              <w:rFonts w:asciiTheme="minorHAnsi" w:eastAsiaTheme="minorEastAsia" w:hAnsiTheme="minorHAnsi" w:cstheme="minorBidi"/>
+              <w:noProof/>
+              <w:kern w:val="2"/>
+              <w:sz w:val="22"/>
+              <w:szCs w:val="22"/>
+              <w:lang w:val="sk-SK" w:eastAsia="sk-SK"/>
+              <w14:ligatures w14:val="standardContextual"/>
+            </w:rPr>
           </w:pPr>
-          <w:hyperlink w:anchor="_bookmark5" w:history="1">
-            <w:r>
+          <w:hyperlink w:anchor="_Toc188434264" w:history="1">
+            <w:r>
+              <w:rPr>
+                <w:rStyle w:val="Hypertextovprepojenie"/>
+                <w:noProof/>
+                <w:w w:val="119"/>
+              </w:rPr>
+              <w:t>1.5</w:t>
+            </w:r>
+            <w:r>
+              <w:rPr>
+                <w:rFonts w:asciiTheme="minorHAnsi" w:eastAsiaTheme="minorEastAsia" w:hAnsiTheme="minorHAnsi" w:cstheme="minorBidi"/>
+                <w:noProof/>
+                <w:kern w:val="2"/>
+                <w:sz w:val="22"/>
+                <w:szCs w:val="22"/>
+                <w:lang w:val="sk-SK" w:eastAsia="sk-SK"/>
+                <w14:ligatures w14:val="standardContextual"/>
+              </w:rPr>
+              <w:tab/>
+            </w:r>
+            <w:r>
+              <w:rPr>
+                <w:rStyle w:val="Hypertextovprepojenie"/>
+                <w:noProof/>
+                <w:w w:val="110"/>
+              </w:rPr>
               <w:t>Membership</w:t>
             </w:r>
             <w:r>
               <w:rPr>
-                <w:spacing w:val="54"/>
+                <w:rStyle w:val="Hypertextovprepojenie"/>
+                <w:noProof/>
+                <w:spacing w:val="62"/>
+                <w:w w:val="115"/>
               </w:rPr>
               <w:t xml:space="preserve"> </w:t>
             </w:r>
             <w:r>
               <w:rPr>
+                <w:rStyle w:val="Hypertextovprepojenie"/>
+                <w:noProof/>
                 <w:spacing w:val="-2"/>
+                <w:w w:val="115"/>
               </w:rPr>
               <w:t>Management</w:t>
             </w:r>
+            <w:r>
+              <w:rPr>
+                <w:noProof/>
+                <w:webHidden/>
+              </w:rPr>
+              <w:tab/>
+            </w:r>
+            <w:r>
+              <w:rPr>
+                <w:noProof/>
+                <w:webHidden/>
+              </w:rPr>
+              <w:fldChar w:fldCharType="begin"/>
+            </w:r>
+            <w:r>
+              <w:rPr>
+                <w:noProof/>
+                <w:webHidden/>
+              </w:rPr>
+              <w:instrText xml:space="preserve"> PAGEREF _Toc188434264 \h </w:instrText>
+            </w:r>
+            <w:r>
+              <w:rPr>
+                <w:noProof/>
+                <w:webHidden/>
+              </w:rPr>
+            </w:r>
+            <w:r>
+              <w:rPr>
+                <w:noProof/>
+                <w:webHidden/>
+              </w:rPr>
+              <w:fldChar w:fldCharType="separate"/>
+            </w:r>
+            <w:r>
+              <w:rPr>
+                <w:noProof/>
+                <w:webHidden/>
+              </w:rPr>
+              <w:t>2</w:t>
+            </w:r>
+            <w:r>
+              <w:rPr>
+                <w:noProof/>
+                <w:webHidden/>
+              </w:rPr>
+              <w:fldChar w:fldCharType="end"/>
+            </w:r>
           </w:hyperlink>
-          <w:r>
-            <w:tab/>
-            <w:t>.</w:t>
-          </w:r>
-          <w:r>
-            <w:rPr>
-              <w:spacing w:val="63"/>
-            </w:rPr>
-            <w:t xml:space="preserve"> </w:t>
-          </w:r>
-          <w:r>
-            <w:t>.</w:t>
-          </w:r>
-          <w:r>
-            <w:rPr>
-              <w:spacing w:val="64"/>
-            </w:rPr>
-            <w:t xml:space="preserve"> </w:t>
-          </w:r>
-          <w:r>
-            <w:t>.</w:t>
-          </w:r>
-          <w:r>
-            <w:rPr>
-              <w:spacing w:val="64"/>
-            </w:rPr>
-            <w:t xml:space="preserve"> </w:t>
-          </w:r>
-          <w:r>
-            <w:t>.</w:t>
-          </w:r>
-          <w:r>
-            <w:rPr>
-              <w:spacing w:val="64"/>
-            </w:rPr>
-            <w:t xml:space="preserve"> </w:t>
-          </w:r>
-          <w:r>
-            <w:t>.</w:t>
-          </w:r>
-          <w:r>
-            <w:rPr>
-              <w:spacing w:val="64"/>
-            </w:rPr>
-            <w:t xml:space="preserve"> </w:t>
-          </w:r>
-          <w:r>
-            <w:t>.</w:t>
-          </w:r>
-          <w:r>
-            <w:rPr>
-              <w:spacing w:val="63"/>
-            </w:rPr>
-            <w:t xml:space="preserve"> </w:t>
-          </w:r>
-          <w:r>
-            <w:t>.</w:t>
-          </w:r>
-          <w:r>
-            <w:rPr>
-              <w:spacing w:val="64"/>
-            </w:rPr>
-            <w:t xml:space="preserve"> </w:t>
-          </w:r>
-          <w:r>
-            <w:t>.</w:t>
-          </w:r>
-          <w:r>
-            <w:rPr>
-              <w:spacing w:val="64"/>
-            </w:rPr>
-            <w:t xml:space="preserve"> </w:t>
-          </w:r>
-          <w:r>
-            <w:t>.</w:t>
-          </w:r>
-          <w:r>
-            <w:rPr>
-              <w:spacing w:val="64"/>
-            </w:rPr>
-            <w:t xml:space="preserve"> </w:t>
-          </w:r>
-          <w:r>
-            <w:t>.</w:t>
-          </w:r>
-          <w:r>
-            <w:rPr>
-              <w:spacing w:val="64"/>
-            </w:rPr>
-            <w:t xml:space="preserve"> </w:t>
-          </w:r>
-          <w:r>
-            <w:t>.</w:t>
-          </w:r>
-          <w:r>
-            <w:rPr>
-              <w:spacing w:val="63"/>
-            </w:rPr>
-            <w:t xml:space="preserve"> </w:t>
-          </w:r>
-          <w:r>
-            <w:t>.</w:t>
-          </w:r>
-          <w:r>
-            <w:rPr>
-              <w:spacing w:val="64"/>
-            </w:rPr>
-            <w:t xml:space="preserve"> </w:t>
-          </w:r>
-          <w:r>
-            <w:t>.</w:t>
-          </w:r>
-          <w:r>
-            <w:rPr>
-              <w:spacing w:val="64"/>
-            </w:rPr>
-            <w:t xml:space="preserve"> </w:t>
-          </w:r>
-          <w:r>
-            <w:t>.</w:t>
-          </w:r>
-          <w:r>
-            <w:rPr>
-              <w:spacing w:val="64"/>
-            </w:rPr>
-            <w:t xml:space="preserve"> </w:t>
-          </w:r>
-          <w:r>
-            <w:t>.</w:t>
-          </w:r>
-          <w:r>
-            <w:rPr>
-              <w:spacing w:val="64"/>
-            </w:rPr>
-            <w:t xml:space="preserve"> </w:t>
-          </w:r>
-          <w:r>
-            <w:t>.</w:t>
-          </w:r>
-          <w:r>
-            <w:rPr>
-              <w:spacing w:val="63"/>
-            </w:rPr>
-            <w:t xml:space="preserve"> </w:t>
-          </w:r>
-          <w:r>
-            <w:t>.</w:t>
-          </w:r>
-          <w:r>
-            <w:rPr>
-              <w:spacing w:val="64"/>
-            </w:rPr>
-            <w:t xml:space="preserve"> </w:t>
-          </w:r>
-          <w:r>
-            <w:t>.</w:t>
-          </w:r>
-          <w:r>
-            <w:rPr>
-              <w:spacing w:val="64"/>
-            </w:rPr>
-            <w:t xml:space="preserve"> </w:t>
-          </w:r>
-          <w:r>
-            <w:t>.</w:t>
-          </w:r>
-          <w:r>
-            <w:rPr>
-              <w:spacing w:val="64"/>
-            </w:rPr>
-            <w:t xml:space="preserve"> </w:t>
-          </w:r>
-          <w:r>
-            <w:t>.</w:t>
-          </w:r>
-          <w:r>
-            <w:rPr>
-              <w:spacing w:val="64"/>
-            </w:rPr>
-            <w:t xml:space="preserve"> </w:t>
-          </w:r>
-          <w:r>
-            <w:t>.</w:t>
-          </w:r>
-          <w:r>
-            <w:rPr>
-              <w:spacing w:val="63"/>
-            </w:rPr>
-            <w:t xml:space="preserve"> </w:t>
-          </w:r>
-          <w:r>
-            <w:t>.</w:t>
-          </w:r>
-          <w:r>
-            <w:rPr>
-              <w:spacing w:val="64"/>
-            </w:rPr>
-            <w:t xml:space="preserve"> </w:t>
-          </w:r>
-          <w:r>
-            <w:t>.</w:t>
-          </w:r>
-          <w:r>
-            <w:rPr>
-              <w:spacing w:val="64"/>
-            </w:rPr>
-            <w:t xml:space="preserve"> </w:t>
-          </w:r>
-          <w:r>
-            <w:t>.</w:t>
-          </w:r>
-          <w:r>
-            <w:rPr>
-              <w:spacing w:val="64"/>
-            </w:rPr>
-            <w:t xml:space="preserve"> </w:t>
-          </w:r>
-          <w:r>
-            <w:t>.</w:t>
-          </w:r>
-          <w:r>
-            <w:rPr>
-              <w:spacing w:val="64"/>
-            </w:rPr>
-            <w:t xml:space="preserve"> </w:t>
-          </w:r>
-          <w:r>
-            <w:rPr>
-              <w:spacing w:val="-10"/>
-            </w:rPr>
-            <w:t>.</w:t>
-          </w:r>
-          <w:r>
-            <w:tab/>
-          </w:r>
-          <w:r>
-            <w:rPr>
-              <w:spacing w:val="-10"/>
-            </w:rPr>
-            <w:t>2</w:t>
-          </w:r>
         </w:p>
         <w:p>
           <w:pPr>
             <w:pStyle w:val="Obsah2"/>
-            <w:numPr>
-              <w:ilvl w:val="1"/>
-              <w:numId w:val="2"/>
-            </w:numPr>
             <w:tabs>
-              <w:tab w:val="left" w:pos="912"/>
-              <w:tab w:val="right" w:pos="9048"/>
+              <w:tab w:val="left" w:pos="1100"/>
+              <w:tab w:val="right" w:pos="9066"/>
             </w:tabs>
-            <w:ind w:hanging="538"/>
+            <w:rPr>
+              <w:rFonts w:asciiTheme="minorHAnsi" w:eastAsiaTheme="minorEastAsia" w:hAnsiTheme="minorHAnsi" w:cstheme="minorBidi"/>
+              <w:noProof/>
+              <w:kern w:val="2"/>
+              <w:sz w:val="22"/>
+              <w:szCs w:val="22"/>
+              <w:lang w:val="sk-SK" w:eastAsia="sk-SK"/>
+              <w14:ligatures w14:val="standardContextual"/>
+            </w:rPr>
           </w:pPr>
-          <w:hyperlink w:anchor="_bookmark6" w:history="1">
-            <w:r>
+          <w:hyperlink w:anchor="_Toc188434265" w:history="1">
+            <w:r>
+              <w:rPr>
+                <w:rStyle w:val="Hypertextovprepojenie"/>
+                <w:noProof/>
+                <w:w w:val="119"/>
+              </w:rPr>
+              <w:t>1.6</w:t>
+            </w:r>
+            <w:r>
+              <w:rPr>
+                <w:rFonts w:asciiTheme="minorHAnsi" w:eastAsiaTheme="minorEastAsia" w:hAnsiTheme="minorHAnsi" w:cstheme="minorBidi"/>
+                <w:noProof/>
+                <w:kern w:val="2"/>
+                <w:sz w:val="22"/>
+                <w:szCs w:val="22"/>
+                <w:lang w:val="sk-SK" w:eastAsia="sk-SK"/>
+                <w14:ligatures w14:val="standardContextual"/>
+              </w:rPr>
+              <w:tab/>
+            </w:r>
+            <w:r>
+              <w:rPr>
+                <w:rStyle w:val="Hypertextovprepojenie"/>
+                <w:noProof/>
+                <w:w w:val="115"/>
+              </w:rPr>
               <w:t>User</w:t>
             </w:r>
             <w:r>
               <w:rPr>
-                <w:spacing w:val="20"/>
+                <w:rStyle w:val="Hypertextovprepojenie"/>
+                <w:noProof/>
+                <w:spacing w:val="15"/>
+                <w:w w:val="115"/>
               </w:rPr>
               <w:t xml:space="preserve"> </w:t>
             </w:r>
             <w:r>
+              <w:rPr>
+                <w:rStyle w:val="Hypertextovprepojenie"/>
+                <w:noProof/>
+                <w:spacing w:val="-2"/>
+                <w:w w:val="115"/>
+              </w:rPr>
               <w:t>Interface</w:t>
             </w:r>
+            <w:r>
+              <w:rPr>
+                <w:noProof/>
+                <w:webHidden/>
+              </w:rPr>
+              <w:tab/>
+            </w:r>
+            <w:r>
+              <w:rPr>
+                <w:noProof/>
+                <w:webHidden/>
+              </w:rPr>
+              <w:fldChar w:fldCharType="begin"/>
+            </w:r>
+            <w:r>
+              <w:rPr>
+                <w:noProof/>
+                <w:webHidden/>
+              </w:rPr>
+              <w:instrText xml:space="preserve"> PAGEREF _Toc188434265 \h </w:instrText>
+            </w:r>
+            <w:r>
+              <w:rPr>
+                <w:noProof/>
+                <w:webHidden/>
+              </w:rPr>
+            </w:r>
+            <w:r>
+              <w:rPr>
+                <w:noProof/>
+                <w:webHidden/>
+              </w:rPr>
+              <w:fldChar w:fldCharType="separate"/>
+            </w:r>
+            <w:r>
+              <w:rPr>
+                <w:noProof/>
+                <w:webHidden/>
+              </w:rPr>
+              <w:t>2</w:t>
+            </w:r>
+            <w:r>
+              <w:rPr>
+                <w:noProof/>
+                <w:webHidden/>
+              </w:rPr>
+              <w:fldChar w:fldCharType="end"/>
+            </w:r>
           </w:hyperlink>
-          <w:r>
-            <w:rPr>
-              <w:spacing w:val="55"/>
-              <w:w w:val="150"/>
-            </w:rPr>
-            <w:t xml:space="preserve"> </w:t>
-          </w:r>
-          <w:r>
-            <w:t>.</w:t>
-          </w:r>
-          <w:r>
-            <w:rPr>
-              <w:spacing w:val="65"/>
-            </w:rPr>
-            <w:t xml:space="preserve"> </w:t>
-          </w:r>
-          <w:r>
-            <w:t>.</w:t>
-          </w:r>
-          <w:r>
-            <w:rPr>
-              <w:spacing w:val="65"/>
-            </w:rPr>
-            <w:t xml:space="preserve"> </w:t>
-          </w:r>
-          <w:r>
-            <w:t>.</w:t>
-          </w:r>
-          <w:r>
-            <w:rPr>
-              <w:spacing w:val="64"/>
-            </w:rPr>
-            <w:t xml:space="preserve"> </w:t>
-          </w:r>
-          <w:r>
-            <w:t>.</w:t>
-          </w:r>
-          <w:r>
-            <w:rPr>
-              <w:spacing w:val="65"/>
-            </w:rPr>
-            <w:t xml:space="preserve"> </w:t>
-          </w:r>
-          <w:r>
-            <w:t>.</w:t>
-          </w:r>
-          <w:r>
-            <w:rPr>
-              <w:spacing w:val="65"/>
-            </w:rPr>
-            <w:t xml:space="preserve"> </w:t>
-          </w:r>
-          <w:r>
-            <w:t>.</w:t>
-          </w:r>
-          <w:r>
-            <w:rPr>
-              <w:spacing w:val="65"/>
-            </w:rPr>
-            <w:t xml:space="preserve"> </w:t>
-          </w:r>
-          <w:r>
-            <w:t>.</w:t>
-          </w:r>
-          <w:r>
-            <w:rPr>
-              <w:spacing w:val="65"/>
-            </w:rPr>
-            <w:t xml:space="preserve"> </w:t>
-          </w:r>
-          <w:r>
-            <w:t>.</w:t>
-          </w:r>
-          <w:r>
-            <w:rPr>
-              <w:spacing w:val="64"/>
-            </w:rPr>
-            <w:t xml:space="preserve"> </w:t>
-          </w:r>
-          <w:r>
-            <w:t>.</w:t>
-          </w:r>
-          <w:r>
-            <w:rPr>
-              <w:spacing w:val="65"/>
-            </w:rPr>
-            <w:t xml:space="preserve"> </w:t>
-          </w:r>
-          <w:r>
-            <w:t>.</w:t>
-          </w:r>
-          <w:r>
-            <w:rPr>
-              <w:spacing w:val="65"/>
-            </w:rPr>
-            <w:t xml:space="preserve"> </w:t>
-          </w:r>
-          <w:r>
-            <w:t>.</w:t>
-          </w:r>
-          <w:r>
-            <w:rPr>
-              <w:spacing w:val="65"/>
-            </w:rPr>
-            <w:t xml:space="preserve"> </w:t>
-          </w:r>
-          <w:r>
-            <w:t>.</w:t>
-          </w:r>
-          <w:r>
-            <w:rPr>
-              <w:spacing w:val="64"/>
-            </w:rPr>
-            <w:t xml:space="preserve"> </w:t>
-          </w:r>
-          <w:r>
-            <w:t>.</w:t>
-          </w:r>
-          <w:r>
-            <w:rPr>
-              <w:spacing w:val="65"/>
-            </w:rPr>
-            <w:t xml:space="preserve"> </w:t>
-          </w:r>
-          <w:r>
-            <w:t>.</w:t>
-          </w:r>
-          <w:r>
-            <w:rPr>
-              <w:spacing w:val="65"/>
-            </w:rPr>
-            <w:t xml:space="preserve"> </w:t>
-          </w:r>
-          <w:r>
-            <w:t>.</w:t>
-          </w:r>
-          <w:r>
-            <w:rPr>
-              <w:spacing w:val="65"/>
-            </w:rPr>
-            <w:t xml:space="preserve"> </w:t>
-          </w:r>
-          <w:r>
-            <w:t>.</w:t>
-          </w:r>
-          <w:r>
-            <w:rPr>
-              <w:spacing w:val="65"/>
-            </w:rPr>
-            <w:t xml:space="preserve"> </w:t>
-          </w:r>
-          <w:r>
-            <w:t>.</w:t>
-          </w:r>
-          <w:r>
-            <w:rPr>
-              <w:spacing w:val="64"/>
-            </w:rPr>
-            <w:t xml:space="preserve"> </w:t>
-          </w:r>
-          <w:r>
-            <w:t>.</w:t>
-          </w:r>
-          <w:r>
-            <w:rPr>
-              <w:spacing w:val="65"/>
-            </w:rPr>
-            <w:t xml:space="preserve"> </w:t>
-          </w:r>
-          <w:r>
-            <w:t>.</w:t>
-          </w:r>
-          <w:r>
-            <w:rPr>
-              <w:spacing w:val="65"/>
-            </w:rPr>
-            <w:t xml:space="preserve"> </w:t>
-          </w:r>
-          <w:r>
-            <w:t>.</w:t>
-          </w:r>
-          <w:r>
-            <w:rPr>
-              <w:spacing w:val="65"/>
-            </w:rPr>
-            <w:t xml:space="preserve"> </w:t>
-          </w:r>
-          <w:r>
-            <w:t>.</w:t>
-          </w:r>
-          <w:r>
-            <w:rPr>
-              <w:spacing w:val="65"/>
-            </w:rPr>
-            <w:t xml:space="preserve"> </w:t>
-          </w:r>
-          <w:r>
-            <w:t>.</w:t>
-          </w:r>
-          <w:r>
-            <w:rPr>
-              <w:spacing w:val="64"/>
-            </w:rPr>
-            <w:t xml:space="preserve"> </w:t>
-          </w:r>
-          <w:r>
-            <w:t>.</w:t>
-          </w:r>
-          <w:r>
-            <w:rPr>
-              <w:spacing w:val="65"/>
-            </w:rPr>
-            <w:t xml:space="preserve"> </w:t>
-          </w:r>
-          <w:r>
-            <w:t>.</w:t>
-          </w:r>
-          <w:r>
-            <w:rPr>
-              <w:spacing w:val="65"/>
-            </w:rPr>
-            <w:t xml:space="preserve"> </w:t>
-          </w:r>
-          <w:r>
-            <w:t>.</w:t>
-          </w:r>
-          <w:r>
-            <w:rPr>
-              <w:spacing w:val="65"/>
-            </w:rPr>
-            <w:t xml:space="preserve"> </w:t>
-          </w:r>
-          <w:r>
-            <w:t>.</w:t>
-          </w:r>
-          <w:r>
-            <w:rPr>
-              <w:spacing w:val="65"/>
-            </w:rPr>
-            <w:t xml:space="preserve"> </w:t>
-          </w:r>
-          <w:r>
-            <w:t>.</w:t>
-          </w:r>
-          <w:r>
-            <w:rPr>
-              <w:spacing w:val="64"/>
-            </w:rPr>
-            <w:t xml:space="preserve"> </w:t>
-          </w:r>
-          <w:r>
-            <w:t>.</w:t>
-          </w:r>
-          <w:r>
-            <w:rPr>
-              <w:spacing w:val="65"/>
-            </w:rPr>
-            <w:t xml:space="preserve"> </w:t>
-          </w:r>
-          <w:r>
-            <w:t>.</w:t>
-          </w:r>
-          <w:r>
-            <w:rPr>
-              <w:spacing w:val="65"/>
-            </w:rPr>
-            <w:t xml:space="preserve"> </w:t>
-          </w:r>
-          <w:r>
-            <w:t>.</w:t>
-          </w:r>
-          <w:r>
-            <w:rPr>
-              <w:spacing w:val="65"/>
-            </w:rPr>
-            <w:t xml:space="preserve"> </w:t>
-          </w:r>
-          <w:r>
-            <w:t>.</w:t>
-          </w:r>
-          <w:r>
-            <w:rPr>
-              <w:spacing w:val="64"/>
-            </w:rPr>
-            <w:t xml:space="preserve"> </w:t>
-          </w:r>
-          <w:r>
-            <w:t>.</w:t>
-          </w:r>
-          <w:r>
-            <w:rPr>
-              <w:spacing w:val="65"/>
-            </w:rPr>
-            <w:t xml:space="preserve"> </w:t>
-          </w:r>
-          <w:r>
-            <w:rPr>
-              <w:spacing w:val="-10"/>
-            </w:rPr>
-            <w:t>.</w:t>
-          </w:r>
-          <w:r>
-            <w:tab/>
-          </w:r>
-          <w:r>
-            <w:rPr>
-              <w:spacing w:val="-10"/>
-            </w:rPr>
-            <w:t>2</w:t>
-          </w:r>
         </w:p>
         <w:p>
           <w:pPr>
             <w:pStyle w:val="Obsah1"/>
-            <w:numPr>
-              <w:ilvl w:val="0"/>
-              <w:numId w:val="2"/>
-            </w:numPr>
             <w:tabs>
-              <w:tab w:val="left" w:pos="373"/>
-              <w:tab w:val="right" w:pos="9048"/>
+              <w:tab w:val="right" w:pos="9066"/>
             </w:tabs>
-            <w:ind w:left="373" w:hanging="350"/>
+            <w:rPr>
+              <w:rFonts w:asciiTheme="minorHAnsi" w:eastAsiaTheme="minorEastAsia" w:hAnsiTheme="minorHAnsi" w:cstheme="minorBidi"/>
+              <w:noProof/>
+              <w:kern w:val="2"/>
+              <w:lang w:val="sk-SK" w:eastAsia="sk-SK"/>
+              <w14:ligatures w14:val="standardContextual"/>
+            </w:rPr>
           </w:pPr>
-          <w:hyperlink w:anchor="_bookmark7" w:history="1">
-            <w:r>
-              <w:rPr>
-                <w:w w:val="120"/>
+          <w:hyperlink w:anchor="_Toc188434266" w:history="1">
+            <w:r>
+              <w:rPr>
+                <w:rStyle w:val="Hypertextovprepojenie"/>
+                <w:noProof/>
+                <w:w w:val="112"/>
+              </w:rPr>
+              <w:t>2</w:t>
+            </w:r>
+            <w:r>
+              <w:rPr>
+                <w:rFonts w:asciiTheme="minorHAnsi" w:eastAsiaTheme="minorEastAsia" w:hAnsiTheme="minorHAnsi" w:cstheme="minorBidi"/>
+                <w:noProof/>
+                <w:kern w:val="2"/>
+                <w:lang w:val="sk-SK" w:eastAsia="sk-SK"/>
+                <w14:ligatures w14:val="standardContextual"/>
+              </w:rPr>
+              <w:tab/>
+            </w:r>
+            <w:r>
+              <w:rPr>
+                <w:rStyle w:val="Hypertextovprepojenie"/>
+                <w:noProof/>
+                <w:w w:val="110"/>
               </w:rPr>
               <w:t>Detailed</w:t>
             </w:r>
             <w:r>
               <w:rPr>
-                <w:spacing w:val="32"/>
-                <w:w w:val="120"/>
+                <w:rStyle w:val="Hypertextovprepojenie"/>
+                <w:noProof/>
+                <w:spacing w:val="50"/>
+                <w:w w:val="110"/>
               </w:rPr>
               <w:t xml:space="preserve"> </w:t>
             </w:r>
             <w:r>
               <w:rPr>
-                <w:w w:val="120"/>
+                <w:rStyle w:val="Hypertextovprepojenie"/>
+                <w:noProof/>
+                <w:w w:val="110"/>
               </w:rPr>
               <w:t>Data</w:t>
             </w:r>
             <w:r>
               <w:rPr>
-                <w:spacing w:val="32"/>
-                <w:w w:val="120"/>
+                <w:rStyle w:val="Hypertextovprepojenie"/>
+                <w:noProof/>
+                <w:spacing w:val="49"/>
+                <w:w w:val="110"/>
               </w:rPr>
               <w:t xml:space="preserve"> </w:t>
             </w:r>
             <w:r>
               <w:rPr>
+                <w:rStyle w:val="Hypertextovprepojenie"/>
+                <w:noProof/>
                 <w:spacing w:val="-2"/>
-                <w:w w:val="120"/>
+                <w:w w:val="110"/>
               </w:rPr>
               <w:t>Model</w:t>
             </w:r>
+            <w:r>
+              <w:rPr>
+                <w:noProof/>
+                <w:webHidden/>
+              </w:rPr>
+              <w:tab/>
+            </w:r>
+            <w:r>
+              <w:rPr>
+                <w:noProof/>
+                <w:webHidden/>
+              </w:rPr>
+              <w:fldChar w:fldCharType="begin"/>
+            </w:r>
+            <w:r>
+              <w:rPr>
+                <w:noProof/>
+                <w:webHidden/>
+              </w:rPr>
+              <w:instrText xml:space="preserve"> PAGEREF _Toc188434266 \h </w:instrText>
+            </w:r>
+            <w:r>
+              <w:rPr>
+                <w:noProof/>
+                <w:webHidden/>
+              </w:rPr>
+            </w:r>
+            <w:r>
+              <w:rPr>
+                <w:noProof/>
+                <w:webHidden/>
+              </w:rPr>
+              <w:fldChar w:fldCharType="separate"/>
+            </w:r>
+            <w:r>
+              <w:rPr>
+                <w:noProof/>
+                <w:webHidden/>
+              </w:rPr>
+              <w:t>4</w:t>
+            </w:r>
+            <w:r>
+              <w:rPr>
+                <w:noProof/>
+                <w:webHidden/>
+              </w:rPr>
+              <w:fldChar w:fldCharType="end"/>
+            </w:r>
           </w:hyperlink>
-          <w:r>
-            <w:rPr>
-              <w:rFonts w:ascii="Times New Roman"/>
-              <w:sz w:val="24"/>
-            </w:rPr>
-            <w:tab/>
-          </w:r>
-          <w:r>
-            <w:rPr>
-              <w:spacing w:val="-10"/>
-              <w:w w:val="120"/>
-            </w:rPr>
-            <w:t>4</w:t>
-          </w:r>
         </w:p>
         <w:p>
           <w:pPr>
             <w:pStyle w:val="Obsah1"/>
-            <w:numPr>
-              <w:ilvl w:val="0"/>
-              <w:numId w:val="2"/>
-            </w:numPr>
             <w:tabs>
-              <w:tab w:val="left" w:pos="373"/>
-              <w:tab w:val="right" w:pos="9048"/>
+              <w:tab w:val="right" w:pos="9066"/>
             </w:tabs>
-            <w:spacing w:before="273"/>
-            <w:ind w:left="373" w:hanging="350"/>
+            <w:rPr>
+              <w:rFonts w:asciiTheme="minorHAnsi" w:eastAsiaTheme="minorEastAsia" w:hAnsiTheme="minorHAnsi" w:cstheme="minorBidi"/>
+              <w:noProof/>
+              <w:kern w:val="2"/>
+              <w:lang w:val="sk-SK" w:eastAsia="sk-SK"/>
+              <w14:ligatures w14:val="standardContextual"/>
+            </w:rPr>
           </w:pPr>
-          <w:hyperlink w:anchor="_bookmark8" w:history="1">
-            <w:r>
-              <w:rPr>
-                <w:w w:val="115"/>
+          <w:hyperlink w:anchor="_Toc188434267" w:history="1">
+            <w:r>
+              <w:rPr>
+                <w:rStyle w:val="Hypertextovprepojenie"/>
+                <w:noProof/>
+                <w:w w:val="112"/>
+              </w:rPr>
+              <w:t>3</w:t>
+            </w:r>
+            <w:r>
+              <w:rPr>
+                <w:rFonts w:asciiTheme="minorHAnsi" w:eastAsiaTheme="minorEastAsia" w:hAnsiTheme="minorHAnsi" w:cstheme="minorBidi"/>
+                <w:noProof/>
+                <w:kern w:val="2"/>
+                <w:lang w:val="sk-SK" w:eastAsia="sk-SK"/>
+                <w14:ligatures w14:val="standardContextual"/>
+              </w:rPr>
+              <w:tab/>
+            </w:r>
+            <w:r>
+              <w:rPr>
+                <w:rStyle w:val="Hypertextovprepojenie"/>
+                <w:noProof/>
+                <w:w w:val="110"/>
               </w:rPr>
               <w:t>User</w:t>
             </w:r>
             <w:r>
               <w:rPr>
-                <w:spacing w:val="46"/>
-                <w:w w:val="115"/>
+                <w:rStyle w:val="Hypertextovprepojenie"/>
+                <w:noProof/>
+                <w:spacing w:val="36"/>
+                <w:w w:val="110"/>
               </w:rPr>
               <w:t xml:space="preserve"> </w:t>
             </w:r>
             <w:r>
               <w:rPr>
-                <w:w w:val="115"/>
+                <w:rStyle w:val="Hypertextovprepojenie"/>
+                <w:noProof/>
+                <w:w w:val="110"/>
               </w:rPr>
               <w:t>Interface</w:t>
             </w:r>
             <w:r>
               <w:rPr>
-                <w:spacing w:val="46"/>
-                <w:w w:val="115"/>
+                <w:rStyle w:val="Hypertextovprepojenie"/>
+                <w:noProof/>
+                <w:spacing w:val="36"/>
+                <w:w w:val="110"/>
               </w:rPr>
               <w:t xml:space="preserve"> </w:t>
             </w:r>
             <w:r>
               <w:rPr>
+                <w:rStyle w:val="Hypertextovprepojenie"/>
+                <w:noProof/>
                 <w:spacing w:val="-2"/>
-                <w:w w:val="115"/>
+                <w:w w:val="110"/>
               </w:rPr>
               <w:t>Design</w:t>
             </w:r>
+            <w:r>
+              <w:rPr>
+                <w:noProof/>
+                <w:webHidden/>
+              </w:rPr>
+              <w:tab/>
+            </w:r>
+            <w:r>
+              <w:rPr>
+                <w:noProof/>
+                <w:webHidden/>
+              </w:rPr>
+              <w:fldChar w:fldCharType="begin"/>
+            </w:r>
+            <w:r>
+              <w:rPr>
+                <w:noProof/>
+                <w:webHidden/>
+              </w:rPr>
+              <w:instrText xml:space="preserve"> PAGEREF _Toc188434267 \h </w:instrText>
+            </w:r>
+            <w:r>
+              <w:rPr>
+                <w:noProof/>
+                <w:webHidden/>
+              </w:rPr>
+            </w:r>
+            <w:r>
+              <w:rPr>
+                <w:noProof/>
+                <w:webHidden/>
+              </w:rPr>
+              <w:fldChar w:fldCharType="separate"/>
+            </w:r>
+            <w:r>
+              <w:rPr>
+                <w:noProof/>
+                <w:webHidden/>
+              </w:rPr>
+              <w:t>6</w:t>
+            </w:r>
+            <w:r>
+              <w:rPr>
+                <w:noProof/>
+                <w:webHidden/>
+              </w:rPr>
+              <w:fldChar w:fldCharType="end"/>
+            </w:r>
           </w:hyperlink>
-          <w:r>
-            <w:rPr>
-              <w:rFonts w:ascii="Times New Roman"/>
-              <w:sz w:val="24"/>
-            </w:rPr>
-            <w:tab/>
-          </w:r>
-          <w:r>
-            <w:rPr>
-              <w:spacing w:val="-10"/>
-              <w:w w:val="115"/>
-            </w:rPr>
-            <w:t>6</w:t>
-          </w:r>
         </w:p>
         <w:p>
           <w:pPr>
             <w:pStyle w:val="Obsah2"/>
-            <w:numPr>
-              <w:ilvl w:val="1"/>
-              <w:numId w:val="2"/>
-            </w:numPr>
             <w:tabs>
-              <w:tab w:val="left" w:pos="912"/>
-              <w:tab w:val="right" w:pos="9048"/>
+              <w:tab w:val="left" w:pos="1100"/>
+              <w:tab w:val="right" w:pos="9066"/>
             </w:tabs>
-            <w:spacing w:before="17"/>
-            <w:ind w:hanging="538"/>
+            <w:rPr>
+              <w:rFonts w:asciiTheme="minorHAnsi" w:eastAsiaTheme="minorEastAsia" w:hAnsiTheme="minorHAnsi" w:cstheme="minorBidi"/>
+              <w:noProof/>
+              <w:kern w:val="2"/>
+              <w:sz w:val="22"/>
+              <w:szCs w:val="22"/>
+              <w:lang w:val="sk-SK" w:eastAsia="sk-SK"/>
+              <w14:ligatures w14:val="standardContextual"/>
+            </w:rPr>
           </w:pPr>
-          <w:hyperlink w:anchor="_bookmark9" w:history="1">
-            <w:r>
+          <w:hyperlink w:anchor="_Toc188434268" w:history="1">
+            <w:r>
+              <w:rPr>
+                <w:rStyle w:val="Hypertextovprepojenie"/>
+                <w:noProof/>
+                <w:w w:val="119"/>
+              </w:rPr>
+              <w:t>3.1</w:t>
+            </w:r>
+            <w:r>
+              <w:rPr>
+                <w:rFonts w:asciiTheme="minorHAnsi" w:eastAsiaTheme="minorEastAsia" w:hAnsiTheme="minorHAnsi" w:cstheme="minorBidi"/>
+                <w:noProof/>
+                <w:kern w:val="2"/>
+                <w:sz w:val="22"/>
+                <w:szCs w:val="22"/>
+                <w:lang w:val="sk-SK" w:eastAsia="sk-SK"/>
+                <w14:ligatures w14:val="standardContextual"/>
+              </w:rPr>
+              <w:tab/>
+            </w:r>
+            <w:r>
+              <w:rPr>
+                <w:rStyle w:val="Hypertextovprepojenie"/>
+                <w:noProof/>
+                <w:w w:val="120"/>
+              </w:rPr>
               <w:t>Printer</w:t>
             </w:r>
             <w:r>
               <w:rPr>
-                <w:spacing w:val="22"/>
+                <w:rStyle w:val="Hypertextovprepojenie"/>
+                <w:noProof/>
+                <w:spacing w:val="11"/>
+                <w:w w:val="120"/>
               </w:rPr>
               <w:t xml:space="preserve"> </w:t>
             </w:r>
             <w:r>
+              <w:rPr>
+                <w:rStyle w:val="Hypertextovprepojenie"/>
+                <w:noProof/>
+                <w:w w:val="120"/>
+              </w:rPr>
               <w:t>List</w:t>
             </w:r>
             <w:r>
               <w:rPr>
-                <w:spacing w:val="22"/>
+                <w:rStyle w:val="Hypertextovprepojenie"/>
+                <w:noProof/>
+                <w:spacing w:val="11"/>
+                <w:w w:val="120"/>
               </w:rPr>
               <w:t xml:space="preserve"> </w:t>
             </w:r>
             <w:r>
+              <w:rPr>
+                <w:rStyle w:val="Hypertextovprepojenie"/>
+                <w:noProof/>
+                <w:spacing w:val="-2"/>
+                <w:w w:val="120"/>
+              </w:rPr>
               <w:t>Interface</w:t>
             </w:r>
+            <w:r>
+              <w:rPr>
+                <w:noProof/>
+                <w:webHidden/>
+              </w:rPr>
+              <w:tab/>
+            </w:r>
+            <w:r>
+              <w:rPr>
+                <w:noProof/>
+                <w:webHidden/>
+              </w:rPr>
+              <w:fldChar w:fldCharType="begin"/>
+            </w:r>
+            <w:r>
+              <w:rPr>
+                <w:noProof/>
+                <w:webHidden/>
+              </w:rPr>
+              <w:instrText xml:space="preserve"> PAGEREF _Toc188434268 \h </w:instrText>
+            </w:r>
+            <w:r>
+              <w:rPr>
+                <w:noProof/>
+                <w:webHidden/>
+              </w:rPr>
+            </w:r>
+            <w:r>
+              <w:rPr>
+                <w:noProof/>
+                <w:webHidden/>
+              </w:rPr>
+              <w:fldChar w:fldCharType="separate"/>
+            </w:r>
+            <w:r>
+              <w:rPr>
+                <w:noProof/>
+                <w:webHidden/>
+              </w:rPr>
+              <w:t>6</w:t>
+            </w:r>
+            <w:r>
+              <w:rPr>
+                <w:noProof/>
+                <w:webHidden/>
+              </w:rPr>
+              <w:fldChar w:fldCharType="end"/>
+            </w:r>
           </w:hyperlink>
-          <w:r>
-            <w:rPr>
-              <w:spacing w:val="61"/>
-              <w:w w:val="150"/>
-            </w:rPr>
-            <w:t xml:space="preserve"> </w:t>
-          </w:r>
-          <w:r>
-            <w:t>.</w:t>
-          </w:r>
-          <w:r>
-            <w:rPr>
-              <w:spacing w:val="67"/>
-            </w:rPr>
-            <w:t xml:space="preserve"> </w:t>
-          </w:r>
-          <w:r>
-            <w:t>.</w:t>
-          </w:r>
-          <w:r>
-            <w:rPr>
-              <w:spacing w:val="68"/>
-            </w:rPr>
-            <w:t xml:space="preserve"> </w:t>
-          </w:r>
-          <w:r>
-            <w:t>.</w:t>
-          </w:r>
-          <w:r>
-            <w:rPr>
-              <w:spacing w:val="67"/>
-            </w:rPr>
-            <w:t xml:space="preserve"> </w:t>
-          </w:r>
-          <w:r>
-            <w:t>.</w:t>
-          </w:r>
-          <w:r>
-            <w:rPr>
-              <w:spacing w:val="67"/>
-            </w:rPr>
-            <w:t xml:space="preserve"> </w:t>
-          </w:r>
-          <w:r>
-            <w:t>.</w:t>
-          </w:r>
-          <w:r>
-            <w:rPr>
-              <w:spacing w:val="68"/>
-            </w:rPr>
-            <w:t xml:space="preserve"> </w:t>
-          </w:r>
-          <w:r>
-            <w:t>.</w:t>
-          </w:r>
-          <w:r>
-            <w:rPr>
-              <w:spacing w:val="67"/>
-            </w:rPr>
-            <w:t xml:space="preserve"> </w:t>
-          </w:r>
-          <w:r>
-            <w:t>.</w:t>
-          </w:r>
-          <w:r>
-            <w:rPr>
-              <w:spacing w:val="67"/>
-            </w:rPr>
-            <w:t xml:space="preserve"> </w:t>
-          </w:r>
-          <w:r>
-            <w:t>.</w:t>
-          </w:r>
-          <w:r>
-            <w:rPr>
-              <w:spacing w:val="68"/>
-            </w:rPr>
-            <w:t xml:space="preserve"> </w:t>
-          </w:r>
-          <w:r>
-            <w:t>.</w:t>
-          </w:r>
-          <w:r>
-            <w:rPr>
-              <w:spacing w:val="67"/>
-            </w:rPr>
-            <w:t xml:space="preserve"> </w:t>
-          </w:r>
-          <w:r>
-            <w:t>.</w:t>
-          </w:r>
-          <w:r>
-            <w:rPr>
-              <w:spacing w:val="67"/>
-            </w:rPr>
-            <w:t xml:space="preserve"> </w:t>
-          </w:r>
-          <w:r>
-            <w:t>.</w:t>
-          </w:r>
-          <w:r>
-            <w:rPr>
-              <w:spacing w:val="68"/>
-            </w:rPr>
-            <w:t xml:space="preserve"> </w:t>
-          </w:r>
-          <w:r>
-            <w:t>.</w:t>
-          </w:r>
-          <w:r>
-            <w:rPr>
-              <w:spacing w:val="67"/>
-            </w:rPr>
-            <w:t xml:space="preserve"> </w:t>
-          </w:r>
-          <w:r>
-            <w:t>.</w:t>
-          </w:r>
-          <w:r>
-            <w:rPr>
-              <w:spacing w:val="67"/>
-            </w:rPr>
-            <w:t xml:space="preserve"> </w:t>
-          </w:r>
-          <w:r>
-            <w:t>.</w:t>
-          </w:r>
-          <w:r>
-            <w:rPr>
-              <w:spacing w:val="68"/>
-            </w:rPr>
-            <w:t xml:space="preserve"> </w:t>
-          </w:r>
-          <w:r>
-            <w:t>.</w:t>
-          </w:r>
-          <w:r>
-            <w:rPr>
-              <w:spacing w:val="67"/>
-            </w:rPr>
-            <w:t xml:space="preserve"> </w:t>
-          </w:r>
-          <w:r>
-            <w:t>.</w:t>
-          </w:r>
-          <w:r>
-            <w:rPr>
-              <w:spacing w:val="67"/>
-            </w:rPr>
-            <w:t xml:space="preserve"> </w:t>
-          </w:r>
-          <w:r>
-            <w:t>.</w:t>
-          </w:r>
-          <w:r>
-            <w:rPr>
-              <w:spacing w:val="68"/>
-            </w:rPr>
-            <w:t xml:space="preserve"> </w:t>
-          </w:r>
-          <w:r>
-            <w:t>.</w:t>
-          </w:r>
-          <w:r>
-            <w:rPr>
-              <w:spacing w:val="67"/>
-            </w:rPr>
-            <w:t xml:space="preserve"> </w:t>
-          </w:r>
-          <w:r>
-            <w:t>.</w:t>
-          </w:r>
-          <w:r>
-            <w:rPr>
-              <w:spacing w:val="67"/>
-            </w:rPr>
-            <w:t xml:space="preserve"> </w:t>
-          </w:r>
-          <w:r>
-            <w:t>.</w:t>
-          </w:r>
-          <w:r>
-            <w:rPr>
-              <w:spacing w:val="68"/>
-            </w:rPr>
-            <w:t xml:space="preserve"> </w:t>
-          </w:r>
-          <w:r>
-            <w:t>.</w:t>
-          </w:r>
-          <w:r>
-            <w:rPr>
-              <w:spacing w:val="67"/>
-            </w:rPr>
-            <w:t xml:space="preserve"> </w:t>
-          </w:r>
-          <w:r>
-            <w:t>.</w:t>
-          </w:r>
-          <w:r>
-            <w:rPr>
-              <w:spacing w:val="67"/>
-            </w:rPr>
-            <w:t xml:space="preserve"> </w:t>
-          </w:r>
-          <w:r>
-            <w:t>.</w:t>
-          </w:r>
-          <w:r>
-            <w:rPr>
-              <w:spacing w:val="67"/>
-            </w:rPr>
-            <w:t xml:space="preserve"> </w:t>
-          </w:r>
-          <w:r>
-            <w:t>.</w:t>
-          </w:r>
-          <w:r>
-            <w:rPr>
-              <w:spacing w:val="68"/>
-            </w:rPr>
-            <w:t xml:space="preserve"> </w:t>
-          </w:r>
-          <w:r>
-            <w:t>.</w:t>
-          </w:r>
-          <w:r>
-            <w:rPr>
-              <w:spacing w:val="67"/>
-            </w:rPr>
-            <w:t xml:space="preserve"> </w:t>
-          </w:r>
-          <w:r>
-            <w:t>.</w:t>
-          </w:r>
-          <w:r>
-            <w:rPr>
-              <w:spacing w:val="67"/>
-            </w:rPr>
-            <w:t xml:space="preserve"> </w:t>
-          </w:r>
-          <w:r>
-            <w:t>.</w:t>
-          </w:r>
-          <w:r>
-            <w:rPr>
-              <w:spacing w:val="68"/>
-            </w:rPr>
-            <w:t xml:space="preserve"> </w:t>
-          </w:r>
-          <w:r>
-            <w:t>.</w:t>
-          </w:r>
-          <w:r>
-            <w:rPr>
-              <w:spacing w:val="67"/>
-            </w:rPr>
-            <w:t xml:space="preserve"> </w:t>
-          </w:r>
-          <w:r>
-            <w:rPr>
-              <w:spacing w:val="-10"/>
-            </w:rPr>
-            <w:t>.</w:t>
-          </w:r>
-          <w:r>
-            <w:tab/>
-          </w:r>
-          <w:r>
-            <w:rPr>
-              <w:spacing w:val="-10"/>
-            </w:rPr>
-            <w:t>6</w:t>
-          </w:r>
         </w:p>
         <w:p>
           <w:pPr>
             <w:pStyle w:val="Obsah2"/>
-            <w:numPr>
-              <w:ilvl w:val="1"/>
-              <w:numId w:val="2"/>
-            </w:numPr>
             <w:tabs>
-              <w:tab w:val="left" w:pos="912"/>
-              <w:tab w:val="right" w:pos="9048"/>
+              <w:tab w:val="left" w:pos="1100"/>
+              <w:tab w:val="right" w:pos="9066"/>
             </w:tabs>
-            <w:ind w:hanging="538"/>
+            <w:rPr>
+              <w:rFonts w:asciiTheme="minorHAnsi" w:eastAsiaTheme="minorEastAsia" w:hAnsiTheme="minorHAnsi" w:cstheme="minorBidi"/>
+              <w:noProof/>
+              <w:kern w:val="2"/>
+              <w:sz w:val="22"/>
+              <w:szCs w:val="22"/>
+              <w:lang w:val="sk-SK" w:eastAsia="sk-SK"/>
+              <w14:ligatures w14:val="standardContextual"/>
+            </w:rPr>
           </w:pPr>
-          <w:hyperlink w:anchor="_bookmark10" w:history="1">
-            <w:r>
+          <w:hyperlink w:anchor="_Toc188434269" w:history="1">
+            <w:r>
+              <w:rPr>
+                <w:rStyle w:val="Hypertextovprepojenie"/>
+                <w:noProof/>
+                <w:w w:val="119"/>
+              </w:rPr>
+              <w:t>3.2</w:t>
+            </w:r>
+            <w:r>
+              <w:rPr>
+                <w:rFonts w:asciiTheme="minorHAnsi" w:eastAsiaTheme="minorEastAsia" w:hAnsiTheme="minorHAnsi" w:cstheme="minorBidi"/>
+                <w:noProof/>
+                <w:kern w:val="2"/>
+                <w:sz w:val="22"/>
+                <w:szCs w:val="22"/>
+                <w:lang w:val="sk-SK" w:eastAsia="sk-SK"/>
+                <w14:ligatures w14:val="standardContextual"/>
+              </w:rPr>
+              <w:tab/>
+            </w:r>
+            <w:r>
+              <w:rPr>
+                <w:rStyle w:val="Hypertextovprepojenie"/>
+                <w:noProof/>
+                <w:w w:val="120"/>
+              </w:rPr>
               <w:t>Printer</w:t>
             </w:r>
             <w:r>
               <w:rPr>
-                <w:spacing w:val="22"/>
+                <w:rStyle w:val="Hypertextovprepojenie"/>
+                <w:noProof/>
+                <w:spacing w:val="12"/>
+                <w:w w:val="120"/>
               </w:rPr>
               <w:t xml:space="preserve"> </w:t>
             </w:r>
             <w:r>
-              <w:t>Statuses</w:t>
+              <w:rPr>
+                <w:rStyle w:val="Hypertextovprepojenie"/>
+                <w:noProof/>
+                <w:spacing w:val="-2"/>
+                <w:w w:val="120"/>
+              </w:rPr>
+              <w:t>Jobs</w:t>
+            </w:r>
+            <w:r>
+              <w:rPr>
+                <w:noProof/>
+                <w:webHidden/>
+              </w:rPr>
+              <w:tab/>
+            </w:r>
+            <w:r>
+              <w:rPr>
+                <w:noProof/>
+                <w:webHidden/>
+              </w:rPr>
+              <w:fldChar w:fldCharType="begin"/>
+            </w:r>
+            <w:r>
+              <w:rPr>
+                <w:noProof/>
+                <w:webHidden/>
+              </w:rPr>
+              <w:instrText xml:space="preserve"> PAGEREF _Toc188434269 \h </w:instrText>
+            </w:r>
+            <w:r>
+              <w:rPr>
+                <w:noProof/>
+                <w:webHidden/>
+              </w:rPr>
+            </w:r>
+            <w:r>
+              <w:rPr>
+                <w:noProof/>
+                <w:webHidden/>
+              </w:rPr>
+              <w:fldChar w:fldCharType="separate"/>
+            </w:r>
+            <w:r>
+              <w:rPr>
+                <w:noProof/>
+                <w:webHidden/>
+              </w:rPr>
+              <w:t>6</w:t>
+            </w:r>
+            <w:r>
+              <w:rPr>
+                <w:noProof/>
+                <w:webHidden/>
+              </w:rPr>
+              <w:fldChar w:fldCharType="end"/>
             </w:r>
           </w:hyperlink>
-          <w:r>
-            <w:rPr>
-              <w:spacing w:val="50"/>
-            </w:rPr>
-            <w:t xml:space="preserve"> </w:t>
-          </w:r>
-          <w:r>
-            <w:t>.</w:t>
-          </w:r>
-          <w:r>
-            <w:rPr>
-              <w:spacing w:val="67"/>
-            </w:rPr>
-            <w:t xml:space="preserve"> </w:t>
-          </w:r>
-          <w:r>
-            <w:t>.</w:t>
-          </w:r>
-          <w:r>
-            <w:rPr>
-              <w:spacing w:val="68"/>
-            </w:rPr>
-            <w:t xml:space="preserve"> </w:t>
-          </w:r>
-          <w:r>
-            <w:t>.</w:t>
-          </w:r>
-          <w:r>
-            <w:rPr>
-              <w:spacing w:val="67"/>
-            </w:rPr>
-            <w:t xml:space="preserve"> </w:t>
-          </w:r>
-          <w:r>
-            <w:t>.</w:t>
-          </w:r>
-          <w:r>
-            <w:rPr>
-              <w:spacing w:val="68"/>
-            </w:rPr>
-            <w:t xml:space="preserve"> </w:t>
-          </w:r>
-          <w:r>
-            <w:t>.</w:t>
-          </w:r>
-          <w:r>
-            <w:rPr>
-              <w:spacing w:val="67"/>
-            </w:rPr>
-            <w:t xml:space="preserve"> </w:t>
-          </w:r>
-          <w:r>
-            <w:t>.</w:t>
-          </w:r>
-          <w:r>
-            <w:rPr>
-              <w:spacing w:val="67"/>
-            </w:rPr>
-            <w:t xml:space="preserve"> </w:t>
-          </w:r>
-          <w:r>
-            <w:t>.</w:t>
-          </w:r>
-          <w:r>
-            <w:rPr>
-              <w:spacing w:val="68"/>
-            </w:rPr>
-            <w:t xml:space="preserve"> </w:t>
-          </w:r>
-          <w:r>
-            <w:t>.</w:t>
-          </w:r>
-          <w:r>
-            <w:rPr>
-              <w:spacing w:val="67"/>
-            </w:rPr>
-            <w:t xml:space="preserve"> </w:t>
-          </w:r>
-          <w:r>
-            <w:t>.</w:t>
-          </w:r>
-          <w:r>
-            <w:rPr>
-              <w:spacing w:val="67"/>
-            </w:rPr>
-            <w:t xml:space="preserve"> </w:t>
-          </w:r>
-          <w:r>
-            <w:t>.</w:t>
-          </w:r>
-          <w:r>
-            <w:rPr>
-              <w:spacing w:val="68"/>
-            </w:rPr>
-            <w:t xml:space="preserve"> </w:t>
-          </w:r>
-          <w:r>
-            <w:t>.</w:t>
-          </w:r>
-          <w:r>
-            <w:rPr>
-              <w:spacing w:val="67"/>
-            </w:rPr>
-            <w:t xml:space="preserve"> </w:t>
-          </w:r>
-          <w:r>
-            <w:t>.</w:t>
-          </w:r>
-          <w:r>
-            <w:rPr>
-              <w:spacing w:val="67"/>
-            </w:rPr>
-            <w:t xml:space="preserve"> </w:t>
-          </w:r>
-          <w:r>
-            <w:t>.</w:t>
-          </w:r>
-          <w:r>
-            <w:rPr>
-              <w:spacing w:val="68"/>
-            </w:rPr>
-            <w:t xml:space="preserve"> </w:t>
-          </w:r>
-          <w:r>
-            <w:t>.</w:t>
-          </w:r>
-          <w:r>
-            <w:rPr>
-              <w:spacing w:val="67"/>
-            </w:rPr>
-            <w:t xml:space="preserve"> </w:t>
-          </w:r>
-          <w:r>
-            <w:t>.</w:t>
-          </w:r>
-          <w:r>
-            <w:rPr>
-              <w:spacing w:val="67"/>
-            </w:rPr>
-            <w:t xml:space="preserve"> </w:t>
-          </w:r>
-          <w:r>
-            <w:t>.</w:t>
-          </w:r>
-          <w:r>
-            <w:rPr>
-              <w:spacing w:val="68"/>
-            </w:rPr>
-            <w:t xml:space="preserve"> </w:t>
-          </w:r>
-          <w:r>
-            <w:t>.</w:t>
-          </w:r>
-          <w:r>
-            <w:rPr>
-              <w:spacing w:val="67"/>
-            </w:rPr>
-            <w:t xml:space="preserve"> </w:t>
-          </w:r>
-          <w:r>
-            <w:t>.</w:t>
-          </w:r>
-          <w:r>
-            <w:rPr>
-              <w:spacing w:val="67"/>
-            </w:rPr>
-            <w:t xml:space="preserve"> </w:t>
-          </w:r>
-          <w:r>
-            <w:t>.</w:t>
-          </w:r>
-          <w:r>
-            <w:rPr>
-              <w:spacing w:val="68"/>
-            </w:rPr>
-            <w:t xml:space="preserve"> </w:t>
-          </w:r>
-          <w:r>
-            <w:t>.</w:t>
-          </w:r>
-          <w:r>
-            <w:rPr>
-              <w:spacing w:val="67"/>
-            </w:rPr>
-            <w:t xml:space="preserve"> </w:t>
-          </w:r>
-          <w:r>
-            <w:t>.</w:t>
-          </w:r>
-          <w:r>
-            <w:rPr>
-              <w:spacing w:val="67"/>
-            </w:rPr>
-            <w:t xml:space="preserve"> </w:t>
-          </w:r>
-          <w:r>
-            <w:t>.</w:t>
-          </w:r>
-          <w:r>
-            <w:rPr>
-              <w:spacing w:val="68"/>
-            </w:rPr>
-            <w:t xml:space="preserve"> </w:t>
-          </w:r>
-          <w:r>
-            <w:t>.</w:t>
-          </w:r>
-          <w:r>
-            <w:rPr>
-              <w:spacing w:val="67"/>
-            </w:rPr>
-            <w:t xml:space="preserve"> </w:t>
-          </w:r>
-          <w:r>
-            <w:t>.</w:t>
-          </w:r>
-          <w:r>
-            <w:rPr>
-              <w:spacing w:val="67"/>
-            </w:rPr>
-            <w:t xml:space="preserve"> </w:t>
-          </w:r>
-          <w:r>
-            <w:t>.</w:t>
-          </w:r>
-          <w:r>
-            <w:rPr>
-              <w:spacing w:val="68"/>
-            </w:rPr>
-            <w:t xml:space="preserve"> </w:t>
-          </w:r>
-          <w:r>
-            <w:t>.</w:t>
-          </w:r>
-          <w:r>
-            <w:rPr>
-              <w:spacing w:val="67"/>
-            </w:rPr>
-            <w:t xml:space="preserve"> </w:t>
-          </w:r>
-          <w:r>
-            <w:t>.</w:t>
-          </w:r>
-          <w:r>
-            <w:rPr>
-              <w:spacing w:val="67"/>
-            </w:rPr>
-            <w:t xml:space="preserve"> </w:t>
-          </w:r>
-          <w:r>
-            <w:t>.</w:t>
-          </w:r>
-          <w:r>
-            <w:rPr>
-              <w:spacing w:val="68"/>
-            </w:rPr>
-            <w:t xml:space="preserve"> </w:t>
-          </w:r>
-          <w:r>
-            <w:t>.</w:t>
-          </w:r>
-          <w:r>
-            <w:rPr>
-              <w:spacing w:val="67"/>
-            </w:rPr>
-            <w:t xml:space="preserve"> </w:t>
-          </w:r>
-          <w:r>
-            <w:t>.</w:t>
-          </w:r>
-          <w:r>
-            <w:rPr>
-              <w:spacing w:val="67"/>
-            </w:rPr>
-            <w:t xml:space="preserve"> </w:t>
-          </w:r>
-          <w:r>
-            <w:t>.</w:t>
-          </w:r>
-          <w:r>
-            <w:rPr>
-              <w:spacing w:val="68"/>
-            </w:rPr>
-            <w:t xml:space="preserve"> </w:t>
-          </w:r>
-          <w:r>
-            <w:rPr>
-              <w:spacing w:val="-10"/>
-            </w:rPr>
-            <w:t>.</w:t>
-          </w:r>
-          <w:r>
-            <w:tab/>
-          </w:r>
-          <w:r>
-            <w:rPr>
-              <w:spacing w:val="-10"/>
-            </w:rPr>
-            <w:t>7</w:t>
-          </w:r>
         </w:p>
         <w:p>
           <w:pPr>
             <w:pStyle w:val="Obsah2"/>
-            <w:numPr>
-              <w:ilvl w:val="1"/>
-              <w:numId w:val="2"/>
-            </w:numPr>
             <w:tabs>
-              <w:tab w:val="left" w:pos="912"/>
-              <w:tab w:val="right" w:pos="9048"/>
+              <w:tab w:val="left" w:pos="1100"/>
+              <w:tab w:val="right" w:pos="9066"/>
             </w:tabs>
-            <w:ind w:hanging="538"/>
+            <w:rPr>
+              <w:rFonts w:asciiTheme="minorHAnsi" w:eastAsiaTheme="minorEastAsia" w:hAnsiTheme="minorHAnsi" w:cstheme="minorBidi"/>
+              <w:noProof/>
+              <w:kern w:val="2"/>
+              <w:sz w:val="22"/>
+              <w:szCs w:val="22"/>
+              <w:lang w:val="sk-SK" w:eastAsia="sk-SK"/>
+              <w14:ligatures w14:val="standardContextual"/>
+            </w:rPr>
           </w:pPr>
-          <w:hyperlink w:anchor="_bookmark11" w:history="1">
-            <w:r>
-              <w:t>Acquiring</w:t>
-            </w:r>
-            <w:r>
-              <w:rPr>
-                <w:spacing w:val="21"/>
-              </w:rPr>
-              <w:t xml:space="preserve"> </w:t>
-            </w:r>
-            <w:r>
-              <w:t>a</w:t>
-            </w:r>
-            <w:r>
-              <w:rPr>
-                <w:spacing w:val="22"/>
-              </w:rPr>
-              <w:t xml:space="preserve"> </w:t>
-            </w:r>
-            <w:r>
-              <w:t>Printer</w:t>
+          <w:hyperlink w:anchor="_Toc188434270" w:history="1">
+            <w:r>
+              <w:rPr>
+                <w:rStyle w:val="Hypertextovprepojenie"/>
+                <w:noProof/>
+                <w:w w:val="119"/>
+              </w:rPr>
+              <w:t>3.3</w:t>
+            </w:r>
+            <w:r>
+              <w:rPr>
+                <w:rFonts w:asciiTheme="minorHAnsi" w:eastAsiaTheme="minorEastAsia" w:hAnsiTheme="minorHAnsi" w:cstheme="minorBidi"/>
+                <w:noProof/>
+                <w:kern w:val="2"/>
+                <w:sz w:val="22"/>
+                <w:szCs w:val="22"/>
+                <w:lang w:val="sk-SK" w:eastAsia="sk-SK"/>
+                <w14:ligatures w14:val="standardContextual"/>
+              </w:rPr>
+              <w:tab/>
+            </w:r>
+            <w:r>
+              <w:rPr>
+                <w:rStyle w:val="Hypertextovprepojenie"/>
+                <w:noProof/>
+              </w:rPr>
+              <w:t>Add Printer</w:t>
+            </w:r>
+            <w:r>
+              <w:rPr>
+                <w:noProof/>
+                <w:webHidden/>
+              </w:rPr>
+              <w:tab/>
+            </w:r>
+            <w:r>
+              <w:rPr>
+                <w:noProof/>
+                <w:webHidden/>
+              </w:rPr>
+              <w:fldChar w:fldCharType="begin"/>
+            </w:r>
+            <w:r>
+              <w:rPr>
+                <w:noProof/>
+                <w:webHidden/>
+              </w:rPr>
+              <w:instrText xml:space="preserve"> PAGEREF _Toc188434270 \h </w:instrText>
+            </w:r>
+            <w:r>
+              <w:rPr>
+                <w:noProof/>
+                <w:webHidden/>
+              </w:rPr>
+            </w:r>
+            <w:r>
+              <w:rPr>
+                <w:noProof/>
+                <w:webHidden/>
+              </w:rPr>
+              <w:fldChar w:fldCharType="separate"/>
+            </w:r>
+            <w:r>
+              <w:rPr>
+                <w:noProof/>
+                <w:webHidden/>
+              </w:rPr>
+              <w:t>7</w:t>
+            </w:r>
+            <w:r>
+              <w:rPr>
+                <w:noProof/>
+                <w:webHidden/>
+              </w:rPr>
+              <w:fldChar w:fldCharType="end"/>
             </w:r>
           </w:hyperlink>
-          <w:r>
-            <w:rPr>
-              <w:spacing w:val="78"/>
-            </w:rPr>
-            <w:t xml:space="preserve"> </w:t>
-          </w:r>
-          <w:r>
-            <w:t>.</w:t>
-          </w:r>
-          <w:r>
-            <w:rPr>
-              <w:spacing w:val="67"/>
-            </w:rPr>
-            <w:t xml:space="preserve"> </w:t>
-          </w:r>
-          <w:r>
-            <w:t>.</w:t>
-          </w:r>
-          <w:r>
-            <w:rPr>
-              <w:spacing w:val="66"/>
-            </w:rPr>
-            <w:t xml:space="preserve"> </w:t>
-          </w:r>
-          <w:r>
-            <w:t>.</w:t>
-          </w:r>
-          <w:r>
-            <w:rPr>
-              <w:spacing w:val="67"/>
-            </w:rPr>
-            <w:t xml:space="preserve"> </w:t>
-          </w:r>
-          <w:r>
-            <w:t>.</w:t>
-          </w:r>
-          <w:r>
-            <w:rPr>
-              <w:spacing w:val="66"/>
-            </w:rPr>
-            <w:t xml:space="preserve"> </w:t>
-          </w:r>
-          <w:r>
-            <w:t>.</w:t>
-          </w:r>
-          <w:r>
-            <w:rPr>
-              <w:spacing w:val="67"/>
-            </w:rPr>
-            <w:t xml:space="preserve"> </w:t>
-          </w:r>
-          <w:r>
-            <w:t>.</w:t>
-          </w:r>
-          <w:r>
-            <w:rPr>
-              <w:spacing w:val="66"/>
-            </w:rPr>
-            <w:t xml:space="preserve"> </w:t>
-          </w:r>
-          <w:r>
-            <w:t>.</w:t>
-          </w:r>
-          <w:r>
-            <w:rPr>
-              <w:spacing w:val="67"/>
-            </w:rPr>
-            <w:t xml:space="preserve"> </w:t>
-          </w:r>
-          <w:r>
-            <w:t>.</w:t>
-          </w:r>
-          <w:r>
-            <w:rPr>
-              <w:spacing w:val="66"/>
-            </w:rPr>
-            <w:t xml:space="preserve"> </w:t>
-          </w:r>
-          <w:r>
-            <w:t>.</w:t>
-          </w:r>
-          <w:r>
-            <w:rPr>
-              <w:spacing w:val="67"/>
-            </w:rPr>
-            <w:t xml:space="preserve"> </w:t>
-          </w:r>
-          <w:r>
-            <w:t>.</w:t>
-          </w:r>
-          <w:r>
-            <w:rPr>
-              <w:spacing w:val="66"/>
-            </w:rPr>
-            <w:t xml:space="preserve"> </w:t>
-          </w:r>
-          <w:r>
-            <w:t>.</w:t>
-          </w:r>
-          <w:r>
-            <w:rPr>
-              <w:spacing w:val="67"/>
-            </w:rPr>
-            <w:t xml:space="preserve"> </w:t>
-          </w:r>
-          <w:r>
-            <w:t>.</w:t>
-          </w:r>
-          <w:r>
-            <w:rPr>
-              <w:spacing w:val="66"/>
-            </w:rPr>
-            <w:t xml:space="preserve"> </w:t>
-          </w:r>
-          <w:r>
-            <w:t>.</w:t>
-          </w:r>
-          <w:r>
-            <w:rPr>
-              <w:spacing w:val="67"/>
-            </w:rPr>
-            <w:t xml:space="preserve"> </w:t>
-          </w:r>
-          <w:r>
-            <w:t>.</w:t>
-          </w:r>
-          <w:r>
-            <w:rPr>
-              <w:spacing w:val="66"/>
-            </w:rPr>
-            <w:t xml:space="preserve"> </w:t>
-          </w:r>
-          <w:r>
-            <w:t>.</w:t>
-          </w:r>
-          <w:r>
-            <w:rPr>
-              <w:spacing w:val="67"/>
-            </w:rPr>
-            <w:t xml:space="preserve"> </w:t>
-          </w:r>
-          <w:r>
-            <w:t>.</w:t>
-          </w:r>
-          <w:r>
-            <w:rPr>
-              <w:spacing w:val="66"/>
-            </w:rPr>
-            <w:t xml:space="preserve"> </w:t>
-          </w:r>
-          <w:r>
-            <w:t>.</w:t>
-          </w:r>
-          <w:r>
-            <w:rPr>
-              <w:spacing w:val="67"/>
-            </w:rPr>
-            <w:t xml:space="preserve"> </w:t>
-          </w:r>
-          <w:r>
-            <w:t>.</w:t>
-          </w:r>
-          <w:r>
-            <w:rPr>
-              <w:spacing w:val="66"/>
-            </w:rPr>
-            <w:t xml:space="preserve"> </w:t>
-          </w:r>
-          <w:r>
-            <w:t>.</w:t>
-          </w:r>
-          <w:r>
-            <w:rPr>
-              <w:spacing w:val="67"/>
-            </w:rPr>
-            <w:t xml:space="preserve"> </w:t>
-          </w:r>
-          <w:r>
-            <w:t>.</w:t>
-          </w:r>
-          <w:r>
-            <w:rPr>
-              <w:spacing w:val="66"/>
-            </w:rPr>
-            <w:t xml:space="preserve"> </w:t>
-          </w:r>
-          <w:r>
-            <w:t>.</w:t>
-          </w:r>
-          <w:r>
-            <w:rPr>
-              <w:spacing w:val="67"/>
-            </w:rPr>
-            <w:t xml:space="preserve"> </w:t>
-          </w:r>
-          <w:r>
-            <w:t>.</w:t>
-          </w:r>
-          <w:r>
-            <w:rPr>
-              <w:spacing w:val="66"/>
-            </w:rPr>
-            <w:t xml:space="preserve"> </w:t>
-          </w:r>
-          <w:r>
-            <w:t>.</w:t>
-          </w:r>
-          <w:r>
-            <w:rPr>
-              <w:spacing w:val="67"/>
-            </w:rPr>
-            <w:t xml:space="preserve"> </w:t>
-          </w:r>
-          <w:r>
-            <w:t>.</w:t>
-          </w:r>
-          <w:r>
-            <w:rPr>
-              <w:spacing w:val="66"/>
-            </w:rPr>
-            <w:t xml:space="preserve"> </w:t>
-          </w:r>
-          <w:r>
-            <w:t>.</w:t>
-          </w:r>
-          <w:r>
-            <w:rPr>
-              <w:spacing w:val="66"/>
-            </w:rPr>
-            <w:t xml:space="preserve"> </w:t>
-          </w:r>
-          <w:r>
-            <w:t>.</w:t>
-          </w:r>
-          <w:r>
-            <w:rPr>
-              <w:spacing w:val="67"/>
-            </w:rPr>
-            <w:t xml:space="preserve"> </w:t>
-          </w:r>
-          <w:r>
-            <w:t>.</w:t>
-          </w:r>
-          <w:r>
-            <w:rPr>
-              <w:spacing w:val="66"/>
-            </w:rPr>
-            <w:t xml:space="preserve"> </w:t>
-          </w:r>
-          <w:r>
-            <w:t>.</w:t>
-          </w:r>
-          <w:r>
-            <w:rPr>
-              <w:spacing w:val="67"/>
-            </w:rPr>
-            <w:t xml:space="preserve"> </w:t>
-          </w:r>
-          <w:r>
-            <w:t>.</w:t>
-          </w:r>
-          <w:r>
-            <w:rPr>
-              <w:spacing w:val="66"/>
-            </w:rPr>
-            <w:t xml:space="preserve"> </w:t>
-          </w:r>
-          <w:r>
-            <w:rPr>
-              <w:spacing w:val="-10"/>
-            </w:rPr>
-            <w:t>.</w:t>
-          </w:r>
-          <w:r>
-            <w:tab/>
-          </w:r>
-          <w:r>
-            <w:rPr>
-              <w:spacing w:val="-10"/>
-            </w:rPr>
-            <w:t>8</w:t>
-          </w:r>
         </w:p>
         <w:p>
           <w:pPr>
             <w:pStyle w:val="Obsah2"/>
-            <w:numPr>
-              <w:ilvl w:val="1"/>
-              <w:numId w:val="2"/>
-            </w:numPr>
             <w:tabs>
-              <w:tab w:val="left" w:pos="912"/>
-              <w:tab w:val="left" w:pos="4143"/>
-              <w:tab w:val="right" w:pos="9048"/>
+              <w:tab w:val="left" w:pos="1100"/>
+              <w:tab w:val="right" w:pos="9066"/>
             </w:tabs>
-            <w:ind w:hanging="538"/>
+            <w:rPr>
+              <w:rFonts w:asciiTheme="minorHAnsi" w:eastAsiaTheme="minorEastAsia" w:hAnsiTheme="minorHAnsi" w:cstheme="minorBidi"/>
+              <w:noProof/>
+              <w:kern w:val="2"/>
+              <w:sz w:val="22"/>
+              <w:szCs w:val="22"/>
+              <w:lang w:val="sk-SK" w:eastAsia="sk-SK"/>
+              <w14:ligatures w14:val="standardContextual"/>
+            </w:rPr>
           </w:pPr>
-          <w:hyperlink w:anchor="_bookmark12" w:history="1">
-            <w:r>
-              <w:t>Error</w:t>
-            </w:r>
-            <w:r>
-              <w:rPr>
-                <w:spacing w:val="51"/>
-              </w:rPr>
-              <w:t xml:space="preserve"> </w:t>
-            </w:r>
-            <w:r>
-              <w:t>Handling</w:t>
-            </w:r>
-            <w:r>
-              <w:rPr>
-                <w:spacing w:val="52"/>
-              </w:rPr>
-              <w:t xml:space="preserve"> </w:t>
-            </w:r>
-            <w:r>
-              <w:t>and</w:t>
-            </w:r>
-            <w:r>
-              <w:rPr>
-                <w:spacing w:val="52"/>
-              </w:rPr>
-              <w:t xml:space="preserve"> </w:t>
-            </w:r>
-            <w:r>
-              <w:rPr>
-                <w:spacing w:val="-2"/>
-              </w:rPr>
-              <w:t>Feedback</w:t>
+          <w:hyperlink w:anchor="_Toc188434271" w:history="1">
+            <w:r>
+              <w:rPr>
+                <w:rStyle w:val="Hypertextovprepojenie"/>
+                <w:noProof/>
+                <w:w w:val="119"/>
+              </w:rPr>
+              <w:t>3.4</w:t>
+            </w:r>
+            <w:r>
+              <w:rPr>
+                <w:rFonts w:asciiTheme="minorHAnsi" w:eastAsiaTheme="minorEastAsia" w:hAnsiTheme="minorHAnsi" w:cstheme="minorBidi"/>
+                <w:noProof/>
+                <w:kern w:val="2"/>
+                <w:sz w:val="22"/>
+                <w:szCs w:val="22"/>
+                <w:lang w:val="sk-SK" w:eastAsia="sk-SK"/>
+                <w14:ligatures w14:val="standardContextual"/>
+              </w:rPr>
+              <w:tab/>
+            </w:r>
+            <w:r>
+              <w:rPr>
+                <w:rStyle w:val="Hypertextovprepojenie"/>
+                <w:noProof/>
+                <w:w w:val="115"/>
+              </w:rPr>
+              <w:t>Rooms List Interface</w:t>
+            </w:r>
+            <w:r>
+              <w:rPr>
+                <w:noProof/>
+                <w:webHidden/>
+              </w:rPr>
+              <w:tab/>
+            </w:r>
+            <w:r>
+              <w:rPr>
+                <w:noProof/>
+                <w:webHidden/>
+              </w:rPr>
+              <w:fldChar w:fldCharType="begin"/>
+            </w:r>
+            <w:r>
+              <w:rPr>
+                <w:noProof/>
+                <w:webHidden/>
+              </w:rPr>
+              <w:instrText xml:space="preserve"> PAGEREF _Toc188434271 \h </w:instrText>
+            </w:r>
+            <w:r>
+              <w:rPr>
+                <w:noProof/>
+                <w:webHidden/>
+              </w:rPr>
+            </w:r>
+            <w:r>
+              <w:rPr>
+                <w:noProof/>
+                <w:webHidden/>
+              </w:rPr>
+              <w:fldChar w:fldCharType="separate"/>
+            </w:r>
+            <w:r>
+              <w:rPr>
+                <w:noProof/>
+                <w:webHidden/>
+              </w:rPr>
+              <w:t>7</w:t>
+            </w:r>
+            <w:r>
+              <w:rPr>
+                <w:noProof/>
+                <w:webHidden/>
+              </w:rPr>
+              <w:fldChar w:fldCharType="end"/>
             </w:r>
           </w:hyperlink>
-          <w:r>
-            <w:tab/>
-            <w:t>.</w:t>
-          </w:r>
-          <w:r>
+        </w:p>
+        <w:p>
+          <w:pPr>
+            <w:pStyle w:val="Obsah2"/>
+            <w:tabs>
+              <w:tab w:val="left" w:pos="1100"/>
+              <w:tab w:val="right" w:pos="9066"/>
+            </w:tabs>
             <w:rPr>
-              <w:spacing w:val="63"/>
+              <w:rFonts w:asciiTheme="minorHAnsi" w:eastAsiaTheme="minorEastAsia" w:hAnsiTheme="minorHAnsi" w:cstheme="minorBidi"/>
+              <w:noProof/>
+              <w:kern w:val="2"/>
+              <w:sz w:val="22"/>
+              <w:szCs w:val="22"/>
+              <w:lang w:val="sk-SK" w:eastAsia="sk-SK"/>
+              <w14:ligatures w14:val="standardContextual"/>
             </w:rPr>
-            <w:t xml:space="preserve"> </w:t>
-          </w:r>
-          <w:r>
-            <w:t>.</w:t>
-          </w:r>
-          <w:r>
-            <w:rPr>
-              <w:spacing w:val="64"/>
-            </w:rPr>
-            <w:t xml:space="preserve"> </w:t>
-          </w:r>
-          <w:r>
-            <w:t>.</w:t>
-          </w:r>
-          <w:r>
-            <w:rPr>
-              <w:spacing w:val="64"/>
-            </w:rPr>
-            <w:t xml:space="preserve"> </w:t>
-          </w:r>
-          <w:r>
-            <w:t>.</w:t>
-          </w:r>
-          <w:r>
-            <w:rPr>
-              <w:spacing w:val="64"/>
-            </w:rPr>
-            <w:t xml:space="preserve"> </w:t>
-          </w:r>
-          <w:r>
-            <w:t>.</w:t>
-          </w:r>
-          <w:r>
-            <w:rPr>
-              <w:spacing w:val="64"/>
-            </w:rPr>
-            <w:t xml:space="preserve"> </w:t>
-          </w:r>
-          <w:r>
-            <w:t>.</w:t>
-          </w:r>
-          <w:r>
-            <w:rPr>
-              <w:spacing w:val="63"/>
-            </w:rPr>
-            <w:t xml:space="preserve"> </w:t>
-          </w:r>
-          <w:r>
-            <w:t>.</w:t>
-          </w:r>
-          <w:r>
-            <w:rPr>
-              <w:spacing w:val="64"/>
-            </w:rPr>
-            <w:t xml:space="preserve"> </w:t>
-          </w:r>
-          <w:r>
-            <w:t>.</w:t>
-          </w:r>
-          <w:r>
-            <w:rPr>
-              <w:spacing w:val="64"/>
-            </w:rPr>
-            <w:t xml:space="preserve"> </w:t>
-          </w:r>
-          <w:r>
-            <w:t>.</w:t>
-          </w:r>
-          <w:r>
-            <w:rPr>
-              <w:spacing w:val="64"/>
-            </w:rPr>
-            <w:t xml:space="preserve"> </w:t>
-          </w:r>
-          <w:r>
-            <w:t>.</w:t>
-          </w:r>
-          <w:r>
-            <w:rPr>
-              <w:spacing w:val="64"/>
-            </w:rPr>
-            <w:t xml:space="preserve"> </w:t>
-          </w:r>
-          <w:r>
-            <w:t>.</w:t>
-          </w:r>
-          <w:r>
-            <w:rPr>
-              <w:spacing w:val="63"/>
-            </w:rPr>
-            <w:t xml:space="preserve"> </w:t>
-          </w:r>
-          <w:r>
-            <w:t>.</w:t>
-          </w:r>
-          <w:r>
-            <w:rPr>
-              <w:spacing w:val="64"/>
-            </w:rPr>
-            <w:t xml:space="preserve"> </w:t>
-          </w:r>
-          <w:r>
-            <w:t>.</w:t>
-          </w:r>
-          <w:r>
-            <w:rPr>
-              <w:spacing w:val="64"/>
-            </w:rPr>
-            <w:t xml:space="preserve"> </w:t>
-          </w:r>
-          <w:r>
-            <w:t>.</w:t>
-          </w:r>
-          <w:r>
-            <w:rPr>
-              <w:spacing w:val="64"/>
-            </w:rPr>
-            <w:t xml:space="preserve"> </w:t>
-          </w:r>
-          <w:r>
-            <w:t>.</w:t>
-          </w:r>
-          <w:r>
-            <w:rPr>
-              <w:spacing w:val="64"/>
-            </w:rPr>
-            <w:t xml:space="preserve"> </w:t>
-          </w:r>
-          <w:r>
-            <w:t>.</w:t>
-          </w:r>
-          <w:r>
-            <w:rPr>
-              <w:spacing w:val="63"/>
-            </w:rPr>
-            <w:t xml:space="preserve"> </w:t>
-          </w:r>
-          <w:r>
-            <w:t>.</w:t>
-          </w:r>
-          <w:r>
-            <w:rPr>
-              <w:spacing w:val="64"/>
-            </w:rPr>
-            <w:t xml:space="preserve"> </w:t>
-          </w:r>
-          <w:r>
-            <w:t>.</w:t>
-          </w:r>
-          <w:r>
-            <w:rPr>
-              <w:spacing w:val="64"/>
-            </w:rPr>
-            <w:t xml:space="preserve"> </w:t>
-          </w:r>
-          <w:r>
-            <w:t>.</w:t>
-          </w:r>
-          <w:r>
-            <w:rPr>
-              <w:spacing w:val="64"/>
-            </w:rPr>
-            <w:t xml:space="preserve"> </w:t>
-          </w:r>
-          <w:r>
-            <w:t>.</w:t>
-          </w:r>
-          <w:r>
-            <w:rPr>
-              <w:spacing w:val="64"/>
-            </w:rPr>
-            <w:t xml:space="preserve"> </w:t>
-          </w:r>
-          <w:r>
-            <w:t>.</w:t>
-          </w:r>
-          <w:r>
-            <w:rPr>
-              <w:spacing w:val="63"/>
-            </w:rPr>
-            <w:t xml:space="preserve"> </w:t>
-          </w:r>
-          <w:r>
-            <w:t>.</w:t>
-          </w:r>
-          <w:r>
-            <w:rPr>
-              <w:spacing w:val="64"/>
-            </w:rPr>
-            <w:t xml:space="preserve"> </w:t>
-          </w:r>
-          <w:r>
-            <w:t>.</w:t>
-          </w:r>
-          <w:r>
-            <w:rPr>
-              <w:spacing w:val="64"/>
-            </w:rPr>
-            <w:t xml:space="preserve"> </w:t>
-          </w:r>
-          <w:r>
-            <w:rPr>
-              <w:spacing w:val="-10"/>
-            </w:rPr>
-            <w:t>.</w:t>
-          </w:r>
-          <w:r>
-            <w:tab/>
-          </w:r>
-          <w:r>
-            <w:rPr>
-              <w:spacing w:val="-10"/>
-            </w:rPr>
-            <w:t>8</w:t>
-          </w:r>
+          </w:pPr>
+          <w:hyperlink w:anchor="_Toc188434272" w:history="1">
+            <w:r>
+              <w:rPr>
+                <w:rStyle w:val="Hypertextovprepojenie"/>
+                <w:noProof/>
+                <w:w w:val="119"/>
+              </w:rPr>
+              <w:t>3.5</w:t>
+            </w:r>
+            <w:r>
+              <w:rPr>
+                <w:rFonts w:asciiTheme="minorHAnsi" w:eastAsiaTheme="minorEastAsia" w:hAnsiTheme="minorHAnsi" w:cstheme="minorBidi"/>
+                <w:noProof/>
+                <w:kern w:val="2"/>
+                <w:sz w:val="22"/>
+                <w:szCs w:val="22"/>
+                <w:lang w:val="sk-SK" w:eastAsia="sk-SK"/>
+                <w14:ligatures w14:val="standardContextual"/>
+              </w:rPr>
+              <w:tab/>
+            </w:r>
+            <w:r>
+              <w:rPr>
+                <w:rStyle w:val="Hypertextovprepojenie"/>
+                <w:noProof/>
+                <w:w w:val="115"/>
+              </w:rPr>
+              <w:t>Print Logs page</w:t>
+            </w:r>
+            <w:r>
+              <w:rPr>
+                <w:noProof/>
+                <w:webHidden/>
+              </w:rPr>
+              <w:tab/>
+            </w:r>
+            <w:r>
+              <w:rPr>
+                <w:noProof/>
+                <w:webHidden/>
+              </w:rPr>
+              <w:fldChar w:fldCharType="begin"/>
+            </w:r>
+            <w:r>
+              <w:rPr>
+                <w:noProof/>
+                <w:webHidden/>
+              </w:rPr>
+              <w:instrText xml:space="preserve"> PAGEREF _Toc188434272 \h </w:instrText>
+            </w:r>
+            <w:r>
+              <w:rPr>
+                <w:noProof/>
+                <w:webHidden/>
+              </w:rPr>
+            </w:r>
+            <w:r>
+              <w:rPr>
+                <w:noProof/>
+                <w:webHidden/>
+              </w:rPr>
+              <w:fldChar w:fldCharType="separate"/>
+            </w:r>
+            <w:r>
+              <w:rPr>
+                <w:noProof/>
+                <w:webHidden/>
+              </w:rPr>
+              <w:t>8</w:t>
+            </w:r>
+            <w:r>
+              <w:rPr>
+                <w:noProof/>
+                <w:webHidden/>
+              </w:rPr>
+              <w:fldChar w:fldCharType="end"/>
+            </w:r>
+          </w:hyperlink>
         </w:p>
         <w:p>
           <w:pPr>
             <w:pStyle w:val="Obsah1"/>
-            <w:numPr>
-              <w:ilvl w:val="0"/>
-              <w:numId w:val="2"/>
-            </w:numPr>
             <w:tabs>
-              <w:tab w:val="left" w:pos="373"/>
-              <w:tab w:val="right" w:pos="9048"/>
+              <w:tab w:val="right" w:pos="9066"/>
             </w:tabs>
-            <w:ind w:left="373" w:hanging="350"/>
+            <w:rPr>
+              <w:rFonts w:asciiTheme="minorHAnsi" w:eastAsiaTheme="minorEastAsia" w:hAnsiTheme="minorHAnsi" w:cstheme="minorBidi"/>
+              <w:noProof/>
+              <w:kern w:val="2"/>
+              <w:lang w:val="sk-SK" w:eastAsia="sk-SK"/>
+              <w14:ligatures w14:val="standardContextual"/>
+            </w:rPr>
           </w:pPr>
-          <w:hyperlink w:anchor="_bookmark13" w:history="1">
-            <w:r>
-              <w:rPr>
-                <w:w w:val="115"/>
+          <w:hyperlink w:anchor="_Toc188434273" w:history="1">
+            <w:r>
+              <w:rPr>
+                <w:rStyle w:val="Hypertextovprepojenie"/>
+                <w:noProof/>
+                <w:w w:val="112"/>
+              </w:rPr>
+              <w:t>4</w:t>
+            </w:r>
+            <w:r>
+              <w:rPr>
+                <w:rFonts w:asciiTheme="minorHAnsi" w:eastAsiaTheme="minorEastAsia" w:hAnsiTheme="minorHAnsi" w:cstheme="minorBidi"/>
+                <w:noProof/>
+                <w:kern w:val="2"/>
+                <w:lang w:val="sk-SK" w:eastAsia="sk-SK"/>
+                <w14:ligatures w14:val="standardContextual"/>
+              </w:rPr>
+              <w:tab/>
+            </w:r>
+            <w:r>
+              <w:rPr>
+                <w:rStyle w:val="Hypertextovprepojenie"/>
+                <w:noProof/>
+                <w:w w:val="110"/>
               </w:rPr>
               <w:t>Implementation</w:t>
             </w:r>
             <w:r>
               <w:rPr>
-                <w:spacing w:val="64"/>
-                <w:w w:val="115"/>
+                <w:rStyle w:val="Hypertextovprepojenie"/>
+                <w:noProof/>
+                <w:spacing w:val="10"/>
+                <w:w w:val="110"/>
               </w:rPr>
               <w:t xml:space="preserve"> </w:t>
             </w:r>
             <w:r>
               <w:rPr>
+                <w:rStyle w:val="Hypertextovprepojenie"/>
+                <w:noProof/>
                 <w:spacing w:val="-2"/>
-                <w:w w:val="115"/>
+                <w:w w:val="110"/>
               </w:rPr>
               <w:t>Design</w:t>
             </w:r>
+            <w:r>
+              <w:rPr>
+                <w:noProof/>
+                <w:webHidden/>
+              </w:rPr>
+              <w:tab/>
+            </w:r>
+            <w:r>
+              <w:rPr>
+                <w:noProof/>
+                <w:webHidden/>
+              </w:rPr>
+              <w:fldChar w:fldCharType="begin"/>
+            </w:r>
+            <w:r>
+              <w:rPr>
+                <w:noProof/>
+                <w:webHidden/>
+              </w:rPr>
+              <w:instrText xml:space="preserve"> PAGEREF _Toc188434273 \h </w:instrText>
+            </w:r>
+            <w:r>
+              <w:rPr>
+                <w:noProof/>
+                <w:webHidden/>
+              </w:rPr>
+            </w:r>
+            <w:r>
+              <w:rPr>
+                <w:noProof/>
+                <w:webHidden/>
+              </w:rPr>
+              <w:fldChar w:fldCharType="separate"/>
+            </w:r>
+            <w:r>
+              <w:rPr>
+                <w:noProof/>
+                <w:webHidden/>
+              </w:rPr>
+              <w:t>9</w:t>
+            </w:r>
+            <w:r>
+              <w:rPr>
+                <w:noProof/>
+                <w:webHidden/>
+              </w:rPr>
+              <w:fldChar w:fldCharType="end"/>
+            </w:r>
           </w:hyperlink>
-          <w:r>
-            <w:rPr>
-              <w:rFonts w:ascii="Times New Roman"/>
-              <w:sz w:val="24"/>
-            </w:rPr>
-            <w:tab/>
-          </w:r>
-          <w:r>
-            <w:rPr>
-              <w:spacing w:val="-5"/>
-              <w:w w:val="115"/>
-            </w:rPr>
-            <w:t>10</w:t>
-          </w:r>
         </w:p>
         <w:p>
           <w:pPr>
             <w:pStyle w:val="Obsah2"/>
-            <w:numPr>
-              <w:ilvl w:val="1"/>
-              <w:numId w:val="2"/>
-            </w:numPr>
             <w:tabs>
-              <w:tab w:val="left" w:pos="912"/>
-              <w:tab w:val="right" w:leader="dot" w:pos="9048"/>
+              <w:tab w:val="left" w:pos="1100"/>
+              <w:tab w:val="right" w:pos="9066"/>
             </w:tabs>
-            <w:spacing w:before="17"/>
-            <w:ind w:hanging="538"/>
+            <w:rPr>
+              <w:rFonts w:asciiTheme="minorHAnsi" w:eastAsiaTheme="minorEastAsia" w:hAnsiTheme="minorHAnsi" w:cstheme="minorBidi"/>
+              <w:noProof/>
+              <w:kern w:val="2"/>
+              <w:sz w:val="22"/>
+              <w:szCs w:val="22"/>
+              <w:lang w:val="sk-SK" w:eastAsia="sk-SK"/>
+              <w14:ligatures w14:val="standardContextual"/>
+            </w:rPr>
           </w:pPr>
-          <w:hyperlink w:anchor="_bookmark14" w:history="1">
-            <w:r>
+          <w:hyperlink w:anchor="_Toc188434274" w:history="1">
+            <w:r>
+              <w:rPr>
+                <w:rStyle w:val="Hypertextovprepojenie"/>
+                <w:noProof/>
+                <w:w w:val="119"/>
+              </w:rPr>
+              <w:t>4.1</w:t>
+            </w:r>
+            <w:r>
+              <w:rPr>
+                <w:rFonts w:asciiTheme="minorHAnsi" w:eastAsiaTheme="minorEastAsia" w:hAnsiTheme="minorHAnsi" w:cstheme="minorBidi"/>
+                <w:noProof/>
+                <w:kern w:val="2"/>
+                <w:sz w:val="22"/>
+                <w:szCs w:val="22"/>
+                <w:lang w:val="sk-SK" w:eastAsia="sk-SK"/>
+                <w14:ligatures w14:val="standardContextual"/>
+              </w:rPr>
+              <w:tab/>
+            </w:r>
+            <w:r>
+              <w:rPr>
+                <w:rStyle w:val="Hypertextovprepojenie"/>
+                <w:noProof/>
+                <w:w w:val="115"/>
+              </w:rPr>
               <w:t>Class</w:t>
             </w:r>
             <w:r>
               <w:rPr>
-                <w:spacing w:val="27"/>
+                <w:rStyle w:val="Hypertextovprepojenie"/>
+                <w:noProof/>
+                <w:spacing w:val="14"/>
+                <w:w w:val="115"/>
               </w:rPr>
               <w:t xml:space="preserve"> </w:t>
             </w:r>
             <w:r>
               <w:rPr>
+                <w:rStyle w:val="Hypertextovprepojenie"/>
+                <w:noProof/>
                 <w:spacing w:val="-2"/>
+                <w:w w:val="115"/>
               </w:rPr>
               <w:t>Diagram</w:t>
             </w:r>
+            <w:r>
+              <w:rPr>
+                <w:noProof/>
+                <w:webHidden/>
+              </w:rPr>
+              <w:tab/>
+            </w:r>
+            <w:r>
+              <w:rPr>
+                <w:noProof/>
+                <w:webHidden/>
+              </w:rPr>
+              <w:fldChar w:fldCharType="begin"/>
+            </w:r>
+            <w:r>
+              <w:rPr>
+                <w:noProof/>
+                <w:webHidden/>
+              </w:rPr>
+              <w:instrText xml:space="preserve"> PAGEREF _Toc188434274 \h </w:instrText>
+            </w:r>
+            <w:r>
+              <w:rPr>
+                <w:noProof/>
+                <w:webHidden/>
+              </w:rPr>
+            </w:r>
+            <w:r>
+              <w:rPr>
+                <w:noProof/>
+                <w:webHidden/>
+              </w:rPr>
+              <w:fldChar w:fldCharType="separate"/>
+            </w:r>
+            <w:r>
+              <w:rPr>
+                <w:noProof/>
+                <w:webHidden/>
+              </w:rPr>
+              <w:t>9</w:t>
+            </w:r>
+            <w:r>
+              <w:rPr>
+                <w:noProof/>
+                <w:webHidden/>
+              </w:rPr>
+              <w:fldChar w:fldCharType="end"/>
+            </w:r>
           </w:hyperlink>
-          <w:r>
-            <w:tab/>
-          </w:r>
-          <w:r>
-            <w:rPr>
-              <w:spacing w:val="-5"/>
-            </w:rPr>
-            <w:t>10</w:t>
-          </w:r>
         </w:p>
         <w:p>
           <w:pPr>
             <w:pStyle w:val="Obsah2"/>
-            <w:numPr>
-              <w:ilvl w:val="1"/>
-              <w:numId w:val="2"/>
-            </w:numPr>
             <w:tabs>
-              <w:tab w:val="left" w:pos="912"/>
-              <w:tab w:val="right" w:leader="dot" w:pos="9048"/>
+              <w:tab w:val="left" w:pos="1100"/>
+              <w:tab w:val="right" w:pos="9066"/>
             </w:tabs>
-            <w:ind w:hanging="538"/>
+            <w:rPr>
+              <w:rFonts w:asciiTheme="minorHAnsi" w:eastAsiaTheme="minorEastAsia" w:hAnsiTheme="minorHAnsi" w:cstheme="minorBidi"/>
+              <w:noProof/>
+              <w:kern w:val="2"/>
+              <w:sz w:val="22"/>
+              <w:szCs w:val="22"/>
+              <w:lang w:val="sk-SK" w:eastAsia="sk-SK"/>
+              <w14:ligatures w14:val="standardContextual"/>
+            </w:rPr>
           </w:pPr>
-          <w:hyperlink w:anchor="_bookmark15" w:history="1">
-            <w:r>
+          <w:hyperlink w:anchor="_Toc188434275" w:history="1">
+            <w:r>
+              <w:rPr>
+                <w:rStyle w:val="Hypertextovprepojenie"/>
+                <w:noProof/>
+                <w:w w:val="119"/>
+              </w:rPr>
+              <w:t>4.2</w:t>
+            </w:r>
+            <w:r>
+              <w:rPr>
+                <w:rFonts w:asciiTheme="minorHAnsi" w:eastAsiaTheme="minorEastAsia" w:hAnsiTheme="minorHAnsi" w:cstheme="minorBidi"/>
+                <w:noProof/>
+                <w:kern w:val="2"/>
+                <w:sz w:val="22"/>
+                <w:szCs w:val="22"/>
+                <w:lang w:val="sk-SK" w:eastAsia="sk-SK"/>
+                <w14:ligatures w14:val="standardContextual"/>
+              </w:rPr>
+              <w:tab/>
+            </w:r>
+            <w:r>
+              <w:rPr>
+                <w:rStyle w:val="Hypertextovprepojenie"/>
+                <w:noProof/>
+                <w:w w:val="120"/>
+              </w:rPr>
               <w:t>State</w:t>
             </w:r>
             <w:r>
               <w:rPr>
-                <w:spacing w:val="69"/>
+                <w:rStyle w:val="Hypertextovprepojenie"/>
+                <w:noProof/>
+                <w:spacing w:val="46"/>
+                <w:w w:val="120"/>
               </w:rPr>
               <w:t xml:space="preserve"> </w:t>
             </w:r>
             <w:r>
               <w:rPr>
+                <w:rStyle w:val="Hypertextovprepojenie"/>
+                <w:noProof/>
                 <w:spacing w:val="-2"/>
+                <w:w w:val="120"/>
               </w:rPr>
               <w:t>Diagram</w:t>
             </w:r>
+            <w:r>
+              <w:rPr>
+                <w:noProof/>
+                <w:webHidden/>
+              </w:rPr>
+              <w:tab/>
+            </w:r>
+            <w:r>
+              <w:rPr>
+                <w:noProof/>
+                <w:webHidden/>
+              </w:rPr>
+              <w:fldChar w:fldCharType="begin"/>
+            </w:r>
+            <w:r>
+              <w:rPr>
+                <w:noProof/>
+                <w:webHidden/>
+              </w:rPr>
+              <w:instrText xml:space="preserve"> PAGEREF _Toc188434275 \h </w:instrText>
+            </w:r>
+            <w:r>
+              <w:rPr>
+                <w:noProof/>
+                <w:webHidden/>
+              </w:rPr>
+            </w:r>
+            <w:r>
+              <w:rPr>
+                <w:noProof/>
+                <w:webHidden/>
+              </w:rPr>
+              <w:fldChar w:fldCharType="separate"/>
+            </w:r>
+            <w:r>
+              <w:rPr>
+                <w:noProof/>
+                <w:webHidden/>
+              </w:rPr>
+              <w:t>9</w:t>
+            </w:r>
+            <w:r>
+              <w:rPr>
+                <w:noProof/>
+                <w:webHidden/>
+              </w:rPr>
+              <w:fldChar w:fldCharType="end"/>
+            </w:r>
           </w:hyperlink>
-          <w:r>
-            <w:tab/>
-          </w:r>
-          <w:r>
-            <w:rPr>
-              <w:spacing w:val="-5"/>
-            </w:rPr>
-            <w:t>10</w:t>
-          </w:r>
         </w:p>
         <w:p>
           <w:pPr>
             <w:pStyle w:val="Obsah2"/>
-            <w:numPr>
-              <w:ilvl w:val="1"/>
-              <w:numId w:val="2"/>
-            </w:numPr>
             <w:tabs>
-              <w:tab w:val="left" w:pos="912"/>
-              <w:tab w:val="right" w:leader="dot" w:pos="9048"/>
+              <w:tab w:val="left" w:pos="1100"/>
+              <w:tab w:val="right" w:pos="9066"/>
             </w:tabs>
-            <w:ind w:hanging="538"/>
+            <w:rPr>
+              <w:rFonts w:asciiTheme="minorHAnsi" w:eastAsiaTheme="minorEastAsia" w:hAnsiTheme="minorHAnsi" w:cstheme="minorBidi"/>
+              <w:noProof/>
+              <w:kern w:val="2"/>
+              <w:sz w:val="22"/>
+              <w:szCs w:val="22"/>
+              <w:lang w:val="sk-SK" w:eastAsia="sk-SK"/>
+              <w14:ligatures w14:val="standardContextual"/>
+            </w:rPr>
           </w:pPr>
-          <w:hyperlink w:anchor="_bookmark16" w:history="1">
-            <w:r>
+          <w:hyperlink w:anchor="_Toc188434276" w:history="1">
+            <w:r>
+              <w:rPr>
+                <w:rStyle w:val="Hypertextovprepojenie"/>
+                <w:noProof/>
+                <w:w w:val="119"/>
+              </w:rPr>
+              <w:t>4.3</w:t>
+            </w:r>
+            <w:r>
+              <w:rPr>
+                <w:rFonts w:asciiTheme="minorHAnsi" w:eastAsiaTheme="minorEastAsia" w:hAnsiTheme="minorHAnsi" w:cstheme="minorBidi"/>
+                <w:noProof/>
+                <w:kern w:val="2"/>
+                <w:sz w:val="22"/>
+                <w:szCs w:val="22"/>
+                <w:lang w:val="sk-SK" w:eastAsia="sk-SK"/>
+                <w14:ligatures w14:val="standardContextual"/>
+              </w:rPr>
+              <w:tab/>
+            </w:r>
+            <w:r>
+              <w:rPr>
+                <w:rStyle w:val="Hypertextovprepojenie"/>
+                <w:noProof/>
+                <w:w w:val="110"/>
+              </w:rPr>
               <w:t>Component</w:t>
             </w:r>
             <w:r>
               <w:rPr>
-                <w:spacing w:val="77"/>
+                <w:rStyle w:val="Hypertextovprepojenie"/>
+                <w:noProof/>
+                <w:spacing w:val="58"/>
+                <w:w w:val="115"/>
               </w:rPr>
               <w:t xml:space="preserve"> </w:t>
             </w:r>
             <w:r>
               <w:rPr>
+                <w:rStyle w:val="Hypertextovprepojenie"/>
+                <w:noProof/>
                 <w:spacing w:val="-2"/>
+                <w:w w:val="115"/>
               </w:rPr>
               <w:t>Diagram</w:t>
             </w:r>
+            <w:r>
+              <w:rPr>
+                <w:noProof/>
+                <w:webHidden/>
+              </w:rPr>
+              <w:tab/>
+            </w:r>
+            <w:r>
+              <w:rPr>
+                <w:noProof/>
+                <w:webHidden/>
+              </w:rPr>
+              <w:fldChar w:fldCharType="begin"/>
+            </w:r>
+            <w:r>
+              <w:rPr>
+                <w:noProof/>
+                <w:webHidden/>
+              </w:rPr>
+              <w:instrText xml:space="preserve"> PAGEREF _Toc188434276 \h </w:instrText>
+            </w:r>
+            <w:r>
+              <w:rPr>
+                <w:noProof/>
+                <w:webHidden/>
+              </w:rPr>
+            </w:r>
+            <w:r>
+              <w:rPr>
+                <w:noProof/>
+                <w:webHidden/>
+              </w:rPr>
+              <w:fldChar w:fldCharType="separate"/>
+            </w:r>
+            <w:r>
+              <w:rPr>
+                <w:noProof/>
+                <w:webHidden/>
+              </w:rPr>
+              <w:t>10</w:t>
+            </w:r>
+            <w:r>
+              <w:rPr>
+                <w:noProof/>
+                <w:webHidden/>
+              </w:rPr>
+              <w:fldChar w:fldCharType="end"/>
+            </w:r>
           </w:hyperlink>
-          <w:r>
-            <w:tab/>
-          </w:r>
-          <w:r>
-            <w:rPr>
-              <w:spacing w:val="-5"/>
-            </w:rPr>
-            <w:t>11</w:t>
-          </w:r>
         </w:p>
         <w:p>
           <w:pPr>
             <w:pStyle w:val="Obsah1"/>
-            <w:numPr>
-              <w:ilvl w:val="0"/>
-              <w:numId w:val="2"/>
-            </w:numPr>
             <w:tabs>
-              <w:tab w:val="left" w:pos="373"/>
-              <w:tab w:val="right" w:pos="9048"/>
+              <w:tab w:val="right" w:pos="9066"/>
             </w:tabs>
-            <w:ind w:left="373" w:hanging="350"/>
+            <w:rPr>
+              <w:rFonts w:asciiTheme="minorHAnsi" w:eastAsiaTheme="minorEastAsia" w:hAnsiTheme="minorHAnsi" w:cstheme="minorBidi"/>
+              <w:noProof/>
+              <w:kern w:val="2"/>
+              <w:lang w:val="sk-SK" w:eastAsia="sk-SK"/>
+              <w14:ligatures w14:val="standardContextual"/>
+            </w:rPr>
           </w:pPr>
-          <w:hyperlink w:anchor="_bookmark17" w:history="1">
-            <w:r>
-              <w:rPr>
-                <w:spacing w:val="-2"/>
-                <w:w w:val="120"/>
+          <w:hyperlink w:anchor="_Toc188434277" w:history="1">
+            <w:r>
+              <w:rPr>
+                <w:rStyle w:val="Hypertextovprepojenie"/>
+                <w:noProof/>
+                <w:w w:val="112"/>
+              </w:rPr>
+              <w:t>5</w:t>
+            </w:r>
+            <w:r>
+              <w:rPr>
+                <w:rFonts w:asciiTheme="minorHAnsi" w:eastAsiaTheme="minorEastAsia" w:hAnsiTheme="minorHAnsi" w:cstheme="minorBidi"/>
+                <w:noProof/>
+                <w:kern w:val="2"/>
+                <w:lang w:val="sk-SK" w:eastAsia="sk-SK"/>
+                <w14:ligatures w14:val="standardContextual"/>
+              </w:rPr>
+              <w:tab/>
+            </w:r>
+            <w:r>
+              <w:rPr>
+                <w:rStyle w:val="Hypertextovprepojenie"/>
+                <w:noProof/>
+                <w:w w:val="110"/>
               </w:rPr>
               <w:t>Implement</w:t>
             </w:r>
             <w:r>
               <w:rPr>
-                <w:spacing w:val="8"/>
-                <w:w w:val="120"/>
+                <w:rStyle w:val="Hypertextovprepojenie"/>
+                <w:noProof/>
+                <w:spacing w:val="2"/>
+                <w:w w:val="110"/>
               </w:rPr>
               <w:t xml:space="preserve"> </w:t>
             </w:r>
             <w:r>
               <w:rPr>
+                <w:rStyle w:val="Hypertextovprepojenie"/>
+                <w:noProof/>
                 <w:spacing w:val="-4"/>
-                <w:w w:val="120"/>
+                <w:w w:val="110"/>
               </w:rPr>
               <w:t>Plan</w:t>
             </w:r>
+            <w:r>
+              <w:rPr>
+                <w:noProof/>
+                <w:webHidden/>
+              </w:rPr>
+              <w:tab/>
+            </w:r>
+            <w:r>
+              <w:rPr>
+                <w:noProof/>
+                <w:webHidden/>
+              </w:rPr>
+              <w:fldChar w:fldCharType="begin"/>
+            </w:r>
+            <w:r>
+              <w:rPr>
+                <w:noProof/>
+                <w:webHidden/>
+              </w:rPr>
+              <w:instrText xml:space="preserve"> PAGEREF _Toc188434277 \h </w:instrText>
+            </w:r>
+            <w:r>
+              <w:rPr>
+                <w:noProof/>
+                <w:webHidden/>
+              </w:rPr>
+            </w:r>
+            <w:r>
+              <w:rPr>
+                <w:noProof/>
+                <w:webHidden/>
+              </w:rPr>
+              <w:fldChar w:fldCharType="separate"/>
+            </w:r>
+            <w:r>
+              <w:rPr>
+                <w:noProof/>
+                <w:webHidden/>
+              </w:rPr>
+              <w:t>12</w:t>
+            </w:r>
+            <w:r>
+              <w:rPr>
+                <w:noProof/>
+                <w:webHidden/>
+              </w:rPr>
+              <w:fldChar w:fldCharType="end"/>
+            </w:r>
           </w:hyperlink>
-          <w:r>
-            <w:rPr>
-              <w:rFonts w:ascii="Times New Roman"/>
-              <w:sz w:val="24"/>
-            </w:rPr>
-            <w:tab/>
-          </w:r>
-          <w:r>
-            <w:rPr>
-              <w:spacing w:val="-5"/>
-              <w:w w:val="120"/>
-            </w:rPr>
-            <w:t>12</w:t>
-          </w:r>
         </w:p>
         <w:p>
           <w:pPr>
             <w:pStyle w:val="Obsah2"/>
-            <w:numPr>
-              <w:ilvl w:val="1"/>
-              <w:numId w:val="2"/>
-            </w:numPr>
             <w:tabs>
-              <w:tab w:val="left" w:pos="912"/>
-              <w:tab w:val="right" w:leader="dot" w:pos="9048"/>
+              <w:tab w:val="left" w:pos="1100"/>
+              <w:tab w:val="right" w:pos="9066"/>
             </w:tabs>
-            <w:spacing w:before="17"/>
-            <w:ind w:hanging="538"/>
+            <w:rPr>
+              <w:rFonts w:asciiTheme="minorHAnsi" w:eastAsiaTheme="minorEastAsia" w:hAnsiTheme="minorHAnsi" w:cstheme="minorBidi"/>
+              <w:noProof/>
+              <w:kern w:val="2"/>
+              <w:sz w:val="22"/>
+              <w:szCs w:val="22"/>
+              <w:lang w:val="sk-SK" w:eastAsia="sk-SK"/>
+              <w14:ligatures w14:val="standardContextual"/>
+            </w:rPr>
           </w:pPr>
-          <w:hyperlink w:anchor="_bookmark18" w:history="1">
-            <w:r>
+          <w:hyperlink w:anchor="_Toc188434278" w:history="1">
+            <w:r>
+              <w:rPr>
+                <w:rStyle w:val="Hypertextovprepojenie"/>
+                <w:noProof/>
+                <w:w w:val="119"/>
+              </w:rPr>
+              <w:t>5.1</w:t>
+            </w:r>
+            <w:r>
+              <w:rPr>
+                <w:rFonts w:asciiTheme="minorHAnsi" w:eastAsiaTheme="minorEastAsia" w:hAnsiTheme="minorHAnsi" w:cstheme="minorBidi"/>
+                <w:noProof/>
+                <w:kern w:val="2"/>
+                <w:sz w:val="22"/>
+                <w:szCs w:val="22"/>
+                <w:lang w:val="sk-SK" w:eastAsia="sk-SK"/>
+                <w14:ligatures w14:val="standardContextual"/>
+              </w:rPr>
+              <w:tab/>
+            </w:r>
+            <w:r>
+              <w:rPr>
+                <w:rStyle w:val="Hypertextovprepojenie"/>
+                <w:noProof/>
+                <w:w w:val="115"/>
+              </w:rPr>
               <w:t>External</w:t>
             </w:r>
             <w:r>
               <w:rPr>
-                <w:spacing w:val="52"/>
-                <w:w w:val="150"/>
+                <w:rStyle w:val="Hypertextovprepojenie"/>
+                <w:noProof/>
+                <w:spacing w:val="56"/>
+                <w:w w:val="115"/>
               </w:rPr>
               <w:t xml:space="preserve"> </w:t>
             </w:r>
             <w:r>
               <w:rPr>
+                <w:rStyle w:val="Hypertextovprepojenie"/>
+                <w:noProof/>
                 <w:spacing w:val="-2"/>
+                <w:w w:val="115"/>
               </w:rPr>
               <w:t>Interfaces</w:t>
             </w:r>
+            <w:r>
+              <w:rPr>
+                <w:noProof/>
+                <w:webHidden/>
+              </w:rPr>
+              <w:tab/>
+            </w:r>
+            <w:r>
+              <w:rPr>
+                <w:noProof/>
+                <w:webHidden/>
+              </w:rPr>
+              <w:fldChar w:fldCharType="begin"/>
+            </w:r>
+            <w:r>
+              <w:rPr>
+                <w:noProof/>
+                <w:webHidden/>
+              </w:rPr>
+              <w:instrText xml:space="preserve"> PAGEREF _Toc188434278 \h </w:instrText>
+            </w:r>
+            <w:r>
+              <w:rPr>
+                <w:noProof/>
+                <w:webHidden/>
+              </w:rPr>
+            </w:r>
+            <w:r>
+              <w:rPr>
+                <w:noProof/>
+                <w:webHidden/>
+              </w:rPr>
+              <w:fldChar w:fldCharType="separate"/>
+            </w:r>
+            <w:r>
+              <w:rPr>
+                <w:noProof/>
+                <w:webHidden/>
+              </w:rPr>
+              <w:t>12</w:t>
+            </w:r>
+            <w:r>
+              <w:rPr>
+                <w:noProof/>
+                <w:webHidden/>
+              </w:rPr>
+              <w:fldChar w:fldCharType="end"/>
+            </w:r>
           </w:hyperlink>
-          <w:r>
-            <w:tab/>
-          </w:r>
-          <w:r>
-            <w:rPr>
-              <w:spacing w:val="-5"/>
-            </w:rPr>
-            <w:t>12</w:t>
-          </w:r>
         </w:p>
         <w:p>
           <w:pPr>
             <w:pStyle w:val="Obsah2"/>
-            <w:numPr>
-              <w:ilvl w:val="1"/>
-              <w:numId w:val="2"/>
-            </w:numPr>
             <w:tabs>
-              <w:tab w:val="left" w:pos="912"/>
-              <w:tab w:val="right" w:leader="dot" w:pos="9048"/>
+              <w:tab w:val="left" w:pos="1100"/>
+              <w:tab w:val="right" w:pos="9066"/>
             </w:tabs>
-            <w:ind w:hanging="538"/>
+            <w:rPr>
+              <w:rFonts w:asciiTheme="minorHAnsi" w:eastAsiaTheme="minorEastAsia" w:hAnsiTheme="minorHAnsi" w:cstheme="minorBidi"/>
+              <w:noProof/>
+              <w:kern w:val="2"/>
+              <w:sz w:val="22"/>
+              <w:szCs w:val="22"/>
+              <w:lang w:val="sk-SK" w:eastAsia="sk-SK"/>
+              <w14:ligatures w14:val="standardContextual"/>
+            </w:rPr>
           </w:pPr>
-          <w:hyperlink w:anchor="_bookmark19" w:history="1">
-            <w:r>
-              <w:rPr>
-                <w:spacing w:val="2"/>
+          <w:hyperlink w:anchor="_Toc188434279" w:history="1">
+            <w:r>
+              <w:rPr>
+                <w:rStyle w:val="Hypertextovprepojenie"/>
+                <w:noProof/>
+                <w:w w:val="119"/>
+              </w:rPr>
+              <w:t>5.2</w:t>
+            </w:r>
+            <w:r>
+              <w:rPr>
+                <w:rFonts w:asciiTheme="minorHAnsi" w:eastAsiaTheme="minorEastAsia" w:hAnsiTheme="minorHAnsi" w:cstheme="minorBidi"/>
+                <w:noProof/>
+                <w:kern w:val="2"/>
+                <w:sz w:val="22"/>
+                <w:szCs w:val="22"/>
+                <w:lang w:val="sk-SK" w:eastAsia="sk-SK"/>
+                <w14:ligatures w14:val="standardContextual"/>
+              </w:rPr>
+              <w:tab/>
+            </w:r>
+            <w:r>
+              <w:rPr>
+                <w:rStyle w:val="Hypertextovprepojenie"/>
+                <w:noProof/>
+                <w:w w:val="110"/>
               </w:rPr>
               <w:t>Implementation</w:t>
             </w:r>
             <w:r>
               <w:rPr>
-                <w:spacing w:val="71"/>
+                <w:rStyle w:val="Hypertextovprepojenie"/>
+                <w:noProof/>
+                <w:spacing w:val="62"/>
+                <w:w w:val="150"/>
               </w:rPr>
               <w:t xml:space="preserve"> </w:t>
             </w:r>
             <w:r>
               <w:rPr>
+                <w:rStyle w:val="Hypertextovprepojenie"/>
+                <w:noProof/>
                 <w:spacing w:val="-2"/>
+                <w:w w:val="110"/>
               </w:rPr>
               <w:t>Design</w:t>
             </w:r>
+            <w:r>
+              <w:rPr>
+                <w:noProof/>
+                <w:webHidden/>
+              </w:rPr>
+              <w:tab/>
+            </w:r>
+            <w:r>
+              <w:rPr>
+                <w:noProof/>
+                <w:webHidden/>
+              </w:rPr>
+              <w:fldChar w:fldCharType="begin"/>
+            </w:r>
+            <w:r>
+              <w:rPr>
+                <w:noProof/>
+                <w:webHidden/>
+              </w:rPr>
+              <w:instrText xml:space="preserve"> PAGEREF _Toc188434279 \h </w:instrText>
+            </w:r>
+            <w:r>
+              <w:rPr>
+                <w:noProof/>
+                <w:webHidden/>
+              </w:rPr>
+            </w:r>
+            <w:r>
+              <w:rPr>
+                <w:noProof/>
+                <w:webHidden/>
+              </w:rPr>
+              <w:fldChar w:fldCharType="separate"/>
+            </w:r>
+            <w:r>
+              <w:rPr>
+                <w:noProof/>
+                <w:webHidden/>
+              </w:rPr>
+              <w:t>13</w:t>
+            </w:r>
+            <w:r>
+              <w:rPr>
+                <w:noProof/>
+                <w:webHidden/>
+              </w:rPr>
+              <w:fldChar w:fldCharType="end"/>
+            </w:r>
           </w:hyperlink>
-          <w:r>
-            <w:tab/>
-          </w:r>
-          <w:r>
-            <w:rPr>
-              <w:spacing w:val="-5"/>
-            </w:rPr>
-            <w:t>13</w:t>
-          </w:r>
         </w:p>
         <w:p>
           <w:pPr>
             <w:pStyle w:val="Obsah2"/>
-            <w:numPr>
-              <w:ilvl w:val="1"/>
-              <w:numId w:val="2"/>
-            </w:numPr>
             <w:tabs>
-              <w:tab w:val="left" w:pos="912"/>
-              <w:tab w:val="right" w:leader="dot" w:pos="9048"/>
+              <w:tab w:val="left" w:pos="1100"/>
+              <w:tab w:val="right" w:pos="9066"/>
             </w:tabs>
-            <w:ind w:hanging="538"/>
+            <w:rPr>
+              <w:rFonts w:asciiTheme="minorHAnsi" w:eastAsiaTheme="minorEastAsia" w:hAnsiTheme="minorHAnsi" w:cstheme="minorBidi"/>
+              <w:noProof/>
+              <w:kern w:val="2"/>
+              <w:sz w:val="22"/>
+              <w:szCs w:val="22"/>
+              <w:lang w:val="sk-SK" w:eastAsia="sk-SK"/>
+              <w14:ligatures w14:val="standardContextual"/>
+            </w:rPr>
           </w:pPr>
-          <w:hyperlink w:anchor="_bookmark20" w:history="1">
-            <w:r>
+          <w:hyperlink w:anchor="_Toc188434280" w:history="1">
+            <w:r>
+              <w:rPr>
+                <w:rStyle w:val="Hypertextovprepojenie"/>
+                <w:noProof/>
+                <w:w w:val="119"/>
+              </w:rPr>
+              <w:t>5.3</w:t>
+            </w:r>
+            <w:r>
+              <w:rPr>
+                <w:rFonts w:asciiTheme="minorHAnsi" w:eastAsiaTheme="minorEastAsia" w:hAnsiTheme="minorHAnsi" w:cstheme="minorBidi"/>
+                <w:noProof/>
+                <w:kern w:val="2"/>
+                <w:sz w:val="22"/>
+                <w:szCs w:val="22"/>
+                <w:lang w:val="sk-SK" w:eastAsia="sk-SK"/>
+                <w14:ligatures w14:val="standardContextual"/>
+              </w:rPr>
+              <w:tab/>
+            </w:r>
+            <w:r>
+              <w:rPr>
+                <w:rStyle w:val="Hypertextovprepojenie"/>
+                <w:noProof/>
+                <w:w w:val="115"/>
+              </w:rPr>
               <w:t>User</w:t>
             </w:r>
             <w:r>
               <w:rPr>
-                <w:spacing w:val="38"/>
+                <w:rStyle w:val="Hypertextovprepojenie"/>
+                <w:noProof/>
+                <w:spacing w:val="23"/>
+                <w:w w:val="115"/>
               </w:rPr>
               <w:t xml:space="preserve"> </w:t>
             </w:r>
             <w:r>
+              <w:rPr>
+                <w:rStyle w:val="Hypertextovprepojenie"/>
+                <w:noProof/>
+                <w:w w:val="115"/>
+              </w:rPr>
               <w:t>Interface</w:t>
             </w:r>
             <w:r>
               <w:rPr>
-                <w:spacing w:val="38"/>
+                <w:rStyle w:val="Hypertextovprepojenie"/>
+                <w:noProof/>
+                <w:spacing w:val="23"/>
+                <w:w w:val="115"/>
               </w:rPr>
               <w:t xml:space="preserve"> </w:t>
             </w:r>
             <w:r>
               <w:rPr>
+                <w:rStyle w:val="Hypertextovprepojenie"/>
+                <w:noProof/>
                 <w:spacing w:val="-2"/>
+                <w:w w:val="115"/>
               </w:rPr>
               <w:t>Design</w:t>
             </w:r>
+            <w:r>
+              <w:rPr>
+                <w:noProof/>
+                <w:webHidden/>
+              </w:rPr>
+              <w:tab/>
+            </w:r>
+            <w:r>
+              <w:rPr>
+                <w:noProof/>
+                <w:webHidden/>
+              </w:rPr>
+              <w:fldChar w:fldCharType="begin"/>
+            </w:r>
+            <w:r>
+              <w:rPr>
+                <w:noProof/>
+                <w:webHidden/>
+              </w:rPr>
+              <w:instrText xml:space="preserve"> PAGEREF _Toc188434280 \h </w:instrText>
+            </w:r>
+            <w:r>
+              <w:rPr>
+                <w:noProof/>
+                <w:webHidden/>
+              </w:rPr>
+            </w:r>
+            <w:r>
+              <w:rPr>
+                <w:noProof/>
+                <w:webHidden/>
+              </w:rPr>
+              <w:fldChar w:fldCharType="separate"/>
+            </w:r>
+            <w:r>
+              <w:rPr>
+                <w:noProof/>
+                <w:webHidden/>
+              </w:rPr>
+              <w:t>13</w:t>
+            </w:r>
+            <w:r>
+              <w:rPr>
+                <w:noProof/>
+                <w:webHidden/>
+              </w:rPr>
+              <w:fldChar w:fldCharType="end"/>
+            </w:r>
           </w:hyperlink>
-          <w:r>
-            <w:tab/>
-          </w:r>
-          <w:r>
-            <w:rPr>
-              <w:spacing w:val="-5"/>
-            </w:rPr>
-            <w:t>13</w:t>
-          </w:r>
         </w:p>
         <w:p>
           <w:r>
@@ -4368,9 +3155,8 @@
         <w:ind w:hanging="557"/>
       </w:pPr>
       <w:bookmarkStart w:id="0" w:name="Detailed_specification_of_external_inter"/>
-      <w:bookmarkStart w:id="1" w:name="_bookmark0"/>
+      <w:bookmarkStart w:id="1" w:name="_Toc188434259"/>
       <w:bookmarkEnd w:id="0"/>
-      <w:bookmarkEnd w:id="1"/>
       <w:r>
         <w:rPr>
           <w:w w:val="110"/>
@@ -4444,6 +3230,7 @@
         </w:rPr>
         <w:t>interfaces</w:t>
       </w:r>
+      <w:bookmarkEnd w:id="1"/>
     </w:p>
     <w:p>
       <w:pPr>
@@ -4784,9 +3571,8 @@
         <w:ind w:hanging="718"/>
       </w:pPr>
       <w:bookmarkStart w:id="2" w:name="3D_Printers"/>
-      <w:bookmarkStart w:id="3" w:name="_bookmark1"/>
+      <w:bookmarkStart w:id="3" w:name="_Toc188434260"/>
       <w:bookmarkEnd w:id="2"/>
-      <w:bookmarkEnd w:id="3"/>
       <w:r>
         <w:rPr>
           <w:w w:val="115"/>
@@ -4807,6 +3593,7 @@
         </w:rPr>
         <w:t>Printers</w:t>
       </w:r>
+      <w:bookmarkEnd w:id="3"/>
     </w:p>
     <w:p>
       <w:pPr>
@@ -5005,9 +3792,8 @@
         <w:ind w:hanging="718"/>
       </w:pPr>
       <w:bookmarkStart w:id="4" w:name="Database_Usage"/>
-      <w:bookmarkStart w:id="5" w:name="_bookmark2"/>
+      <w:bookmarkStart w:id="5" w:name="_Toc188434261"/>
       <w:bookmarkEnd w:id="4"/>
-      <w:bookmarkEnd w:id="5"/>
       <w:r>
         <w:rPr>
           <w:w w:val="115"/>
@@ -5028,6 +3814,7 @@
         </w:rPr>
         <w:t>Usage</w:t>
       </w:r>
+      <w:bookmarkEnd w:id="5"/>
     </w:p>
     <w:p>
       <w:pPr>
@@ -5104,55 +3891,55 @@
         <w:ind w:hanging="718"/>
       </w:pPr>
       <w:bookmarkStart w:id="6" w:name="Membership_and_Machine_Access"/>
-      <w:bookmarkStart w:id="7" w:name="_bookmark3"/>
+      <w:bookmarkStart w:id="7" w:name="_Toc188434262"/>
       <w:bookmarkEnd w:id="6"/>
+      <w:r>
+        <w:rPr>
+          <w:w w:val="110"/>
+        </w:rPr>
+        <w:t>Membership</w:t>
+      </w:r>
+      <w:r>
+        <w:rPr>
+          <w:spacing w:val="53"/>
+          <w:w w:val="110"/>
+        </w:rPr>
+        <w:t xml:space="preserve"> </w:t>
+      </w:r>
+      <w:r>
+        <w:rPr>
+          <w:w w:val="110"/>
+        </w:rPr>
+        <w:t>and</w:t>
+      </w:r>
+      <w:r>
+        <w:rPr>
+          <w:spacing w:val="53"/>
+          <w:w w:val="110"/>
+        </w:rPr>
+        <w:t xml:space="preserve"> </w:t>
+      </w:r>
+      <w:r>
+        <w:rPr>
+          <w:w w:val="110"/>
+        </w:rPr>
+        <w:t>Machine</w:t>
+      </w:r>
+      <w:r>
+        <w:rPr>
+          <w:spacing w:val="53"/>
+          <w:w w:val="110"/>
+        </w:rPr>
+        <w:t xml:space="preserve"> </w:t>
+      </w:r>
+      <w:r>
+        <w:rPr>
+          <w:spacing w:val="-2"/>
+          <w:w w:val="110"/>
+        </w:rPr>
+        <w:t>Access</w:t>
+      </w:r>
       <w:bookmarkEnd w:id="7"/>
-      <w:r>
-        <w:rPr>
-          <w:w w:val="110"/>
-        </w:rPr>
-        <w:t>Membership</w:t>
-      </w:r>
-      <w:r>
-        <w:rPr>
-          <w:spacing w:val="53"/>
-          <w:w w:val="110"/>
-        </w:rPr>
-        <w:t xml:space="preserve"> </w:t>
-      </w:r>
-      <w:r>
-        <w:rPr>
-          <w:w w:val="110"/>
-        </w:rPr>
-        <w:t>and</w:t>
-      </w:r>
-      <w:r>
-        <w:rPr>
-          <w:spacing w:val="53"/>
-          <w:w w:val="110"/>
-        </w:rPr>
-        <w:t xml:space="preserve"> </w:t>
-      </w:r>
-      <w:r>
-        <w:rPr>
-          <w:w w:val="110"/>
-        </w:rPr>
-        <w:t>Machine</w:t>
-      </w:r>
-      <w:r>
-        <w:rPr>
-          <w:spacing w:val="53"/>
-          <w:w w:val="110"/>
-        </w:rPr>
-        <w:t xml:space="preserve"> </w:t>
-      </w:r>
-      <w:r>
-        <w:rPr>
-          <w:spacing w:val="-2"/>
-          <w:w w:val="110"/>
-        </w:rPr>
-        <w:t>Access</w:t>
-      </w:r>
     </w:p>
     <w:p>
       <w:pPr>
@@ -5527,9 +4314,8 @@
         <w:ind w:hanging="718"/>
       </w:pPr>
       <w:bookmarkStart w:id="8" w:name="Payment_Processing"/>
-      <w:bookmarkStart w:id="9" w:name="_bookmark4"/>
+      <w:bookmarkStart w:id="9" w:name="_Toc188434263"/>
       <w:bookmarkEnd w:id="8"/>
-      <w:bookmarkEnd w:id="9"/>
       <w:r>
         <w:rPr>
           <w:w w:val="115"/>
@@ -5550,6 +4336,7 @@
         </w:rPr>
         <w:t>Processing</w:t>
       </w:r>
+      <w:bookmarkEnd w:id="9"/>
     </w:p>
     <w:p>
       <w:pPr>
@@ -5889,9 +4676,8 @@
         <w:ind w:hanging="718"/>
       </w:pPr>
       <w:bookmarkStart w:id="10" w:name="Membership_Management"/>
-      <w:bookmarkStart w:id="11" w:name="_bookmark5"/>
+      <w:bookmarkStart w:id="11" w:name="_Toc188434264"/>
       <w:bookmarkEnd w:id="10"/>
-      <w:bookmarkEnd w:id="11"/>
       <w:r>
         <w:rPr>
           <w:w w:val="110"/>
@@ -5912,6 +4698,7 @@
         </w:rPr>
         <w:t>Management</w:t>
       </w:r>
+      <w:bookmarkEnd w:id="11"/>
     </w:p>
     <w:p>
       <w:pPr>
@@ -6048,9 +4835,8 @@
         <w:ind w:hanging="718"/>
       </w:pPr>
       <w:bookmarkStart w:id="12" w:name="User_Interface"/>
-      <w:bookmarkStart w:id="13" w:name="_bookmark6"/>
+      <w:bookmarkStart w:id="13" w:name="_Toc188434265"/>
       <w:bookmarkEnd w:id="12"/>
-      <w:bookmarkEnd w:id="13"/>
       <w:r>
         <w:rPr>
           <w:w w:val="115"/>
@@ -6071,6 +4857,7 @@
         </w:rPr>
         <w:t>Interface</w:t>
       </w:r>
+      <w:bookmarkEnd w:id="13"/>
     </w:p>
     <w:p>
       <w:pPr>
@@ -6480,9 +5267,8 @@
         <w:ind w:hanging="557"/>
       </w:pPr>
       <w:bookmarkStart w:id="14" w:name="Detailed_Data_Model"/>
-      <w:bookmarkStart w:id="15" w:name="_bookmark7"/>
+      <w:bookmarkStart w:id="15" w:name="_Toc188434266"/>
       <w:bookmarkEnd w:id="14"/>
-      <w:bookmarkEnd w:id="15"/>
       <w:r>
         <w:rPr>
           <w:w w:val="110"/>
@@ -6517,6 +5303,7 @@
         </w:rPr>
         <w:t>Model</w:t>
       </w:r>
+      <w:bookmarkEnd w:id="15"/>
     </w:p>
     <w:p>
       <w:pPr>
@@ -7645,8 +6432,7 @@
         </w:tabs>
         <w:ind w:hanging="557"/>
       </w:pPr>
-      <w:bookmarkStart w:id="16" w:name="_bookmark8"/>
-      <w:bookmarkEnd w:id="16"/>
+      <w:bookmarkStart w:id="16" w:name="_Toc188434267"/>
       <w:r>
         <w:rPr>
           <w:w w:val="110"/>
@@ -7681,6 +6467,7 @@
         </w:rPr>
         <w:t>Design</w:t>
       </w:r>
+      <w:bookmarkEnd w:id="16"/>
     </w:p>
     <w:p>
       <w:pPr>
@@ -8018,9 +6805,8 @@
         <w:ind w:hanging="718"/>
       </w:pPr>
       <w:bookmarkStart w:id="17" w:name="Printer_List_Interface"/>
-      <w:bookmarkStart w:id="18" w:name="_bookmark9"/>
+      <w:bookmarkStart w:id="18" w:name="_Toc188434268"/>
       <w:bookmarkEnd w:id="17"/>
-      <w:bookmarkEnd w:id="18"/>
       <w:r>
         <w:rPr>
           <w:w w:val="120"/>
@@ -8054,6 +6840,7 @@
         </w:rPr>
         <w:t>Interface</w:t>
       </w:r>
+      <w:bookmarkEnd w:id="18"/>
     </w:p>
     <w:p>
       <w:pPr>
@@ -8181,6 +6968,14 @@
       <w:r>
         <w:t>.</w:t>
       </w:r>
+    </w:p>
+    <w:p>
+      <w:pPr>
+        <w:pStyle w:val="Zkladntext"/>
+        <w:spacing w:before="139" w:line="252" w:lineRule="auto"/>
+        <w:ind w:left="23" w:right="20"/>
+        <w:jc w:val="both"/>
+      </w:pPr>
     </w:p>
     <w:p>
       <w:pPr>
@@ -8346,9 +7141,8 @@
         <w:ind w:hanging="718"/>
       </w:pPr>
       <w:bookmarkStart w:id="19" w:name="Printer_Statuses"/>
-      <w:bookmarkStart w:id="20" w:name="_bookmark10"/>
+      <w:bookmarkStart w:id="20" w:name="_Toc188434269"/>
       <w:bookmarkEnd w:id="19"/>
-      <w:bookmarkEnd w:id="20"/>
       <w:r>
         <w:rPr>
           <w:w w:val="120"/>
@@ -8369,6 +7163,7 @@
         </w:rPr>
         <w:t>Jobs</w:t>
       </w:r>
+      <w:bookmarkEnd w:id="20"/>
     </w:p>
     <w:p>
       <w:pPr>
@@ -8396,27 +7191,162 @@
     </w:p>
     <w:p>
       <w:pPr>
-        <w:pStyle w:val="Nadpis2"/>
-        <w:tabs>
-          <w:tab w:val="left" w:pos="741"/>
-        </w:tabs>
-      </w:pPr>
-    </w:p>
-    <w:p>
-      <w:pPr>
-        <w:pStyle w:val="Nadpis2"/>
-        <w:tabs>
-          <w:tab w:val="left" w:pos="741"/>
-        </w:tabs>
-      </w:pPr>
-      <w:r>
-        <w:t xml:space="preserve">TODO: Print jobs </w:t>
-      </w:r>
+        <w:rPr>
+          <w:sz w:val="24"/>
+          <w:szCs w:val="24"/>
+        </w:rPr>
+      </w:pPr>
+      <w:r>
+        <w:rPr>
+          <w:sz w:val="24"/>
+          <w:szCs w:val="24"/>
+        </w:rPr>
+        <w:lastRenderedPageBreak/>
+        <w:drawing>
+          <wp:inline distT="0" distB="0" distL="0" distR="0" wp14:anchorId="1F3E151E" wp14:editId="71B67342">
+            <wp:extent cx="5763260" cy="2435860"/>
+            <wp:effectExtent l="0" t="0" r="8890" b="2540"/>
+            <wp:docPr id="1195001466" name="Obrázok 1"/>
+            <wp:cNvGraphicFramePr>
+              <a:graphicFrameLocks xmlns:a="http://schemas.openxmlformats.org/drawingml/2006/main" noChangeAspect="1"/>
+            </wp:cNvGraphicFramePr>
+            <a:graphic xmlns:a="http://schemas.openxmlformats.org/drawingml/2006/main">
+              <a:graphicData uri="http://schemas.openxmlformats.org/drawingml/2006/picture">
+                <pic:pic xmlns:pic="http://schemas.openxmlformats.org/drawingml/2006/picture">
+                  <pic:nvPicPr>
+                    <pic:cNvPr id="1195001466" name=""/>
+                    <pic:cNvPicPr/>
+                  </pic:nvPicPr>
+                  <pic:blipFill>
+                    <a:blip r:embed="rId10"/>
+                    <a:stretch>
+                      <a:fillRect/>
+                    </a:stretch>
+                  </pic:blipFill>
+                  <pic:spPr>
+                    <a:xfrm>
+                      <a:off x="0" y="0"/>
+                      <a:ext cx="5763260" cy="2435860"/>
+                    </a:xfrm>
+                    <a:prstGeom prst="rect">
+                      <a:avLst/>
+                    </a:prstGeom>
+                  </pic:spPr>
+                </pic:pic>
+              </a:graphicData>
+            </a:graphic>
+          </wp:inline>
+        </w:drawing>
+      </w:r>
+    </w:p>
+    <w:p>
+      <w:pPr>
+        <w:rPr>
+          <w:sz w:val="24"/>
+          <w:szCs w:val="24"/>
+        </w:rPr>
+      </w:pPr>
+    </w:p>
+    <w:p>
+      <w:pPr>
+        <w:pStyle w:val="Zkladntext"/>
+        <w:jc w:val="center"/>
+      </w:pPr>
       <w:proofErr w:type="spellStart"/>
       <w:r>
-        <w:t>img</w:t>
+        <w:rPr>
+          <w:w w:val="105"/>
+        </w:rPr>
+        <w:t>Img</w:t>
       </w:r>
       <w:proofErr w:type="spellEnd"/>
+      <w:r>
+        <w:rPr>
+          <w:w w:val="105"/>
+        </w:rPr>
+        <w:t>.</w:t>
+      </w:r>
+      <w:r>
+        <w:rPr>
+          <w:spacing w:val="9"/>
+          <w:w w:val="105"/>
+        </w:rPr>
+        <w:t xml:space="preserve"> </w:t>
+      </w:r>
+      <w:r>
+        <w:rPr>
+          <w:w w:val="105"/>
+        </w:rPr>
+        <w:t>3</w:t>
+      </w:r>
+      <w:r>
+        <w:rPr>
+          <w:w w:val="105"/>
+        </w:rPr>
+        <w:t>:</w:t>
+      </w:r>
+      <w:r>
+        <w:rPr>
+          <w:spacing w:val="10"/>
+          <w:w w:val="105"/>
+        </w:rPr>
+        <w:t xml:space="preserve"> </w:t>
+      </w:r>
+      <w:r>
+        <w:rPr>
+          <w:w w:val="105"/>
+        </w:rPr>
+        <w:t>Illustration</w:t>
+      </w:r>
+      <w:r>
+        <w:rPr>
+          <w:spacing w:val="9"/>
+          <w:w w:val="105"/>
+        </w:rPr>
+        <w:t xml:space="preserve"> </w:t>
+      </w:r>
+      <w:r>
+        <w:rPr>
+          <w:w w:val="105"/>
+        </w:rPr>
+        <w:t>Showing</w:t>
+      </w:r>
+      <w:r>
+        <w:rPr>
+          <w:spacing w:val="9"/>
+          <w:w w:val="105"/>
+        </w:rPr>
+        <w:t xml:space="preserve"> </w:t>
+      </w:r>
+      <w:r>
+        <w:rPr>
+          <w:w w:val="105"/>
+        </w:rPr>
+        <w:t xml:space="preserve">Print </w:t>
+      </w:r>
+      <w:r>
+        <w:rPr>
+          <w:w w:val="105"/>
+        </w:rPr>
+        <w:t>jobs</w:t>
+      </w:r>
+    </w:p>
+    <w:p>
+      <w:pPr>
+        <w:jc w:val="center"/>
+        <w:rPr>
+          <w:sz w:val="24"/>
+          <w:szCs w:val="24"/>
+        </w:rPr>
+      </w:pPr>
+    </w:p>
+    <w:p>
+      <w:pPr>
+        <w:rPr>
+          <w:sz w:val="24"/>
+          <w:szCs w:val="24"/>
+        </w:rPr>
+      </w:pPr>
     </w:p>
     <w:p>
       <w:pPr>
@@ -8430,10 +7360,13 @@
         </w:tabs>
         <w:ind w:hanging="718"/>
       </w:pPr>
+      <w:bookmarkStart w:id="21" w:name="_Toc188434270"/>
       <w:r>
         <w:t>Add Printer</w:t>
       </w:r>
-    </w:p>
+      <w:bookmarkEnd w:id="21"/>
+    </w:p>
+    <w:p/>
     <w:p>
       <w:pPr>
         <w:rPr>
@@ -8448,6 +7381,14 @@
         </w:rPr>
         <w:t>To add new printer, new page displays to type in printer name, description, address, and API key. When successful, display message confirming successful action.</w:t>
       </w:r>
+    </w:p>
+    <w:p>
+      <w:pPr>
+        <w:rPr>
+          <w:sz w:val="24"/>
+          <w:szCs w:val="24"/>
+        </w:rPr>
+      </w:pPr>
     </w:p>
     <w:p>
       <w:pPr>
@@ -8462,7 +7403,6 @@
           <w:noProof/>
           <w:sz w:val="11"/>
         </w:rPr>
-        <w:lastRenderedPageBreak/>
         <w:drawing>
           <wp:inline distT="0" distB="0" distL="0" distR="0" wp14:anchorId="46B9CD67" wp14:editId="6109C328">
             <wp:extent cx="5763260" cy="2446020"/>
@@ -8479,7 +7419,7 @@
                     <pic:cNvPicPr/>
                   </pic:nvPicPr>
                   <pic:blipFill>
-                    <a:blip r:embed="rId10"/>
+                    <a:blip r:embed="rId11"/>
                     <a:stretch>
                       <a:fillRect/>
                     </a:stretch>
@@ -8592,9 +7532,7 @@
         </w:rPr>
         <w:t>Add Printer page</w:t>
       </w:r>
-      <w:bookmarkStart w:id="21" w:name="Acquiring_a_Printer"/>
-      <w:bookmarkStart w:id="22" w:name="_bookmark11"/>
-      <w:bookmarkEnd w:id="21"/>
+      <w:bookmarkStart w:id="22" w:name="Acquiring_a_Printer"/>
       <w:bookmarkEnd w:id="22"/>
     </w:p>
     <w:p>
@@ -8616,15 +7554,15 @@
         <w:ind w:hanging="718"/>
       </w:pPr>
       <w:bookmarkStart w:id="23" w:name="Error_Handling_and_Feedback"/>
-      <w:bookmarkStart w:id="24" w:name="_bookmark12"/>
+      <w:bookmarkStart w:id="24" w:name="_Toc188434271"/>
       <w:bookmarkEnd w:id="23"/>
+      <w:r>
+        <w:rPr>
+          <w:w w:val="115"/>
+        </w:rPr>
+        <w:t>Rooms List Interface</w:t>
+      </w:r>
       <w:bookmarkEnd w:id="24"/>
-      <w:r>
-        <w:rPr>
-          <w:w w:val="115"/>
-        </w:rPr>
-        <w:t>Rooms List Interface</w:t>
-      </w:r>
     </w:p>
     <w:p>
       <w:pPr>
@@ -8719,7 +7657,35 @@
         <w:rPr>
           <w:w w:val="105"/>
         </w:rPr>
-        <w:t>rooms. Rooms data can be edited, new room can be added and also deleted. User can manage the list of printer in every room.</w:t>
+        <w:t xml:space="preserve">rooms. Rooms data can be edited, new room can be added </w:t>
+      </w:r>
+      <w:proofErr w:type="gramStart"/>
+      <w:r>
+        <w:rPr>
+          <w:w w:val="105"/>
+        </w:rPr>
+        <w:t>and also</w:t>
+      </w:r>
+      <w:proofErr w:type="gramEnd"/>
+      <w:r>
+        <w:rPr>
+          <w:w w:val="105"/>
+        </w:rPr>
+        <w:t xml:space="preserve"> deleted. User can manage the list of </w:t>
+      </w:r>
+      <w:proofErr w:type="gramStart"/>
+      <w:r>
+        <w:rPr>
+          <w:w w:val="105"/>
+        </w:rPr>
+        <w:t>printer</w:t>
+      </w:r>
+      <w:proofErr w:type="gramEnd"/>
+      <w:r>
+        <w:rPr>
+          <w:w w:val="105"/>
+        </w:rPr>
+        <w:t xml:space="preserve"> in every room.</w:t>
       </w:r>
     </w:p>
     <w:p>
@@ -8731,312 +7697,25 @@
       </w:pPr>
     </w:p>
     <w:p>
-      <w:pPr>
-        <w:pStyle w:val="Nadpis2"/>
-        <w:tabs>
-          <w:tab w:val="left" w:pos="741"/>
-        </w:tabs>
-        <w:rPr>
-          <w:spacing w:val="-2"/>
-          <w:w w:val="115"/>
-        </w:rPr>
-      </w:pPr>
-      <w:r>
-        <w:rPr>
-          <w:spacing w:val="-2"/>
-          <w:w w:val="115"/>
-        </w:rPr>
-        <w:t>TODO: IMG</w:t>
-      </w:r>
-    </w:p>
-    <w:p>
-      <w:pPr>
-        <w:pStyle w:val="Nadpis2"/>
-        <w:tabs>
-          <w:tab w:val="left" w:pos="741"/>
-        </w:tabs>
-      </w:pPr>
-    </w:p>
-    <w:p>
-      <w:pPr>
-        <w:pStyle w:val="Nadpis2"/>
-        <w:numPr>
-          <w:ilvl w:val="1"/>
-          <w:numId w:val="1"/>
-        </w:numPr>
-        <w:tabs>
-          <w:tab w:val="left" w:pos="741"/>
-        </w:tabs>
-        <w:ind w:hanging="718"/>
-      </w:pPr>
-      <w:r>
-        <w:rPr>
-          <w:w w:val="115"/>
-        </w:rPr>
-        <w:t>Error</w:t>
-      </w:r>
-      <w:r>
-        <w:rPr>
-          <w:spacing w:val="7"/>
-          <w:w w:val="115"/>
-        </w:rPr>
-        <w:t xml:space="preserve"> </w:t>
-      </w:r>
-      <w:r>
-        <w:rPr>
-          <w:w w:val="115"/>
-        </w:rPr>
-        <w:t>Handling</w:t>
-      </w:r>
-      <w:r>
-        <w:rPr>
-          <w:spacing w:val="8"/>
-          <w:w w:val="115"/>
-        </w:rPr>
-        <w:t xml:space="preserve"> </w:t>
-      </w:r>
-      <w:r>
-        <w:rPr>
-          <w:w w:val="115"/>
-        </w:rPr>
-        <w:t>and</w:t>
-      </w:r>
-      <w:r>
-        <w:rPr>
-          <w:spacing w:val="8"/>
-          <w:w w:val="115"/>
-        </w:rPr>
-        <w:t xml:space="preserve"> </w:t>
-      </w:r>
-      <w:r>
-        <w:rPr>
-          <w:spacing w:val="-2"/>
-          <w:w w:val="115"/>
-        </w:rPr>
-        <w:t>Feedback</w:t>
-      </w:r>
-    </w:p>
-    <w:p>
-      <w:pPr>
-        <w:pStyle w:val="Zkladntext"/>
-        <w:spacing w:before="138" w:line="252" w:lineRule="auto"/>
-        <w:ind w:left="23" w:right="20"/>
-        <w:jc w:val="both"/>
-      </w:pPr>
-      <w:r>
-        <w:rPr>
-          <w:w w:val="105"/>
-        </w:rPr>
-        <w:t xml:space="preserve">Clear messages and feedback ensure users are </w:t>
-      </w:r>
-      <w:r>
-        <w:rPr>
-          <w:w w:val="105"/>
-        </w:rPr>
-        <w:t>always informed of the system’s state</w:t>
-      </w:r>
-      <w:r>
-        <w:rPr>
-          <w:w w:val="105"/>
-        </w:rPr>
-        <w:t>. Any</w:t>
-      </w:r>
-      <w:r>
-        <w:rPr>
-          <w:spacing w:val="-14"/>
-          <w:w w:val="105"/>
-        </w:rPr>
-        <w:t xml:space="preserve"> </w:t>
-      </w:r>
-      <w:r>
-        <w:rPr>
-          <w:w w:val="105"/>
-        </w:rPr>
-        <w:t>errors</w:t>
-      </w:r>
-      <w:r>
-        <w:rPr>
-          <w:spacing w:val="-14"/>
-          <w:w w:val="105"/>
-        </w:rPr>
-        <w:t xml:space="preserve"> </w:t>
-      </w:r>
-      <w:r>
-        <w:rPr>
-          <w:w w:val="105"/>
-        </w:rPr>
-        <w:t>encountered</w:t>
-      </w:r>
-      <w:r>
-        <w:rPr>
-          <w:spacing w:val="-14"/>
-          <w:w w:val="105"/>
-        </w:rPr>
-        <w:t xml:space="preserve"> </w:t>
-      </w:r>
-      <w:r>
-        <w:rPr>
-          <w:w w:val="105"/>
-        </w:rPr>
-        <w:t>during</w:t>
-      </w:r>
-      <w:r>
-        <w:rPr>
-          <w:spacing w:val="-14"/>
-          <w:w w:val="105"/>
-        </w:rPr>
-        <w:t xml:space="preserve"> </w:t>
-      </w:r>
-      <w:r>
-        <w:rPr>
-          <w:w w:val="105"/>
-        </w:rPr>
-        <w:t>operations,</w:t>
-      </w:r>
-      <w:r>
-        <w:rPr>
-          <w:spacing w:val="-14"/>
-          <w:w w:val="105"/>
-        </w:rPr>
-        <w:t xml:space="preserve"> </w:t>
-      </w:r>
-      <w:r>
-        <w:rPr>
-          <w:w w:val="105"/>
-        </w:rPr>
-        <w:t>such</w:t>
-      </w:r>
-      <w:r>
-        <w:rPr>
-          <w:spacing w:val="-14"/>
-          <w:w w:val="105"/>
-        </w:rPr>
-        <w:t xml:space="preserve"> </w:t>
-      </w:r>
-      <w:r>
-        <w:rPr>
-          <w:w w:val="105"/>
-        </w:rPr>
-        <w:t>as</w:t>
-      </w:r>
-      <w:r>
-        <w:rPr>
-          <w:spacing w:val="-14"/>
-          <w:w w:val="105"/>
-        </w:rPr>
-        <w:t xml:space="preserve"> </w:t>
-      </w:r>
-      <w:r>
-        <w:rPr>
-          <w:w w:val="105"/>
-        </w:rPr>
-        <w:t>failed</w:t>
-      </w:r>
-      <w:r>
-        <w:rPr>
-          <w:spacing w:val="-14"/>
-          <w:w w:val="105"/>
-        </w:rPr>
-        <w:t xml:space="preserve"> </w:t>
-      </w:r>
-      <w:r>
-        <w:rPr>
-          <w:w w:val="105"/>
-        </w:rPr>
-        <w:t>card</w:t>
-      </w:r>
-      <w:r>
-        <w:rPr>
-          <w:spacing w:val="-14"/>
-          <w:w w:val="105"/>
-        </w:rPr>
-        <w:t xml:space="preserve"> </w:t>
-      </w:r>
-      <w:r>
-        <w:rPr>
-          <w:w w:val="105"/>
-        </w:rPr>
-        <w:t>taps</w:t>
-      </w:r>
-      <w:r>
-        <w:rPr>
-          <w:spacing w:val="-14"/>
-          <w:w w:val="105"/>
-        </w:rPr>
-        <w:t xml:space="preserve"> </w:t>
-      </w:r>
-      <w:r>
-        <w:rPr>
-          <w:w w:val="105"/>
-        </w:rPr>
-        <w:t>or</w:t>
-      </w:r>
-      <w:r>
-        <w:rPr>
-          <w:spacing w:val="-14"/>
-          <w:w w:val="105"/>
-        </w:rPr>
-        <w:t xml:space="preserve"> </w:t>
-      </w:r>
-      <w:r>
-        <w:rPr>
-          <w:w w:val="105"/>
-        </w:rPr>
-        <w:t>system</w:t>
-      </w:r>
-      <w:r>
-        <w:rPr>
-          <w:spacing w:val="-14"/>
-          <w:w w:val="105"/>
-        </w:rPr>
-        <w:t xml:space="preserve"> </w:t>
-      </w:r>
-      <w:r>
-        <w:rPr>
-          <w:w w:val="105"/>
-        </w:rPr>
-        <w:t>malfunctions, are displayed prominently to assist in resolution.</w:t>
-      </w:r>
-    </w:p>
-    <w:p>
-      <w:pPr>
-        <w:pStyle w:val="Zkladntext"/>
-        <w:spacing w:before="3" w:after="1"/>
-        <w:rPr>
-          <w:sz w:val="10"/>
-        </w:rPr>
-      </w:pPr>
-    </w:p>
-    <w:p>
-      <w:pPr>
-        <w:pStyle w:val="Zkladntext"/>
-        <w:ind w:left="23" w:right="-29"/>
-        <w:rPr>
-          <w:sz w:val="20"/>
-        </w:rPr>
-      </w:pPr>
-      <w:r>
-        <w:rPr>
-          <w:noProof/>
-          <w:sz w:val="20"/>
-        </w:rPr>
+      <w:r>
+        <w:lastRenderedPageBreak/>
         <w:drawing>
-          <wp:inline distT="0" distB="0" distL="0" distR="0" wp14:anchorId="555A9E28" wp14:editId="107244AB">
-            <wp:extent cx="5733288" cy="3072955"/>
-            <wp:effectExtent l="0" t="0" r="0" b="0"/>
-            <wp:docPr id="7" name="Image 7"/>
+          <wp:inline distT="0" distB="0" distL="0" distR="0" wp14:anchorId="4D7AC357" wp14:editId="118EB1BF">
+            <wp:extent cx="5763260" cy="1640205"/>
+            <wp:effectExtent l="0" t="0" r="8890" b="0"/>
+            <wp:docPr id="662153359" name="Obrázok 1"/>
             <wp:cNvGraphicFramePr>
-              <a:graphicFrameLocks xmlns:a="http://schemas.openxmlformats.org/drawingml/2006/main"/>
+              <a:graphicFrameLocks xmlns:a="http://schemas.openxmlformats.org/drawingml/2006/main" noChangeAspect="1"/>
             </wp:cNvGraphicFramePr>
             <a:graphic xmlns:a="http://schemas.openxmlformats.org/drawingml/2006/main">
               <a:graphicData uri="http://schemas.openxmlformats.org/drawingml/2006/picture">
                 <pic:pic xmlns:pic="http://schemas.openxmlformats.org/drawingml/2006/picture">
                   <pic:nvPicPr>
-                    <pic:cNvPr id="7" name="Image 7"/>
+                    <pic:cNvPr id="662153359" name=""/>
                     <pic:cNvPicPr/>
                   </pic:nvPicPr>
                   <pic:blipFill>
-                    <a:blip r:embed="rId11" cstate="print"/>
+                    <a:blip r:embed="rId12"/>
                     <a:stretch>
                       <a:fillRect/>
                     </a:stretch>
@@ -9044,7 +7723,7 @@
                   <pic:spPr>
                     <a:xfrm>
                       <a:off x="0" y="0"/>
-                      <a:ext cx="5733288" cy="3072955"/>
+                      <a:ext cx="5763260" cy="1640205"/>
                     </a:xfrm>
                     <a:prstGeom prst="rect">
                       <a:avLst/>
@@ -9057,16 +7736,14 @@
         </w:drawing>
       </w:r>
     </w:p>
-    <w:p>
-      <w:pPr>
-        <w:pStyle w:val="Zkladntext"/>
-        <w:spacing w:before="274"/>
-      </w:pPr>
-    </w:p>
+    <w:p/>
     <w:p>
       <w:pPr>
         <w:pStyle w:val="Zkladntext"/>
         <w:jc w:val="center"/>
+        <w:rPr>
+          <w:w w:val="105"/>
+        </w:rPr>
       </w:pPr>
       <w:proofErr w:type="spellStart"/>
       <w:r>
@@ -9084,20 +7761,26 @@
       </w:r>
       <w:r>
         <w:rPr>
-          <w:spacing w:val="5"/>
-          <w:w w:val="105"/>
-        </w:rPr>
-        <w:t xml:space="preserve"> </w:t>
-      </w:r>
-      <w:r>
-        <w:rPr>
-          <w:w w:val="105"/>
-        </w:rPr>
-        <w:t>6:</w:t>
-      </w:r>
-      <w:r>
-        <w:rPr>
-          <w:spacing w:val="6"/>
+          <w:spacing w:val="17"/>
+          <w:w w:val="105"/>
+        </w:rPr>
+        <w:t xml:space="preserve"> </w:t>
+      </w:r>
+      <w:r>
+        <w:rPr>
+          <w:w w:val="105"/>
+        </w:rPr>
+        <w:t>5</w:t>
+      </w:r>
+      <w:r>
+        <w:rPr>
+          <w:w w:val="105"/>
+        </w:rPr>
+        <w:t>:</w:t>
+      </w:r>
+      <w:r>
+        <w:rPr>
+          <w:spacing w:val="19"/>
           <w:w w:val="105"/>
         </w:rPr>
         <w:t xml:space="preserve"> </w:t>
@@ -9110,7 +7793,7 @@
       </w:r>
       <w:r>
         <w:rPr>
-          <w:spacing w:val="6"/>
+          <w:spacing w:val="18"/>
           <w:w w:val="105"/>
         </w:rPr>
         <w:t xml:space="preserve"> </w:t>
@@ -9123,102 +7806,86 @@
       </w:r>
       <w:r>
         <w:rPr>
-          <w:spacing w:val="6"/>
-          <w:w w:val="105"/>
-        </w:rPr>
-        <w:t xml:space="preserve"> </w:t>
-      </w:r>
-      <w:r>
-        <w:rPr>
-          <w:w w:val="105"/>
-        </w:rPr>
-        <w:t>Successful</w:t>
-      </w:r>
-      <w:r>
-        <w:rPr>
-          <w:spacing w:val="5"/>
-          <w:w w:val="105"/>
-        </w:rPr>
-        <w:t xml:space="preserve"> </w:t>
-      </w:r>
-      <w:r>
-        <w:rPr>
-          <w:w w:val="105"/>
-        </w:rPr>
-        <w:t>Card</w:t>
-      </w:r>
-      <w:r>
-        <w:rPr>
-          <w:spacing w:val="6"/>
-          <w:w w:val="105"/>
-        </w:rPr>
-        <w:t xml:space="preserve"> </w:t>
-      </w:r>
-      <w:r>
-        <w:rPr>
-          <w:w w:val="105"/>
-        </w:rPr>
-        <w:t>Tap</w:t>
-      </w:r>
-      <w:r>
-        <w:rPr>
-          <w:spacing w:val="5"/>
-          <w:w w:val="105"/>
-        </w:rPr>
-        <w:t xml:space="preserve"> </w:t>
-      </w:r>
-      <w:r>
-        <w:rPr>
-          <w:spacing w:val="-2"/>
-          <w:w w:val="105"/>
-        </w:rPr>
-        <w:t>Status</w:t>
-      </w:r>
+          <w:spacing w:val="19"/>
+          <w:w w:val="105"/>
+        </w:rPr>
+        <w:t xml:space="preserve"> </w:t>
+      </w:r>
+      <w:r>
+        <w:rPr>
+          <w:spacing w:val="19"/>
+          <w:w w:val="105"/>
+        </w:rPr>
+        <w:t>Rooms list</w:t>
+      </w:r>
+      <w:r>
+        <w:rPr>
+          <w:w w:val="105"/>
+        </w:rPr>
+        <w:t xml:space="preserve"> page</w:t>
+      </w:r>
+    </w:p>
+    <w:p>
+      <w:pPr>
+        <w:jc w:val="center"/>
+      </w:pPr>
+    </w:p>
+    <w:p>
+      <w:pPr>
+        <w:pStyle w:val="Nadpis2"/>
+        <w:numPr>
+          <w:ilvl w:val="1"/>
+          <w:numId w:val="1"/>
+        </w:numPr>
+        <w:tabs>
+          <w:tab w:val="left" w:pos="741"/>
+        </w:tabs>
+        <w:ind w:hanging="718"/>
+      </w:pPr>
+      <w:bookmarkStart w:id="25" w:name="_Toc188434272"/>
+      <w:r>
+        <w:rPr>
+          <w:w w:val="115"/>
+        </w:rPr>
+        <w:t xml:space="preserve">Print Logs </w:t>
+      </w:r>
+      <w:proofErr w:type="gramStart"/>
+      <w:r>
+        <w:rPr>
+          <w:w w:val="115"/>
+        </w:rPr>
+        <w:t>page</w:t>
+      </w:r>
+      <w:bookmarkEnd w:id="25"/>
+      <w:proofErr w:type="gramEnd"/>
     </w:p>
     <w:p>
       <w:pPr>
         <w:pStyle w:val="Zkladntext"/>
-        <w:rPr>
-          <w:sz w:val="20"/>
-        </w:rPr>
-      </w:pPr>
+        <w:spacing w:before="138" w:line="252" w:lineRule="auto"/>
+        <w:ind w:left="23" w:right="20"/>
+        <w:jc w:val="both"/>
+      </w:pPr>
+      <w:r>
+        <w:rPr>
+          <w:w w:val="105"/>
+        </w:rPr>
+        <w:t xml:space="preserve">Simple, easy to read list of all print logs (showing most important data as progress) for print jobs. </w:t>
+      </w:r>
     </w:p>
     <w:p>
       <w:pPr>
         <w:pStyle w:val="Zkladntext"/>
-        <w:rPr>
-          <w:sz w:val="20"/>
+        <w:spacing w:before="3" w:after="1"/>
+        <w:rPr>
+          <w:sz w:val="10"/>
         </w:rPr>
       </w:pPr>
     </w:p>
     <w:p>
       <w:pPr>
         <w:pStyle w:val="Zkladntext"/>
-        <w:rPr>
-          <w:sz w:val="20"/>
-        </w:rPr>
-      </w:pPr>
-    </w:p>
-    <w:p>
-      <w:pPr>
-        <w:pStyle w:val="Zkladntext"/>
-        <w:rPr>
-          <w:sz w:val="20"/>
-        </w:rPr>
-      </w:pPr>
-    </w:p>
-    <w:p>
-      <w:pPr>
-        <w:pStyle w:val="Zkladntext"/>
-        <w:rPr>
-          <w:sz w:val="20"/>
-        </w:rPr>
-      </w:pPr>
-    </w:p>
-    <w:p>
-      <w:pPr>
-        <w:pStyle w:val="Zkladntext"/>
-        <w:spacing w:before="23"/>
+        <w:ind w:left="23" w:right="-29"/>
         <w:rPr>
           <w:sz w:val="20"/>
         </w:rPr>
@@ -9229,30 +7896,22 @@
           <w:sz w:val="20"/>
         </w:rPr>
         <w:drawing>
-          <wp:anchor distT="0" distB="0" distL="0" distR="0" simplePos="0" relativeHeight="487588864" behindDoc="1" locked="0" layoutInCell="1" allowOverlap="1" wp14:anchorId="0AC10953" wp14:editId="2A8F6748">
-            <wp:simplePos x="0" y="0"/>
-            <wp:positionH relativeFrom="page">
-              <wp:posOffset>914400</wp:posOffset>
-            </wp:positionH>
-            <wp:positionV relativeFrom="paragraph">
-              <wp:posOffset>176391</wp:posOffset>
-            </wp:positionV>
-            <wp:extent cx="5738717" cy="3056667"/>
-            <wp:effectExtent l="0" t="0" r="0" b="0"/>
-            <wp:wrapTopAndBottom/>
-            <wp:docPr id="8" name="Image 8"/>
+          <wp:inline distT="0" distB="0" distL="0" distR="0" wp14:anchorId="70C58ECB" wp14:editId="03113974">
+            <wp:extent cx="5763260" cy="2433955"/>
+            <wp:effectExtent l="0" t="0" r="8890" b="4445"/>
+            <wp:docPr id="649509176" name="Obrázok 1"/>
             <wp:cNvGraphicFramePr>
-              <a:graphicFrameLocks xmlns:a="http://schemas.openxmlformats.org/drawingml/2006/main"/>
+              <a:graphicFrameLocks xmlns:a="http://schemas.openxmlformats.org/drawingml/2006/main" noChangeAspect="1"/>
             </wp:cNvGraphicFramePr>
             <a:graphic xmlns:a="http://schemas.openxmlformats.org/drawingml/2006/main">
               <a:graphicData uri="http://schemas.openxmlformats.org/drawingml/2006/picture">
                 <pic:pic xmlns:pic="http://schemas.openxmlformats.org/drawingml/2006/picture">
                   <pic:nvPicPr>
-                    <pic:cNvPr id="8" name="Image 8"/>
+                    <pic:cNvPr id="649509176" name=""/>
                     <pic:cNvPicPr/>
                   </pic:nvPicPr>
                   <pic:blipFill>
-                    <a:blip r:embed="rId12" cstate="print"/>
+                    <a:blip r:embed="rId13"/>
                     <a:stretch>
                       <a:fillRect/>
                     </a:stretch>
@@ -9260,7 +7919,7 @@
                   <pic:spPr>
                     <a:xfrm>
                       <a:off x="0" y="0"/>
-                      <a:ext cx="5738717" cy="3056667"/>
+                      <a:ext cx="5763260" cy="2433955"/>
                     </a:xfrm>
                     <a:prstGeom prst="rect">
                       <a:avLst/>
@@ -9269,14 +7928,14 @@
                 </pic:pic>
               </a:graphicData>
             </a:graphic>
-          </wp:anchor>
+          </wp:inline>
         </w:drawing>
       </w:r>
     </w:p>
     <w:p>
       <w:pPr>
         <w:pStyle w:val="Zkladntext"/>
-        <w:spacing w:before="270"/>
+        <w:spacing w:before="274"/>
       </w:pPr>
     </w:p>
     <w:p>
@@ -9300,20 +7959,20 @@
       </w:r>
       <w:r>
         <w:rPr>
-          <w:spacing w:val="12"/>
-          <w:w w:val="105"/>
-        </w:rPr>
-        <w:t xml:space="preserve"> </w:t>
-      </w:r>
-      <w:r>
-        <w:rPr>
-          <w:w w:val="105"/>
-        </w:rPr>
-        <w:t>7:</w:t>
-      </w:r>
-      <w:r>
-        <w:rPr>
-          <w:spacing w:val="13"/>
+          <w:spacing w:val="5"/>
+          <w:w w:val="105"/>
+        </w:rPr>
+        <w:t xml:space="preserve"> </w:t>
+      </w:r>
+      <w:r>
+        <w:rPr>
+          <w:w w:val="105"/>
+        </w:rPr>
+        <w:t>6:</w:t>
+      </w:r>
+      <w:r>
+        <w:rPr>
+          <w:spacing w:val="6"/>
           <w:w w:val="105"/>
         </w:rPr>
         <w:t xml:space="preserve"> </w:t>
@@ -9326,7 +7985,7 @@
       </w:r>
       <w:r>
         <w:rPr>
-          <w:spacing w:val="12"/>
+          <w:spacing w:val="6"/>
           <w:w w:val="105"/>
         </w:rPr>
         <w:t xml:space="preserve"> </w:t>
@@ -9339,62 +7998,70 @@
       </w:r>
       <w:r>
         <w:rPr>
-          <w:spacing w:val="13"/>
-          <w:w w:val="105"/>
-        </w:rPr>
-        <w:t xml:space="preserve"> </w:t>
-      </w:r>
-      <w:r>
-        <w:rPr>
-          <w:w w:val="105"/>
-        </w:rPr>
-        <w:t>Failed</w:t>
-      </w:r>
-      <w:r>
-        <w:rPr>
-          <w:spacing w:val="12"/>
-          <w:w w:val="105"/>
-        </w:rPr>
-        <w:t xml:space="preserve"> </w:t>
-      </w:r>
-      <w:r>
-        <w:rPr>
-          <w:w w:val="105"/>
-        </w:rPr>
-        <w:t>Card</w:t>
-      </w:r>
-      <w:r>
-        <w:rPr>
-          <w:spacing w:val="13"/>
-          <w:w w:val="105"/>
-        </w:rPr>
-        <w:t xml:space="preserve"> </w:t>
-      </w:r>
-      <w:r>
-        <w:rPr>
-          <w:w w:val="105"/>
-        </w:rPr>
-        <w:t>Tap</w:t>
-      </w:r>
-      <w:r>
-        <w:rPr>
-          <w:spacing w:val="12"/>
-          <w:w w:val="105"/>
-        </w:rPr>
-        <w:t xml:space="preserve"> </w:t>
-      </w:r>
-      <w:r>
-        <w:rPr>
-          <w:spacing w:val="-2"/>
-          <w:w w:val="105"/>
-        </w:rPr>
-        <w:t>Status</w:t>
+          <w:spacing w:val="6"/>
+          <w:w w:val="105"/>
+        </w:rPr>
+        <w:t xml:space="preserve"> </w:t>
+      </w:r>
+      <w:r>
+        <w:rPr>
+          <w:w w:val="105"/>
+        </w:rPr>
+        <w:t>Print Logs</w:t>
       </w:r>
     </w:p>
     <w:p>
       <w:pPr>
         <w:pStyle w:val="Zkladntext"/>
-        <w:jc w:val="center"/>
+        <w:rPr>
+          <w:sz w:val="20"/>
+        </w:rPr>
+      </w:pPr>
+    </w:p>
+    <w:p>
+      <w:pPr>
+        <w:pStyle w:val="Zkladntext"/>
+        <w:rPr>
+          <w:sz w:val="20"/>
+        </w:rPr>
+      </w:pPr>
+    </w:p>
+    <w:p>
+      <w:pPr>
+        <w:pStyle w:val="Zkladntext"/>
+        <w:rPr>
+          <w:sz w:val="20"/>
+        </w:rPr>
+      </w:pPr>
+    </w:p>
+    <w:p>
+      <w:pPr>
+        <w:pStyle w:val="Zkladntext"/>
+        <w:rPr>
+          <w:sz w:val="20"/>
+        </w:rPr>
+      </w:pPr>
+    </w:p>
+    <w:p>
+      <w:pPr>
+        <w:pStyle w:val="Zkladntext"/>
+        <w:rPr>
+          <w:sz w:val="20"/>
+        </w:rPr>
+      </w:pPr>
+    </w:p>
+    <w:p>
+      <w:pPr>
+        <w:pStyle w:val="Zkladntext"/>
+        <w:spacing w:before="23"/>
+        <w:rPr>
+          <w:sz w:val="20"/>
+        </w:rPr>
+      </w:pPr>
+    </w:p>
+    <w:p>
+      <w:pPr>
+        <w:pStyle w:val="Zkladntext"/>
         <w:sectPr>
           <w:pgSz w:w="11910" w:h="16840"/>
           <w:pgMar w:top="1920" w:right="1417" w:bottom="1020" w:left="1417" w:header="0" w:footer="822" w:gutter="0"/>
@@ -9414,8 +8081,7 @@
         </w:tabs>
         <w:ind w:hanging="557"/>
       </w:pPr>
-      <w:bookmarkStart w:id="25" w:name="_bookmark13"/>
-      <w:bookmarkEnd w:id="25"/>
+      <w:bookmarkStart w:id="26" w:name="_Toc188434273"/>
       <w:r>
         <w:rPr>
           <w:w w:val="110"/>
@@ -9437,6 +8103,7 @@
         </w:rPr>
         <w:t>Design</w:t>
       </w:r>
+      <w:bookmarkEnd w:id="26"/>
     </w:p>
     <w:p>
       <w:pPr>
@@ -9451,9 +8118,8 @@
         <w:spacing w:before="213"/>
         <w:ind w:hanging="718"/>
       </w:pPr>
-      <w:bookmarkStart w:id="26" w:name="Class_Diagram"/>
-      <w:bookmarkStart w:id="27" w:name="_bookmark14"/>
-      <w:bookmarkEnd w:id="26"/>
+      <w:bookmarkStart w:id="27" w:name="Class_Diagram"/>
+      <w:bookmarkStart w:id="28" w:name="_Toc188434274"/>
       <w:bookmarkEnd w:id="27"/>
       <w:r>
         <w:rPr>
@@ -9475,6 +8141,7 @@
         </w:rPr>
         <w:t>Diagram</w:t>
       </w:r>
+      <w:bookmarkEnd w:id="28"/>
     </w:p>
     <w:p>
       <w:pPr>
@@ -9876,7 +8543,7 @@
                     <pic:cNvPicPr/>
                   </pic:nvPicPr>
                   <pic:blipFill>
-                    <a:blip r:embed="rId13" cstate="print"/>
+                    <a:blip r:embed="rId14" cstate="print"/>
                     <a:stretch>
                       <a:fillRect/>
                     </a:stretch>
@@ -9984,9 +8651,8 @@
         </w:tabs>
         <w:ind w:hanging="718"/>
       </w:pPr>
-      <w:bookmarkStart w:id="28" w:name="State_Diagram"/>
-      <w:bookmarkStart w:id="29" w:name="_bookmark15"/>
-      <w:bookmarkEnd w:id="28"/>
+      <w:bookmarkStart w:id="29" w:name="State_Diagram"/>
+      <w:bookmarkStart w:id="30" w:name="_Toc188434275"/>
       <w:bookmarkEnd w:id="29"/>
       <w:r>
         <w:rPr>
@@ -10008,6 +8674,7 @@
         </w:rPr>
         <w:t>Diagram</w:t>
       </w:r>
+      <w:bookmarkEnd w:id="30"/>
     </w:p>
     <w:p>
       <w:pPr>
@@ -10744,7 +9411,7 @@
                     <pic:cNvPicPr/>
                   </pic:nvPicPr>
                   <pic:blipFill>
-                    <a:blip r:embed="rId14" cstate="print"/>
+                    <a:blip r:embed="rId15" cstate="print"/>
                     <a:stretch>
                       <a:fillRect/>
                     </a:stretch>
@@ -10910,9 +9577,8 @@
           <w:tab w:val="left" w:pos="741"/>
         </w:tabs>
       </w:pPr>
-      <w:bookmarkStart w:id="30" w:name="Component_Diagram"/>
-      <w:bookmarkStart w:id="31" w:name="_bookmark16"/>
-      <w:bookmarkEnd w:id="30"/>
+      <w:bookmarkStart w:id="31" w:name="Component_Diagram"/>
+      <w:bookmarkStart w:id="32" w:name="_Toc188434276"/>
       <w:bookmarkEnd w:id="31"/>
       <w:r>
         <w:rPr>
@@ -10934,6 +9600,7 @@
         </w:rPr>
         <w:t>Diagram</w:t>
       </w:r>
+      <w:bookmarkEnd w:id="32"/>
     </w:p>
     <w:p>
       <w:pPr>
@@ -12334,7 +11001,7 @@
                     <pic:cNvPicPr/>
                   </pic:nvPicPr>
                   <pic:blipFill>
-                    <a:blip r:embed="rId15" cstate="print"/>
+                    <a:blip r:embed="rId16" cstate="print"/>
                     <a:stretch>
                       <a:fillRect/>
                     </a:stretch>
@@ -12501,9 +11168,8 @@
         </w:tabs>
         <w:ind w:hanging="557"/>
       </w:pPr>
-      <w:bookmarkStart w:id="32" w:name="Implement_Plan"/>
-      <w:bookmarkStart w:id="33" w:name="_bookmark17"/>
-      <w:bookmarkEnd w:id="32"/>
+      <w:bookmarkStart w:id="33" w:name="Implement_Plan"/>
+      <w:bookmarkStart w:id="34" w:name="_Toc188434277"/>
       <w:bookmarkEnd w:id="33"/>
       <w:r>
         <w:rPr>
@@ -12526,6 +11192,7 @@
         </w:rPr>
         <w:t>Plan</w:t>
       </w:r>
+      <w:bookmarkEnd w:id="34"/>
     </w:p>
     <w:p>
       <w:pPr>
@@ -12540,9 +11207,8 @@
         <w:spacing w:before="213"/>
         <w:ind w:hanging="718"/>
       </w:pPr>
-      <w:bookmarkStart w:id="34" w:name="External_Interfaces"/>
-      <w:bookmarkStart w:id="35" w:name="_bookmark18"/>
-      <w:bookmarkEnd w:id="34"/>
+      <w:bookmarkStart w:id="35" w:name="External_Interfaces"/>
+      <w:bookmarkStart w:id="36" w:name="_Toc188434278"/>
       <w:bookmarkEnd w:id="35"/>
       <w:r>
         <w:rPr>
@@ -12564,6 +11230,7 @@
         </w:rPr>
         <w:t>Interfaces</w:t>
       </w:r>
+      <w:bookmarkEnd w:id="36"/>
     </w:p>
     <w:p>
       <w:pPr>
@@ -14288,9 +12955,8 @@
         <w:spacing w:line="362" w:lineRule="exact"/>
         <w:ind w:hanging="718"/>
       </w:pPr>
-      <w:bookmarkStart w:id="36" w:name="Implementation_Design"/>
-      <w:bookmarkStart w:id="37" w:name="_bookmark19"/>
-      <w:bookmarkEnd w:id="36"/>
+      <w:bookmarkStart w:id="37" w:name="Implementation_Design"/>
+      <w:bookmarkStart w:id="38" w:name="_Toc188434279"/>
       <w:bookmarkEnd w:id="37"/>
       <w:r>
         <w:rPr>
@@ -14313,180 +12979,173 @@
         </w:rPr>
         <w:t>Design</w:t>
       </w:r>
-    </w:p>
-    <w:p>
-      <w:pPr>
-        <w:spacing w:before="138" w:line="252" w:lineRule="auto"/>
-        <w:ind w:left="608" w:hanging="235"/>
-        <w:jc w:val="both"/>
-        <w:rPr>
-          <w:sz w:val="24"/>
+      <w:bookmarkEnd w:id="38"/>
+    </w:p>
+    <w:p>
+      <w:pPr>
+        <w:rPr>
+          <w:sz w:val="24"/>
+          <w:szCs w:val="24"/>
         </w:rPr>
       </w:pPr>
       <w:r>
         <w:rPr>
           <w:spacing w:val="80"/>
           <w:w w:val="105"/>
-          <w:sz w:val="9"/>
+          <w:sz w:val="24"/>
+          <w:szCs w:val="24"/>
         </w:rPr>
         <w:t xml:space="preserve">  </w:t>
       </w:r>
       <w:r>
         <w:rPr>
-          <w:rFonts w:ascii="Georgia"/>
-          <w:w w:val="105"/>
+          <w:w w:val="105"/>
+          <w:sz w:val="24"/>
+          <w:szCs w:val="24"/>
         </w:rPr>
         <w:t>Member</w:t>
       </w:r>
       <w:r>
         <w:rPr>
-          <w:rFonts w:ascii="Georgia"/>
-          <w:spacing w:val="40"/>
-          <w:w w:val="105"/>
-        </w:rPr>
-        <w:t xml:space="preserve"> </w:t>
-      </w:r>
-      <w:r>
-        <w:rPr>
-          <w:rFonts w:ascii="Georgia"/>
-          <w:w w:val="105"/>
-        </w:rPr>
-        <w:t>Management</w:t>
-      </w:r>
-      <w:r>
-        <w:rPr>
-          <w:w w:val="105"/>
-          <w:sz w:val="24"/>
-        </w:rPr>
-        <w:t>: Implement classes for managing members, memberships,</w:t>
-      </w:r>
-      <w:r>
-        <w:rPr>
-          <w:spacing w:val="40"/>
-          <w:w w:val="105"/>
-          <w:sz w:val="24"/>
-        </w:rPr>
-        <w:t xml:space="preserve"> </w:t>
-      </w:r>
-      <w:r>
-        <w:rPr>
-          <w:w w:val="105"/>
-          <w:sz w:val="24"/>
+          <w:spacing w:val="40"/>
+          <w:w w:val="105"/>
+          <w:sz w:val="24"/>
+          <w:szCs w:val="24"/>
+        </w:rPr>
+        <w:t xml:space="preserve"> </w:t>
+      </w:r>
+      <w:r>
+        <w:rPr>
+          <w:w w:val="105"/>
+          <w:sz w:val="24"/>
+          <w:szCs w:val="24"/>
+        </w:rPr>
+        <w:t>Management: Implement classes for managing members, memberships,</w:t>
+      </w:r>
+      <w:r>
+        <w:rPr>
+          <w:spacing w:val="40"/>
+          <w:w w:val="105"/>
+          <w:sz w:val="24"/>
+          <w:szCs w:val="24"/>
+        </w:rPr>
+        <w:t xml:space="preserve"> </w:t>
+      </w:r>
+      <w:r>
+        <w:rPr>
+          <w:w w:val="105"/>
+          <w:sz w:val="24"/>
+          <w:szCs w:val="24"/>
         </w:rPr>
         <w:t>and access control.</w:t>
       </w:r>
     </w:p>
     <w:p>
       <w:pPr>
-        <w:spacing w:before="198" w:line="252" w:lineRule="auto"/>
-        <w:ind w:left="608" w:hanging="235"/>
-        <w:jc w:val="both"/>
-        <w:rPr>
-          <w:sz w:val="24"/>
+        <w:rPr>
+          <w:sz w:val="24"/>
+          <w:szCs w:val="24"/>
         </w:rPr>
       </w:pPr>
       <w:r>
         <w:rPr>
           <w:spacing w:val="75"/>
           <w:w w:val="110"/>
-          <w:sz w:val="9"/>
+          <w:sz w:val="24"/>
+          <w:szCs w:val="24"/>
         </w:rPr>
         <w:t xml:space="preserve">  </w:t>
       </w:r>
       <w:r>
         <w:rPr>
-          <w:rFonts w:ascii="Georgia"/>
-          <w:w w:val="110"/>
+          <w:w w:val="110"/>
+          <w:sz w:val="24"/>
+          <w:szCs w:val="24"/>
         </w:rPr>
         <w:t>Printing</w:t>
       </w:r>
       <w:r>
         <w:rPr>
-          <w:rFonts w:ascii="Georgia"/>
           <w:spacing w:val="37"/>
           <w:w w:val="110"/>
-        </w:rPr>
-        <w:t xml:space="preserve"> </w:t>
-      </w:r>
-      <w:r>
-        <w:rPr>
-          <w:rFonts w:ascii="Georgia"/>
-          <w:w w:val="110"/>
-        </w:rPr>
-        <w:t>Services</w:t>
-      </w:r>
-      <w:r>
-        <w:rPr>
-          <w:w w:val="110"/>
-          <w:sz w:val="24"/>
-        </w:rPr>
-        <w:t xml:space="preserve">: Develop classes for handling print jobs, printer control, and </w:t>
+          <w:sz w:val="24"/>
+          <w:szCs w:val="24"/>
+        </w:rPr>
+        <w:t xml:space="preserve"> </w:t>
+      </w:r>
+      <w:r>
+        <w:rPr>
+          <w:w w:val="110"/>
+          <w:sz w:val="24"/>
+          <w:szCs w:val="24"/>
+        </w:rPr>
+        <w:t xml:space="preserve">Services: Develop classes for handling print jobs, printer control, and </w:t>
       </w:r>
       <w:r>
         <w:rPr>
           <w:spacing w:val="-2"/>
           <w:w w:val="110"/>
           <w:sz w:val="24"/>
+          <w:szCs w:val="24"/>
         </w:rPr>
         <w:t>billing.</w:t>
       </w:r>
     </w:p>
     <w:p>
       <w:pPr>
-        <w:pStyle w:val="Zkladntext"/>
-        <w:spacing w:before="197" w:line="252" w:lineRule="auto"/>
-        <w:ind w:left="608" w:hanging="235"/>
-        <w:jc w:val="both"/>
+        <w:rPr>
+          <w:sz w:val="24"/>
+          <w:szCs w:val="24"/>
+        </w:rPr>
       </w:pPr>
       <w:r>
         <w:rPr>
           <w:spacing w:val="78"/>
           <w:w w:val="105"/>
-          <w:sz w:val="9"/>
+          <w:sz w:val="24"/>
+          <w:szCs w:val="24"/>
         </w:rPr>
         <w:t xml:space="preserve">   </w:t>
       </w:r>
       <w:r>
         <w:rPr>
-          <w:rFonts w:ascii="Georgia"/>
-          <w:w w:val="105"/>
-          <w:sz w:val="22"/>
+          <w:w w:val="105"/>
+          <w:sz w:val="24"/>
+          <w:szCs w:val="24"/>
         </w:rPr>
         <w:t>Printer</w:t>
       </w:r>
       <w:r>
         <w:rPr>
-          <w:rFonts w:ascii="Georgia"/>
-          <w:spacing w:val="40"/>
-          <w:w w:val="105"/>
-          <w:sz w:val="22"/>
-        </w:rPr>
-        <w:t xml:space="preserve"> </w:t>
-      </w:r>
-      <w:r>
-        <w:rPr>
-          <w:rFonts w:ascii="Georgia"/>
-          <w:w w:val="105"/>
-          <w:sz w:val="22"/>
-        </w:rPr>
-        <w:t>Lifecycle</w:t>
-      </w:r>
-      <w:r>
-        <w:rPr>
-          <w:w w:val="105"/>
-        </w:rPr>
-        <w:t>:</w:t>
+          <w:spacing w:val="40"/>
+          <w:w w:val="105"/>
+          <w:sz w:val="24"/>
+          <w:szCs w:val="24"/>
+        </w:rPr>
+        <w:t xml:space="preserve"> </w:t>
+      </w:r>
+      <w:r>
+        <w:rPr>
+          <w:w w:val="105"/>
+          <w:sz w:val="24"/>
+          <w:szCs w:val="24"/>
+        </w:rPr>
+        <w:t>Lifecycle:</w:t>
       </w:r>
       <w:r>
         <w:rPr>
           <w:spacing w:val="36"/>
           <w:w w:val="105"/>
-        </w:rPr>
-        <w:t xml:space="preserve"> </w:t>
-      </w:r>
-      <w:r>
-        <w:rPr>
-          <w:w w:val="105"/>
+          <w:sz w:val="24"/>
+          <w:szCs w:val="24"/>
+        </w:rPr>
+        <w:t xml:space="preserve"> </w:t>
+      </w:r>
+      <w:r>
+        <w:rPr>
+          <w:w w:val="105"/>
+          <w:sz w:val="24"/>
+          <w:szCs w:val="24"/>
         </w:rPr>
         <w:t>Implement</w:t>
       </w:r>
@@ -14494,12 +13153,16 @@
         <w:rPr>
           <w:spacing w:val="36"/>
           <w:w w:val="105"/>
-        </w:rPr>
-        <w:t xml:space="preserve"> </w:t>
-      </w:r>
-      <w:r>
-        <w:rPr>
-          <w:w w:val="105"/>
+          <w:sz w:val="24"/>
+          <w:szCs w:val="24"/>
+        </w:rPr>
+        <w:t xml:space="preserve"> </w:t>
+      </w:r>
+      <w:r>
+        <w:rPr>
+          <w:w w:val="105"/>
+          <w:sz w:val="24"/>
+          <w:szCs w:val="24"/>
         </w:rPr>
         <w:t>state</w:t>
       </w:r>
@@ -14507,12 +13170,16 @@
         <w:rPr>
           <w:spacing w:val="36"/>
           <w:w w:val="105"/>
-        </w:rPr>
-        <w:t xml:space="preserve"> </w:t>
-      </w:r>
-      <w:r>
-        <w:rPr>
-          <w:w w:val="105"/>
+          <w:sz w:val="24"/>
+          <w:szCs w:val="24"/>
+        </w:rPr>
+        <w:t xml:space="preserve"> </w:t>
+      </w:r>
+      <w:r>
+        <w:rPr>
+          <w:w w:val="105"/>
+          <w:sz w:val="24"/>
+          <w:szCs w:val="24"/>
         </w:rPr>
         <w:t>transitions</w:t>
       </w:r>
@@ -14520,12 +13187,16 @@
         <w:rPr>
           <w:spacing w:val="36"/>
           <w:w w:val="105"/>
-        </w:rPr>
-        <w:t xml:space="preserve"> </w:t>
-      </w:r>
-      <w:r>
-        <w:rPr>
-          <w:w w:val="105"/>
+          <w:sz w:val="24"/>
+          <w:szCs w:val="24"/>
+        </w:rPr>
+        <w:t xml:space="preserve"> </w:t>
+      </w:r>
+      <w:r>
+        <w:rPr>
+          <w:w w:val="105"/>
+          <w:sz w:val="24"/>
+          <w:szCs w:val="24"/>
         </w:rPr>
         <w:t>for</w:t>
       </w:r>
@@ -14533,12 +13204,16 @@
         <w:rPr>
           <w:spacing w:val="36"/>
           <w:w w:val="105"/>
-        </w:rPr>
-        <w:t xml:space="preserve"> </w:t>
-      </w:r>
-      <w:r>
-        <w:rPr>
-          <w:w w:val="105"/>
+          <w:sz w:val="24"/>
+          <w:szCs w:val="24"/>
+        </w:rPr>
+        <w:t xml:space="preserve"> </w:t>
+      </w:r>
+      <w:r>
+        <w:rPr>
+          <w:w w:val="105"/>
+          <w:sz w:val="24"/>
+          <w:szCs w:val="24"/>
         </w:rPr>
         <w:t>printer</w:t>
       </w:r>
@@ -14546,12 +13221,16 @@
         <w:rPr>
           <w:spacing w:val="36"/>
           <w:w w:val="105"/>
-        </w:rPr>
-        <w:t xml:space="preserve"> </w:t>
-      </w:r>
-      <w:r>
-        <w:rPr>
-          <w:w w:val="105"/>
+          <w:sz w:val="24"/>
+          <w:szCs w:val="24"/>
+        </w:rPr>
+        <w:t xml:space="preserve"> </w:t>
+      </w:r>
+      <w:r>
+        <w:rPr>
+          <w:w w:val="105"/>
+          <w:sz w:val="24"/>
+          <w:szCs w:val="24"/>
         </w:rPr>
         <w:t>power</w:t>
       </w:r>
@@ -14559,12 +13238,16 @@
         <w:rPr>
           <w:spacing w:val="36"/>
           <w:w w:val="105"/>
-        </w:rPr>
-        <w:t xml:space="preserve"> </w:t>
-      </w:r>
-      <w:r>
-        <w:rPr>
-          <w:w w:val="105"/>
+          <w:sz w:val="24"/>
+          <w:szCs w:val="24"/>
+        </w:rPr>
+        <w:t xml:space="preserve"> </w:t>
+      </w:r>
+      <w:r>
+        <w:rPr>
+          <w:w w:val="105"/>
+          <w:sz w:val="24"/>
+          <w:szCs w:val="24"/>
         </w:rPr>
         <w:t>states,</w:t>
       </w:r>
@@ -14572,12 +13255,16 @@
         <w:rPr>
           <w:spacing w:val="36"/>
           <w:w w:val="105"/>
-        </w:rPr>
-        <w:t xml:space="preserve"> </w:t>
-      </w:r>
-      <w:r>
-        <w:rPr>
-          <w:w w:val="105"/>
+          <w:sz w:val="24"/>
+          <w:szCs w:val="24"/>
+        </w:rPr>
+        <w:t xml:space="preserve"> </w:t>
+      </w:r>
+      <w:r>
+        <w:rPr>
+          <w:w w:val="105"/>
+          <w:sz w:val="24"/>
+          <w:szCs w:val="24"/>
         </w:rPr>
         <w:t>user</w:t>
       </w:r>
@@ -14585,311 +13272,382 @@
         <w:rPr>
           <w:spacing w:val="36"/>
           <w:w w:val="105"/>
+          <w:sz w:val="24"/>
+          <w:szCs w:val="24"/>
+        </w:rPr>
+        <w:t xml:space="preserve"> </w:t>
+      </w:r>
+      <w:r>
+        <w:rPr>
+          <w:w w:val="105"/>
+          <w:sz w:val="24"/>
+          <w:szCs w:val="24"/>
+        </w:rPr>
+        <w:t>authentication, printing, and error handling.</w:t>
+      </w:r>
+    </w:p>
+    <w:p>
+      <w:pPr>
+        <w:rPr>
+          <w:sz w:val="24"/>
+          <w:szCs w:val="24"/>
+        </w:rPr>
+      </w:pPr>
+      <w:r>
+        <w:rPr>
+          <w:spacing w:val="80"/>
+          <w:sz w:val="24"/>
+          <w:szCs w:val="24"/>
+        </w:rPr>
+        <w:t xml:space="preserve">   </w:t>
+      </w:r>
+      <w:r>
+        <w:rPr>
+          <w:sz w:val="24"/>
+          <w:szCs w:val="24"/>
+        </w:rPr>
+        <w:t>Subsystems:</w:t>
+      </w:r>
+      <w:r>
+        <w:rPr>
+          <w:spacing w:val="40"/>
+          <w:sz w:val="24"/>
+          <w:szCs w:val="24"/>
+        </w:rPr>
+        <w:t xml:space="preserve"> </w:t>
+      </w:r>
+      <w:r>
+        <w:rPr>
+          <w:sz w:val="24"/>
+          <w:szCs w:val="24"/>
+        </w:rPr>
+        <w:t>Develop</w:t>
+      </w:r>
+      <w:r>
+        <w:rPr>
+          <w:spacing w:val="40"/>
+          <w:sz w:val="24"/>
+          <w:szCs w:val="24"/>
+        </w:rPr>
+        <w:t xml:space="preserve"> </w:t>
+      </w:r>
+      <w:r>
+        <w:rPr>
+          <w:sz w:val="24"/>
+          <w:szCs w:val="24"/>
+        </w:rPr>
+        <w:t>components</w:t>
+      </w:r>
+      <w:r>
+        <w:rPr>
+          <w:spacing w:val="40"/>
+          <w:sz w:val="24"/>
+          <w:szCs w:val="24"/>
+        </w:rPr>
+        <w:t xml:space="preserve"> </w:t>
+      </w:r>
+      <w:r>
+        <w:rPr>
+          <w:sz w:val="24"/>
+          <w:szCs w:val="24"/>
+        </w:rPr>
+        <w:t>for</w:t>
+      </w:r>
+      <w:r>
+        <w:rPr>
+          <w:spacing w:val="40"/>
+          <w:sz w:val="24"/>
+          <w:szCs w:val="24"/>
         </w:rPr>
         <w:t xml:space="preserve"> </w:t>
       </w:r>
       <w:proofErr w:type="spellStart"/>
       <w:r>
         <w:rPr>
-          <w:w w:val="105"/>
-        </w:rPr>
-        <w:t>aut</w:t>
+          <w:sz w:val="24"/>
+          <w:szCs w:val="24"/>
+        </w:rPr>
+        <w:t>DoorLock</w:t>
       </w:r>
       <w:proofErr w:type="spellEnd"/>
       <w:r>
         <w:rPr>
-          <w:w w:val="105"/>
-        </w:rPr>
-        <w:t xml:space="preserve">- </w:t>
+          <w:sz w:val="24"/>
+          <w:szCs w:val="24"/>
+        </w:rPr>
+        <w:t>,</w:t>
+      </w:r>
+      <w:r>
+        <w:rPr>
+          <w:spacing w:val="40"/>
+          <w:sz w:val="24"/>
+          <w:szCs w:val="24"/>
+        </w:rPr>
+        <w:t xml:space="preserve"> </w:t>
+      </w:r>
+      <w:r>
+        <w:rPr>
+          <w:sz w:val="24"/>
+          <w:szCs w:val="24"/>
+        </w:rPr>
+        <w:t>Database,</w:t>
+      </w:r>
+      <w:r>
+        <w:rPr>
+          <w:spacing w:val="40"/>
+          <w:sz w:val="24"/>
+          <w:szCs w:val="24"/>
+        </w:rPr>
+        <w:t xml:space="preserve"> </w:t>
+      </w:r>
+      <w:r>
+        <w:rPr>
+          <w:sz w:val="24"/>
+          <w:szCs w:val="24"/>
+        </w:rPr>
+        <w:t>Printer,</w:t>
+      </w:r>
+      <w:r>
+        <w:rPr>
+          <w:spacing w:val="40"/>
+          <w:sz w:val="24"/>
+          <w:szCs w:val="24"/>
+        </w:rPr>
+        <w:t xml:space="preserve"> </w:t>
+      </w:r>
+      <w:r>
+        <w:rPr>
+          <w:sz w:val="24"/>
+          <w:szCs w:val="24"/>
+        </w:rPr>
+        <w:t>Cash</w:t>
+      </w:r>
+      <w:r>
+        <w:rPr>
+          <w:spacing w:val="40"/>
+          <w:sz w:val="24"/>
+          <w:szCs w:val="24"/>
+        </w:rPr>
+        <w:t xml:space="preserve"> </w:t>
+      </w:r>
+      <w:r>
+        <w:rPr>
+          <w:sz w:val="24"/>
+          <w:szCs w:val="24"/>
+        </w:rPr>
+        <w:t xml:space="preserve">Register </w:t>
+      </w:r>
+      <w:r>
+        <w:rPr>
+          <w:w w:val="110"/>
+          <w:sz w:val="24"/>
+          <w:szCs w:val="24"/>
+        </w:rPr>
+        <w:t xml:space="preserve">Terminal, and </w:t>
       </w:r>
       <w:proofErr w:type="spellStart"/>
       <w:r>
         <w:rPr>
-          <w:w w:val="105"/>
-        </w:rPr>
-        <w:t>hentication</w:t>
+          <w:w w:val="110"/>
+          <w:sz w:val="24"/>
+          <w:szCs w:val="24"/>
+        </w:rPr>
+        <w:t>PrinterControlUnit</w:t>
       </w:r>
       <w:proofErr w:type="spellEnd"/>
       <w:r>
         <w:rPr>
-          <w:w w:val="105"/>
-        </w:rPr>
-        <w:t>, printing, and error handling.</w:t>
-      </w:r>
-    </w:p>
-    <w:p>
-      <w:pPr>
-        <w:pStyle w:val="Zkladntext"/>
-        <w:spacing w:before="198" w:line="252" w:lineRule="auto"/>
-        <w:ind w:left="608" w:hanging="235"/>
-        <w:jc w:val="both"/>
+          <w:w w:val="110"/>
+          <w:sz w:val="24"/>
+          <w:szCs w:val="24"/>
+        </w:rPr>
+        <w:t>.</w:t>
+      </w:r>
+    </w:p>
+    <w:p>
+      <w:pPr>
+        <w:rPr>
+          <w:sz w:val="24"/>
+          <w:szCs w:val="24"/>
+        </w:rPr>
       </w:pPr>
       <w:r>
         <w:rPr>
           <w:spacing w:val="80"/>
-          <w:sz w:val="9"/>
-        </w:rPr>
-        <w:t xml:space="preserve">   </w:t>
-      </w:r>
-      <w:r>
-        <w:rPr>
-          <w:rFonts w:ascii="Georgia"/>
-          <w:sz w:val="22"/>
-        </w:rPr>
-        <w:t>Subsystems</w:t>
-      </w:r>
-      <w:r>
-        <w:t>:</w:t>
-      </w:r>
-      <w:r>
-        <w:rPr>
-          <w:spacing w:val="40"/>
-        </w:rPr>
-        <w:t xml:space="preserve"> </w:t>
-      </w:r>
-      <w:r>
-        <w:t>Develop</w:t>
-      </w:r>
-      <w:r>
-        <w:rPr>
-          <w:spacing w:val="40"/>
-        </w:rPr>
-        <w:t xml:space="preserve"> </w:t>
-      </w:r>
-      <w:r>
-        <w:t>components</w:t>
-      </w:r>
-      <w:r>
-        <w:rPr>
-          <w:spacing w:val="40"/>
-        </w:rPr>
-        <w:t xml:space="preserve"> </w:t>
-      </w:r>
-      <w:r>
+          <w:w w:val="105"/>
+          <w:sz w:val="24"/>
+          <w:szCs w:val="24"/>
+        </w:rPr>
+        <w:t xml:space="preserve">  </w:t>
+      </w:r>
+      <w:r>
+        <w:rPr>
+          <w:w w:val="105"/>
+          <w:sz w:val="24"/>
+          <w:szCs w:val="24"/>
+        </w:rPr>
+        <w:t>Interactions:</w:t>
+      </w:r>
+      <w:r>
+        <w:rPr>
+          <w:spacing w:val="33"/>
+          <w:w w:val="105"/>
+          <w:sz w:val="24"/>
+          <w:szCs w:val="24"/>
+        </w:rPr>
+        <w:t xml:space="preserve"> </w:t>
+      </w:r>
+      <w:r>
+        <w:rPr>
+          <w:w w:val="105"/>
+          <w:sz w:val="24"/>
+          <w:szCs w:val="24"/>
+        </w:rPr>
+        <w:t>De ne</w:t>
+      </w:r>
+      <w:r>
+        <w:rPr>
+          <w:spacing w:val="33"/>
+          <w:w w:val="105"/>
+          <w:sz w:val="24"/>
+          <w:szCs w:val="24"/>
+        </w:rPr>
+        <w:t xml:space="preserve"> </w:t>
+      </w:r>
+      <w:r>
+        <w:rPr>
+          <w:w w:val="105"/>
+          <w:sz w:val="24"/>
+          <w:szCs w:val="24"/>
+        </w:rPr>
+        <w:t>interactions</w:t>
+      </w:r>
+      <w:r>
+        <w:rPr>
+          <w:spacing w:val="33"/>
+          <w:w w:val="105"/>
+          <w:sz w:val="24"/>
+          <w:szCs w:val="24"/>
+        </w:rPr>
+        <w:t xml:space="preserve"> </w:t>
+      </w:r>
+      <w:r>
+        <w:rPr>
+          <w:w w:val="105"/>
+          <w:sz w:val="24"/>
+          <w:szCs w:val="24"/>
+        </w:rPr>
+        <w:t>between</w:t>
+      </w:r>
+      <w:r>
+        <w:rPr>
+          <w:spacing w:val="33"/>
+          <w:w w:val="105"/>
+          <w:sz w:val="24"/>
+          <w:szCs w:val="24"/>
+        </w:rPr>
+        <w:t xml:space="preserve"> </w:t>
+      </w:r>
+      <w:r>
+        <w:rPr>
+          <w:w w:val="105"/>
+          <w:sz w:val="24"/>
+          <w:szCs w:val="24"/>
+        </w:rPr>
+        <w:t>subsystems</w:t>
+      </w:r>
+      <w:r>
+        <w:rPr>
+          <w:spacing w:val="33"/>
+          <w:w w:val="105"/>
+          <w:sz w:val="24"/>
+          <w:szCs w:val="24"/>
+        </w:rPr>
+        <w:t xml:space="preserve"> </w:t>
+      </w:r>
+      <w:r>
+        <w:rPr>
+          <w:w w:val="105"/>
+          <w:sz w:val="24"/>
+          <w:szCs w:val="24"/>
+        </w:rPr>
         <w:t>for</w:t>
       </w:r>
       <w:r>
         <w:rPr>
-          <w:spacing w:val="40"/>
-        </w:rPr>
-        <w:t xml:space="preserve"> </w:t>
-      </w:r>
-      <w:proofErr w:type="spellStart"/>
-      <w:r>
-        <w:t>DoorLock</w:t>
-      </w:r>
-      <w:proofErr w:type="spellEnd"/>
-      <w:r>
-        <w:t>,</w:t>
-      </w:r>
-      <w:r>
-        <w:rPr>
-          <w:spacing w:val="40"/>
-        </w:rPr>
-        <w:t xml:space="preserve"> </w:t>
-      </w:r>
-      <w:r>
-        <w:t>Database,</w:t>
-      </w:r>
-      <w:r>
-        <w:rPr>
-          <w:spacing w:val="40"/>
-        </w:rPr>
-        <w:t xml:space="preserve"> </w:t>
-      </w:r>
-      <w:r>
-        <w:t>Printer,</w:t>
-      </w:r>
-      <w:r>
-        <w:rPr>
-          <w:spacing w:val="40"/>
-        </w:rPr>
-        <w:t xml:space="preserve"> </w:t>
-      </w:r>
-      <w:r>
-        <w:t>Cash</w:t>
-      </w:r>
-      <w:r>
-        <w:rPr>
-          <w:spacing w:val="40"/>
-        </w:rPr>
-        <w:t xml:space="preserve"> </w:t>
-      </w:r>
-      <w:r>
-        <w:t xml:space="preserve">Register </w:t>
-      </w:r>
-      <w:r>
-        <w:rPr>
-          <w:w w:val="110"/>
-        </w:rPr>
-        <w:t xml:space="preserve">Terminal, and </w:t>
-      </w:r>
-      <w:proofErr w:type="spellStart"/>
-      <w:r>
-        <w:rPr>
-          <w:w w:val="110"/>
-        </w:rPr>
-        <w:t>PrinterControlUnit</w:t>
-      </w:r>
-      <w:proofErr w:type="spellEnd"/>
-      <w:r>
-        <w:rPr>
-          <w:w w:val="110"/>
-        </w:rPr>
-        <w:t>.</w:t>
-      </w:r>
-    </w:p>
-    <w:p>
-      <w:pPr>
-        <w:pStyle w:val="Zkladntext"/>
-        <w:spacing w:before="197" w:line="252" w:lineRule="auto"/>
-        <w:ind w:left="608" w:hanging="235"/>
-        <w:jc w:val="both"/>
-      </w:pPr>
-      <w:r>
-        <w:rPr>
-          <w:spacing w:val="80"/>
-          <w:w w:val="105"/>
-          <w:sz w:val="9"/>
-        </w:rPr>
-        <w:t xml:space="preserve">  </w:t>
-      </w:r>
-      <w:r>
-        <w:rPr>
-          <w:rFonts w:ascii="Georgia"/>
-          <w:w w:val="105"/>
-          <w:sz w:val="22"/>
-        </w:rPr>
-        <w:t>Interactions</w:t>
-      </w:r>
-      <w:r>
-        <w:rPr>
-          <w:w w:val="105"/>
-        </w:rPr>
-        <w:t>:</w:t>
-      </w:r>
-      <w:r>
-        <w:rPr>
           <w:spacing w:val="33"/>
           <w:w w:val="105"/>
-        </w:rPr>
-        <w:t xml:space="preserve"> </w:t>
-      </w:r>
-      <w:r>
-        <w:rPr>
-          <w:w w:val="105"/>
-        </w:rPr>
-        <w:t>De ne</w:t>
+          <w:sz w:val="24"/>
+          <w:szCs w:val="24"/>
+        </w:rPr>
+        <w:t xml:space="preserve"> </w:t>
+      </w:r>
+      <w:r>
+        <w:rPr>
+          <w:w w:val="105"/>
+          <w:sz w:val="24"/>
+          <w:szCs w:val="24"/>
+        </w:rPr>
+        <w:t>card</w:t>
       </w:r>
       <w:r>
         <w:rPr>
           <w:spacing w:val="33"/>
           <w:w w:val="105"/>
-        </w:rPr>
-        <w:t xml:space="preserve"> </w:t>
-      </w:r>
-      <w:r>
-        <w:rPr>
-          <w:w w:val="105"/>
-        </w:rPr>
-        <w:t>interactions</w:t>
+          <w:sz w:val="24"/>
+          <w:szCs w:val="24"/>
+        </w:rPr>
+        <w:t xml:space="preserve"> </w:t>
+      </w:r>
+      <w:r>
+        <w:rPr>
+          <w:w w:val="105"/>
+          <w:sz w:val="24"/>
+          <w:szCs w:val="24"/>
+        </w:rPr>
+        <w:t>reading,</w:t>
       </w:r>
       <w:r>
         <w:rPr>
           <w:spacing w:val="33"/>
           <w:w w:val="105"/>
-        </w:rPr>
-        <w:t xml:space="preserve"> </w:t>
-      </w:r>
-      <w:r>
-        <w:rPr>
-          <w:w w:val="105"/>
-        </w:rPr>
-        <w:t>between</w:t>
+          <w:sz w:val="24"/>
+          <w:szCs w:val="24"/>
+        </w:rPr>
+        <w:t xml:space="preserve"> </w:t>
+      </w:r>
+      <w:r>
+        <w:rPr>
+          <w:w w:val="105"/>
+          <w:sz w:val="24"/>
+          <w:szCs w:val="24"/>
+        </w:rPr>
+        <w:t>user</w:t>
       </w:r>
       <w:r>
         <w:rPr>
           <w:spacing w:val="33"/>
           <w:w w:val="105"/>
-        </w:rPr>
-        <w:t xml:space="preserve"> </w:t>
-      </w:r>
-      <w:r>
-        <w:rPr>
-          <w:w w:val="105"/>
-        </w:rPr>
-        <w:t>subsystems</w:t>
-      </w:r>
-      <w:r>
-        <w:rPr>
-          <w:spacing w:val="33"/>
-          <w:w w:val="105"/>
-        </w:rPr>
-        <w:t xml:space="preserve"> </w:t>
-      </w:r>
-      <w:r>
-        <w:rPr>
-          <w:w w:val="105"/>
-        </w:rPr>
-        <w:t>for</w:t>
-      </w:r>
-      <w:r>
-        <w:rPr>
-          <w:spacing w:val="33"/>
-          <w:w w:val="105"/>
-        </w:rPr>
-        <w:t xml:space="preserve"> </w:t>
-      </w:r>
-      <w:r>
-        <w:rPr>
-          <w:w w:val="105"/>
-        </w:rPr>
-        <w:t>card</w:t>
-      </w:r>
-      <w:r>
-        <w:rPr>
-          <w:spacing w:val="33"/>
-          <w:w w:val="105"/>
-        </w:rPr>
-        <w:t xml:space="preserve"> </w:t>
-      </w:r>
-      <w:r>
-        <w:rPr>
-          <w:w w:val="105"/>
-        </w:rPr>
-        <w:t>reading,</w:t>
-      </w:r>
-      <w:r>
-        <w:rPr>
-          <w:spacing w:val="33"/>
-          <w:w w:val="105"/>
-        </w:rPr>
-        <w:t xml:space="preserve"> </w:t>
-      </w:r>
-      <w:r>
-        <w:rPr>
-          <w:w w:val="105"/>
-        </w:rPr>
-        <w:t>user</w:t>
-      </w:r>
-      <w:r>
-        <w:rPr>
-          <w:spacing w:val="33"/>
-          <w:w w:val="105"/>
-        </w:rPr>
-        <w:t xml:space="preserve"> </w:t>
-      </w:r>
-      <w:r>
-        <w:rPr>
-          <w:w w:val="105"/>
+          <w:sz w:val="24"/>
+          <w:szCs w:val="24"/>
+        </w:rPr>
+        <w:t xml:space="preserve"> </w:t>
+      </w:r>
+      <w:r>
+        <w:rPr>
+          <w:w w:val="105"/>
+          <w:sz w:val="24"/>
+          <w:szCs w:val="24"/>
         </w:rPr>
         <w:t>vali- dation, billing, and print job processing.</w:t>
       </w:r>
     </w:p>
     <w:p>
       <w:pPr>
-        <w:pStyle w:val="Zkladntext"/>
-        <w:spacing w:before="67"/>
+        <w:rPr>
+          <w:sz w:val="24"/>
+          <w:szCs w:val="24"/>
+        </w:rPr>
       </w:pPr>
     </w:p>
     <w:p>
@@ -14903,9 +13661,8 @@
           <w:tab w:val="left" w:pos="741"/>
         </w:tabs>
       </w:pPr>
-      <w:bookmarkStart w:id="38" w:name="User_Interface_Design"/>
-      <w:bookmarkStart w:id="39" w:name="_bookmark20"/>
-      <w:bookmarkEnd w:id="38"/>
+      <w:bookmarkStart w:id="39" w:name="User_Interface_Design"/>
+      <w:bookmarkStart w:id="40" w:name="_Toc188434280"/>
       <w:bookmarkEnd w:id="39"/>
       <w:r>
         <w:rPr>
@@ -14940,6 +13697,7 @@
         </w:rPr>
         <w:t>Design</w:t>
       </w:r>
+      <w:bookmarkEnd w:id="40"/>
     </w:p>
     <w:p>
       <w:pPr>
@@ -15384,7 +14142,19 @@
         <w:rPr>
           <w:w w:val="105"/>
         </w:rPr>
-        <w:t>as Printing, Paused, Finished, and Ready to Acquire.</w:t>
+        <w:t xml:space="preserve">as Printing, Paused, Finished, and </w:t>
+      </w:r>
+      <w:r>
+        <w:rPr>
+          <w:w w:val="105"/>
+        </w:rPr>
+        <w:t>Operational</w:t>
+      </w:r>
+      <w:r>
+        <w:rPr>
+          <w:w w:val="105"/>
+        </w:rPr>
+        <w:t>.</w:t>
       </w:r>
     </w:p>
     <w:p>
@@ -15413,7 +14183,21 @@
           <w:rFonts w:ascii="Georgia"/>
           <w:w w:val="120"/>
         </w:rPr>
-        <w:t>Acquiring</w:t>
+        <w:t>A</w:t>
+      </w:r>
+      <w:r>
+        <w:rPr>
+          <w:rFonts w:ascii="Georgia"/>
+          <w:w w:val="120"/>
+        </w:rPr>
+        <w:t>dd</w:t>
+      </w:r>
+      <w:r>
+        <w:rPr>
+          <w:rFonts w:ascii="Georgia"/>
+          <w:w w:val="120"/>
+        </w:rPr>
+        <w:t>ing</w:t>
       </w:r>
       <w:r>
         <w:rPr>
@@ -15444,7 +14228,7 @@
           <w:spacing w:val="-2"/>
           <w:w w:val="120"/>
         </w:rPr>
-        <w:t>Printer</w:t>
+        <w:t>printer</w:t>
       </w:r>
     </w:p>
     <w:p>
@@ -15555,46 +14339,25 @@
         <w:rPr>
           <w:w w:val="110"/>
         </w:rPr>
-        <w:t>card</w:t>
-      </w:r>
-      <w:r>
-        <w:rPr>
-          <w:spacing w:val="35"/>
-          <w:w w:val="110"/>
-        </w:rPr>
-        <w:t xml:space="preserve"> </w:t>
-      </w:r>
-      <w:r>
-        <w:rPr>
-          <w:w w:val="110"/>
-        </w:rPr>
-        <w:t>tap</w:t>
-      </w:r>
-      <w:r>
-        <w:rPr>
-          <w:spacing w:val="35"/>
-          <w:w w:val="110"/>
-        </w:rPr>
-        <w:t xml:space="preserve"> </w:t>
-      </w:r>
-      <w:r>
-        <w:rPr>
-          <w:w w:val="110"/>
-        </w:rPr>
-        <w:t>evaluations</w:t>
-      </w:r>
-      <w:r>
-        <w:rPr>
-          <w:spacing w:val="35"/>
-          <w:w w:val="110"/>
-        </w:rPr>
-        <w:t xml:space="preserve"> </w:t>
-      </w:r>
-      <w:r>
-        <w:rPr>
-          <w:w w:val="110"/>
-        </w:rPr>
-        <w:t>for acquiring printers.</w:t>
+        <w:t>give admin abilities such as</w:t>
+      </w:r>
+      <w:r>
+        <w:rPr>
+          <w:w w:val="110"/>
+        </w:rPr>
+        <w:t xml:space="preserve"> a</w:t>
+      </w:r>
+      <w:r>
+        <w:rPr>
+          <w:w w:val="110"/>
+        </w:rPr>
+        <w:t>dd</w:t>
+      </w:r>
+      <w:r>
+        <w:rPr>
+          <w:w w:val="110"/>
+        </w:rPr>
+        <w:t>ing printers.</w:t>
       </w:r>
     </w:p>
     <w:p>
@@ -16799,7 +15562,7 @@
   <w:style w:type="paragraph" w:styleId="Obsah1">
     <w:name w:val="toc 1"/>
     <w:basedOn w:val="Normlny"/>
-    <w:uiPriority w:val="1"/>
+    <w:uiPriority w:val="39"/>
     <w:qFormat/>
     <w:pPr>
       <w:spacing w:before="269"/>
@@ -16812,7 +15575,7 @@
   <w:style w:type="paragraph" w:styleId="Obsah2">
     <w:name w:val="toc 2"/>
     <w:basedOn w:val="Normlny"/>
-    <w:uiPriority w:val="1"/>
+    <w:uiPriority w:val="39"/>
     <w:qFormat/>
     <w:pPr>
       <w:spacing w:before="13"/>
@@ -16861,6 +15624,36 @@
     <w:basedOn w:val="Normlny"/>
     <w:uiPriority w:val="1"/>
     <w:qFormat/>
+  </w:style>
+  <w:style w:type="paragraph" w:styleId="Popis">
+    <w:name w:val="caption"/>
+    <w:basedOn w:val="Normlny"/>
+    <w:next w:val="Normlny"/>
+    <w:uiPriority w:val="35"/>
+    <w:unhideWhenUsed/>
+    <w:qFormat/>
+    <w:rsid w:val="00AF467E"/>
+    <w:pPr>
+      <w:spacing w:after="200"/>
+    </w:pPr>
+    <w:rPr>
+      <w:i/>
+      <w:iCs/>
+      <w:color w:val="1F497D" w:themeColor="text2"/>
+      <w:sz w:val="18"/>
+      <w:szCs w:val="18"/>
+    </w:rPr>
+  </w:style>
+  <w:style w:type="character" w:styleId="Hypertextovprepojenie">
+    <w:name w:val="Hyperlink"/>
+    <w:basedOn w:val="Predvolenpsmoodseku"/>
+    <w:uiPriority w:val="99"/>
+    <w:unhideWhenUsed/>
+    <w:rsid w:val="00D23A2D"/>
+    <w:rPr>
+      <w:color w:val="0000FF" w:themeColor="hyperlink"/>
+      <w:u w:val="single"/>
+    </w:rPr>
   </w:style>
 </w:styles>
 </file>
